--- a/Documentation/AREDN Setup V2.1-Deutsch.docx
+++ b/Documentation/AREDN Setup V2.1-Deutsch.docx
@@ -232,10 +232,18 @@
         <w:p>
           <w:pPr>
             <w:pStyle w:val="Inhaltsverzeichnisberschrift"/>
+            <w:rPr>
+              <w:lang w:val="en-US"/>
+            </w:rPr>
           </w:pPr>
+          <w:proofErr w:type="spellStart"/>
           <w:r>
+            <w:rPr>
+              <w:lang w:val="en-US"/>
+            </w:rPr>
             <w:t>Inhalt</w:t>
           </w:r>
+          <w:proofErr w:type="spellEnd"/>
         </w:p>
         <w:p>
           <w:pPr>
@@ -259,7 +267,7 @@
           <w:r>
             <w:fldChar w:fldCharType="separate"/>
           </w:r>
-          <w:hyperlink w:anchor="_Toc182428074" w:history="1">
+          <w:hyperlink w:anchor="_Toc182638889" w:history="1">
             <w:r>
               <w:rPr>
                 <w:rStyle w:val="Hyperlink"/>
@@ -287,7 +295,7 @@
                 <w:noProof/>
                 <w:webHidden/>
               </w:rPr>
-              <w:instrText xml:space="preserve"> PAGEREF _Toc182428074 \h </w:instrText>
+              <w:instrText xml:space="preserve"> PAGEREF _Toc182638889 \h </w:instrText>
             </w:r>
             <w:r>
               <w:rPr>
@@ -307,7 +315,7 @@
                 <w:noProof/>
                 <w:webHidden/>
               </w:rPr>
-              <w:t>4</w:t>
+              <w:t>3</w:t>
             </w:r>
             <w:r>
               <w:rPr>
@@ -331,7 +339,7 @@
               <w14:ligatures w14:val="standardContextual"/>
             </w:rPr>
           </w:pPr>
-          <w:hyperlink w:anchor="_Toc182428075" w:history="1">
+          <w:hyperlink w:anchor="_Toc182638890" w:history="1">
             <w:r>
               <w:rPr>
                 <w:rStyle w:val="Hyperlink"/>
@@ -359,7 +367,7 @@
                 <w:noProof/>
                 <w:webHidden/>
               </w:rPr>
-              <w:instrText xml:space="preserve"> PAGEREF _Toc182428075 \h </w:instrText>
+              <w:instrText xml:space="preserve"> PAGEREF _Toc182638890 \h </w:instrText>
             </w:r>
             <w:r>
               <w:rPr>
@@ -379,7 +387,7 @@
                 <w:noProof/>
                 <w:webHidden/>
               </w:rPr>
-              <w:t>6</w:t>
+              <w:t>5</w:t>
             </w:r>
             <w:r>
               <w:rPr>
@@ -403,7 +411,7 @@
               <w14:ligatures w14:val="standardContextual"/>
             </w:rPr>
           </w:pPr>
-          <w:hyperlink w:anchor="_Toc182428076" w:history="1">
+          <w:hyperlink w:anchor="_Toc182638891" w:history="1">
             <w:r>
               <w:rPr>
                 <w:rStyle w:val="Hyperlink"/>
@@ -431,7 +439,7 @@
                 <w:noProof/>
                 <w:webHidden/>
               </w:rPr>
-              <w:instrText xml:space="preserve"> PAGEREF _Toc182428076 \h </w:instrText>
+              <w:instrText xml:space="preserve"> PAGEREF _Toc182638891 \h </w:instrText>
             </w:r>
             <w:r>
               <w:rPr>
@@ -451,7 +459,7 @@
                 <w:noProof/>
                 <w:webHidden/>
               </w:rPr>
-              <w:t>6</w:t>
+              <w:t>5</w:t>
             </w:r>
             <w:r>
               <w:rPr>
@@ -475,7 +483,7 @@
               <w14:ligatures w14:val="standardContextual"/>
             </w:rPr>
           </w:pPr>
-          <w:hyperlink w:anchor="_Toc182428077" w:history="1">
+          <w:hyperlink w:anchor="_Toc182638892" w:history="1">
             <w:r>
               <w:rPr>
                 <w:rStyle w:val="Hyperlink"/>
@@ -503,7 +511,7 @@
                 <w:noProof/>
                 <w:webHidden/>
               </w:rPr>
-              <w:instrText xml:space="preserve"> PAGEREF _Toc182428077 \h </w:instrText>
+              <w:instrText xml:space="preserve"> PAGEREF _Toc182638892 \h </w:instrText>
             </w:r>
             <w:r>
               <w:rPr>
@@ -523,7 +531,7 @@
                 <w:noProof/>
                 <w:webHidden/>
               </w:rPr>
-              <w:t>7</w:t>
+              <w:t>6</w:t>
             </w:r>
             <w:r>
               <w:rPr>
@@ -555,7 +563,7 @@
               <w14:ligatures w14:val="standardContextual"/>
             </w:rPr>
           </w:pPr>
-          <w:hyperlink w:anchor="_Toc182428078" w:history="1">
+          <w:hyperlink w:anchor="_Toc182638893" w:history="1">
             <w:r>
               <w:rPr>
                 <w:rStyle w:val="Hyperlink"/>
@@ -583,7 +591,7 @@
                 <w:noProof/>
                 <w:webHidden/>
               </w:rPr>
-              <w:instrText xml:space="preserve"> PAGEREF _Toc182428078 \h </w:instrText>
+              <w:instrText xml:space="preserve"> PAGEREF _Toc182638893 \h </w:instrText>
             </w:r>
             <w:r>
               <w:rPr>
@@ -603,7 +611,7 @@
                 <w:noProof/>
                 <w:webHidden/>
               </w:rPr>
-              <w:t>9</w:t>
+              <w:t>8</w:t>
             </w:r>
             <w:r>
               <w:rPr>
@@ -635,7 +643,7 @@
               <w14:ligatures w14:val="standardContextual"/>
             </w:rPr>
           </w:pPr>
-          <w:hyperlink w:anchor="_Toc182428079" w:history="1">
+          <w:hyperlink w:anchor="_Toc182638894" w:history="1">
             <w:r>
               <w:rPr>
                 <w:rStyle w:val="Hyperlink"/>
@@ -663,7 +671,7 @@
                 <w:noProof/>
                 <w:webHidden/>
               </w:rPr>
-              <w:instrText xml:space="preserve"> PAGEREF _Toc182428079 \h </w:instrText>
+              <w:instrText xml:space="preserve"> PAGEREF _Toc182638894 \h </w:instrText>
             </w:r>
             <w:r>
               <w:rPr>
@@ -683,7 +691,7 @@
                 <w:noProof/>
                 <w:webHidden/>
               </w:rPr>
-              <w:t>10</w:t>
+              <w:t>9</w:t>
             </w:r>
             <w:r>
               <w:rPr>
@@ -715,7 +723,7 @@
               <w14:ligatures w14:val="standardContextual"/>
             </w:rPr>
           </w:pPr>
-          <w:hyperlink w:anchor="_Toc182428080" w:history="1">
+          <w:hyperlink w:anchor="_Toc182638895" w:history="1">
             <w:r>
               <w:rPr>
                 <w:rStyle w:val="Hyperlink"/>
@@ -743,7 +751,7 @@
                 <w:noProof/>
                 <w:webHidden/>
               </w:rPr>
-              <w:instrText xml:space="preserve"> PAGEREF _Toc182428080 \h </w:instrText>
+              <w:instrText xml:space="preserve"> PAGEREF _Toc182638895 \h </w:instrText>
             </w:r>
             <w:r>
               <w:rPr>
@@ -763,7 +771,7 @@
                 <w:noProof/>
                 <w:webHidden/>
               </w:rPr>
-              <w:t>10</w:t>
+              <w:t>9</w:t>
             </w:r>
             <w:r>
               <w:rPr>
@@ -787,7 +795,7 @@
               <w14:ligatures w14:val="standardContextual"/>
             </w:rPr>
           </w:pPr>
-          <w:hyperlink w:anchor="_Toc182428081" w:history="1">
+          <w:hyperlink w:anchor="_Toc182638896" w:history="1">
             <w:r>
               <w:rPr>
                 <w:rStyle w:val="Hyperlink"/>
@@ -815,7 +823,7 @@
                 <w:noProof/>
                 <w:webHidden/>
               </w:rPr>
-              <w:instrText xml:space="preserve"> PAGEREF _Toc182428081 \h </w:instrText>
+              <w:instrText xml:space="preserve"> PAGEREF _Toc182638896 \h </w:instrText>
             </w:r>
             <w:r>
               <w:rPr>
@@ -835,7 +843,7 @@
                 <w:noProof/>
                 <w:webHidden/>
               </w:rPr>
-              <w:t>12</w:t>
+              <w:t>11</w:t>
             </w:r>
             <w:r>
               <w:rPr>
@@ -859,7 +867,7 @@
               <w14:ligatures w14:val="standardContextual"/>
             </w:rPr>
           </w:pPr>
-          <w:hyperlink w:anchor="_Toc182428082" w:history="1">
+          <w:hyperlink w:anchor="_Toc182638897" w:history="1">
             <w:r>
               <w:rPr>
                 <w:rStyle w:val="Hyperlink"/>
@@ -887,7 +895,7 @@
                 <w:noProof/>
                 <w:webHidden/>
               </w:rPr>
-              <w:instrText xml:space="preserve"> PAGEREF _Toc182428082 \h </w:instrText>
+              <w:instrText xml:space="preserve"> PAGEREF _Toc182638897 \h </w:instrText>
             </w:r>
             <w:r>
               <w:rPr>
@@ -907,7 +915,7 @@
                 <w:noProof/>
                 <w:webHidden/>
               </w:rPr>
-              <w:t>12</w:t>
+              <w:t>11</w:t>
             </w:r>
             <w:r>
               <w:rPr>
@@ -939,7 +947,7 @@
               <w14:ligatures w14:val="standardContextual"/>
             </w:rPr>
           </w:pPr>
-          <w:hyperlink w:anchor="_Toc182428083" w:history="1">
+          <w:hyperlink w:anchor="_Toc182638898" w:history="1">
             <w:r>
               <w:rPr>
                 <w:rStyle w:val="Hyperlink"/>
@@ -967,7 +975,7 @@
                 <w:noProof/>
                 <w:webHidden/>
               </w:rPr>
-              <w:instrText xml:space="preserve"> PAGEREF _Toc182428083 \h </w:instrText>
+              <w:instrText xml:space="preserve"> PAGEREF _Toc182638898 \h </w:instrText>
             </w:r>
             <w:r>
               <w:rPr>
@@ -987,7 +995,7 @@
                 <w:noProof/>
                 <w:webHidden/>
               </w:rPr>
-              <w:t>12</w:t>
+              <w:t>11</w:t>
             </w:r>
             <w:r>
               <w:rPr>
@@ -1011,7 +1019,7 @@
               <w14:ligatures w14:val="standardContextual"/>
             </w:rPr>
           </w:pPr>
-          <w:hyperlink w:anchor="_Toc182428084" w:history="1">
+          <w:hyperlink w:anchor="_Toc182638899" w:history="1">
             <w:r>
               <w:rPr>
                 <w:rStyle w:val="Hyperlink"/>
@@ -1039,7 +1047,7 @@
                 <w:noProof/>
                 <w:webHidden/>
               </w:rPr>
-              <w:instrText xml:space="preserve"> PAGEREF _Toc182428084 \h </w:instrText>
+              <w:instrText xml:space="preserve"> PAGEREF _Toc182638899 \h </w:instrText>
             </w:r>
             <w:r>
               <w:rPr>
@@ -1059,7 +1067,7 @@
                 <w:noProof/>
                 <w:webHidden/>
               </w:rPr>
-              <w:t>14</w:t>
+              <w:t>13</w:t>
             </w:r>
             <w:r>
               <w:rPr>
@@ -1083,13 +1091,13 @@
               <w14:ligatures w14:val="standardContextual"/>
             </w:rPr>
           </w:pPr>
-          <w:hyperlink w:anchor="_Toc182428085" w:history="1">
+          <w:hyperlink w:anchor="_Toc182638900" w:history="1">
             <w:r>
               <w:rPr>
                 <w:rStyle w:val="Hyperlink"/>
                 <w:rFonts w:eastAsia="Arial Unicode MS" w:cs="Arial Unicode MS"/>
                 <w:noProof/>
-                <w:lang w:val="en-US"/>
+                <w:lang w:val="de-CH"/>
               </w:rPr>
               <w:t>Flashen der AREDN-Firmware</w:t>
             </w:r>
@@ -1112,7 +1120,7 @@
                 <w:noProof/>
                 <w:webHidden/>
               </w:rPr>
-              <w:instrText xml:space="preserve"> PAGEREF _Toc182428085 \h </w:instrText>
+              <w:instrText xml:space="preserve"> PAGEREF _Toc182638900 \h </w:instrText>
             </w:r>
             <w:r>
               <w:rPr>
@@ -1132,7 +1140,7 @@
                 <w:noProof/>
                 <w:webHidden/>
               </w:rPr>
-              <w:t>16</w:t>
+              <w:t>15</w:t>
             </w:r>
             <w:r>
               <w:rPr>
@@ -1156,7 +1164,7 @@
               <w14:ligatures w14:val="standardContextual"/>
             </w:rPr>
           </w:pPr>
-          <w:hyperlink w:anchor="_Toc182428086" w:history="1">
+          <w:hyperlink w:anchor="_Toc182638901" w:history="1">
             <w:r>
               <w:rPr>
                 <w:rStyle w:val="Hyperlink"/>
@@ -1189,7 +1197,7 @@
                 <w:noProof/>
                 <w:webHidden/>
               </w:rPr>
-              <w:instrText xml:space="preserve"> PAGEREF _Toc182428086 \h </w:instrText>
+              <w:instrText xml:space="preserve"> PAGEREF _Toc182638901 \h </w:instrText>
             </w:r>
             <w:r>
               <w:rPr>
@@ -1209,7 +1217,7 @@
                 <w:noProof/>
                 <w:webHidden/>
               </w:rPr>
-              <w:t>16</w:t>
+              <w:t>15</w:t>
             </w:r>
             <w:r>
               <w:rPr>
@@ -1233,7 +1241,7 @@
               <w14:ligatures w14:val="standardContextual"/>
             </w:rPr>
           </w:pPr>
-          <w:hyperlink w:anchor="_Toc182428087" w:history="1">
+          <w:hyperlink w:anchor="_Toc182638902" w:history="1">
             <w:r>
               <w:rPr>
                 <w:rStyle w:val="Hyperlink"/>
@@ -1261,7 +1269,7 @@
                 <w:noProof/>
                 <w:webHidden/>
               </w:rPr>
-              <w:instrText xml:space="preserve"> PAGEREF _Toc182428087 \h </w:instrText>
+              <w:instrText xml:space="preserve"> PAGEREF _Toc182638902 \h </w:instrText>
             </w:r>
             <w:r>
               <w:rPr>
@@ -1281,7 +1289,7 @@
                 <w:noProof/>
                 <w:webHidden/>
               </w:rPr>
-              <w:t>16</w:t>
+              <w:t>15</w:t>
             </w:r>
             <w:r>
               <w:rPr>
@@ -1305,7 +1313,7 @@
               <w14:ligatures w14:val="standardContextual"/>
             </w:rPr>
           </w:pPr>
-          <w:hyperlink w:anchor="_Toc182428088" w:history="1">
+          <w:hyperlink w:anchor="_Toc182638903" w:history="1">
             <w:r>
               <w:rPr>
                 <w:rStyle w:val="Hyperlink"/>
@@ -1338,7 +1346,7 @@
                 <w:noProof/>
                 <w:webHidden/>
               </w:rPr>
-              <w:instrText xml:space="preserve"> PAGEREF _Toc182428088 \h </w:instrText>
+              <w:instrText xml:space="preserve"> PAGEREF _Toc182638903 \h </w:instrText>
             </w:r>
             <w:r>
               <w:rPr>
@@ -1358,7 +1366,7 @@
                 <w:noProof/>
                 <w:webHidden/>
               </w:rPr>
-              <w:t>18</w:t>
+              <w:t>17</w:t>
             </w:r>
             <w:r>
               <w:rPr>
@@ -1382,7 +1390,7 @@
               <w14:ligatures w14:val="standardContextual"/>
             </w:rPr>
           </w:pPr>
-          <w:hyperlink w:anchor="_Toc182428089" w:history="1">
+          <w:hyperlink w:anchor="_Toc182638904" w:history="1">
             <w:r>
               <w:rPr>
                 <w:rStyle w:val="Hyperlink"/>
@@ -1394,20 +1402,7 @@
                   <w14:bevel/>
                 </w14:textOutline>
               </w:rPr>
-              <w:t xml:space="preserve">Nach den Änderungen musst du diese bestätigen und manchmal wirst du zu einem Neustart aufgefordert. </w:t>
-            </w:r>
-            <w:r>
-              <w:rPr>
-                <w:rStyle w:val="Hyperlink"/>
-                <w:noProof/>
-                <w:lang w:val="en-US"/>
-                <w14:textOutline w14:w="0" w14:cap="flat" w14:cmpd="sng" w14:algn="ctr">
-                  <w14:noFill/>
-                  <w14:prstDash w14:val="solid"/>
-                  <w14:bevel/>
-                </w14:textOutline>
-              </w:rPr>
-              <w:t>Es gibt keine «reboot» Taste mehr.</w:t>
+              <w:t>Nach den Änderungen musst du diese bestätigen und manchmal wirst du zu einem Neustart aufgefordert. Es gibt keine «reboot» Taste mehr.</w:t>
             </w:r>
             <w:r>
               <w:rPr>
@@ -1428,7 +1423,7 @@
                 <w:noProof/>
                 <w:webHidden/>
               </w:rPr>
-              <w:instrText xml:space="preserve"> PAGEREF _Toc182428089 \h </w:instrText>
+              <w:instrText xml:space="preserve"> PAGEREF _Toc182638904 \h </w:instrText>
             </w:r>
             <w:r>
               <w:rPr>
@@ -1448,7 +1443,7 @@
                 <w:noProof/>
                 <w:webHidden/>
               </w:rPr>
-              <w:t>18</w:t>
+              <w:t>17</w:t>
             </w:r>
             <w:r>
               <w:rPr>
@@ -1472,7 +1467,7 @@
               <w14:ligatures w14:val="standardContextual"/>
             </w:rPr>
           </w:pPr>
-          <w:hyperlink w:anchor="_Toc182428090" w:history="1">
+          <w:hyperlink w:anchor="_Toc182638905" w:history="1">
             <w:r>
               <w:rPr>
                 <w:rStyle w:val="Hyperlink"/>
@@ -1500,7 +1495,7 @@
                 <w:noProof/>
                 <w:webHidden/>
               </w:rPr>
-              <w:instrText xml:space="preserve"> PAGEREF _Toc182428090 \h </w:instrText>
+              <w:instrText xml:space="preserve"> PAGEREF _Toc182638905 \h </w:instrText>
             </w:r>
             <w:r>
               <w:rPr>
@@ -1520,7 +1515,7 @@
                 <w:noProof/>
                 <w:webHidden/>
               </w:rPr>
-              <w:t>18</w:t>
+              <w:t>17</w:t>
             </w:r>
             <w:r>
               <w:rPr>
@@ -1544,7 +1539,7 @@
               <w14:ligatures w14:val="standardContextual"/>
             </w:rPr>
           </w:pPr>
-          <w:hyperlink w:anchor="_Toc182428091" w:history="1">
+          <w:hyperlink w:anchor="_Toc182638906" w:history="1">
             <w:r>
               <w:rPr>
                 <w:rStyle w:val="Hyperlink"/>
@@ -1577,7 +1572,7 @@
                 <w:noProof/>
                 <w:webHidden/>
               </w:rPr>
-              <w:instrText xml:space="preserve"> PAGEREF _Toc182428091 \h </w:instrText>
+              <w:instrText xml:space="preserve"> PAGEREF _Toc182638906 \h </w:instrText>
             </w:r>
             <w:r>
               <w:rPr>
@@ -1597,7 +1592,7 @@
                 <w:noProof/>
                 <w:webHidden/>
               </w:rPr>
-              <w:t>18</w:t>
+              <w:t>17</w:t>
             </w:r>
             <w:r>
               <w:rPr>
@@ -1621,7 +1616,7 @@
               <w14:ligatures w14:val="standardContextual"/>
             </w:rPr>
           </w:pPr>
-          <w:hyperlink w:anchor="_Toc182428092" w:history="1">
+          <w:hyperlink w:anchor="_Toc182638907" w:history="1">
             <w:r>
               <w:rPr>
                 <w:rStyle w:val="Hyperlink"/>
@@ -1650,7 +1645,7 @@
                 <w:noProof/>
                 <w:webHidden/>
               </w:rPr>
-              <w:instrText xml:space="preserve"> PAGEREF _Toc182428092 \h </w:instrText>
+              <w:instrText xml:space="preserve"> PAGEREF _Toc182638907 \h </w:instrText>
             </w:r>
             <w:r>
               <w:rPr>
@@ -1670,7 +1665,7 @@
                 <w:noProof/>
                 <w:webHidden/>
               </w:rPr>
-              <w:t>18</w:t>
+              <w:t>17</w:t>
             </w:r>
             <w:r>
               <w:rPr>
@@ -1694,7 +1689,7 @@
               <w14:ligatures w14:val="standardContextual"/>
             </w:rPr>
           </w:pPr>
-          <w:hyperlink w:anchor="_Toc182428093" w:history="1">
+          <w:hyperlink w:anchor="_Toc182638908" w:history="1">
             <w:r>
               <w:rPr>
                 <w:rStyle w:val="Hyperlink"/>
@@ -1722,7 +1717,7 @@
                 <w:noProof/>
                 <w:webHidden/>
               </w:rPr>
-              <w:instrText xml:space="preserve"> PAGEREF _Toc182428093 \h </w:instrText>
+              <w:instrText xml:space="preserve"> PAGEREF _Toc182638908 \h </w:instrText>
             </w:r>
             <w:r>
               <w:rPr>
@@ -1742,7 +1737,7 @@
                 <w:noProof/>
                 <w:webHidden/>
               </w:rPr>
-              <w:t>20</w:t>
+              <w:t>19</w:t>
             </w:r>
             <w:r>
               <w:rPr>
@@ -1766,7 +1761,7 @@
               <w14:ligatures w14:val="standardContextual"/>
             </w:rPr>
           </w:pPr>
-          <w:hyperlink w:anchor="_Toc182428094" w:history="1">
+          <w:hyperlink w:anchor="_Toc182638909" w:history="1">
             <w:r>
               <w:rPr>
                 <w:rStyle w:val="Hyperlink"/>
@@ -1794,7 +1789,7 @@
                 <w:noProof/>
                 <w:webHidden/>
               </w:rPr>
-              <w:instrText xml:space="preserve"> PAGEREF _Toc182428094 \h </w:instrText>
+              <w:instrText xml:space="preserve"> PAGEREF _Toc182638909 \h </w:instrText>
             </w:r>
             <w:r>
               <w:rPr>
@@ -1814,7 +1809,7 @@
                 <w:noProof/>
                 <w:webHidden/>
               </w:rPr>
-              <w:t>22</w:t>
+              <w:t>21</w:t>
             </w:r>
             <w:r>
               <w:rPr>
@@ -1838,7 +1833,7 @@
               <w14:ligatures w14:val="standardContextual"/>
             </w:rPr>
           </w:pPr>
-          <w:hyperlink w:anchor="_Toc182428095" w:history="1">
+          <w:hyperlink w:anchor="_Toc182638910" w:history="1">
             <w:r>
               <w:rPr>
                 <w:rStyle w:val="Hyperlink"/>
@@ -1866,7 +1861,7 @@
                 <w:noProof/>
                 <w:webHidden/>
               </w:rPr>
-              <w:instrText xml:space="preserve"> PAGEREF _Toc182428095 \h </w:instrText>
+              <w:instrText xml:space="preserve"> PAGEREF _Toc182638910 \h </w:instrText>
             </w:r>
             <w:r>
               <w:rPr>
@@ -1886,7 +1881,7 @@
                 <w:noProof/>
                 <w:webHidden/>
               </w:rPr>
-              <w:t>22</w:t>
+              <w:t>21</w:t>
             </w:r>
             <w:r>
               <w:rPr>
@@ -1910,7 +1905,7 @@
               <w14:ligatures w14:val="standardContextual"/>
             </w:rPr>
           </w:pPr>
-          <w:hyperlink w:anchor="_Toc182428096" w:history="1">
+          <w:hyperlink w:anchor="_Toc182638911" w:history="1">
             <w:r>
               <w:rPr>
                 <w:rStyle w:val="Hyperlink"/>
@@ -1938,7 +1933,7 @@
                 <w:noProof/>
                 <w:webHidden/>
               </w:rPr>
-              <w:instrText xml:space="preserve"> PAGEREF _Toc182428096 \h </w:instrText>
+              <w:instrText xml:space="preserve"> PAGEREF _Toc182638911 \h </w:instrText>
             </w:r>
             <w:r>
               <w:rPr>
@@ -1958,7 +1953,7 @@
                 <w:noProof/>
                 <w:webHidden/>
               </w:rPr>
-              <w:t>23</w:t>
+              <w:t>22</w:t>
             </w:r>
             <w:r>
               <w:rPr>
@@ -1982,12 +1977,12 @@
               <w14:ligatures w14:val="standardContextual"/>
             </w:rPr>
           </w:pPr>
-          <w:hyperlink w:anchor="_Toc182428097" w:history="1">
+          <w:hyperlink w:anchor="_Toc182638912" w:history="1">
             <w:r>
               <w:rPr>
                 <w:rStyle w:val="Hyperlink"/>
                 <w:noProof/>
-                <w:lang w:val="en-US"/>
+                <w:lang w:val="de-CH"/>
               </w:rPr>
               <w:t>Fehlerbehebung</w:t>
             </w:r>
@@ -2010,7 +2005,7 @@
                 <w:noProof/>
                 <w:webHidden/>
               </w:rPr>
-              <w:instrText xml:space="preserve"> PAGEREF _Toc182428097 \h </w:instrText>
+              <w:instrText xml:space="preserve"> PAGEREF _Toc182638912 \h </w:instrText>
             </w:r>
             <w:r>
               <w:rPr>
@@ -2030,7 +2025,7 @@
                 <w:noProof/>
                 <w:webHidden/>
               </w:rPr>
-              <w:t>24</w:t>
+              <w:t>23</w:t>
             </w:r>
             <w:r>
               <w:rPr>
@@ -2062,12 +2057,12 @@
               <w14:ligatures w14:val="standardContextual"/>
             </w:rPr>
           </w:pPr>
-          <w:hyperlink w:anchor="_Toc182428098" w:history="1">
+          <w:hyperlink w:anchor="_Toc182638913" w:history="1">
             <w:r>
               <w:rPr>
                 <w:rStyle w:val="Hyperlink"/>
                 <w:noProof/>
-                <w:lang w:val="en-US"/>
+                <w:lang w:val="de-CH"/>
               </w:rPr>
               <w:t>Telefonbuch</w:t>
             </w:r>
@@ -2090,7 +2085,7 @@
                 <w:noProof/>
                 <w:webHidden/>
               </w:rPr>
-              <w:instrText xml:space="preserve"> PAGEREF _Toc182428098 \h </w:instrText>
+              <w:instrText xml:space="preserve"> PAGEREF _Toc182638913 \h </w:instrText>
             </w:r>
             <w:r>
               <w:rPr>
@@ -2110,7 +2105,7 @@
                 <w:noProof/>
                 <w:webHidden/>
               </w:rPr>
-              <w:t>24</w:t>
+              <w:t>23</w:t>
             </w:r>
             <w:r>
               <w:rPr>
@@ -2142,7 +2137,7 @@
               <w14:ligatures w14:val="standardContextual"/>
             </w:rPr>
           </w:pPr>
-          <w:hyperlink w:anchor="_Toc182428099" w:history="1">
+          <w:hyperlink w:anchor="_Toc182638914" w:history="1">
             <w:r>
               <w:rPr>
                 <w:rStyle w:val="Hyperlink"/>
@@ -2170,7 +2165,7 @@
                 <w:noProof/>
                 <w:webHidden/>
               </w:rPr>
-              <w:instrText xml:space="preserve"> PAGEREF _Toc182428099 \h </w:instrText>
+              <w:instrText xml:space="preserve"> PAGEREF _Toc182638914 \h </w:instrText>
             </w:r>
             <w:r>
               <w:rPr>
@@ -2190,7 +2185,7 @@
                 <w:noProof/>
                 <w:webHidden/>
               </w:rPr>
-              <w:t>24</w:t>
+              <w:t>23</w:t>
             </w:r>
             <w:r>
               <w:rPr>
@@ -2222,7 +2217,7 @@
               <w14:ligatures w14:val="standardContextual"/>
             </w:rPr>
           </w:pPr>
-          <w:hyperlink w:anchor="_Toc182428100" w:history="1">
+          <w:hyperlink w:anchor="_Toc182638915" w:history="1">
             <w:r>
               <w:rPr>
                 <w:rStyle w:val="Hyperlink"/>
@@ -2250,7 +2245,7 @@
                 <w:noProof/>
                 <w:webHidden/>
               </w:rPr>
-              <w:instrText xml:space="preserve"> PAGEREF _Toc182428100 \h </w:instrText>
+              <w:instrText xml:space="preserve"> PAGEREF _Toc182638915 \h </w:instrText>
             </w:r>
             <w:r>
               <w:rPr>
@@ -2270,7 +2265,7 @@
                 <w:noProof/>
                 <w:webHidden/>
               </w:rPr>
-              <w:t>24</w:t>
+              <w:t>23</w:t>
             </w:r>
             <w:r>
               <w:rPr>
@@ -2294,7 +2289,7 @@
               <w14:ligatures w14:val="standardContextual"/>
             </w:rPr>
           </w:pPr>
-          <w:hyperlink w:anchor="_Toc182428101" w:history="1">
+          <w:hyperlink w:anchor="_Toc182638916" w:history="1">
             <w:r>
               <w:rPr>
                 <w:rStyle w:val="Hyperlink"/>
@@ -2322,7 +2317,7 @@
                 <w:noProof/>
                 <w:webHidden/>
               </w:rPr>
-              <w:instrText xml:space="preserve"> PAGEREF _Toc182428101 \h </w:instrText>
+              <w:instrText xml:space="preserve"> PAGEREF _Toc182638916 \h </w:instrText>
             </w:r>
             <w:r>
               <w:rPr>
@@ -2342,7 +2337,7 @@
                 <w:noProof/>
                 <w:webHidden/>
               </w:rPr>
-              <w:t>25</w:t>
+              <w:t>24</w:t>
             </w:r>
             <w:r>
               <w:rPr>
@@ -2366,7 +2361,7 @@
               <w14:ligatures w14:val="standardContextual"/>
             </w:rPr>
           </w:pPr>
-          <w:hyperlink w:anchor="_Toc182428102" w:history="1">
+          <w:hyperlink w:anchor="_Toc182638917" w:history="1">
             <w:r>
               <w:rPr>
                 <w:rStyle w:val="Hyperlink"/>
@@ -2394,7 +2389,7 @@
                 <w:noProof/>
                 <w:webHidden/>
               </w:rPr>
-              <w:instrText xml:space="preserve"> PAGEREF _Toc182428102 \h </w:instrText>
+              <w:instrText xml:space="preserve"> PAGEREF _Toc182638917 \h </w:instrText>
             </w:r>
             <w:r>
               <w:rPr>
@@ -2414,7 +2409,7 @@
                 <w:noProof/>
                 <w:webHidden/>
               </w:rPr>
-              <w:t>26</w:t>
+              <w:t>25</w:t>
             </w:r>
             <w:r>
               <w:rPr>
@@ -2438,7 +2433,7 @@
               <w14:ligatures w14:val="standardContextual"/>
             </w:rPr>
           </w:pPr>
-          <w:hyperlink w:anchor="_Toc182428103" w:history="1">
+          <w:hyperlink w:anchor="_Toc182638918" w:history="1">
             <w:r>
               <w:rPr>
                 <w:rStyle w:val="Hyperlink"/>
@@ -2466,7 +2461,7 @@
                 <w:noProof/>
                 <w:webHidden/>
               </w:rPr>
-              <w:instrText xml:space="preserve"> PAGEREF _Toc182428103 \h </w:instrText>
+              <w:instrText xml:space="preserve"> PAGEREF _Toc182638918 \h </w:instrText>
             </w:r>
             <w:r>
               <w:rPr>
@@ -2486,7 +2481,7 @@
                 <w:noProof/>
                 <w:webHidden/>
               </w:rPr>
-              <w:t>26</w:t>
+              <w:t>25</w:t>
             </w:r>
             <w:r>
               <w:rPr>
@@ -2508,13 +2503,12 @@
         </w:p>
       </w:sdtContent>
     </w:sdt>
-    <w:p/>
     <w:p>
       <w:pPr>
         <w:pStyle w:val="berschrift1"/>
       </w:pPr>
       <w:bookmarkStart w:id="0" w:name="_Toc"/>
-      <w:bookmarkStart w:id="1" w:name="_Toc182428074"/>
+      <w:bookmarkStart w:id="1" w:name="_Toc182638889"/>
       <w:r>
         <w:rPr>
           <w:rFonts w:eastAsia="Arial Unicode MS" w:cs="Arial Unicode MS"/>
@@ -2796,25 +2790,7 @@
         <w:rPr>
           <w:rFonts w:eastAsia="Arial Unicode MS" w:cs="Arial Unicode MS"/>
         </w:rPr>
-        <w:t>Hier</w:t>
-      </w:r>
-      <w:r>
-        <w:rPr>
-          <w:rFonts w:eastAsia="Arial Unicode MS" w:cs="Arial Unicode MS"/>
-        </w:rPr>
-        <w:t xml:space="preserve"> find</w:t>
-      </w:r>
-      <w:r>
-        <w:rPr>
-          <w:rFonts w:eastAsia="Arial Unicode MS" w:cs="Arial Unicode MS"/>
-        </w:rPr>
-        <w:t xml:space="preserve">est du die </w:t>
-      </w:r>
-      <w:r>
-        <w:rPr>
-          <w:rFonts w:eastAsia="Arial Unicode MS" w:cs="Arial Unicode MS"/>
-        </w:rPr>
-        <w:t xml:space="preserve">Firmware für unsere typischen Telefone zum </w:t>
+        <w:t xml:space="preserve">Hier findest du die Firmware für unsere typischen Telefone zum </w:t>
       </w:r>
       <w:proofErr w:type="spellStart"/>
       <w:r>
@@ -2896,7 +2872,7 @@
         </w:rPr>
       </w:pPr>
       <w:bookmarkStart w:id="2" w:name="_Toc1"/>
-      <w:bookmarkStart w:id="3" w:name="_Toc182428075"/>
+      <w:bookmarkStart w:id="3" w:name="_Toc182638890"/>
       <w:proofErr w:type="spellStart"/>
       <w:r>
         <w:rPr>
@@ -2935,7 +2911,7 @@
         </w:rPr>
       </w:pPr>
       <w:bookmarkStart w:id="4" w:name="_Toc2"/>
-      <w:bookmarkStart w:id="5" w:name="_Toc182428076"/>
+      <w:bookmarkStart w:id="5" w:name="_Toc182638891"/>
       <w:r>
         <w:rPr>
           <w:lang w:val="de-CH"/>
@@ -3665,7 +3641,7 @@
         <w:pStyle w:val="berschrift2"/>
       </w:pPr>
       <w:bookmarkStart w:id="6" w:name="_Toc3"/>
-      <w:bookmarkStart w:id="7" w:name="_Toc182428077"/>
+      <w:bookmarkStart w:id="7" w:name="_Toc182638892"/>
       <w:r>
         <w:rPr>
           <w:rFonts w:eastAsia="Arial Unicode MS" w:cs="Arial Unicode MS"/>
@@ -4341,7 +4317,7 @@
         </w:rPr>
       </w:pPr>
       <w:bookmarkStart w:id="8" w:name="_Toc171412339"/>
-      <w:bookmarkStart w:id="9" w:name="_Toc182428078"/>
+      <w:bookmarkStart w:id="9" w:name="_Toc182638893"/>
       <w:r>
         <w:rPr>
           <w:lang w:val="de-CH"/>
@@ -4379,7 +4355,7 @@
         </w:rPr>
       </w:pPr>
       <w:bookmarkStart w:id="10" w:name="_Toc171412340"/>
-      <w:bookmarkStart w:id="11" w:name="_Toc182428079"/>
+      <w:bookmarkStart w:id="11" w:name="_Toc182638894"/>
       <w:r>
         <w:rPr>
           <w:rFonts w:ascii="Calibri" w:eastAsia="Calibri" w:hAnsi="Calibri" w:cs="Calibri"/>
@@ -4460,7 +4436,7 @@
           <w:lang w:val="de-CH"/>
         </w:rPr>
       </w:pPr>
-      <w:bookmarkStart w:id="12" w:name="_Toc182428080"/>
+      <w:bookmarkStart w:id="12" w:name="_Toc182638895"/>
       <w:r>
         <w:rPr>
           <w:lang w:val="de-CH"/>
@@ -4874,7 +4850,7 @@
         <w:pStyle w:val="berschrift1"/>
       </w:pPr>
       <w:bookmarkStart w:id="13" w:name="_Toc4"/>
-      <w:bookmarkStart w:id="14" w:name="_Toc182428081"/>
+      <w:bookmarkStart w:id="14" w:name="_Toc182638896"/>
       <w:proofErr w:type="spellStart"/>
       <w:r>
         <w:rPr>
@@ -4906,7 +4882,7 @@
         <w:pStyle w:val="berschrift2"/>
       </w:pPr>
       <w:bookmarkStart w:id="15" w:name="_Toc5"/>
-      <w:bookmarkStart w:id="16" w:name="_Toc182428082"/>
+      <w:bookmarkStart w:id="16" w:name="_Toc182638897"/>
       <w:r>
         <w:rPr>
           <w:rFonts w:eastAsia="Arial Unicode MS" w:cs="Arial Unicode MS"/>
@@ -5345,7 +5321,7 @@
       <w:pPr>
         <w:pStyle w:val="berschrift3"/>
       </w:pPr>
-      <w:bookmarkStart w:id="17" w:name="_Toc182428083"/>
+      <w:bookmarkStart w:id="17" w:name="_Toc182638898"/>
       <w:r>
         <w:rPr>
           <w:rFonts w:eastAsia="Arial Unicode MS"/>
@@ -5708,7 +5684,7 @@
         </w:rPr>
       </w:pPr>
       <w:bookmarkStart w:id="18" w:name="_Toc6"/>
-      <w:bookmarkStart w:id="19" w:name="_Toc182428084"/>
+      <w:bookmarkStart w:id="19" w:name="_Toc182638899"/>
       <w:proofErr w:type="spellStart"/>
       <w:r>
         <w:rPr>
@@ -6131,6 +6107,9 @@
         </w:rPr>
       </w:pPr>
       <w:r>
+        <w:rPr>
+          <w:noProof/>
+        </w:rPr>
         <w:drawing>
           <wp:inline distT="0" distB="0" distL="0" distR="0" wp14:anchorId="1F4097D4" wp14:editId="0C0D5A50">
             <wp:extent cx="3175000" cy="2816795"/>
@@ -6403,16 +6382,16 @@
       <w:pPr>
         <w:pStyle w:val="berschrift2"/>
         <w:rPr>
-          <w:lang w:val="en-US"/>
+          <w:lang w:val="de-CH"/>
         </w:rPr>
       </w:pPr>
       <w:bookmarkStart w:id="20" w:name="_Toc7"/>
-      <w:bookmarkStart w:id="21" w:name="_Toc182428085"/>
+      <w:bookmarkStart w:id="21" w:name="_Toc182638900"/>
       <w:proofErr w:type="spellStart"/>
       <w:r>
         <w:rPr>
           <w:rFonts w:eastAsia="Arial Unicode MS" w:cs="Arial Unicode MS"/>
-          <w:lang w:val="en-US"/>
+          <w:lang w:val="de-CH"/>
         </w:rPr>
         <w:t>Flashen</w:t>
       </w:r>
@@ -6420,7 +6399,7 @@
       <w:r>
         <w:rPr>
           <w:rFonts w:eastAsia="Arial Unicode MS" w:cs="Arial Unicode MS"/>
-          <w:lang w:val="en-US"/>
+          <w:lang w:val="de-CH"/>
         </w:rPr>
         <w:t xml:space="preserve"> der AREDN-Firmware</w:t>
       </w:r>
@@ -6649,7 +6628,7 @@
         </w:rPr>
       </w:pPr>
       <w:bookmarkStart w:id="22" w:name="_Toc171490754"/>
-      <w:bookmarkStart w:id="23" w:name="_Toc182428086"/>
+      <w:bookmarkStart w:id="23" w:name="_Toc182638901"/>
       <w:r>
         <w:rPr>
           <w:rFonts w:ascii="Calibri" w:eastAsia="Calibri" w:hAnsi="Calibri" w:cs="Calibri"/>
@@ -6682,75 +6661,7 @@
             <w14:bevel/>
           </w14:textOutline>
         </w:rPr>
-        <w:t>er muss mit</w:t>
-      </w:r>
-      <w:r>
-        <w:rPr>
-          <w:rFonts w:ascii="Calibri" w:eastAsia="Calibri" w:hAnsi="Calibri" w:cs="Calibri"/>
-          <w:noProof/>
-          <w:color w:val="FF0000"/>
-          <w:sz w:val="22"/>
-          <w:szCs w:val="22"/>
-          <w:u w:color="000000"/>
-          <w:lang w:val="de-CH"/>
-          <w14:textOutline w14:w="0" w14:cap="flat" w14:cmpd="sng" w14:algn="ctr">
-            <w14:noFill/>
-            <w14:prstDash w14:val="solid"/>
-            <w14:bevel/>
-          </w14:textOutline>
-        </w:rPr>
-        <w:t xml:space="preserve">t </w:t>
-      </w:r>
-      <w:r>
-        <w:rPr>
-          <w:rFonts w:ascii="Calibri" w:eastAsia="Calibri" w:hAnsi="Calibri" w:cs="Calibri"/>
-          <w:noProof/>
-          <w:color w:val="FF0000"/>
-          <w:sz w:val="22"/>
-          <w:szCs w:val="22"/>
-          <w:u w:color="000000"/>
-          <w:lang w:val="de-CH"/>
-          <w14:textOutline w14:w="0" w14:cap="flat" w14:cmpd="sng" w14:algn="ctr">
-            <w14:noFill/>
-            <w14:prstDash w14:val="solid"/>
-            <w14:bevel/>
-          </w14:textOutline>
-        </w:rPr>
-        <w:t>deinem</w:t>
-      </w:r>
-      <w:r>
-        <w:rPr>
-          <w:rFonts w:ascii="Calibri" w:eastAsia="Calibri" w:hAnsi="Calibri" w:cs="Calibri"/>
-          <w:noProof/>
-          <w:color w:val="FF0000"/>
-          <w:sz w:val="22"/>
-          <w:szCs w:val="22"/>
-          <w:u w:color="000000"/>
-          <w:lang w:val="de-CH"/>
-          <w14:textOutline w14:w="0" w14:cap="flat" w14:cmpd="sng" w14:algn="ctr">
-            <w14:noFill/>
-            <w14:prstDash w14:val="solid"/>
-            <w14:bevel/>
-          </w14:textOutline>
-        </w:rPr>
-        <w:t xml:space="preserve"> Rufzeichen beginn</w:t>
-      </w:r>
-      <w:r>
-        <w:rPr>
-          <w:rFonts w:ascii="Calibri" w:eastAsia="Calibri" w:hAnsi="Calibri" w:cs="Calibri"/>
-          <w:noProof/>
-          <w:color w:val="FF0000"/>
-          <w:sz w:val="22"/>
-          <w:szCs w:val="22"/>
-          <w:u w:color="000000"/>
-          <w:lang w:val="de-CH"/>
-          <w14:textOutline w14:w="0" w14:cap="flat" w14:cmpd="sng" w14:algn="ctr">
-            <w14:noFill/>
-            <w14:prstDash w14:val="solid"/>
-            <w14:bevel/>
-          </w14:textOutline>
-        </w:rPr>
-        <w:t>en</w:t>
+        <w:t>er muss mitt deinem Rufzeichen beginnen</w:t>
       </w:r>
       <w:r>
         <w:rPr>
@@ -6778,7 +6689,7 @@
           <w:lang w:val="de-CH"/>
         </w:rPr>
       </w:pPr>
-      <w:bookmarkStart w:id="24" w:name="_Toc182428087"/>
+      <w:bookmarkStart w:id="24" w:name="_Toc182638902"/>
       <w:proofErr w:type="spellStart"/>
       <w:r>
         <w:rPr>
@@ -7091,7 +7002,7 @@
         </w:rPr>
       </w:pPr>
       <w:bookmarkStart w:id="25" w:name="_Hlk149644591"/>
-      <w:bookmarkStart w:id="26" w:name="_Toc182428088"/>
+      <w:bookmarkStart w:id="26" w:name="_Toc182638903"/>
       <w:r>
         <w:rPr>
           <w:rFonts w:ascii="Calibri" w:eastAsia="Calibri" w:hAnsi="Calibri" w:cs="Calibri"/>
@@ -7248,7 +7159,7 @@
           <w:sz w:val="22"/>
           <w:szCs w:val="22"/>
           <w:u w:color="000000"/>
-          <w:lang w:val="en-US"/>
+          <w:lang w:val="de-CH"/>
           <w14:textOutline w14:w="0" w14:cap="flat" w14:cmpd="sng" w14:algn="ctr">
             <w14:noFill/>
             <w14:prstDash w14:val="solid"/>
@@ -7256,7 +7167,7 @@
           </w14:textOutline>
         </w:rPr>
       </w:pPr>
-      <w:bookmarkStart w:id="27" w:name="_Toc182428089"/>
+      <w:bookmarkStart w:id="27" w:name="_Toc182638904"/>
       <w:r>
         <w:rPr>
           <w:rFonts w:ascii="Calibri" w:eastAsia="Calibri" w:hAnsi="Calibri" w:cs="Calibri"/>
@@ -7392,164 +7303,14 @@
           <w:sz w:val="22"/>
           <w:szCs w:val="22"/>
           <w:u w:color="000000"/>
-          <w:lang w:val="en-US"/>
+          <w:lang w:val="de-CH"/>
           <w14:textOutline w14:w="0" w14:cap="flat" w14:cmpd="sng" w14:algn="ctr">
             <w14:noFill/>
             <w14:prstDash w14:val="solid"/>
             <w14:bevel/>
           </w14:textOutline>
         </w:rPr>
-        <w:t xml:space="preserve">Es </w:t>
-      </w:r>
-      <w:proofErr w:type="spellStart"/>
-      <w:r>
-        <w:rPr>
-          <w:rFonts w:ascii="Calibri" w:eastAsia="Calibri" w:hAnsi="Calibri" w:cs="Calibri"/>
-          <w:color w:val="000000"/>
-          <w:sz w:val="22"/>
-          <w:szCs w:val="22"/>
-          <w:u w:color="000000"/>
-          <w:lang w:val="en-US"/>
-          <w14:textOutline w14:w="0" w14:cap="flat" w14:cmpd="sng" w14:algn="ctr">
-            <w14:noFill/>
-            <w14:prstDash w14:val="solid"/>
-            <w14:bevel/>
-          </w14:textOutline>
-        </w:rPr>
-        <w:t>gibt</w:t>
-      </w:r>
-      <w:proofErr w:type="spellEnd"/>
-      <w:r>
-        <w:rPr>
-          <w:rFonts w:ascii="Calibri" w:eastAsia="Calibri" w:hAnsi="Calibri" w:cs="Calibri"/>
-          <w:color w:val="000000"/>
-          <w:sz w:val="22"/>
-          <w:szCs w:val="22"/>
-          <w:u w:color="000000"/>
-          <w:lang w:val="en-US"/>
-          <w14:textOutline w14:w="0" w14:cap="flat" w14:cmpd="sng" w14:algn="ctr">
-            <w14:noFill/>
-            <w14:prstDash w14:val="solid"/>
-            <w14:bevel/>
-          </w14:textOutline>
-        </w:rPr>
-        <w:t xml:space="preserve"> </w:t>
-      </w:r>
-      <w:proofErr w:type="spellStart"/>
-      <w:r>
-        <w:rPr>
-          <w:rFonts w:ascii="Calibri" w:eastAsia="Calibri" w:hAnsi="Calibri" w:cs="Calibri"/>
-          <w:color w:val="000000"/>
-          <w:sz w:val="22"/>
-          <w:szCs w:val="22"/>
-          <w:u w:color="000000"/>
-          <w:lang w:val="en-US"/>
-          <w14:textOutline w14:w="0" w14:cap="flat" w14:cmpd="sng" w14:algn="ctr">
-            <w14:noFill/>
-            <w14:prstDash w14:val="solid"/>
-            <w14:bevel/>
-          </w14:textOutline>
-        </w:rPr>
-        <w:t>ke</w:t>
-      </w:r>
-      <w:r>
-        <w:rPr>
-          <w:rFonts w:ascii="Calibri" w:eastAsia="Calibri" w:hAnsi="Calibri" w:cs="Calibri"/>
-          <w:color w:val="000000"/>
-          <w:sz w:val="22"/>
-          <w:szCs w:val="22"/>
-          <w:u w:color="000000"/>
-          <w:lang w:val="en-US"/>
-          <w14:textOutline w14:w="0" w14:cap="flat" w14:cmpd="sng" w14:algn="ctr">
-            <w14:noFill/>
-            <w14:prstDash w14:val="solid"/>
-            <w14:bevel/>
-          </w14:textOutline>
-        </w:rPr>
-        <w:t>i</w:t>
-      </w:r>
-      <w:r>
-        <w:rPr>
-          <w:rFonts w:ascii="Calibri" w:eastAsia="Calibri" w:hAnsi="Calibri" w:cs="Calibri"/>
-          <w:color w:val="000000"/>
-          <w:sz w:val="22"/>
-          <w:szCs w:val="22"/>
-          <w:u w:color="000000"/>
-          <w:lang w:val="en-US"/>
-          <w14:textOutline w14:w="0" w14:cap="flat" w14:cmpd="sng" w14:algn="ctr">
-            <w14:noFill/>
-            <w14:prstDash w14:val="solid"/>
-            <w14:bevel/>
-          </w14:textOutline>
-        </w:rPr>
-        <w:t>ne</w:t>
-      </w:r>
-      <w:proofErr w:type="spellEnd"/>
-      <w:r>
-        <w:rPr>
-          <w:rFonts w:ascii="Calibri" w:eastAsia="Calibri" w:hAnsi="Calibri" w:cs="Calibri"/>
-          <w:color w:val="000000"/>
-          <w:sz w:val="22"/>
-          <w:szCs w:val="22"/>
-          <w:u w:color="000000"/>
-          <w:lang w:val="en-US"/>
-          <w14:textOutline w14:w="0" w14:cap="flat" w14:cmpd="sng" w14:algn="ctr">
-            <w14:noFill/>
-            <w14:prstDash w14:val="solid"/>
-            <w14:bevel/>
-          </w14:textOutline>
-        </w:rPr>
-        <w:t xml:space="preserve"> «reboot» Ta</w:t>
-      </w:r>
-      <w:r>
-        <w:rPr>
-          <w:rFonts w:ascii="Calibri" w:eastAsia="Calibri" w:hAnsi="Calibri" w:cs="Calibri"/>
-          <w:color w:val="000000"/>
-          <w:sz w:val="22"/>
-          <w:szCs w:val="22"/>
-          <w:u w:color="000000"/>
-          <w:lang w:val="en-US"/>
-          <w14:textOutline w14:w="0" w14:cap="flat" w14:cmpd="sng" w14:algn="ctr">
-            <w14:noFill/>
-            <w14:prstDash w14:val="solid"/>
-            <w14:bevel/>
-          </w14:textOutline>
-        </w:rPr>
-        <w:t xml:space="preserve">ste </w:t>
-      </w:r>
-      <w:proofErr w:type="spellStart"/>
-      <w:r>
-        <w:rPr>
-          <w:rFonts w:ascii="Calibri" w:eastAsia="Calibri" w:hAnsi="Calibri" w:cs="Calibri"/>
-          <w:color w:val="000000"/>
-          <w:sz w:val="22"/>
-          <w:szCs w:val="22"/>
-          <w:u w:color="000000"/>
-          <w:lang w:val="en-US"/>
-          <w14:textOutline w14:w="0" w14:cap="flat" w14:cmpd="sng" w14:algn="ctr">
-            <w14:noFill/>
-            <w14:prstDash w14:val="solid"/>
-            <w14:bevel/>
-          </w14:textOutline>
-        </w:rPr>
-        <w:t>mehr</w:t>
-      </w:r>
-      <w:proofErr w:type="spellEnd"/>
-      <w:r>
-        <w:rPr>
-          <w:rFonts w:ascii="Calibri" w:eastAsia="Calibri" w:hAnsi="Calibri" w:cs="Calibri"/>
-          <w:color w:val="000000"/>
-          <w:sz w:val="22"/>
-          <w:szCs w:val="22"/>
-          <w:u w:color="000000"/>
-          <w:lang w:val="en-US"/>
-          <w14:textOutline w14:w="0" w14:cap="flat" w14:cmpd="sng" w14:algn="ctr">
-            <w14:noFill/>
-            <w14:prstDash w14:val="solid"/>
-            <w14:bevel/>
-          </w14:textOutline>
-        </w:rPr>
-        <w:t>.</w:t>
+        <w:t>Es gibt keine «reboot» Taste mehr.</w:t>
       </w:r>
       <w:bookmarkEnd w:id="27"/>
     </w:p>
@@ -7560,7 +7321,7 @@
           <w:lang w:val="de-CH"/>
         </w:rPr>
       </w:pPr>
-      <w:bookmarkStart w:id="28" w:name="_Toc182428090"/>
+      <w:bookmarkStart w:id="28" w:name="_Toc182638905"/>
       <w:r>
         <w:rPr>
           <w:lang w:val="de-CH"/>
@@ -7681,7 +7442,7 @@
         </w:rPr>
       </w:pPr>
       <w:bookmarkStart w:id="29" w:name="_Toc171490755"/>
-      <w:bookmarkStart w:id="30" w:name="_Toc182428091"/>
+      <w:bookmarkStart w:id="30" w:name="_Toc182638906"/>
       <w:r>
         <w:rPr>
           <w:rFonts w:ascii="Calibri" w:eastAsia="Calibri" w:hAnsi="Calibri" w:cs="Calibri"/>
@@ -7878,7 +7639,7 @@
           <w:lang w:val="de-CH"/>
         </w:rPr>
       </w:pPr>
-      <w:bookmarkStart w:id="31" w:name="_Toc182428092"/>
+      <w:bookmarkStart w:id="31" w:name="_Toc182638907"/>
       <w:bookmarkEnd w:id="29"/>
       <w:r>
         <w:rPr>
@@ -8244,13 +8005,7 @@
         <w:rPr>
           <w:lang w:val="de-CH"/>
         </w:rPr>
-        <w:t>st</w:t>
-      </w:r>
-      <w:r>
-        <w:rPr>
-          <w:lang w:val="de-CH"/>
-        </w:rPr>
-        <w:t xml:space="preserve"> </w:t>
+        <w:t xml:space="preserve">st </w:t>
       </w:r>
       <w:r>
         <w:rPr>
@@ -8327,7 +8082,7 @@
         <w:pStyle w:val="Picture"/>
         <w:rPr>
           <w:noProof/>
-          <w:lang w:val="en-US"/>
+          <w:lang w:val="de-CH"/>
         </w:rPr>
       </w:pPr>
       <w:r>
@@ -8379,7 +8134,7 @@
       <w:r>
         <w:rPr>
           <w:noProof/>
-          <w:lang w:val="en-US"/>
+          <w:lang w:val="de-CH"/>
         </w:rPr>
         <w:t xml:space="preserve"> </w:t>
       </w:r>
@@ -8484,7 +8239,7 @@
         </w:rPr>
       </w:pPr>
       <w:bookmarkStart w:id="32" w:name="_Toc171490756"/>
-      <w:bookmarkStart w:id="33" w:name="_Toc182428093"/>
+      <w:bookmarkStart w:id="33" w:name="_Toc182638908"/>
       <w:bookmarkEnd w:id="25"/>
       <w:r>
         <w:rPr>
@@ -8768,7 +8523,7 @@
     <w:p>
       <w:pPr>
         <w:rPr>
-          <w:lang w:val="de-CH"/>
+          <w:lang w:val="en-US"/>
         </w:rPr>
       </w:pPr>
       <w:r>
@@ -8823,58 +8578,86 @@
         <w:rPr>
           <w:lang w:val="de-CH"/>
         </w:rPr>
-        <w:t>. Andernfalls funktioniert es nicht.</w:t>
+        <w:t xml:space="preserve">. </w:t>
+      </w:r>
+      <w:proofErr w:type="spellStart"/>
+      <w:r>
+        <w:rPr>
+          <w:lang w:val="en-US"/>
+        </w:rPr>
+        <w:t>Andernfalls</w:t>
+      </w:r>
+      <w:proofErr w:type="spellEnd"/>
+      <w:r>
+        <w:rPr>
+          <w:lang w:val="en-US"/>
+        </w:rPr>
+        <w:t xml:space="preserve"> </w:t>
+      </w:r>
+      <w:proofErr w:type="spellStart"/>
+      <w:r>
+        <w:rPr>
+          <w:lang w:val="en-US"/>
+        </w:rPr>
+        <w:t>funktioniert</w:t>
+      </w:r>
+      <w:proofErr w:type="spellEnd"/>
+      <w:r>
+        <w:rPr>
+          <w:lang w:val="en-US"/>
+        </w:rPr>
+        <w:t xml:space="preserve"> es </w:t>
+      </w:r>
+      <w:proofErr w:type="spellStart"/>
+      <w:r>
+        <w:rPr>
+          <w:lang w:val="en-US"/>
+        </w:rPr>
+        <w:t>nicht</w:t>
+      </w:r>
+      <w:proofErr w:type="spellEnd"/>
+      <w:r>
+        <w:rPr>
+          <w:lang w:val="en-US"/>
+        </w:rPr>
+        <w:t>.</w:t>
       </w:r>
     </w:p>
     <w:p>
       <w:pPr>
         <w:pStyle w:val="Code"/>
         <w:rPr>
-          <w:lang w:val="de-CH"/>
-        </w:rPr>
-      </w:pPr>
-      <w:r>
-        <w:rPr>
-          <w:lang w:val="de-CH"/>
-        </w:rPr>
-        <w:t xml:space="preserve">Server: </w:t>
-      </w:r>
+          <w:lang w:val="en-US"/>
+        </w:rPr>
+      </w:pPr>
+      <w:r>
+        <w:rPr>
+          <w:lang w:val="en-US"/>
+        </w:rPr>
+        <w:t>Server: his server address</w:t>
+      </w:r>
+    </w:p>
+    <w:p>
+      <w:pPr>
+        <w:pStyle w:val="Code"/>
+        <w:rPr>
+          <w:lang w:val="en-US"/>
+        </w:rPr>
+      </w:pPr>
       <w:proofErr w:type="spellStart"/>
       <w:r>
         <w:rPr>
-          <w:lang w:val="de-CH"/>
-        </w:rPr>
-        <w:t>his</w:t>
+          <w:lang w:val="en-US"/>
+        </w:rPr>
+        <w:t>PwD</w:t>
       </w:r>
       <w:proofErr w:type="spellEnd"/>
       <w:r>
         <w:rPr>
-          <w:lang w:val="de-CH"/>
-        </w:rPr>
-        <w:t xml:space="preserve"> </w:t>
-      </w:r>
-      <w:proofErr w:type="spellStart"/>
-      <w:r>
-        <w:rPr>
-          <w:lang w:val="de-CH"/>
-        </w:rPr>
-        <w:t>server</w:t>
-      </w:r>
-      <w:proofErr w:type="spellEnd"/>
-      <w:r>
-        <w:rPr>
-          <w:lang w:val="de-CH"/>
-        </w:rPr>
-        <w:t xml:space="preserve"> </w:t>
-      </w:r>
-      <w:proofErr w:type="spellStart"/>
-      <w:r>
-        <w:rPr>
-          <w:lang w:val="de-CH"/>
-        </w:rPr>
-        <w:t>address</w:t>
-      </w:r>
-      <w:proofErr w:type="spellEnd"/>
+          <w:lang w:val="en-US"/>
+        </w:rPr>
+        <w:t>: The password he assigned to your tunnel</w:t>
+      </w:r>
     </w:p>
     <w:p>
       <w:pPr>
@@ -8883,36 +8666,20 @@
           <w:lang w:val="en-US"/>
         </w:rPr>
       </w:pPr>
-      <w:proofErr w:type="spellStart"/>
       <w:r>
         <w:rPr>
           <w:lang w:val="en-US"/>
         </w:rPr>
-        <w:t>PwD</w:t>
-      </w:r>
-      <w:proofErr w:type="spellEnd"/>
-      <w:r>
+        <w:t>Network: The address of your tunnel</w:t>
+      </w:r>
+    </w:p>
+    <w:p>
+      <w:pPr>
         <w:rPr>
           <w:lang w:val="en-US"/>
         </w:rPr>
-        <w:t>: The password he assigned to your tunnel</w:t>
-      </w:r>
-    </w:p>
-    <w:p>
-      <w:pPr>
-        <w:pStyle w:val="Code"/>
-        <w:rPr>
-          <w:lang w:val="en-US"/>
-        </w:rPr>
-      </w:pPr>
-      <w:r>
-        <w:rPr>
-          <w:lang w:val="en-US"/>
-        </w:rPr>
-        <w:t>Network: The address of your tunnel</w:t>
-      </w:r>
-    </w:p>
-    <w:p/>
+      </w:pPr>
+    </w:p>
     <w:p>
       <w:pPr>
         <w:pStyle w:val="Picture"/>
@@ -9283,7 +9050,7 @@
         <w:pStyle w:val="berschrift1"/>
       </w:pPr>
       <w:bookmarkStart w:id="34" w:name="_Toc10"/>
-      <w:bookmarkStart w:id="35" w:name="_Toc182428094"/>
+      <w:bookmarkStart w:id="35" w:name="_Toc182638909"/>
       <w:r>
         <w:rPr>
           <w:rFonts w:eastAsia="Arial Unicode MS" w:cs="Arial Unicode MS"/>
@@ -9509,7 +9276,7 @@
         <w:pStyle w:val="berschrift2"/>
       </w:pPr>
       <w:bookmarkStart w:id="36" w:name="_Toc11"/>
-      <w:bookmarkStart w:id="37" w:name="_Toc182428095"/>
+      <w:bookmarkStart w:id="37" w:name="_Toc182638910"/>
       <w:r>
         <w:rPr>
           <w:rFonts w:eastAsia="Arial Unicode MS" w:cs="Arial Unicode MS"/>
@@ -9833,7 +9600,7 @@
         </w:rPr>
       </w:pPr>
       <w:bookmarkStart w:id="38" w:name="_Toc13"/>
-      <w:bookmarkStart w:id="39" w:name="_Toc182428096"/>
+      <w:bookmarkStart w:id="39" w:name="_Toc182638911"/>
       <w:r>
         <w:rPr>
           <w:lang w:val="de-CH"/>
@@ -9882,7 +9649,7 @@
           <w:lang w:val="en-GB"/>
         </w:rPr>
         <w:drawing>
-          <wp:inline distT="0" distB="0" distL="0" distR="0" wp14:anchorId="6E364820" wp14:editId="3BFF7918">
+          <wp:inline distT="0" distB="0" distL="0" distR="0" wp14:anchorId="6E364820" wp14:editId="460470C8">
             <wp:extent cx="4542079" cy="2913530"/>
             <wp:effectExtent l="0" t="0" r="0" b="1270"/>
             <wp:docPr id="971416178" name="Grafik 9"/>
@@ -10206,141 +9973,142 @@
       <w:pPr>
         <w:pStyle w:val="berschrift2"/>
         <w:rPr>
+          <w:lang w:val="de-CH"/>
+        </w:rPr>
+      </w:pPr>
+      <w:bookmarkStart w:id="40" w:name="_Toc182638912"/>
+      <w:r>
+        <w:rPr>
+          <w:lang w:val="de-CH"/>
+        </w:rPr>
+        <w:t>Fehlerbehebung</w:t>
+      </w:r>
+      <w:bookmarkEnd w:id="40"/>
+    </w:p>
+    <w:p>
+      <w:pPr>
+        <w:pStyle w:val="berschrift3"/>
+        <w:rPr>
+          <w:lang w:val="de-CH"/>
+        </w:rPr>
+      </w:pPr>
+      <w:bookmarkStart w:id="41" w:name="_Toc182638913"/>
+      <w:bookmarkEnd w:id="38"/>
+      <w:r>
+        <w:rPr>
+          <w:lang w:val="de-CH"/>
+        </w:rPr>
+        <w:t>Telefonbuch</w:t>
+      </w:r>
+      <w:bookmarkEnd w:id="41"/>
+    </w:p>
+    <w:p>
+      <w:pPr>
+        <w:pStyle w:val="berschrift3"/>
+        <w:rPr>
+          <w:lang w:val="de-CH"/>
+        </w:rPr>
+      </w:pPr>
+      <w:bookmarkStart w:id="42" w:name="_Toc171490764"/>
+      <w:bookmarkStart w:id="43" w:name="_Toc14"/>
+      <w:bookmarkStart w:id="44" w:name="_Toc182638914"/>
+      <w:r>
+        <w:rPr>
+          <w:lang w:val="de-CH"/>
+        </w:rPr>
+        <w:t>Ist das Telefonbuch auf deinem Router</w:t>
+      </w:r>
+      <w:r>
+        <w:rPr>
+          <w:lang w:val="de-CH"/>
+        </w:rPr>
+        <w:t xml:space="preserve"> vorhanden</w:t>
+      </w:r>
+      <w:r>
+        <w:rPr>
+          <w:lang w:val="de-CH"/>
+        </w:rPr>
+        <w:t>?</w:t>
+      </w:r>
+      <w:bookmarkEnd w:id="42"/>
+      <w:bookmarkEnd w:id="44"/>
+    </w:p>
+    <w:p>
+      <w:pPr>
+        <w:rPr>
+          <w:lang w:val="de-CH"/>
+        </w:rPr>
+      </w:pPr>
+      <w:r>
+        <w:rPr>
+          <w:lang w:val="de-CH"/>
+        </w:rPr>
+        <w:t>Dieser Aufruf im Browser so</w:t>
+      </w:r>
+      <w:r>
+        <w:rPr>
+          <w:lang w:val="de-CH"/>
+        </w:rPr>
+        <w:t>llte das Telefonbuch anzeigen:</w:t>
+      </w:r>
+    </w:p>
+    <w:bookmarkStart w:id="45" w:name="_Hlk171415362"/>
+    <w:p>
+      <w:pPr>
+        <w:pStyle w:val="Code"/>
+        <w:rPr>
+          <w:rStyle w:val="Hyperlink"/>
           <w:lang w:val="en-US"/>
         </w:rPr>
       </w:pPr>
-      <w:bookmarkStart w:id="40" w:name="_Toc182428097"/>
-      <w:proofErr w:type="spellStart"/>
+      <w:r>
+        <w:rPr>
+          <w:color w:val="auto"/>
+        </w:rPr>
+        <w:fldChar w:fldCharType="begin"/>
+      </w:r>
       <w:r>
         <w:rPr>
           <w:lang w:val="en-US"/>
         </w:rPr>
-        <w:t>Fehlerbehebung</w:t>
-      </w:r>
-      <w:bookmarkEnd w:id="40"/>
-      <w:proofErr w:type="spellEnd"/>
-    </w:p>
-    <w:p>
-      <w:pPr>
-        <w:pStyle w:val="berschrift3"/>
-        <w:rPr>
+        <w:instrText>HYPERLINK "http://localnode.local.mesh:8081/phonebook?format=direct&amp;target=generic&amp;ia"</w:instrText>
+      </w:r>
+      <w:r>
+        <w:rPr>
+          <w:color w:val="auto"/>
+        </w:rPr>
+      </w:r>
+      <w:r>
+        <w:rPr>
+          <w:color w:val="auto"/>
+        </w:rPr>
+        <w:fldChar w:fldCharType="separate"/>
+      </w:r>
+      <w:r>
+        <w:rPr>
+          <w:rStyle w:val="Hyperlink"/>
           <w:lang w:val="en-US"/>
         </w:rPr>
-      </w:pPr>
-      <w:bookmarkStart w:id="41" w:name="_Toc182428098"/>
-      <w:bookmarkEnd w:id="38"/>
-      <w:proofErr w:type="spellStart"/>
-      <w:r>
-        <w:rPr>
+        <w:t>localnode.local.mesh:8081/phonebook?format=direct&amp;target=generic&amp;ia</w:t>
+      </w:r>
+      <w:r>
+        <w:rPr>
+          <w:rStyle w:val="Hyperlink"/>
+        </w:rPr>
+        <w:fldChar w:fldCharType="end"/>
+      </w:r>
+      <w:r>
+        <w:rPr>
+          <w:rStyle w:val="Hyperlink"/>
           <w:lang w:val="en-US"/>
         </w:rPr>
-        <w:t>Telefonbuch</w:t>
-      </w:r>
-      <w:bookmarkEnd w:id="41"/>
-      <w:proofErr w:type="spellEnd"/>
-    </w:p>
-    <w:p>
-      <w:pPr>
-        <w:pStyle w:val="berschrift3"/>
-        <w:rPr>
-          <w:lang w:val="de-CH"/>
-        </w:rPr>
-      </w:pPr>
-      <w:bookmarkStart w:id="42" w:name="_Toc14"/>
-      <w:bookmarkStart w:id="43" w:name="_Toc171490764"/>
-      <w:bookmarkStart w:id="44" w:name="_Toc182428099"/>
-      <w:r>
-        <w:rPr>
-          <w:lang w:val="de-CH"/>
-        </w:rPr>
-        <w:t>Ist das Telefonbuch auf deinem Router</w:t>
-      </w:r>
-      <w:r>
-        <w:rPr>
-          <w:lang w:val="de-CH"/>
-        </w:rPr>
-        <w:t xml:space="preserve"> vorhanden</w:t>
-      </w:r>
-      <w:r>
-        <w:rPr>
-          <w:lang w:val="de-CH"/>
-        </w:rPr>
-        <w:t>?</w:t>
-      </w:r>
-      <w:bookmarkEnd w:id="43"/>
-      <w:bookmarkEnd w:id="44"/>
-    </w:p>
-    <w:p>
-      <w:pPr>
-        <w:rPr>
-          <w:lang w:val="de-CH"/>
-        </w:rPr>
-      </w:pPr>
-      <w:r>
-        <w:rPr>
-          <w:lang w:val="de-CH"/>
-        </w:rPr>
-        <w:t>Dieser Aufruf im Browser so</w:t>
-      </w:r>
-      <w:r>
-        <w:rPr>
-          <w:lang w:val="de-CH"/>
-        </w:rPr>
-        <w:t>llte das Telefonbuch anzeigen:</w:t>
-      </w:r>
-    </w:p>
-    <w:bookmarkStart w:id="45" w:name="_Hlk171415362"/>
-    <w:p>
-      <w:pPr>
-        <w:pStyle w:val="Code"/>
-        <w:rPr>
-          <w:rStyle w:val="Hyperlink"/>
-          <w:lang w:val="de-CH"/>
-        </w:rPr>
-      </w:pPr>
-      <w:r>
-        <w:rPr>
-          <w:color w:val="auto"/>
-        </w:rPr>
-        <w:fldChar w:fldCharType="begin"/>
-      </w:r>
-      <w:r>
-        <w:rPr>
-          <w:lang w:val="de-CH"/>
-        </w:rPr>
-        <w:instrText>HYPERLINK "http://localnode.local.mesh:8081/phonebook?format=direct&amp;target=generic&amp;ia"</w:instrText>
-      </w:r>
-      <w:r>
-        <w:rPr>
-          <w:color w:val="auto"/>
-        </w:rPr>
-        <w:fldChar w:fldCharType="separate"/>
-      </w:r>
-      <w:r>
-        <w:rPr>
-          <w:rStyle w:val="Hyperlink"/>
-          <w:lang w:val="de-CH"/>
-        </w:rPr>
-        <w:t>localnode.local.mesh:8081/phonebook?format=direct&amp;target=generic&amp;ia</w:t>
-      </w:r>
-      <w:r>
-        <w:rPr>
-          <w:rStyle w:val="Hyperlink"/>
-        </w:rPr>
-        <w:fldChar w:fldCharType="end"/>
-      </w:r>
-      <w:r>
-        <w:rPr>
-          <w:rStyle w:val="Hyperlink"/>
-          <w:lang w:val="de-CH"/>
-        </w:rPr>
         <w:t>=true</w:t>
       </w:r>
     </w:p>
     <w:p>
       <w:pPr>
         <w:rPr>
-          <w:lang w:val="de-CH"/>
+          <w:lang w:val="en-US"/>
         </w:rPr>
       </w:pPr>
     </w:p>
@@ -10402,13 +10170,7 @@
         <w:rPr>
           <w:lang w:val="de-CH"/>
         </w:rPr>
-        <w:t>Wenn nicht, rufe diese Seite auf</w:t>
-      </w:r>
-      <w:r>
-        <w:rPr>
-          <w:lang w:val="de-CH"/>
-        </w:rPr>
-        <w:t>:</w:t>
+        <w:t>Wenn nicht, rufe diese Seite auf:</w:t>
       </w:r>
     </w:p>
     <w:bookmarkEnd w:id="45"/>
@@ -10416,7 +10178,7 @@
       <w:pPr>
         <w:pStyle w:val="Code"/>
         <w:rPr>
-          <w:lang w:val="en-GB"/>
+          <w:lang w:val="de-CH"/>
         </w:rPr>
       </w:pPr>
       <w:r>
@@ -10428,7 +10190,7 @@
       </w:r>
       <w:r>
         <w:rPr>
-          <w:lang w:val="en-US"/>
+          <w:lang w:val="de-CH"/>
         </w:rPr>
         <w:instrText>HYPERLINK "localnode.local.mesh:8081/reload"</w:instrText>
       </w:r>
@@ -10437,20 +10199,35 @@
           <w:color w:val="auto"/>
           <w:lang w:val="de-CH"/>
         </w:rPr>
+      </w:r>
+      <w:r>
+        <w:rPr>
+          <w:color w:val="auto"/>
+          <w:lang w:val="de-CH"/>
+        </w:rPr>
         <w:fldChar w:fldCharType="separate"/>
       </w:r>
+      <w:r>
+        <w:rPr>
+          <w:rStyle w:val="Hyperlink"/>
+          <w:lang w:val="de-CH"/>
+        </w:rPr>
+        <w:t>localnode.local.mesh:8081/</w:t>
+      </w:r>
+      <w:proofErr w:type="spellStart"/>
+      <w:r>
+        <w:rPr>
+          <w:rStyle w:val="Hyperlink"/>
+          <w:lang w:val="de-CH"/>
+        </w:rPr>
+        <w:t>reload</w:t>
+      </w:r>
+      <w:proofErr w:type="spellEnd"/>
       <w:r>
         <w:rPr>
           <w:rStyle w:val="Hyperlink"/>
           <w:lang w:val="en-GB"/>
         </w:rPr>
-        <w:t>localnode.local.mesh:8081/reload</w:t>
-      </w:r>
-      <w:r>
-        <w:rPr>
-          <w:rStyle w:val="Hyperlink"/>
-          <w:lang w:val="en-GB"/>
-        </w:rPr>
         <w:fldChar w:fldCharType="end"/>
       </w:r>
     </w:p>
@@ -10464,19 +10241,7 @@
         <w:rPr>
           <w:lang w:val="de-CH"/>
         </w:rPr>
-        <w:t xml:space="preserve">Die sollte das </w:t>
-      </w:r>
-      <w:r>
-        <w:rPr>
-          <w:lang w:val="de-CH"/>
-        </w:rPr>
-        <w:t>a</w:t>
-      </w:r>
-      <w:r>
-        <w:rPr>
-          <w:lang w:val="de-CH"/>
-        </w:rPr>
-        <w:t>ktuelle Telefonbuch vo</w:t>
+        <w:t>Die sollte das aktuelle Telefonbuch vo</w:t>
       </w:r>
       <w:r>
         <w:rPr>
@@ -10540,7 +10305,7 @@
           <w:lang w:val="de-CH"/>
         </w:rPr>
       </w:pPr>
-      <w:bookmarkStart w:id="46" w:name="_Toc182428100"/>
+      <w:bookmarkStart w:id="46" w:name="_Toc182638915"/>
       <w:proofErr w:type="spellStart"/>
       <w:r>
         <w:rPr>
@@ -10848,14 +10613,14 @@
       <w:pPr>
         <w:pStyle w:val="berschrift2"/>
       </w:pPr>
-      <w:bookmarkStart w:id="47" w:name="_Toc182428101"/>
+      <w:bookmarkStart w:id="47" w:name="_Toc182638916"/>
       <w:r>
         <w:rPr>
           <w:rFonts w:eastAsia="Arial Unicode MS" w:cs="Arial Unicode MS"/>
         </w:rPr>
         <w:t>Sich parallel mit einer Telefonzentrale verbinden</w:t>
       </w:r>
-      <w:bookmarkEnd w:id="42"/>
+      <w:bookmarkEnd w:id="43"/>
       <w:bookmarkEnd w:id="47"/>
     </w:p>
     <w:p>
@@ -10934,7 +10699,7 @@
     <w:p>
       <w:pPr>
         <w:rPr>
-          <w:lang w:val="en-GB"/>
+          <w:lang w:val="de-CH"/>
         </w:rPr>
       </w:pPr>
     </w:p>
@@ -10943,7 +10708,7 @@
         <w:rPr>
           <w:sz w:val="32"/>
           <w:szCs w:val="32"/>
-          <w:lang w:val="en-GB"/>
+          <w:lang w:val="de-CH"/>
         </w:rPr>
       </w:pPr>
       <w:r>
@@ -10952,7 +10717,7 @@
           <w:szCs w:val="32"/>
           <w:lang w:val="de-CH"/>
         </w:rPr>
-        <w:t>Das ist das Ende der Anleitung</w:t>
+        <w:t xml:space="preserve">Das ist das Ende der Anleitung. </w:t>
       </w:r>
       <w:r>
         <w:rPr>
@@ -10960,7 +10725,7 @@
           <w:szCs w:val="32"/>
           <w:lang w:val="de-CH"/>
         </w:rPr>
-        <w:t xml:space="preserve">. </w:t>
+        <w:t>Der R</w:t>
       </w:r>
       <w:r>
         <w:rPr>
@@ -10968,109 +10733,31 @@
           <w:szCs w:val="32"/>
           <w:lang w:val="de-CH"/>
         </w:rPr>
-        <w:t>Der R</w:t>
-      </w:r>
-      <w:proofErr w:type="spellStart"/>
-      <w:r>
-        <w:rPr>
-          <w:sz w:val="32"/>
-          <w:szCs w:val="32"/>
+        <w:t>est ist für Administratoren</w:t>
+      </w:r>
+    </w:p>
+    <w:p>
+      <w:pPr>
+        <w:rPr>
+          <w:lang w:val="de-CH"/>
+        </w:rPr>
+      </w:pPr>
+      <w:r>
+        <w:rPr>
+          <w:lang w:val="de-CH"/>
+        </w:rPr>
+        <w:t>------------------------------------------------------------------------------------------------------------------------------------------</w:t>
+      </w:r>
+    </w:p>
+    <w:p>
+      <w:pPr>
+        <w:pStyle w:val="berschrift1"/>
+        <w:rPr>
           <w:lang w:val="en-GB"/>
         </w:rPr>
-        <w:t>est</w:t>
-      </w:r>
-      <w:proofErr w:type="spellEnd"/>
-      <w:r>
-        <w:rPr>
-          <w:sz w:val="32"/>
-          <w:szCs w:val="32"/>
-          <w:lang w:val="en-GB"/>
-        </w:rPr>
-        <w:t xml:space="preserve"> </w:t>
-      </w:r>
-      <w:proofErr w:type="spellStart"/>
-      <w:r>
-        <w:rPr>
-          <w:sz w:val="32"/>
-          <w:szCs w:val="32"/>
-          <w:lang w:val="en-GB"/>
-        </w:rPr>
-        <w:t>is</w:t>
-      </w:r>
-      <w:r>
-        <w:rPr>
-          <w:sz w:val="32"/>
-          <w:szCs w:val="32"/>
-          <w:lang w:val="en-GB"/>
-        </w:rPr>
-        <w:t>t</w:t>
-      </w:r>
-      <w:proofErr w:type="spellEnd"/>
-      <w:r>
-        <w:rPr>
-          <w:sz w:val="32"/>
-          <w:szCs w:val="32"/>
-          <w:lang w:val="en-GB"/>
-        </w:rPr>
-        <w:t xml:space="preserve"> f</w:t>
-      </w:r>
-      <w:r>
-        <w:rPr>
-          <w:sz w:val="32"/>
-          <w:szCs w:val="32"/>
-          <w:lang w:val="en-GB"/>
-        </w:rPr>
-        <w:t>ür</w:t>
-      </w:r>
-      <w:r>
-        <w:rPr>
-          <w:sz w:val="32"/>
-          <w:szCs w:val="32"/>
-          <w:lang w:val="en-GB"/>
-        </w:rPr>
-        <w:t xml:space="preserve"> </w:t>
-      </w:r>
-      <w:proofErr w:type="spellStart"/>
-      <w:r>
-        <w:rPr>
-          <w:sz w:val="32"/>
-          <w:szCs w:val="32"/>
-          <w:lang w:val="en-GB"/>
-        </w:rPr>
-        <w:t>Administrator</w:t>
-      </w:r>
-      <w:r>
-        <w:rPr>
-          <w:sz w:val="32"/>
-          <w:szCs w:val="32"/>
-          <w:lang w:val="en-GB"/>
-        </w:rPr>
-        <w:t>en</w:t>
-      </w:r>
-      <w:proofErr w:type="spellEnd"/>
-    </w:p>
-    <w:p>
-      <w:pPr>
-        <w:rPr>
-          <w:lang w:val="en-GB"/>
-        </w:rPr>
-      </w:pPr>
-      <w:r>
-        <w:rPr>
-          <w:lang w:val="en-GB"/>
-        </w:rPr>
-        <w:t>------------------------------------------------------------------------------------------------------------------------------------------</w:t>
-      </w:r>
-    </w:p>
-    <w:p>
-      <w:pPr>
-        <w:pStyle w:val="berschrift1"/>
-        <w:rPr>
-          <w:lang w:val="en-GB"/>
-        </w:rPr>
       </w:pPr>
       <w:bookmarkStart w:id="48" w:name="_Toc171412358"/>
-      <w:bookmarkStart w:id="49" w:name="_Toc182428102"/>
+      <w:bookmarkStart w:id="49" w:name="_Toc182638917"/>
       <w:r>
         <w:rPr>
           <w:lang w:val="en-GB"/>
@@ -11087,7 +10774,7 @@
           <w:lang w:val="en-GB"/>
         </w:rPr>
       </w:pPr>
-      <w:bookmarkStart w:id="50" w:name="_Toc182428103"/>
+      <w:bookmarkStart w:id="50" w:name="_Toc182638918"/>
       <w:bookmarkEnd w:id="48"/>
       <w:r>
         <w:rPr>
@@ -11533,27 +11220,14 @@
       </w:rPr>
       <w:t xml:space="preserve"> von </w:t>
     </w:r>
-    <w:r>
-      <w:fldChar w:fldCharType="begin"/>
-    </w:r>
-    <w:r>
-      <w:instrText xml:space="preserve"> NUMPAGES </w:instrText>
-    </w:r>
-    <w:r>
-      <w:fldChar w:fldCharType="separate"/>
-    </w:r>
-    <w:r>
-      <w:rPr>
-        <w:noProof/>
-      </w:rPr>
-      <w:t>2</w:t>
-    </w:r>
-    <w:r>
-      <w:rPr>
-        <w:noProof/>
-      </w:rPr>
-      <w:fldChar w:fldCharType="end"/>
-    </w:r>
+    <w:fldSimple w:instr=" NUMPAGES ">
+      <w:r>
+        <w:rPr>
+          <w:noProof/>
+        </w:rPr>
+        <w:t>2</w:t>
+      </w:r>
+    </w:fldSimple>
   </w:p>
 </w:ftr>
 </file>

--- a/Documentation/AREDN Setup V2.1-Deutsch.docx
+++ b/Documentation/AREDN Setup V2.1-Deutsch.docx
@@ -267,7 +267,7 @@
           <w:r>
             <w:fldChar w:fldCharType="separate"/>
           </w:r>
-          <w:hyperlink w:anchor="_Toc182638889" w:history="1">
+          <w:hyperlink w:anchor="_Toc182728060" w:history="1">
             <w:r>
               <w:rPr>
                 <w:rStyle w:val="Hyperlink"/>
@@ -295,7 +295,7 @@
                 <w:noProof/>
                 <w:webHidden/>
               </w:rPr>
-              <w:instrText xml:space="preserve"> PAGEREF _Toc182638889 \h </w:instrText>
+              <w:instrText xml:space="preserve"> PAGEREF _Toc182728060 \h </w:instrText>
             </w:r>
             <w:r>
               <w:rPr>
@@ -339,7 +339,7 @@
               <w14:ligatures w14:val="standardContextual"/>
             </w:rPr>
           </w:pPr>
-          <w:hyperlink w:anchor="_Toc182638890" w:history="1">
+          <w:hyperlink w:anchor="_Toc182728061" w:history="1">
             <w:r>
               <w:rPr>
                 <w:rStyle w:val="Hyperlink"/>
@@ -367,7 +367,7 @@
                 <w:noProof/>
                 <w:webHidden/>
               </w:rPr>
-              <w:instrText xml:space="preserve"> PAGEREF _Toc182638890 \h </w:instrText>
+              <w:instrText xml:space="preserve"> PAGEREF _Toc182728061 \h </w:instrText>
             </w:r>
             <w:r>
               <w:rPr>
@@ -411,7 +411,7 @@
               <w14:ligatures w14:val="standardContextual"/>
             </w:rPr>
           </w:pPr>
-          <w:hyperlink w:anchor="_Toc182638891" w:history="1">
+          <w:hyperlink w:anchor="_Toc182728062" w:history="1">
             <w:r>
               <w:rPr>
                 <w:rStyle w:val="Hyperlink"/>
@@ -439,7 +439,7 @@
                 <w:noProof/>
                 <w:webHidden/>
               </w:rPr>
-              <w:instrText xml:space="preserve"> PAGEREF _Toc182638891 \h </w:instrText>
+              <w:instrText xml:space="preserve"> PAGEREF _Toc182728062 \h </w:instrText>
             </w:r>
             <w:r>
               <w:rPr>
@@ -483,7 +483,7 @@
               <w14:ligatures w14:val="standardContextual"/>
             </w:rPr>
           </w:pPr>
-          <w:hyperlink w:anchor="_Toc182638892" w:history="1">
+          <w:hyperlink w:anchor="_Toc182728063" w:history="1">
             <w:r>
               <w:rPr>
                 <w:rStyle w:val="Hyperlink"/>
@@ -511,7 +511,7 @@
                 <w:noProof/>
                 <w:webHidden/>
               </w:rPr>
-              <w:instrText xml:space="preserve"> PAGEREF _Toc182638892 \h </w:instrText>
+              <w:instrText xml:space="preserve"> PAGEREF _Toc182728063 \h </w:instrText>
             </w:r>
             <w:r>
               <w:rPr>
@@ -563,7 +563,7 @@
               <w14:ligatures w14:val="standardContextual"/>
             </w:rPr>
           </w:pPr>
-          <w:hyperlink w:anchor="_Toc182638893" w:history="1">
+          <w:hyperlink w:anchor="_Toc182728064" w:history="1">
             <w:r>
               <w:rPr>
                 <w:rStyle w:val="Hyperlink"/>
@@ -591,7 +591,7 @@
                 <w:noProof/>
                 <w:webHidden/>
               </w:rPr>
-              <w:instrText xml:space="preserve"> PAGEREF _Toc182638893 \h </w:instrText>
+              <w:instrText xml:space="preserve"> PAGEREF _Toc182728064 \h </w:instrText>
             </w:r>
             <w:r>
               <w:rPr>
@@ -643,14 +643,14 @@
               <w14:ligatures w14:val="standardContextual"/>
             </w:rPr>
           </w:pPr>
-          <w:hyperlink w:anchor="_Toc182638894" w:history="1">
+          <w:hyperlink w:anchor="_Toc182728065" w:history="1">
             <w:r>
               <w:rPr>
                 <w:rStyle w:val="Hyperlink"/>
                 <w:noProof/>
                 <w:lang w:val="de-CH"/>
               </w:rPr>
-              <w:t>In dieser Datei wird nur die Telefonnummer gespeichert. Die Telefonanlage (PBX) kennt diese Nummer sowieso, und der SIP-Server erstellt automatisch die Mesh-Adresse für Direktanrufe.</w:t>
+              <w:t>Backup Telefonbuch (mit ganzer mesh Adresse)</w:t>
             </w:r>
             <w:r>
               <w:rPr>
@@ -671,7 +671,7 @@
                 <w:noProof/>
                 <w:webHidden/>
               </w:rPr>
-              <w:instrText xml:space="preserve"> PAGEREF _Toc182638894 \h </w:instrText>
+              <w:instrText xml:space="preserve"> PAGEREF _Toc182728065 \h </w:instrText>
             </w:r>
             <w:r>
               <w:rPr>
@@ -692,6 +692,367 @@
                 <w:webHidden/>
               </w:rPr>
               <w:t>9</w:t>
+            </w:r>
+            <w:r>
+              <w:rPr>
+                <w:noProof/>
+                <w:webHidden/>
+              </w:rPr>
+              <w:fldChar w:fldCharType="end"/>
+            </w:r>
+          </w:hyperlink>
+        </w:p>
+        <w:p>
+          <w:pPr>
+            <w:pStyle w:val="Verzeichnis1"/>
+            <w:rPr>
+              <w:rFonts w:asciiTheme="minorHAnsi" w:eastAsiaTheme="minorEastAsia" w:hAnsiTheme="minorHAnsi" w:cstheme="minorBidi"/>
+              <w:noProof/>
+              <w:color w:val="auto"/>
+              <w:kern w:val="2"/>
+              <w:bdr w:val="none" w:sz="0" w:space="0" w:color="auto"/>
+              <w:lang w:val="en-CH" w:eastAsia="en-CH"/>
+              <w14:ligatures w14:val="standardContextual"/>
+            </w:rPr>
+          </w:pPr>
+          <w:hyperlink w:anchor="_Toc182728066" w:history="1">
+            <w:r>
+              <w:rPr>
+                <w:rStyle w:val="Hyperlink"/>
+                <w:rFonts w:eastAsia="Arial Unicode MS" w:cs="Arial Unicode MS"/>
+                <w:noProof/>
+              </w:rPr>
+              <w:t>Mikrotik Geräte flashen</w:t>
+            </w:r>
+            <w:r>
+              <w:rPr>
+                <w:noProof/>
+                <w:webHidden/>
+              </w:rPr>
+              <w:tab/>
+            </w:r>
+            <w:r>
+              <w:rPr>
+                <w:noProof/>
+                <w:webHidden/>
+              </w:rPr>
+              <w:fldChar w:fldCharType="begin"/>
+            </w:r>
+            <w:r>
+              <w:rPr>
+                <w:noProof/>
+                <w:webHidden/>
+              </w:rPr>
+              <w:instrText xml:space="preserve"> PAGEREF _Toc182728066 \h </w:instrText>
+            </w:r>
+            <w:r>
+              <w:rPr>
+                <w:noProof/>
+                <w:webHidden/>
+              </w:rPr>
+            </w:r>
+            <w:r>
+              <w:rPr>
+                <w:noProof/>
+                <w:webHidden/>
+              </w:rPr>
+              <w:fldChar w:fldCharType="separate"/>
+            </w:r>
+            <w:r>
+              <w:rPr>
+                <w:noProof/>
+                <w:webHidden/>
+              </w:rPr>
+              <w:t>11</w:t>
+            </w:r>
+            <w:r>
+              <w:rPr>
+                <w:noProof/>
+                <w:webHidden/>
+              </w:rPr>
+              <w:fldChar w:fldCharType="end"/>
+            </w:r>
+          </w:hyperlink>
+        </w:p>
+        <w:p>
+          <w:pPr>
+            <w:pStyle w:val="Verzeichnis2"/>
+            <w:rPr>
+              <w:rFonts w:asciiTheme="minorHAnsi" w:eastAsiaTheme="minorEastAsia" w:hAnsiTheme="minorHAnsi" w:cstheme="minorBidi"/>
+              <w:noProof/>
+              <w:color w:val="auto"/>
+              <w:kern w:val="2"/>
+              <w:bdr w:val="none" w:sz="0" w:space="0" w:color="auto"/>
+              <w:lang w:val="en-CH" w:eastAsia="en-CH"/>
+              <w14:ligatures w14:val="standardContextual"/>
+            </w:rPr>
+          </w:pPr>
+          <w:hyperlink w:anchor="_Toc182728067" w:history="1">
+            <w:r>
+              <w:rPr>
+                <w:rStyle w:val="Hyperlink"/>
+                <w:rFonts w:eastAsia="Arial Unicode MS" w:cs="Arial Unicode MS"/>
+                <w:noProof/>
+              </w:rPr>
+              <w:t>Vorbereitung</w:t>
+            </w:r>
+            <w:r>
+              <w:rPr>
+                <w:noProof/>
+                <w:webHidden/>
+              </w:rPr>
+              <w:tab/>
+            </w:r>
+            <w:r>
+              <w:rPr>
+                <w:noProof/>
+                <w:webHidden/>
+              </w:rPr>
+              <w:fldChar w:fldCharType="begin"/>
+            </w:r>
+            <w:r>
+              <w:rPr>
+                <w:noProof/>
+                <w:webHidden/>
+              </w:rPr>
+              <w:instrText xml:space="preserve"> PAGEREF _Toc182728067 \h </w:instrText>
+            </w:r>
+            <w:r>
+              <w:rPr>
+                <w:noProof/>
+                <w:webHidden/>
+              </w:rPr>
+            </w:r>
+            <w:r>
+              <w:rPr>
+                <w:noProof/>
+                <w:webHidden/>
+              </w:rPr>
+              <w:fldChar w:fldCharType="separate"/>
+            </w:r>
+            <w:r>
+              <w:rPr>
+                <w:noProof/>
+                <w:webHidden/>
+              </w:rPr>
+              <w:t>11</w:t>
+            </w:r>
+            <w:r>
+              <w:rPr>
+                <w:noProof/>
+                <w:webHidden/>
+              </w:rPr>
+              <w:fldChar w:fldCharType="end"/>
+            </w:r>
+          </w:hyperlink>
+        </w:p>
+        <w:p>
+          <w:pPr>
+            <w:pStyle w:val="Verzeichnis2"/>
+            <w:rPr>
+              <w:rFonts w:asciiTheme="minorHAnsi" w:eastAsiaTheme="minorEastAsia" w:hAnsiTheme="minorHAnsi" w:cstheme="minorBidi"/>
+              <w:noProof/>
+              <w:color w:val="auto"/>
+              <w:kern w:val="2"/>
+              <w:bdr w:val="none" w:sz="0" w:space="0" w:color="auto"/>
+              <w:lang w:val="en-CH" w:eastAsia="en-CH"/>
+              <w14:ligatures w14:val="standardContextual"/>
+            </w:rPr>
+          </w:pPr>
+          <w:hyperlink w:anchor="_Toc182728068" w:history="1">
+            <w:r>
+              <w:rPr>
+                <w:rStyle w:val="Hyperlink"/>
+                <w:rFonts w:eastAsia="Arial Unicode MS" w:cs="Arial Unicode MS"/>
+                <w:noProof/>
+              </w:rPr>
+              <w:t>Flashen der rb.elf-Datei auf das Zielgerät</w:t>
+            </w:r>
+            <w:r>
+              <w:rPr>
+                <w:noProof/>
+                <w:webHidden/>
+              </w:rPr>
+              <w:tab/>
+            </w:r>
+            <w:r>
+              <w:rPr>
+                <w:noProof/>
+                <w:webHidden/>
+              </w:rPr>
+              <w:fldChar w:fldCharType="begin"/>
+            </w:r>
+            <w:r>
+              <w:rPr>
+                <w:noProof/>
+                <w:webHidden/>
+              </w:rPr>
+              <w:instrText xml:space="preserve"> PAGEREF _Toc182728068 \h </w:instrText>
+            </w:r>
+            <w:r>
+              <w:rPr>
+                <w:noProof/>
+                <w:webHidden/>
+              </w:rPr>
+            </w:r>
+            <w:r>
+              <w:rPr>
+                <w:noProof/>
+                <w:webHidden/>
+              </w:rPr>
+              <w:fldChar w:fldCharType="separate"/>
+            </w:r>
+            <w:r>
+              <w:rPr>
+                <w:noProof/>
+                <w:webHidden/>
+              </w:rPr>
+              <w:t>13</w:t>
+            </w:r>
+            <w:r>
+              <w:rPr>
+                <w:noProof/>
+                <w:webHidden/>
+              </w:rPr>
+              <w:fldChar w:fldCharType="end"/>
+            </w:r>
+          </w:hyperlink>
+        </w:p>
+        <w:p>
+          <w:pPr>
+            <w:pStyle w:val="Verzeichnis2"/>
+            <w:rPr>
+              <w:rFonts w:asciiTheme="minorHAnsi" w:eastAsiaTheme="minorEastAsia" w:hAnsiTheme="minorHAnsi" w:cstheme="minorBidi"/>
+              <w:noProof/>
+              <w:color w:val="auto"/>
+              <w:kern w:val="2"/>
+              <w:bdr w:val="none" w:sz="0" w:space="0" w:color="auto"/>
+              <w:lang w:val="en-CH" w:eastAsia="en-CH"/>
+              <w14:ligatures w14:val="standardContextual"/>
+            </w:rPr>
+          </w:pPr>
+          <w:hyperlink w:anchor="_Toc182728069" w:history="1">
+            <w:r>
+              <w:rPr>
+                <w:rStyle w:val="Hyperlink"/>
+                <w:rFonts w:eastAsia="Arial Unicode MS" w:cs="Arial Unicode MS"/>
+                <w:noProof/>
+                <w:lang w:val="de-CH"/>
+              </w:rPr>
+              <w:t>Flashen der AREDN-Firmware</w:t>
+            </w:r>
+            <w:r>
+              <w:rPr>
+                <w:noProof/>
+                <w:webHidden/>
+              </w:rPr>
+              <w:tab/>
+            </w:r>
+            <w:r>
+              <w:rPr>
+                <w:noProof/>
+                <w:webHidden/>
+              </w:rPr>
+              <w:fldChar w:fldCharType="begin"/>
+            </w:r>
+            <w:r>
+              <w:rPr>
+                <w:noProof/>
+                <w:webHidden/>
+              </w:rPr>
+              <w:instrText xml:space="preserve"> PAGEREF _Toc182728069 \h </w:instrText>
+            </w:r>
+            <w:r>
+              <w:rPr>
+                <w:noProof/>
+                <w:webHidden/>
+              </w:rPr>
+            </w:r>
+            <w:r>
+              <w:rPr>
+                <w:noProof/>
+                <w:webHidden/>
+              </w:rPr>
+              <w:fldChar w:fldCharType="separate"/>
+            </w:r>
+            <w:r>
+              <w:rPr>
+                <w:noProof/>
+                <w:webHidden/>
+              </w:rPr>
+              <w:t>15</w:t>
+            </w:r>
+            <w:r>
+              <w:rPr>
+                <w:noProof/>
+                <w:webHidden/>
+              </w:rPr>
+              <w:fldChar w:fldCharType="end"/>
+            </w:r>
+          </w:hyperlink>
+        </w:p>
+        <w:p>
+          <w:pPr>
+            <w:pStyle w:val="Verzeichnis1"/>
+            <w:rPr>
+              <w:rFonts w:asciiTheme="minorHAnsi" w:eastAsiaTheme="minorEastAsia" w:hAnsiTheme="minorHAnsi" w:cstheme="minorBidi"/>
+              <w:noProof/>
+              <w:color w:val="auto"/>
+              <w:kern w:val="2"/>
+              <w:bdr w:val="none" w:sz="0" w:space="0" w:color="auto"/>
+              <w:lang w:val="en-CH" w:eastAsia="en-CH"/>
+              <w14:ligatures w14:val="standardContextual"/>
+            </w:rPr>
+          </w:pPr>
+          <w:hyperlink w:anchor="_Toc182728070" w:history="1">
+            <w:r>
+              <w:rPr>
+                <w:rStyle w:val="Hyperlink"/>
+                <w:noProof/>
+                <w:lang w:val="de-CH"/>
+              </w:rPr>
+              <w:t>AREDN konfigurieren</w:t>
+            </w:r>
+            <w:r>
+              <w:rPr>
+                <w:noProof/>
+                <w:webHidden/>
+              </w:rPr>
+              <w:tab/>
+            </w:r>
+            <w:r>
+              <w:rPr>
+                <w:noProof/>
+                <w:webHidden/>
+              </w:rPr>
+              <w:fldChar w:fldCharType="begin"/>
+            </w:r>
+            <w:r>
+              <w:rPr>
+                <w:noProof/>
+                <w:webHidden/>
+              </w:rPr>
+              <w:instrText xml:space="preserve"> PAGEREF _Toc182728070 \h </w:instrText>
+            </w:r>
+            <w:r>
+              <w:rPr>
+                <w:noProof/>
+                <w:webHidden/>
+              </w:rPr>
+            </w:r>
+            <w:r>
+              <w:rPr>
+                <w:noProof/>
+                <w:webHidden/>
+              </w:rPr>
+              <w:fldChar w:fldCharType="separate"/>
+            </w:r>
+            <w:r>
+              <w:rPr>
+                <w:noProof/>
+                <w:webHidden/>
+              </w:rPr>
+              <w:t>16</w:t>
             </w:r>
             <w:r>
               <w:rPr>
@@ -723,14 +1084,14 @@
               <w14:ligatures w14:val="standardContextual"/>
             </w:rPr>
           </w:pPr>
-          <w:hyperlink w:anchor="_Toc182638895" w:history="1">
+          <w:hyperlink w:anchor="_Toc182728071" w:history="1">
             <w:r>
               <w:rPr>
                 <w:rStyle w:val="Hyperlink"/>
                 <w:noProof/>
                 <w:lang w:val="de-CH"/>
               </w:rPr>
-              <w:t>Backup Telefonbuch (mit ganzer mesh Adresse)</w:t>
+              <w:t>Meine empfohlenen Einstellungen für die hap-Router (für jetzt)</w:t>
             </w:r>
             <w:r>
               <w:rPr>
@@ -751,7 +1112,7 @@
                 <w:noProof/>
                 <w:webHidden/>
               </w:rPr>
-              <w:instrText xml:space="preserve"> PAGEREF _Toc182638895 \h </w:instrText>
+              <w:instrText xml:space="preserve"> PAGEREF _Toc182728071 \h </w:instrText>
             </w:r>
             <w:r>
               <w:rPr>
@@ -771,151 +1132,7 @@
                 <w:noProof/>
                 <w:webHidden/>
               </w:rPr>
-              <w:t>9</w:t>
-            </w:r>
-            <w:r>
-              <w:rPr>
-                <w:noProof/>
-                <w:webHidden/>
-              </w:rPr>
-              <w:fldChar w:fldCharType="end"/>
-            </w:r>
-          </w:hyperlink>
-        </w:p>
-        <w:p>
-          <w:pPr>
-            <w:pStyle w:val="Verzeichnis1"/>
-            <w:rPr>
-              <w:rFonts w:asciiTheme="minorHAnsi" w:eastAsiaTheme="minorEastAsia" w:hAnsiTheme="minorHAnsi" w:cstheme="minorBidi"/>
-              <w:noProof/>
-              <w:color w:val="auto"/>
-              <w:kern w:val="2"/>
-              <w:bdr w:val="none" w:sz="0" w:space="0" w:color="auto"/>
-              <w:lang w:val="en-CH" w:eastAsia="en-CH"/>
-              <w14:ligatures w14:val="standardContextual"/>
-            </w:rPr>
-          </w:pPr>
-          <w:hyperlink w:anchor="_Toc182638896" w:history="1">
-            <w:r>
-              <w:rPr>
-                <w:rStyle w:val="Hyperlink"/>
-                <w:rFonts w:eastAsia="Arial Unicode MS" w:cs="Arial Unicode MS"/>
-                <w:noProof/>
-              </w:rPr>
-              <w:t>Mikrotik Geräte flashen</w:t>
-            </w:r>
-            <w:r>
-              <w:rPr>
-                <w:noProof/>
-                <w:webHidden/>
-              </w:rPr>
-              <w:tab/>
-            </w:r>
-            <w:r>
-              <w:rPr>
-                <w:noProof/>
-                <w:webHidden/>
-              </w:rPr>
-              <w:fldChar w:fldCharType="begin"/>
-            </w:r>
-            <w:r>
-              <w:rPr>
-                <w:noProof/>
-                <w:webHidden/>
-              </w:rPr>
-              <w:instrText xml:space="preserve"> PAGEREF _Toc182638896 \h </w:instrText>
-            </w:r>
-            <w:r>
-              <w:rPr>
-                <w:noProof/>
-                <w:webHidden/>
-              </w:rPr>
-            </w:r>
-            <w:r>
-              <w:rPr>
-                <w:noProof/>
-                <w:webHidden/>
-              </w:rPr>
-              <w:fldChar w:fldCharType="separate"/>
-            </w:r>
-            <w:r>
-              <w:rPr>
-                <w:noProof/>
-                <w:webHidden/>
-              </w:rPr>
-              <w:t>11</w:t>
-            </w:r>
-            <w:r>
-              <w:rPr>
-                <w:noProof/>
-                <w:webHidden/>
-              </w:rPr>
-              <w:fldChar w:fldCharType="end"/>
-            </w:r>
-          </w:hyperlink>
-        </w:p>
-        <w:p>
-          <w:pPr>
-            <w:pStyle w:val="Verzeichnis2"/>
-            <w:rPr>
-              <w:rFonts w:asciiTheme="minorHAnsi" w:eastAsiaTheme="minorEastAsia" w:hAnsiTheme="minorHAnsi" w:cstheme="minorBidi"/>
-              <w:noProof/>
-              <w:color w:val="auto"/>
-              <w:kern w:val="2"/>
-              <w:bdr w:val="none" w:sz="0" w:space="0" w:color="auto"/>
-              <w:lang w:val="en-CH" w:eastAsia="en-CH"/>
-              <w14:ligatures w14:val="standardContextual"/>
-            </w:rPr>
-          </w:pPr>
-          <w:hyperlink w:anchor="_Toc182638897" w:history="1">
-            <w:r>
-              <w:rPr>
-                <w:rStyle w:val="Hyperlink"/>
-                <w:rFonts w:eastAsia="Arial Unicode MS" w:cs="Arial Unicode MS"/>
-                <w:noProof/>
-              </w:rPr>
-              <w:t>Vorbereitung</w:t>
-            </w:r>
-            <w:r>
-              <w:rPr>
-                <w:noProof/>
-                <w:webHidden/>
-              </w:rPr>
-              <w:tab/>
-            </w:r>
-            <w:r>
-              <w:rPr>
-                <w:noProof/>
-                <w:webHidden/>
-              </w:rPr>
-              <w:fldChar w:fldCharType="begin"/>
-            </w:r>
-            <w:r>
-              <w:rPr>
-                <w:noProof/>
-                <w:webHidden/>
-              </w:rPr>
-              <w:instrText xml:space="preserve"> PAGEREF _Toc182638897 \h </w:instrText>
-            </w:r>
-            <w:r>
-              <w:rPr>
-                <w:noProof/>
-                <w:webHidden/>
-              </w:rPr>
-            </w:r>
-            <w:r>
-              <w:rPr>
-                <w:noProof/>
-                <w:webHidden/>
-              </w:rPr>
-              <w:fldChar w:fldCharType="separate"/>
-            </w:r>
-            <w:r>
-              <w:rPr>
-                <w:noProof/>
-                <w:webHidden/>
-              </w:rPr>
-              <w:t>11</w:t>
+              <w:t>17</w:t>
             </w:r>
             <w:r>
               <w:rPr>
@@ -947,14 +1164,15 @@
               <w14:ligatures w14:val="standardContextual"/>
             </w:rPr>
           </w:pPr>
-          <w:hyperlink w:anchor="_Toc182638898" w:history="1">
+          <w:hyperlink w:anchor="_Toc182728072" w:history="1">
             <w:r>
               <w:rPr>
                 <w:rStyle w:val="Hyperlink"/>
                 <w:rFonts w:eastAsia="Arial Unicode MS"/>
                 <w:noProof/>
-              </w:rPr>
-              <w:t>Stellen Sie den PC auf eine feste IP-Adresse um</w:t>
+                <w:lang w:val="de-CH"/>
+              </w:rPr>
+              <w:t>Dein Telefon für das Netzwerk sichtbar machen</w:t>
             </w:r>
             <w:r>
               <w:rPr>
@@ -975,7 +1193,7 @@
                 <w:noProof/>
                 <w:webHidden/>
               </w:rPr>
-              <w:instrText xml:space="preserve"> PAGEREF _Toc182638898 \h </w:instrText>
+              <w:instrText xml:space="preserve"> PAGEREF _Toc182728072 \h </w:instrText>
             </w:r>
             <w:r>
               <w:rPr>
@@ -995,1037 +1213,7 @@
                 <w:noProof/>
                 <w:webHidden/>
               </w:rPr>
-              <w:t>11</w:t>
-            </w:r>
-            <w:r>
-              <w:rPr>
-                <w:noProof/>
-                <w:webHidden/>
-              </w:rPr>
-              <w:fldChar w:fldCharType="end"/>
-            </w:r>
-          </w:hyperlink>
-        </w:p>
-        <w:p>
-          <w:pPr>
-            <w:pStyle w:val="Verzeichnis2"/>
-            <w:rPr>
-              <w:rFonts w:asciiTheme="minorHAnsi" w:eastAsiaTheme="minorEastAsia" w:hAnsiTheme="minorHAnsi" w:cstheme="minorBidi"/>
-              <w:noProof/>
-              <w:color w:val="auto"/>
-              <w:kern w:val="2"/>
-              <w:bdr w:val="none" w:sz="0" w:space="0" w:color="auto"/>
-              <w:lang w:val="en-CH" w:eastAsia="en-CH"/>
-              <w14:ligatures w14:val="standardContextual"/>
-            </w:rPr>
-          </w:pPr>
-          <w:hyperlink w:anchor="_Toc182638899" w:history="1">
-            <w:r>
-              <w:rPr>
-                <w:rStyle w:val="Hyperlink"/>
-                <w:rFonts w:eastAsia="Arial Unicode MS" w:cs="Arial Unicode MS"/>
-                <w:noProof/>
-              </w:rPr>
-              <w:t>Flashen der rb.elf-Datei auf das Zielgerät</w:t>
-            </w:r>
-            <w:r>
-              <w:rPr>
-                <w:noProof/>
-                <w:webHidden/>
-              </w:rPr>
-              <w:tab/>
-            </w:r>
-            <w:r>
-              <w:rPr>
-                <w:noProof/>
-                <w:webHidden/>
-              </w:rPr>
-              <w:fldChar w:fldCharType="begin"/>
-            </w:r>
-            <w:r>
-              <w:rPr>
-                <w:noProof/>
-                <w:webHidden/>
-              </w:rPr>
-              <w:instrText xml:space="preserve"> PAGEREF _Toc182638899 \h </w:instrText>
-            </w:r>
-            <w:r>
-              <w:rPr>
-                <w:noProof/>
-                <w:webHidden/>
-              </w:rPr>
-            </w:r>
-            <w:r>
-              <w:rPr>
-                <w:noProof/>
-                <w:webHidden/>
-              </w:rPr>
-              <w:fldChar w:fldCharType="separate"/>
-            </w:r>
-            <w:r>
-              <w:rPr>
-                <w:noProof/>
-                <w:webHidden/>
-              </w:rPr>
-              <w:t>13</w:t>
-            </w:r>
-            <w:r>
-              <w:rPr>
-                <w:noProof/>
-                <w:webHidden/>
-              </w:rPr>
-              <w:fldChar w:fldCharType="end"/>
-            </w:r>
-          </w:hyperlink>
-        </w:p>
-        <w:p>
-          <w:pPr>
-            <w:pStyle w:val="Verzeichnis2"/>
-            <w:rPr>
-              <w:rFonts w:asciiTheme="minorHAnsi" w:eastAsiaTheme="minorEastAsia" w:hAnsiTheme="minorHAnsi" w:cstheme="minorBidi"/>
-              <w:noProof/>
-              <w:color w:val="auto"/>
-              <w:kern w:val="2"/>
-              <w:bdr w:val="none" w:sz="0" w:space="0" w:color="auto"/>
-              <w:lang w:val="en-CH" w:eastAsia="en-CH"/>
-              <w14:ligatures w14:val="standardContextual"/>
-            </w:rPr>
-          </w:pPr>
-          <w:hyperlink w:anchor="_Toc182638900" w:history="1">
-            <w:r>
-              <w:rPr>
-                <w:rStyle w:val="Hyperlink"/>
-                <w:rFonts w:eastAsia="Arial Unicode MS" w:cs="Arial Unicode MS"/>
-                <w:noProof/>
-                <w:lang w:val="de-CH"/>
-              </w:rPr>
-              <w:t>Flashen der AREDN-Firmware</w:t>
-            </w:r>
-            <w:r>
-              <w:rPr>
-                <w:noProof/>
-                <w:webHidden/>
-              </w:rPr>
-              <w:tab/>
-            </w:r>
-            <w:r>
-              <w:rPr>
-                <w:noProof/>
-                <w:webHidden/>
-              </w:rPr>
-              <w:fldChar w:fldCharType="begin"/>
-            </w:r>
-            <w:r>
-              <w:rPr>
-                <w:noProof/>
-                <w:webHidden/>
-              </w:rPr>
-              <w:instrText xml:space="preserve"> PAGEREF _Toc182638900 \h </w:instrText>
-            </w:r>
-            <w:r>
-              <w:rPr>
-                <w:noProof/>
-                <w:webHidden/>
-              </w:rPr>
-            </w:r>
-            <w:r>
-              <w:rPr>
-                <w:noProof/>
-                <w:webHidden/>
-              </w:rPr>
-              <w:fldChar w:fldCharType="separate"/>
-            </w:r>
-            <w:r>
-              <w:rPr>
-                <w:noProof/>
-                <w:webHidden/>
-              </w:rPr>
-              <w:t>15</w:t>
-            </w:r>
-            <w:r>
-              <w:rPr>
-                <w:noProof/>
-                <w:webHidden/>
-              </w:rPr>
-              <w:fldChar w:fldCharType="end"/>
-            </w:r>
-          </w:hyperlink>
-        </w:p>
-        <w:p>
-          <w:pPr>
-            <w:pStyle w:val="Verzeichnis2"/>
-            <w:rPr>
-              <w:rFonts w:asciiTheme="minorHAnsi" w:eastAsiaTheme="minorEastAsia" w:hAnsiTheme="minorHAnsi" w:cstheme="minorBidi"/>
-              <w:noProof/>
-              <w:color w:val="auto"/>
-              <w:kern w:val="2"/>
-              <w:bdr w:val="none" w:sz="0" w:space="0" w:color="auto"/>
-              <w:lang w:val="en-CH" w:eastAsia="en-CH"/>
-              <w14:ligatures w14:val="standardContextual"/>
-            </w:rPr>
-          </w:pPr>
-          <w:hyperlink w:anchor="_Toc182638901" w:history="1">
-            <w:r>
-              <w:rPr>
-                <w:rStyle w:val="Hyperlink"/>
-                <w:noProof/>
-                <w:lang w:val="de-CH"/>
-                <w14:textOutline w14:w="0" w14:cap="flat" w14:cmpd="sng" w14:algn="ctr">
-                  <w14:noFill/>
-                  <w14:prstDash w14:val="solid"/>
-                  <w14:bevel/>
-                </w14:textOutline>
-              </w:rPr>
-              <w:t>Gebee den Knotennamen ein, er muss mitt deinem Rufzeichen beginnen.</w:t>
-            </w:r>
-            <w:r>
-              <w:rPr>
-                <w:noProof/>
-                <w:webHidden/>
-              </w:rPr>
-              <w:tab/>
-            </w:r>
-            <w:r>
-              <w:rPr>
-                <w:noProof/>
-                <w:webHidden/>
-              </w:rPr>
-              <w:fldChar w:fldCharType="begin"/>
-            </w:r>
-            <w:r>
-              <w:rPr>
-                <w:noProof/>
-                <w:webHidden/>
-              </w:rPr>
-              <w:instrText xml:space="preserve"> PAGEREF _Toc182638901 \h </w:instrText>
-            </w:r>
-            <w:r>
-              <w:rPr>
-                <w:noProof/>
-                <w:webHidden/>
-              </w:rPr>
-            </w:r>
-            <w:r>
-              <w:rPr>
-                <w:noProof/>
-                <w:webHidden/>
-              </w:rPr>
-              <w:fldChar w:fldCharType="separate"/>
-            </w:r>
-            <w:r>
-              <w:rPr>
-                <w:noProof/>
-                <w:webHidden/>
-              </w:rPr>
-              <w:t>15</w:t>
-            </w:r>
-            <w:r>
-              <w:rPr>
-                <w:noProof/>
-                <w:webHidden/>
-              </w:rPr>
-              <w:fldChar w:fldCharType="end"/>
-            </w:r>
-          </w:hyperlink>
-        </w:p>
-        <w:p>
-          <w:pPr>
-            <w:pStyle w:val="Verzeichnis2"/>
-            <w:rPr>
-              <w:rFonts w:asciiTheme="minorHAnsi" w:eastAsiaTheme="minorEastAsia" w:hAnsiTheme="minorHAnsi" w:cstheme="minorBidi"/>
-              <w:noProof/>
-              <w:color w:val="auto"/>
-              <w:kern w:val="2"/>
-              <w:bdr w:val="none" w:sz="0" w:space="0" w:color="auto"/>
-              <w:lang w:val="en-CH" w:eastAsia="en-CH"/>
-              <w14:ligatures w14:val="standardContextual"/>
-            </w:rPr>
-          </w:pPr>
-          <w:hyperlink w:anchor="_Toc182638902" w:history="1">
-            <w:r>
-              <w:rPr>
-                <w:rStyle w:val="Hyperlink"/>
-                <w:noProof/>
-                <w:lang w:val="de-CH"/>
-              </w:rPr>
-              <w:t>Configure AREDN</w:t>
-            </w:r>
-            <w:r>
-              <w:rPr>
-                <w:noProof/>
-                <w:webHidden/>
-              </w:rPr>
-              <w:tab/>
-            </w:r>
-            <w:r>
-              <w:rPr>
-                <w:noProof/>
-                <w:webHidden/>
-              </w:rPr>
-              <w:fldChar w:fldCharType="begin"/>
-            </w:r>
-            <w:r>
-              <w:rPr>
-                <w:noProof/>
-                <w:webHidden/>
-              </w:rPr>
-              <w:instrText xml:space="preserve"> PAGEREF _Toc182638902 \h </w:instrText>
-            </w:r>
-            <w:r>
-              <w:rPr>
-                <w:noProof/>
-                <w:webHidden/>
-              </w:rPr>
-            </w:r>
-            <w:r>
-              <w:rPr>
-                <w:noProof/>
-                <w:webHidden/>
-              </w:rPr>
-              <w:fldChar w:fldCharType="separate"/>
-            </w:r>
-            <w:r>
-              <w:rPr>
-                <w:noProof/>
-                <w:webHidden/>
-              </w:rPr>
-              <w:t>15</w:t>
-            </w:r>
-            <w:r>
-              <w:rPr>
-                <w:noProof/>
-                <w:webHidden/>
-              </w:rPr>
-              <w:fldChar w:fldCharType="end"/>
-            </w:r>
-          </w:hyperlink>
-        </w:p>
-        <w:p>
-          <w:pPr>
-            <w:pStyle w:val="Verzeichnis2"/>
-            <w:rPr>
-              <w:rFonts w:asciiTheme="minorHAnsi" w:eastAsiaTheme="minorEastAsia" w:hAnsiTheme="minorHAnsi" w:cstheme="minorBidi"/>
-              <w:noProof/>
-              <w:color w:val="auto"/>
-              <w:kern w:val="2"/>
-              <w:bdr w:val="none" w:sz="0" w:space="0" w:color="auto"/>
-              <w:lang w:val="en-CH" w:eastAsia="en-CH"/>
-              <w14:ligatures w14:val="standardContextual"/>
-            </w:rPr>
-          </w:pPr>
-          <w:hyperlink w:anchor="_Toc182638903" w:history="1">
-            <w:r>
-              <w:rPr>
-                <w:rStyle w:val="Hyperlink"/>
-                <w:noProof/>
-                <w:lang w:val="de-CH"/>
-                <w14:textOutline w14:w="0" w14:cap="flat" w14:cmpd="sng" w14:algn="ctr">
-                  <w14:noFill/>
-                  <w14:prstDash w14:val="solid"/>
-                  <w14:bevel/>
-                </w14:textOutline>
-              </w:rPr>
-              <w:t>Überall auf dem Bildschirm können Änderungen vorgenommen werden, wenn du einen grauen Schatten siehst.</w:t>
-            </w:r>
-            <w:r>
-              <w:rPr>
-                <w:noProof/>
-                <w:webHidden/>
-              </w:rPr>
-              <w:tab/>
-            </w:r>
-            <w:r>
-              <w:rPr>
-                <w:noProof/>
-                <w:webHidden/>
-              </w:rPr>
-              <w:fldChar w:fldCharType="begin"/>
-            </w:r>
-            <w:r>
-              <w:rPr>
-                <w:noProof/>
-                <w:webHidden/>
-              </w:rPr>
-              <w:instrText xml:space="preserve"> PAGEREF _Toc182638903 \h </w:instrText>
-            </w:r>
-            <w:r>
-              <w:rPr>
-                <w:noProof/>
-                <w:webHidden/>
-              </w:rPr>
-            </w:r>
-            <w:r>
-              <w:rPr>
-                <w:noProof/>
-                <w:webHidden/>
-              </w:rPr>
-              <w:fldChar w:fldCharType="separate"/>
-            </w:r>
-            <w:r>
-              <w:rPr>
-                <w:noProof/>
-                <w:webHidden/>
-              </w:rPr>
               <w:t>17</w:t>
-            </w:r>
-            <w:r>
-              <w:rPr>
-                <w:noProof/>
-                <w:webHidden/>
-              </w:rPr>
-              <w:fldChar w:fldCharType="end"/>
-            </w:r>
-          </w:hyperlink>
-        </w:p>
-        <w:p>
-          <w:pPr>
-            <w:pStyle w:val="Verzeichnis2"/>
-            <w:rPr>
-              <w:rFonts w:asciiTheme="minorHAnsi" w:eastAsiaTheme="minorEastAsia" w:hAnsiTheme="minorHAnsi" w:cstheme="minorBidi"/>
-              <w:noProof/>
-              <w:color w:val="auto"/>
-              <w:kern w:val="2"/>
-              <w:bdr w:val="none" w:sz="0" w:space="0" w:color="auto"/>
-              <w:lang w:val="en-CH" w:eastAsia="en-CH"/>
-              <w14:ligatures w14:val="standardContextual"/>
-            </w:rPr>
-          </w:pPr>
-          <w:hyperlink w:anchor="_Toc182638904" w:history="1">
-            <w:r>
-              <w:rPr>
-                <w:rStyle w:val="Hyperlink"/>
-                <w:noProof/>
-                <w:lang w:val="de-CH"/>
-                <w14:textOutline w14:w="0" w14:cap="flat" w14:cmpd="sng" w14:algn="ctr">
-                  <w14:noFill/>
-                  <w14:prstDash w14:val="solid"/>
-                  <w14:bevel/>
-                </w14:textOutline>
-              </w:rPr>
-              <w:t>Nach den Änderungen musst du diese bestätigen und manchmal wirst du zu einem Neustart aufgefordert. Es gibt keine «reboot» Taste mehr.</w:t>
-            </w:r>
-            <w:r>
-              <w:rPr>
-                <w:noProof/>
-                <w:webHidden/>
-              </w:rPr>
-              <w:tab/>
-            </w:r>
-            <w:r>
-              <w:rPr>
-                <w:noProof/>
-                <w:webHidden/>
-              </w:rPr>
-              <w:fldChar w:fldCharType="begin"/>
-            </w:r>
-            <w:r>
-              <w:rPr>
-                <w:noProof/>
-                <w:webHidden/>
-              </w:rPr>
-              <w:instrText xml:space="preserve"> PAGEREF _Toc182638904 \h </w:instrText>
-            </w:r>
-            <w:r>
-              <w:rPr>
-                <w:noProof/>
-                <w:webHidden/>
-              </w:rPr>
-            </w:r>
-            <w:r>
-              <w:rPr>
-                <w:noProof/>
-                <w:webHidden/>
-              </w:rPr>
-              <w:fldChar w:fldCharType="separate"/>
-            </w:r>
-            <w:r>
-              <w:rPr>
-                <w:noProof/>
-                <w:webHidden/>
-              </w:rPr>
-              <w:t>17</w:t>
-            </w:r>
-            <w:r>
-              <w:rPr>
-                <w:noProof/>
-                <w:webHidden/>
-              </w:rPr>
-              <w:fldChar w:fldCharType="end"/>
-            </w:r>
-          </w:hyperlink>
-        </w:p>
-        <w:p>
-          <w:pPr>
-            <w:pStyle w:val="Verzeichnis2"/>
-            <w:rPr>
-              <w:rFonts w:asciiTheme="minorHAnsi" w:eastAsiaTheme="minorEastAsia" w:hAnsiTheme="minorHAnsi" w:cstheme="minorBidi"/>
-              <w:noProof/>
-              <w:color w:val="auto"/>
-              <w:kern w:val="2"/>
-              <w:bdr w:val="none" w:sz="0" w:space="0" w:color="auto"/>
-              <w:lang w:val="en-CH" w:eastAsia="en-CH"/>
-              <w14:ligatures w14:val="standardContextual"/>
-            </w:rPr>
-          </w:pPr>
-          <w:hyperlink w:anchor="_Toc182638905" w:history="1">
-            <w:r>
-              <w:rPr>
-                <w:rStyle w:val="Hyperlink"/>
-                <w:noProof/>
-                <w:lang w:val="de-CH"/>
-              </w:rPr>
-              <w:t>Meine empfohlenen Einstellungen für die hap-Router (für jetzt)</w:t>
-            </w:r>
-            <w:r>
-              <w:rPr>
-                <w:noProof/>
-                <w:webHidden/>
-              </w:rPr>
-              <w:tab/>
-            </w:r>
-            <w:r>
-              <w:rPr>
-                <w:noProof/>
-                <w:webHidden/>
-              </w:rPr>
-              <w:fldChar w:fldCharType="begin"/>
-            </w:r>
-            <w:r>
-              <w:rPr>
-                <w:noProof/>
-                <w:webHidden/>
-              </w:rPr>
-              <w:instrText xml:space="preserve"> PAGEREF _Toc182638905 \h </w:instrText>
-            </w:r>
-            <w:r>
-              <w:rPr>
-                <w:noProof/>
-                <w:webHidden/>
-              </w:rPr>
-            </w:r>
-            <w:r>
-              <w:rPr>
-                <w:noProof/>
-                <w:webHidden/>
-              </w:rPr>
-              <w:fldChar w:fldCharType="separate"/>
-            </w:r>
-            <w:r>
-              <w:rPr>
-                <w:noProof/>
-                <w:webHidden/>
-              </w:rPr>
-              <w:t>17</w:t>
-            </w:r>
-            <w:r>
-              <w:rPr>
-                <w:noProof/>
-                <w:webHidden/>
-              </w:rPr>
-              <w:fldChar w:fldCharType="end"/>
-            </w:r>
-          </w:hyperlink>
-        </w:p>
-        <w:p>
-          <w:pPr>
-            <w:pStyle w:val="Verzeichnis2"/>
-            <w:rPr>
-              <w:rFonts w:asciiTheme="minorHAnsi" w:eastAsiaTheme="minorEastAsia" w:hAnsiTheme="minorHAnsi" w:cstheme="minorBidi"/>
-              <w:noProof/>
-              <w:color w:val="auto"/>
-              <w:kern w:val="2"/>
-              <w:bdr w:val="none" w:sz="0" w:space="0" w:color="auto"/>
-              <w:lang w:val="en-CH" w:eastAsia="en-CH"/>
-              <w14:ligatures w14:val="standardContextual"/>
-            </w:rPr>
-          </w:pPr>
-          <w:hyperlink w:anchor="_Toc182638906" w:history="1">
-            <w:r>
-              <w:rPr>
-                <w:rStyle w:val="Hyperlink"/>
-                <w:noProof/>
-                <w:lang w:val="de-CH"/>
-                <w14:textOutline w14:w="0" w14:cap="flat" w14:cmpd="sng" w14:algn="ctr">
-                  <w14:noFill/>
-                  <w14:prstDash w14:val="solid"/>
-                  <w14:bevel/>
-                </w14:textOutline>
-              </w:rPr>
-              <w:t>Ich verbinde meine hap-Router mit WLAN und erstelle ein Mesh auf 5 GHz, um es mit anderen AREDN-Knoten zu testen. Wenn du den hap über ein Kabel mit dem Internet verbindest, kannst du das 2,4-GHz-Radio auf „Aus“ schalten.</w:t>
-            </w:r>
-            <w:r>
-              <w:rPr>
-                <w:noProof/>
-                <w:webHidden/>
-              </w:rPr>
-              <w:tab/>
-            </w:r>
-            <w:r>
-              <w:rPr>
-                <w:noProof/>
-                <w:webHidden/>
-              </w:rPr>
-              <w:fldChar w:fldCharType="begin"/>
-            </w:r>
-            <w:r>
-              <w:rPr>
-                <w:noProof/>
-                <w:webHidden/>
-              </w:rPr>
-              <w:instrText xml:space="preserve"> PAGEREF _Toc182638906 \h </w:instrText>
-            </w:r>
-            <w:r>
-              <w:rPr>
-                <w:noProof/>
-                <w:webHidden/>
-              </w:rPr>
-            </w:r>
-            <w:r>
-              <w:rPr>
-                <w:noProof/>
-                <w:webHidden/>
-              </w:rPr>
-              <w:fldChar w:fldCharType="separate"/>
-            </w:r>
-            <w:r>
-              <w:rPr>
-                <w:noProof/>
-                <w:webHidden/>
-              </w:rPr>
-              <w:t>17</w:t>
-            </w:r>
-            <w:r>
-              <w:rPr>
-                <w:noProof/>
-                <w:webHidden/>
-              </w:rPr>
-              <w:fldChar w:fldCharType="end"/>
-            </w:r>
-          </w:hyperlink>
-        </w:p>
-        <w:p>
-          <w:pPr>
-            <w:pStyle w:val="Verzeichnis2"/>
-            <w:rPr>
-              <w:rFonts w:asciiTheme="minorHAnsi" w:eastAsiaTheme="minorEastAsia" w:hAnsiTheme="minorHAnsi" w:cstheme="minorBidi"/>
-              <w:noProof/>
-              <w:color w:val="auto"/>
-              <w:kern w:val="2"/>
-              <w:bdr w:val="none" w:sz="0" w:space="0" w:color="auto"/>
-              <w:lang w:val="en-CH" w:eastAsia="en-CH"/>
-              <w14:ligatures w14:val="standardContextual"/>
-            </w:rPr>
-          </w:pPr>
-          <w:hyperlink w:anchor="_Toc182638907" w:history="1">
-            <w:r>
-              <w:rPr>
-                <w:rStyle w:val="Hyperlink"/>
-                <w:rFonts w:eastAsia="Arial Unicode MS"/>
-                <w:noProof/>
-                <w:lang w:val="de-CH"/>
-              </w:rPr>
-              <w:t>Dein Telefon für das Netzwerk sichtbar machen</w:t>
-            </w:r>
-            <w:r>
-              <w:rPr>
-                <w:noProof/>
-                <w:webHidden/>
-              </w:rPr>
-              <w:tab/>
-            </w:r>
-            <w:r>
-              <w:rPr>
-                <w:noProof/>
-                <w:webHidden/>
-              </w:rPr>
-              <w:fldChar w:fldCharType="begin"/>
-            </w:r>
-            <w:r>
-              <w:rPr>
-                <w:noProof/>
-                <w:webHidden/>
-              </w:rPr>
-              <w:instrText xml:space="preserve"> PAGEREF _Toc182638907 \h </w:instrText>
-            </w:r>
-            <w:r>
-              <w:rPr>
-                <w:noProof/>
-                <w:webHidden/>
-              </w:rPr>
-            </w:r>
-            <w:r>
-              <w:rPr>
-                <w:noProof/>
-                <w:webHidden/>
-              </w:rPr>
-              <w:fldChar w:fldCharType="separate"/>
-            </w:r>
-            <w:r>
-              <w:rPr>
-                <w:noProof/>
-                <w:webHidden/>
-              </w:rPr>
-              <w:t>17</w:t>
-            </w:r>
-            <w:r>
-              <w:rPr>
-                <w:noProof/>
-                <w:webHidden/>
-              </w:rPr>
-              <w:fldChar w:fldCharType="end"/>
-            </w:r>
-          </w:hyperlink>
-        </w:p>
-        <w:p>
-          <w:pPr>
-            <w:pStyle w:val="Verzeichnis2"/>
-            <w:rPr>
-              <w:rFonts w:asciiTheme="minorHAnsi" w:eastAsiaTheme="minorEastAsia" w:hAnsiTheme="minorHAnsi" w:cstheme="minorBidi"/>
-              <w:noProof/>
-              <w:color w:val="auto"/>
-              <w:kern w:val="2"/>
-              <w:bdr w:val="none" w:sz="0" w:space="0" w:color="auto"/>
-              <w:lang w:val="en-CH" w:eastAsia="en-CH"/>
-              <w14:ligatures w14:val="standardContextual"/>
-            </w:rPr>
-          </w:pPr>
-          <w:hyperlink w:anchor="_Toc182638908" w:history="1">
-            <w:r>
-              <w:rPr>
-                <w:rStyle w:val="Hyperlink"/>
-                <w:noProof/>
-                <w:lang w:val="de-CH"/>
-              </w:rPr>
-              <w:t>Einrichten eines Tunnels zum AREDN Nettwerk</w:t>
-            </w:r>
-            <w:r>
-              <w:rPr>
-                <w:noProof/>
-                <w:webHidden/>
-              </w:rPr>
-              <w:tab/>
-            </w:r>
-            <w:r>
-              <w:rPr>
-                <w:noProof/>
-                <w:webHidden/>
-              </w:rPr>
-              <w:fldChar w:fldCharType="begin"/>
-            </w:r>
-            <w:r>
-              <w:rPr>
-                <w:noProof/>
-                <w:webHidden/>
-              </w:rPr>
-              <w:instrText xml:space="preserve"> PAGEREF _Toc182638908 \h </w:instrText>
-            </w:r>
-            <w:r>
-              <w:rPr>
-                <w:noProof/>
-                <w:webHidden/>
-              </w:rPr>
-            </w:r>
-            <w:r>
-              <w:rPr>
-                <w:noProof/>
-                <w:webHidden/>
-              </w:rPr>
-              <w:fldChar w:fldCharType="separate"/>
-            </w:r>
-            <w:r>
-              <w:rPr>
-                <w:noProof/>
-                <w:webHidden/>
-              </w:rPr>
-              <w:t>19</w:t>
-            </w:r>
-            <w:r>
-              <w:rPr>
-                <w:noProof/>
-                <w:webHidden/>
-              </w:rPr>
-              <w:fldChar w:fldCharType="end"/>
-            </w:r>
-          </w:hyperlink>
-        </w:p>
-        <w:p>
-          <w:pPr>
-            <w:pStyle w:val="Verzeichnis1"/>
-            <w:rPr>
-              <w:rFonts w:asciiTheme="minorHAnsi" w:eastAsiaTheme="minorEastAsia" w:hAnsiTheme="minorHAnsi" w:cstheme="minorBidi"/>
-              <w:noProof/>
-              <w:color w:val="auto"/>
-              <w:kern w:val="2"/>
-              <w:bdr w:val="none" w:sz="0" w:space="0" w:color="auto"/>
-              <w:lang w:val="en-CH" w:eastAsia="en-CH"/>
-              <w14:ligatures w14:val="standardContextual"/>
-            </w:rPr>
-          </w:pPr>
-          <w:hyperlink w:anchor="_Toc182638909" w:history="1">
-            <w:r>
-              <w:rPr>
-                <w:rStyle w:val="Hyperlink"/>
-                <w:rFonts w:eastAsia="Arial Unicode MS" w:cs="Arial Unicode MS"/>
-                <w:noProof/>
-              </w:rPr>
-              <w:t>Telefonbuch einrichten</w:t>
-            </w:r>
-            <w:r>
-              <w:rPr>
-                <w:noProof/>
-                <w:webHidden/>
-              </w:rPr>
-              <w:tab/>
-            </w:r>
-            <w:r>
-              <w:rPr>
-                <w:noProof/>
-                <w:webHidden/>
-              </w:rPr>
-              <w:fldChar w:fldCharType="begin"/>
-            </w:r>
-            <w:r>
-              <w:rPr>
-                <w:noProof/>
-                <w:webHidden/>
-              </w:rPr>
-              <w:instrText xml:space="preserve"> PAGEREF _Toc182638909 \h </w:instrText>
-            </w:r>
-            <w:r>
-              <w:rPr>
-                <w:noProof/>
-                <w:webHidden/>
-              </w:rPr>
-            </w:r>
-            <w:r>
-              <w:rPr>
-                <w:noProof/>
-                <w:webHidden/>
-              </w:rPr>
-              <w:fldChar w:fldCharType="separate"/>
-            </w:r>
-            <w:r>
-              <w:rPr>
-                <w:noProof/>
-                <w:webHidden/>
-              </w:rPr>
-              <w:t>21</w:t>
-            </w:r>
-            <w:r>
-              <w:rPr>
-                <w:noProof/>
-                <w:webHidden/>
-              </w:rPr>
-              <w:fldChar w:fldCharType="end"/>
-            </w:r>
-          </w:hyperlink>
-        </w:p>
-        <w:p>
-          <w:pPr>
-            <w:pStyle w:val="Verzeichnis2"/>
-            <w:rPr>
-              <w:rFonts w:asciiTheme="minorHAnsi" w:eastAsiaTheme="minorEastAsia" w:hAnsiTheme="minorHAnsi" w:cstheme="minorBidi"/>
-              <w:noProof/>
-              <w:color w:val="auto"/>
-              <w:kern w:val="2"/>
-              <w:bdr w:val="none" w:sz="0" w:space="0" w:color="auto"/>
-              <w:lang w:val="en-CH" w:eastAsia="en-CH"/>
-              <w14:ligatures w14:val="standardContextual"/>
-            </w:rPr>
-          </w:pPr>
-          <w:hyperlink w:anchor="_Toc182638910" w:history="1">
-            <w:r>
-              <w:rPr>
-                <w:rStyle w:val="Hyperlink"/>
-                <w:rFonts w:eastAsia="Arial Unicode MS" w:cs="Arial Unicode MS"/>
-                <w:noProof/>
-              </w:rPr>
-              <w:t>Funktionsprinzip</w:t>
-            </w:r>
-            <w:r>
-              <w:rPr>
-                <w:noProof/>
-                <w:webHidden/>
-              </w:rPr>
-              <w:tab/>
-            </w:r>
-            <w:r>
-              <w:rPr>
-                <w:noProof/>
-                <w:webHidden/>
-              </w:rPr>
-              <w:fldChar w:fldCharType="begin"/>
-            </w:r>
-            <w:r>
-              <w:rPr>
-                <w:noProof/>
-                <w:webHidden/>
-              </w:rPr>
-              <w:instrText xml:space="preserve"> PAGEREF _Toc182638910 \h </w:instrText>
-            </w:r>
-            <w:r>
-              <w:rPr>
-                <w:noProof/>
-                <w:webHidden/>
-              </w:rPr>
-            </w:r>
-            <w:r>
-              <w:rPr>
-                <w:noProof/>
-                <w:webHidden/>
-              </w:rPr>
-              <w:fldChar w:fldCharType="separate"/>
-            </w:r>
-            <w:r>
-              <w:rPr>
-                <w:noProof/>
-                <w:webHidden/>
-              </w:rPr>
-              <w:t>21</w:t>
-            </w:r>
-            <w:r>
-              <w:rPr>
-                <w:noProof/>
-                <w:webHidden/>
-              </w:rPr>
-              <w:fldChar w:fldCharType="end"/>
-            </w:r>
-          </w:hyperlink>
-        </w:p>
-        <w:p>
-          <w:pPr>
-            <w:pStyle w:val="Verzeichnis2"/>
-            <w:rPr>
-              <w:rFonts w:asciiTheme="minorHAnsi" w:eastAsiaTheme="minorEastAsia" w:hAnsiTheme="minorHAnsi" w:cstheme="minorBidi"/>
-              <w:noProof/>
-              <w:color w:val="auto"/>
-              <w:kern w:val="2"/>
-              <w:bdr w:val="none" w:sz="0" w:space="0" w:color="auto"/>
-              <w:lang w:val="en-CH" w:eastAsia="en-CH"/>
-              <w14:ligatures w14:val="standardContextual"/>
-            </w:rPr>
-          </w:pPr>
-          <w:hyperlink w:anchor="_Toc182638911" w:history="1">
-            <w:r>
-              <w:rPr>
-                <w:rStyle w:val="Hyperlink"/>
-                <w:noProof/>
-                <w:lang w:val="de-CH"/>
-              </w:rPr>
-              <w:t>Installation</w:t>
-            </w:r>
-            <w:r>
-              <w:rPr>
-                <w:noProof/>
-                <w:webHidden/>
-              </w:rPr>
-              <w:tab/>
-            </w:r>
-            <w:r>
-              <w:rPr>
-                <w:noProof/>
-                <w:webHidden/>
-              </w:rPr>
-              <w:fldChar w:fldCharType="begin"/>
-            </w:r>
-            <w:r>
-              <w:rPr>
-                <w:noProof/>
-                <w:webHidden/>
-              </w:rPr>
-              <w:instrText xml:space="preserve"> PAGEREF _Toc182638911 \h </w:instrText>
-            </w:r>
-            <w:r>
-              <w:rPr>
-                <w:noProof/>
-                <w:webHidden/>
-              </w:rPr>
-            </w:r>
-            <w:r>
-              <w:rPr>
-                <w:noProof/>
-                <w:webHidden/>
-              </w:rPr>
-              <w:fldChar w:fldCharType="separate"/>
-            </w:r>
-            <w:r>
-              <w:rPr>
-                <w:noProof/>
-                <w:webHidden/>
-              </w:rPr>
-              <w:t>22</w:t>
-            </w:r>
-            <w:r>
-              <w:rPr>
-                <w:noProof/>
-                <w:webHidden/>
-              </w:rPr>
-              <w:fldChar w:fldCharType="end"/>
-            </w:r>
-          </w:hyperlink>
-        </w:p>
-        <w:p>
-          <w:pPr>
-            <w:pStyle w:val="Verzeichnis2"/>
-            <w:rPr>
-              <w:rFonts w:asciiTheme="minorHAnsi" w:eastAsiaTheme="minorEastAsia" w:hAnsiTheme="minorHAnsi" w:cstheme="minorBidi"/>
-              <w:noProof/>
-              <w:color w:val="auto"/>
-              <w:kern w:val="2"/>
-              <w:bdr w:val="none" w:sz="0" w:space="0" w:color="auto"/>
-              <w:lang w:val="en-CH" w:eastAsia="en-CH"/>
-              <w14:ligatures w14:val="standardContextual"/>
-            </w:rPr>
-          </w:pPr>
-          <w:hyperlink w:anchor="_Toc182638912" w:history="1">
-            <w:r>
-              <w:rPr>
-                <w:rStyle w:val="Hyperlink"/>
-                <w:noProof/>
-                <w:lang w:val="de-CH"/>
-              </w:rPr>
-              <w:t>Fehlerbehebung</w:t>
-            </w:r>
-            <w:r>
-              <w:rPr>
-                <w:noProof/>
-                <w:webHidden/>
-              </w:rPr>
-              <w:tab/>
-            </w:r>
-            <w:r>
-              <w:rPr>
-                <w:noProof/>
-                <w:webHidden/>
-              </w:rPr>
-              <w:fldChar w:fldCharType="begin"/>
-            </w:r>
-            <w:r>
-              <w:rPr>
-                <w:noProof/>
-                <w:webHidden/>
-              </w:rPr>
-              <w:instrText xml:space="preserve"> PAGEREF _Toc182638912 \h </w:instrText>
-            </w:r>
-            <w:r>
-              <w:rPr>
-                <w:noProof/>
-                <w:webHidden/>
-              </w:rPr>
-            </w:r>
-            <w:r>
-              <w:rPr>
-                <w:noProof/>
-                <w:webHidden/>
-              </w:rPr>
-              <w:fldChar w:fldCharType="separate"/>
-            </w:r>
-            <w:r>
-              <w:rPr>
-                <w:noProof/>
-                <w:webHidden/>
-              </w:rPr>
-              <w:t>23</w:t>
             </w:r>
             <w:r>
               <w:rPr>
@@ -2057,14 +1245,14 @@
               <w14:ligatures w14:val="standardContextual"/>
             </w:rPr>
           </w:pPr>
-          <w:hyperlink w:anchor="_Toc182638913" w:history="1">
+          <w:hyperlink w:anchor="_Toc182728073" w:history="1">
             <w:r>
               <w:rPr>
                 <w:rStyle w:val="Hyperlink"/>
                 <w:noProof/>
                 <w:lang w:val="de-CH"/>
               </w:rPr>
-              <w:t>Telefonbuch</w:t>
+              <w:t>Einrichten eines Tunnels zum AREDN Netzwerk</w:t>
             </w:r>
             <w:r>
               <w:rPr>
@@ -2085,7 +1273,295 @@
                 <w:noProof/>
                 <w:webHidden/>
               </w:rPr>
-              <w:instrText xml:space="preserve"> PAGEREF _Toc182638913 \h </w:instrText>
+              <w:instrText xml:space="preserve"> PAGEREF _Toc182728073 \h </w:instrText>
+            </w:r>
+            <w:r>
+              <w:rPr>
+                <w:noProof/>
+                <w:webHidden/>
+              </w:rPr>
+            </w:r>
+            <w:r>
+              <w:rPr>
+                <w:noProof/>
+                <w:webHidden/>
+              </w:rPr>
+              <w:fldChar w:fldCharType="separate"/>
+            </w:r>
+            <w:r>
+              <w:rPr>
+                <w:noProof/>
+                <w:webHidden/>
+              </w:rPr>
+              <w:t>18</w:t>
+            </w:r>
+            <w:r>
+              <w:rPr>
+                <w:noProof/>
+                <w:webHidden/>
+              </w:rPr>
+              <w:fldChar w:fldCharType="end"/>
+            </w:r>
+          </w:hyperlink>
+        </w:p>
+        <w:p>
+          <w:pPr>
+            <w:pStyle w:val="Verzeichnis1"/>
+            <w:rPr>
+              <w:rFonts w:asciiTheme="minorHAnsi" w:eastAsiaTheme="minorEastAsia" w:hAnsiTheme="minorHAnsi" w:cstheme="minorBidi"/>
+              <w:noProof/>
+              <w:color w:val="auto"/>
+              <w:kern w:val="2"/>
+              <w:bdr w:val="none" w:sz="0" w:space="0" w:color="auto"/>
+              <w:lang w:val="en-CH" w:eastAsia="en-CH"/>
+              <w14:ligatures w14:val="standardContextual"/>
+            </w:rPr>
+          </w:pPr>
+          <w:hyperlink w:anchor="_Toc182728074" w:history="1">
+            <w:r>
+              <w:rPr>
+                <w:rStyle w:val="Hyperlink"/>
+                <w:rFonts w:eastAsia="Arial Unicode MS" w:cs="Arial Unicode MS"/>
+                <w:noProof/>
+              </w:rPr>
+              <w:t>Telefonbuch einrichten</w:t>
+            </w:r>
+            <w:r>
+              <w:rPr>
+                <w:noProof/>
+                <w:webHidden/>
+              </w:rPr>
+              <w:tab/>
+            </w:r>
+            <w:r>
+              <w:rPr>
+                <w:noProof/>
+                <w:webHidden/>
+              </w:rPr>
+              <w:fldChar w:fldCharType="begin"/>
+            </w:r>
+            <w:r>
+              <w:rPr>
+                <w:noProof/>
+                <w:webHidden/>
+              </w:rPr>
+              <w:instrText xml:space="preserve"> PAGEREF _Toc182728074 \h </w:instrText>
+            </w:r>
+            <w:r>
+              <w:rPr>
+                <w:noProof/>
+                <w:webHidden/>
+              </w:rPr>
+            </w:r>
+            <w:r>
+              <w:rPr>
+                <w:noProof/>
+                <w:webHidden/>
+              </w:rPr>
+              <w:fldChar w:fldCharType="separate"/>
+            </w:r>
+            <w:r>
+              <w:rPr>
+                <w:noProof/>
+                <w:webHidden/>
+              </w:rPr>
+              <w:t>21</w:t>
+            </w:r>
+            <w:r>
+              <w:rPr>
+                <w:noProof/>
+                <w:webHidden/>
+              </w:rPr>
+              <w:fldChar w:fldCharType="end"/>
+            </w:r>
+          </w:hyperlink>
+        </w:p>
+        <w:p>
+          <w:pPr>
+            <w:pStyle w:val="Verzeichnis2"/>
+            <w:rPr>
+              <w:rFonts w:asciiTheme="minorHAnsi" w:eastAsiaTheme="minorEastAsia" w:hAnsiTheme="minorHAnsi" w:cstheme="minorBidi"/>
+              <w:noProof/>
+              <w:color w:val="auto"/>
+              <w:kern w:val="2"/>
+              <w:bdr w:val="none" w:sz="0" w:space="0" w:color="auto"/>
+              <w:lang w:val="en-CH" w:eastAsia="en-CH"/>
+              <w14:ligatures w14:val="standardContextual"/>
+            </w:rPr>
+          </w:pPr>
+          <w:hyperlink w:anchor="_Toc182728075" w:history="1">
+            <w:r>
+              <w:rPr>
+                <w:rStyle w:val="Hyperlink"/>
+                <w:rFonts w:eastAsia="Arial Unicode MS" w:cs="Arial Unicode MS"/>
+                <w:noProof/>
+              </w:rPr>
+              <w:t>Funktionsprinzip</w:t>
+            </w:r>
+            <w:r>
+              <w:rPr>
+                <w:noProof/>
+                <w:webHidden/>
+              </w:rPr>
+              <w:tab/>
+            </w:r>
+            <w:r>
+              <w:rPr>
+                <w:noProof/>
+                <w:webHidden/>
+              </w:rPr>
+              <w:fldChar w:fldCharType="begin"/>
+            </w:r>
+            <w:r>
+              <w:rPr>
+                <w:noProof/>
+                <w:webHidden/>
+              </w:rPr>
+              <w:instrText xml:space="preserve"> PAGEREF _Toc182728075 \h </w:instrText>
+            </w:r>
+            <w:r>
+              <w:rPr>
+                <w:noProof/>
+                <w:webHidden/>
+              </w:rPr>
+            </w:r>
+            <w:r>
+              <w:rPr>
+                <w:noProof/>
+                <w:webHidden/>
+              </w:rPr>
+              <w:fldChar w:fldCharType="separate"/>
+            </w:r>
+            <w:r>
+              <w:rPr>
+                <w:noProof/>
+                <w:webHidden/>
+              </w:rPr>
+              <w:t>21</w:t>
+            </w:r>
+            <w:r>
+              <w:rPr>
+                <w:noProof/>
+                <w:webHidden/>
+              </w:rPr>
+              <w:fldChar w:fldCharType="end"/>
+            </w:r>
+          </w:hyperlink>
+        </w:p>
+        <w:p>
+          <w:pPr>
+            <w:pStyle w:val="Verzeichnis2"/>
+            <w:rPr>
+              <w:rFonts w:asciiTheme="minorHAnsi" w:eastAsiaTheme="minorEastAsia" w:hAnsiTheme="minorHAnsi" w:cstheme="minorBidi"/>
+              <w:noProof/>
+              <w:color w:val="auto"/>
+              <w:kern w:val="2"/>
+              <w:bdr w:val="none" w:sz="0" w:space="0" w:color="auto"/>
+              <w:lang w:val="en-CH" w:eastAsia="en-CH"/>
+              <w14:ligatures w14:val="standardContextual"/>
+            </w:rPr>
+          </w:pPr>
+          <w:hyperlink w:anchor="_Toc182728076" w:history="1">
+            <w:r>
+              <w:rPr>
+                <w:rStyle w:val="Hyperlink"/>
+                <w:noProof/>
+                <w:lang w:val="de-CH"/>
+              </w:rPr>
+              <w:t>Installation</w:t>
+            </w:r>
+            <w:r>
+              <w:rPr>
+                <w:noProof/>
+                <w:webHidden/>
+              </w:rPr>
+              <w:tab/>
+            </w:r>
+            <w:r>
+              <w:rPr>
+                <w:noProof/>
+                <w:webHidden/>
+              </w:rPr>
+              <w:fldChar w:fldCharType="begin"/>
+            </w:r>
+            <w:r>
+              <w:rPr>
+                <w:noProof/>
+                <w:webHidden/>
+              </w:rPr>
+              <w:instrText xml:space="preserve"> PAGEREF _Toc182728076 \h </w:instrText>
+            </w:r>
+            <w:r>
+              <w:rPr>
+                <w:noProof/>
+                <w:webHidden/>
+              </w:rPr>
+            </w:r>
+            <w:r>
+              <w:rPr>
+                <w:noProof/>
+                <w:webHidden/>
+              </w:rPr>
+              <w:fldChar w:fldCharType="separate"/>
+            </w:r>
+            <w:r>
+              <w:rPr>
+                <w:noProof/>
+                <w:webHidden/>
+              </w:rPr>
+              <w:t>22</w:t>
+            </w:r>
+            <w:r>
+              <w:rPr>
+                <w:noProof/>
+                <w:webHidden/>
+              </w:rPr>
+              <w:fldChar w:fldCharType="end"/>
+            </w:r>
+          </w:hyperlink>
+        </w:p>
+        <w:p>
+          <w:pPr>
+            <w:pStyle w:val="Verzeichnis2"/>
+            <w:rPr>
+              <w:rFonts w:asciiTheme="minorHAnsi" w:eastAsiaTheme="minorEastAsia" w:hAnsiTheme="minorHAnsi" w:cstheme="minorBidi"/>
+              <w:noProof/>
+              <w:color w:val="auto"/>
+              <w:kern w:val="2"/>
+              <w:bdr w:val="none" w:sz="0" w:space="0" w:color="auto"/>
+              <w:lang w:val="en-CH" w:eastAsia="en-CH"/>
+              <w14:ligatures w14:val="standardContextual"/>
+            </w:rPr>
+          </w:pPr>
+          <w:hyperlink w:anchor="_Toc182728077" w:history="1">
+            <w:r>
+              <w:rPr>
+                <w:rStyle w:val="Hyperlink"/>
+                <w:noProof/>
+                <w:lang w:val="de-CH"/>
+              </w:rPr>
+              <w:t>Fehlerbehebung</w:t>
+            </w:r>
+            <w:r>
+              <w:rPr>
+                <w:noProof/>
+                <w:webHidden/>
+              </w:rPr>
+              <w:tab/>
+            </w:r>
+            <w:r>
+              <w:rPr>
+                <w:noProof/>
+                <w:webHidden/>
+              </w:rPr>
+              <w:fldChar w:fldCharType="begin"/>
+            </w:r>
+            <w:r>
+              <w:rPr>
+                <w:noProof/>
+                <w:webHidden/>
+              </w:rPr>
+              <w:instrText xml:space="preserve"> PAGEREF _Toc182728077 \h </w:instrText>
             </w:r>
             <w:r>
               <w:rPr>
@@ -2137,14 +1613,14 @@
               <w14:ligatures w14:val="standardContextual"/>
             </w:rPr>
           </w:pPr>
-          <w:hyperlink w:anchor="_Toc182638914" w:history="1">
+          <w:hyperlink w:anchor="_Toc182728078" w:history="1">
             <w:r>
               <w:rPr>
                 <w:rStyle w:val="Hyperlink"/>
                 <w:noProof/>
                 <w:lang w:val="de-CH"/>
               </w:rPr>
-              <w:t>Ist das Telefonbuch auf deinem Router vorhanden?</w:t>
+              <w:t>Telefonbuch</w:t>
             </w:r>
             <w:r>
               <w:rPr>
@@ -2165,7 +1641,7 @@
                 <w:noProof/>
                 <w:webHidden/>
               </w:rPr>
-              <w:instrText xml:space="preserve"> PAGEREF _Toc182638914 \h </w:instrText>
+              <w:instrText xml:space="preserve"> PAGEREF _Toc182728078 \h </w:instrText>
             </w:r>
             <w:r>
               <w:rPr>
@@ -2217,13 +1693,93 @@
               <w14:ligatures w14:val="standardContextual"/>
             </w:rPr>
           </w:pPr>
-          <w:hyperlink w:anchor="_Toc182638915" w:history="1">
+          <w:hyperlink w:anchor="_Toc182728079" w:history="1">
             <w:r>
               <w:rPr>
                 <w:rStyle w:val="Hyperlink"/>
                 <w:noProof/>
                 <w:lang w:val="de-CH"/>
               </w:rPr>
+              <w:t>Ist das Telefonbuch auf deinem Router vorhanden?</w:t>
+            </w:r>
+            <w:r>
+              <w:rPr>
+                <w:noProof/>
+                <w:webHidden/>
+              </w:rPr>
+              <w:tab/>
+            </w:r>
+            <w:r>
+              <w:rPr>
+                <w:noProof/>
+                <w:webHidden/>
+              </w:rPr>
+              <w:fldChar w:fldCharType="begin"/>
+            </w:r>
+            <w:r>
+              <w:rPr>
+                <w:noProof/>
+                <w:webHidden/>
+              </w:rPr>
+              <w:instrText xml:space="preserve"> PAGEREF _Toc182728079 \h </w:instrText>
+            </w:r>
+            <w:r>
+              <w:rPr>
+                <w:noProof/>
+                <w:webHidden/>
+              </w:rPr>
+            </w:r>
+            <w:r>
+              <w:rPr>
+                <w:noProof/>
+                <w:webHidden/>
+              </w:rPr>
+              <w:fldChar w:fldCharType="separate"/>
+            </w:r>
+            <w:r>
+              <w:rPr>
+                <w:noProof/>
+                <w:webHidden/>
+              </w:rPr>
+              <w:t>23</w:t>
+            </w:r>
+            <w:r>
+              <w:rPr>
+                <w:noProof/>
+                <w:webHidden/>
+              </w:rPr>
+              <w:fldChar w:fldCharType="end"/>
+            </w:r>
+          </w:hyperlink>
+        </w:p>
+        <w:p>
+          <w:pPr>
+            <w:pStyle w:val="Verzeichnis3"/>
+            <w:tabs>
+              <w:tab w:val="right" w:leader="dot" w:pos="9370"/>
+            </w:tabs>
+            <w:rPr>
+              <w:rFonts w:asciiTheme="minorHAnsi" w:eastAsiaTheme="minorEastAsia" w:hAnsiTheme="minorHAnsi" w:cstheme="minorBidi"/>
+              <w:noProof/>
+              <w:color w:val="auto"/>
+              <w:kern w:val="2"/>
+              <w:bdr w:val="none" w:sz="0" w:space="0" w:color="auto"/>
+              <w:lang w:val="en-CH" w:eastAsia="en-CH"/>
+              <w14:textOutline w14:w="0" w14:cap="rnd" w14:cmpd="sng" w14:algn="ctr">
+                <w14:noFill/>
+                <w14:prstDash w14:val="solid"/>
+                <w14:bevel/>
+              </w14:textOutline>
+              <w14:ligatures w14:val="standardContextual"/>
+            </w:rPr>
+          </w:pPr>
+          <w:hyperlink w:anchor="_Toc182728080" w:history="1">
+            <w:r>
+              <w:rPr>
+                <w:rStyle w:val="Hyperlink"/>
+                <w:noProof/>
+                <w:lang w:val="de-CH"/>
+              </w:rPr>
               <w:t>Config file (nur für Experten)</w:t>
             </w:r>
             <w:r>
@@ -2245,7 +1801,7 @@
                 <w:noProof/>
                 <w:webHidden/>
               </w:rPr>
-              <w:instrText xml:space="preserve"> PAGEREF _Toc182638915 \h </w:instrText>
+              <w:instrText xml:space="preserve"> PAGEREF _Toc182728080 \h </w:instrText>
             </w:r>
             <w:r>
               <w:rPr>
@@ -2289,7 +1845,7 @@
               <w14:ligatures w14:val="standardContextual"/>
             </w:rPr>
           </w:pPr>
-          <w:hyperlink w:anchor="_Toc182638916" w:history="1">
+          <w:hyperlink w:anchor="_Toc182728081" w:history="1">
             <w:r>
               <w:rPr>
                 <w:rStyle w:val="Hyperlink"/>
@@ -2317,7 +1873,7 @@
                 <w:noProof/>
                 <w:webHidden/>
               </w:rPr>
-              <w:instrText xml:space="preserve"> PAGEREF _Toc182638916 \h </w:instrText>
+              <w:instrText xml:space="preserve"> PAGEREF _Toc182728081 \h </w:instrText>
             </w:r>
             <w:r>
               <w:rPr>
@@ -2361,7 +1917,7 @@
               <w14:ligatures w14:val="standardContextual"/>
             </w:rPr>
           </w:pPr>
-          <w:hyperlink w:anchor="_Toc182638917" w:history="1">
+          <w:hyperlink w:anchor="_Toc182728082" w:history="1">
             <w:r>
               <w:rPr>
                 <w:rStyle w:val="Hyperlink"/>
@@ -2389,7 +1945,7 @@
                 <w:noProof/>
                 <w:webHidden/>
               </w:rPr>
-              <w:instrText xml:space="preserve"> PAGEREF _Toc182638917 \h </w:instrText>
+              <w:instrText xml:space="preserve"> PAGEREF _Toc182728082 \h </w:instrText>
             </w:r>
             <w:r>
               <w:rPr>
@@ -2433,7 +1989,7 @@
               <w14:ligatures w14:val="standardContextual"/>
             </w:rPr>
           </w:pPr>
-          <w:hyperlink w:anchor="_Toc182638918" w:history="1">
+          <w:hyperlink w:anchor="_Toc182728083" w:history="1">
             <w:r>
               <w:rPr>
                 <w:rStyle w:val="Hyperlink"/>
@@ -2461,7 +2017,7 @@
                 <w:noProof/>
                 <w:webHidden/>
               </w:rPr>
-              <w:instrText xml:space="preserve"> PAGEREF _Toc182638918 \h </w:instrText>
+              <w:instrText xml:space="preserve"> PAGEREF _Toc182728083 \h </w:instrText>
             </w:r>
             <w:r>
               <w:rPr>
@@ -2508,7 +2064,7 @@
         <w:pStyle w:val="berschrift1"/>
       </w:pPr>
       <w:bookmarkStart w:id="0" w:name="_Toc"/>
-      <w:bookmarkStart w:id="1" w:name="_Toc182638889"/>
+      <w:bookmarkStart w:id="1" w:name="_Toc182728060"/>
       <w:r>
         <w:rPr>
           <w:rFonts w:eastAsia="Arial Unicode MS" w:cs="Arial Unicode MS"/>
@@ -2872,7 +2428,7 @@
         </w:rPr>
       </w:pPr>
       <w:bookmarkStart w:id="2" w:name="_Toc1"/>
-      <w:bookmarkStart w:id="3" w:name="_Toc182638890"/>
+      <w:bookmarkStart w:id="3" w:name="_Toc182728061"/>
       <w:proofErr w:type="spellStart"/>
       <w:r>
         <w:rPr>
@@ -2911,7 +2467,7 @@
         </w:rPr>
       </w:pPr>
       <w:bookmarkStart w:id="4" w:name="_Toc2"/>
-      <w:bookmarkStart w:id="5" w:name="_Toc182638891"/>
+      <w:bookmarkStart w:id="5" w:name="_Toc182728062"/>
       <w:r>
         <w:rPr>
           <w:lang w:val="de-CH"/>
@@ -3641,7 +3197,7 @@
         <w:pStyle w:val="berschrift2"/>
       </w:pPr>
       <w:bookmarkStart w:id="6" w:name="_Toc3"/>
-      <w:bookmarkStart w:id="7" w:name="_Toc182638892"/>
+      <w:bookmarkStart w:id="7" w:name="_Toc182728063"/>
       <w:r>
         <w:rPr>
           <w:rFonts w:eastAsia="Arial Unicode MS" w:cs="Arial Unicode MS"/>
@@ -4317,7 +3873,7 @@
         </w:rPr>
       </w:pPr>
       <w:bookmarkStart w:id="8" w:name="_Toc171412339"/>
-      <w:bookmarkStart w:id="9" w:name="_Toc182638893"/>
+      <w:bookmarkStart w:id="9" w:name="_Toc182728064"/>
       <w:r>
         <w:rPr>
           <w:lang w:val="de-CH"/>
@@ -4345,23 +3901,13 @@
     </w:p>
     <w:p>
       <w:pPr>
-        <w:pStyle w:val="berschrift3"/>
-        <w:rPr>
-          <w:rFonts w:ascii="Calibri" w:eastAsia="Calibri" w:hAnsi="Calibri" w:cs="Calibri"/>
-          <w:color w:val="000000"/>
-          <w:sz w:val="22"/>
-          <w:szCs w:val="22"/>
+        <w:rPr>
           <w:lang w:val="de-CH"/>
         </w:rPr>
       </w:pPr>
       <w:bookmarkStart w:id="10" w:name="_Toc171412340"/>
-      <w:bookmarkStart w:id="11" w:name="_Toc182638894"/>
-      <w:r>
-        <w:rPr>
-          <w:rFonts w:ascii="Calibri" w:eastAsia="Calibri" w:hAnsi="Calibri" w:cs="Calibri"/>
-          <w:color w:val="000000"/>
-          <w:sz w:val="22"/>
-          <w:szCs w:val="22"/>
+      <w:r>
+        <w:rPr>
           <w:lang w:val="de-CH"/>
         </w:rPr>
         <w:lastRenderedPageBreak/>
@@ -4369,96 +3915,83 @@
       </w:r>
       <w:r>
         <w:rPr>
-          <w:rFonts w:ascii="Calibri" w:eastAsia="Calibri" w:hAnsi="Calibri" w:cs="Calibri"/>
-          <w:color w:val="000000"/>
-          <w:sz w:val="22"/>
-          <w:szCs w:val="22"/>
           <w:lang w:val="de-CH"/>
         </w:rPr>
         <w:t xml:space="preserve">nur </w:t>
       </w:r>
       <w:r>
         <w:rPr>
-          <w:rFonts w:ascii="Calibri" w:eastAsia="Calibri" w:hAnsi="Calibri" w:cs="Calibri"/>
-          <w:color w:val="000000"/>
-          <w:sz w:val="22"/>
-          <w:szCs w:val="22"/>
           <w:lang w:val="de-CH"/>
         </w:rPr>
         <w:t xml:space="preserve">die Telefonnummer gespeichert. Die Telefonanlage </w:t>
       </w:r>
       <w:r>
         <w:rPr>
-          <w:rFonts w:ascii="Calibri" w:eastAsia="Calibri" w:hAnsi="Calibri" w:cs="Calibri"/>
-          <w:color w:val="000000"/>
-          <w:sz w:val="22"/>
-          <w:szCs w:val="22"/>
           <w:lang w:val="de-CH"/>
         </w:rPr>
         <w:t xml:space="preserve">(PBX) </w:t>
       </w:r>
       <w:r>
         <w:rPr>
-          <w:rFonts w:ascii="Calibri" w:eastAsia="Calibri" w:hAnsi="Calibri" w:cs="Calibri"/>
-          <w:color w:val="000000"/>
-          <w:sz w:val="22"/>
-          <w:szCs w:val="22"/>
           <w:lang w:val="de-CH"/>
         </w:rPr>
         <w:t xml:space="preserve">kennt diese Nummer </w:t>
       </w:r>
       <w:r>
         <w:rPr>
-          <w:rFonts w:ascii="Calibri" w:eastAsia="Calibri" w:hAnsi="Calibri" w:cs="Calibri"/>
-          <w:color w:val="000000"/>
-          <w:sz w:val="22"/>
-          <w:szCs w:val="22"/>
           <w:lang w:val="de-CH"/>
         </w:rPr>
         <w:t xml:space="preserve">sowieso, </w:t>
       </w:r>
       <w:r>
         <w:rPr>
-          <w:rFonts w:ascii="Calibri" w:eastAsia="Calibri" w:hAnsi="Calibri" w:cs="Calibri"/>
-          <w:color w:val="000000"/>
-          <w:sz w:val="22"/>
-          <w:szCs w:val="22"/>
-          <w:lang w:val="de-CH"/>
-        </w:rPr>
-        <w:t>und der SIP-Server erstellt automatisch die Mesh-Adresse für Direktanrufe.</w:t>
-      </w:r>
+          <w:lang w:val="de-CH"/>
+        </w:rPr>
+        <w:t xml:space="preserve">und </w:t>
+      </w:r>
+      <w:r>
+        <w:rPr>
+          <w:lang w:val="de-CH"/>
+        </w:rPr>
+        <w:t>der SIP Server im Telefonprogramm</w:t>
+      </w:r>
+      <w:r>
+        <w:rPr>
+          <w:lang w:val="de-CH"/>
+        </w:rPr>
+        <w:t xml:space="preserve"> erstellt automatisch die Mesh-Adresse für Direktanrufe.</w:t>
+      </w:r>
+    </w:p>
+    <w:p>
+      <w:pPr>
+        <w:pStyle w:val="berschrift3"/>
+        <w:rPr>
+          <w:lang w:val="de-CH"/>
+        </w:rPr>
+      </w:pPr>
+      <w:bookmarkStart w:id="11" w:name="_Toc182728065"/>
+      <w:r>
+        <w:rPr>
+          <w:lang w:val="de-CH"/>
+        </w:rPr>
+        <w:t xml:space="preserve">Backup Telefonbuch (mit ganzer </w:t>
+      </w:r>
+      <w:proofErr w:type="spellStart"/>
+      <w:r>
+        <w:rPr>
+          <w:lang w:val="de-CH"/>
+        </w:rPr>
+        <w:t>mesh</w:t>
+      </w:r>
+      <w:proofErr w:type="spellEnd"/>
+      <w:r>
+        <w:rPr>
+          <w:lang w:val="de-CH"/>
+        </w:rPr>
+        <w:t xml:space="preserve"> Adresse)</w:t>
+      </w:r>
+      <w:bookmarkEnd w:id="10"/>
       <w:bookmarkEnd w:id="11"/>
-    </w:p>
-    <w:p>
-      <w:pPr>
-        <w:pStyle w:val="berschrift3"/>
-        <w:rPr>
-          <w:lang w:val="de-CH"/>
-        </w:rPr>
-      </w:pPr>
-      <w:bookmarkStart w:id="12" w:name="_Toc182638895"/>
-      <w:r>
-        <w:rPr>
-          <w:lang w:val="de-CH"/>
-        </w:rPr>
-        <w:t xml:space="preserve">Backup Telefonbuch (mit ganzer </w:t>
-      </w:r>
-      <w:proofErr w:type="spellStart"/>
-      <w:r>
-        <w:rPr>
-          <w:lang w:val="de-CH"/>
-        </w:rPr>
-        <w:t>mesh</w:t>
-      </w:r>
-      <w:proofErr w:type="spellEnd"/>
-      <w:r>
-        <w:rPr>
-          <w:lang w:val="de-CH"/>
-        </w:rPr>
-        <w:t xml:space="preserve"> Adresse)</w:t>
-      </w:r>
-      <w:bookmarkEnd w:id="10"/>
-      <w:bookmarkEnd w:id="12"/>
     </w:p>
     <w:p>
       <w:pPr>
@@ -4849,8 +4382,8 @@
       <w:pPr>
         <w:pStyle w:val="berschrift1"/>
       </w:pPr>
-      <w:bookmarkStart w:id="13" w:name="_Toc4"/>
-      <w:bookmarkStart w:id="14" w:name="_Toc182638896"/>
+      <w:bookmarkStart w:id="12" w:name="_Toc4"/>
+      <w:bookmarkStart w:id="13" w:name="_Toc182728066"/>
       <w:proofErr w:type="spellStart"/>
       <w:r>
         <w:rPr>
@@ -4873,24 +4406,24 @@
         </w:rPr>
         <w:t>flashen</w:t>
       </w:r>
+      <w:bookmarkEnd w:id="12"/>
       <w:bookmarkEnd w:id="13"/>
+      <w:proofErr w:type="spellEnd"/>
+    </w:p>
+    <w:p>
+      <w:pPr>
+        <w:pStyle w:val="berschrift2"/>
+      </w:pPr>
+      <w:bookmarkStart w:id="14" w:name="_Toc5"/>
+      <w:bookmarkStart w:id="15" w:name="_Toc182728067"/>
+      <w:r>
+        <w:rPr>
+          <w:rFonts w:eastAsia="Arial Unicode MS" w:cs="Arial Unicode MS"/>
+        </w:rPr>
+        <w:t>Vorbereitung</w:t>
+      </w:r>
       <w:bookmarkEnd w:id="14"/>
-      <w:proofErr w:type="spellEnd"/>
-    </w:p>
-    <w:p>
-      <w:pPr>
-        <w:pStyle w:val="berschrift2"/>
-      </w:pPr>
-      <w:bookmarkStart w:id="15" w:name="_Toc5"/>
-      <w:bookmarkStart w:id="16" w:name="_Toc182638897"/>
-      <w:r>
-        <w:rPr>
-          <w:rFonts w:eastAsia="Arial Unicode MS" w:cs="Arial Unicode MS"/>
-        </w:rPr>
-        <w:t>Vorbereitung</w:t>
-      </w:r>
       <w:bookmarkEnd w:id="15"/>
-      <w:bookmarkEnd w:id="16"/>
     </w:p>
     <w:p>
       <w:r>
@@ -5318,17 +4851,9 @@
       </w:r>
     </w:p>
     <w:p>
-      <w:pPr>
-        <w:pStyle w:val="berschrift3"/>
-      </w:pPr>
-      <w:bookmarkStart w:id="17" w:name="_Toc182638898"/>
-      <w:r>
-        <w:rPr>
-          <w:rFonts w:eastAsia="Arial Unicode MS"/>
-        </w:rPr>
-        <w:t>Stellen Sie den PC auf eine feste IP-Adresse um</w:t>
-      </w:r>
-      <w:bookmarkEnd w:id="17"/>
+      <w:r>
+        <w:t>Stelle den PC auf eine feste IP-Adresse um</w:t>
+      </w:r>
     </w:p>
     <w:p>
       <w:r>
@@ -5683,8 +5208,8 @@
           <w:rFonts w:eastAsia="Arial Unicode MS" w:cs="Arial Unicode MS"/>
         </w:rPr>
       </w:pPr>
-      <w:bookmarkStart w:id="18" w:name="_Toc6"/>
-      <w:bookmarkStart w:id="19" w:name="_Toc182638899"/>
+      <w:bookmarkStart w:id="16" w:name="_Toc6"/>
+      <w:bookmarkStart w:id="17" w:name="_Toc182728068"/>
       <w:proofErr w:type="spellStart"/>
       <w:r>
         <w:rPr>
@@ -5725,8 +5250,8 @@
         </w:rPr>
         <w:t>-Datei auf das Zielgerät</w:t>
       </w:r>
-      <w:bookmarkEnd w:id="18"/>
-      <w:bookmarkEnd w:id="19"/>
+      <w:bookmarkEnd w:id="16"/>
+      <w:bookmarkEnd w:id="17"/>
     </w:p>
     <w:p>
       <w:pPr>
@@ -5738,7 +5263,7 @@
         <w:rPr>
           <w:color w:val="FF0000"/>
         </w:rPr>
-        <w:t xml:space="preserve">Versorgen Sie die HAP-Geräte mit einem Netzteil und nicht mit </w:t>
+        <w:t xml:space="preserve">Versorge die HAP-Geräte mit einem Netzteil und nicht mit </w:t>
       </w:r>
       <w:proofErr w:type="spellStart"/>
       <w:r>
@@ -6385,8 +5910,8 @@
           <w:lang w:val="de-CH"/>
         </w:rPr>
       </w:pPr>
-      <w:bookmarkStart w:id="20" w:name="_Toc7"/>
-      <w:bookmarkStart w:id="21" w:name="_Toc182638900"/>
+      <w:bookmarkStart w:id="18" w:name="_Toc7"/>
+      <w:bookmarkStart w:id="19" w:name="_Toc182728069"/>
       <w:proofErr w:type="spellStart"/>
       <w:r>
         <w:rPr>
@@ -6403,8 +5928,8 @@
         </w:rPr>
         <w:t xml:space="preserve"> der AREDN-Firmware</w:t>
       </w:r>
-      <w:bookmarkEnd w:id="20"/>
-      <w:bookmarkEnd w:id="21"/>
+      <w:bookmarkEnd w:id="18"/>
+      <w:bookmarkEnd w:id="19"/>
     </w:p>
     <w:p>
       <w:pPr>
@@ -6611,101 +6136,43 @@
     </w:p>
     <w:p>
       <w:pPr>
-        <w:pStyle w:val="berschrift2"/>
-        <w:rPr>
-          <w:rFonts w:ascii="Calibri" w:eastAsia="Calibri" w:hAnsi="Calibri" w:cs="Calibri"/>
+        <w:rPr>
           <w:noProof/>
-          <w:color w:val="000000"/>
-          <w:sz w:val="22"/>
-          <w:szCs w:val="22"/>
-          <w:u w:color="000000"/>
-          <w:lang w:val="de-CH"/>
-          <w14:textOutline w14:w="0" w14:cap="flat" w14:cmpd="sng" w14:algn="ctr">
-            <w14:noFill/>
-            <w14:prstDash w14:val="solid"/>
-            <w14:bevel/>
-          </w14:textOutline>
-        </w:rPr>
-      </w:pPr>
-      <w:bookmarkStart w:id="22" w:name="_Toc171490754"/>
-      <w:bookmarkStart w:id="23" w:name="_Toc182638901"/>
-      <w:r>
-        <w:rPr>
-          <w:rFonts w:ascii="Calibri" w:eastAsia="Calibri" w:hAnsi="Calibri" w:cs="Calibri"/>
+          <w:lang w:val="de-CH"/>
+        </w:rPr>
+      </w:pPr>
+      <w:bookmarkStart w:id="20" w:name="_Toc171490754"/>
+      <w:r>
+        <w:rPr>
           <w:noProof/>
-          <w:color w:val="000000"/>
-          <w:sz w:val="22"/>
-          <w:szCs w:val="22"/>
-          <w:u w:color="000000"/>
-          <w:lang w:val="de-CH"/>
-          <w14:textOutline w14:w="0" w14:cap="flat" w14:cmpd="sng" w14:algn="ctr">
-            <w14:noFill/>
-            <w14:prstDash w14:val="solid"/>
-            <w14:bevel/>
-          </w14:textOutline>
-        </w:rPr>
-        <w:t xml:space="preserve">Gebee den Knotennamen ein, </w:t>
-      </w:r>
-      <w:r>
-        <w:rPr>
-          <w:rFonts w:ascii="Calibri" w:eastAsia="Calibri" w:hAnsi="Calibri" w:cs="Calibri"/>
-          <w:noProof/>
-          <w:color w:val="FF0000"/>
-          <w:sz w:val="22"/>
-          <w:szCs w:val="22"/>
-          <w:u w:color="000000"/>
-          <w:lang w:val="de-CH"/>
-          <w14:textOutline w14:w="0" w14:cap="flat" w14:cmpd="sng" w14:algn="ctr">
-            <w14:noFill/>
-            <w14:prstDash w14:val="solid"/>
-            <w14:bevel/>
-          </w14:textOutline>
-        </w:rPr>
-        <w:t>er muss mitt deinem Rufzeichen beginnen</w:t>
-      </w:r>
-      <w:r>
-        <w:rPr>
-          <w:rFonts w:ascii="Calibri" w:eastAsia="Calibri" w:hAnsi="Calibri" w:cs="Calibri"/>
-          <w:noProof/>
-          <w:color w:val="000000"/>
-          <w:sz w:val="22"/>
-          <w:szCs w:val="22"/>
-          <w:u w:color="000000"/>
-          <w:lang w:val="de-CH"/>
-          <w14:textOutline w14:w="0" w14:cap="flat" w14:cmpd="sng" w14:algn="ctr">
-            <w14:noFill/>
-            <w14:prstDash w14:val="solid"/>
-            <w14:bevel/>
-          </w14:textOutline>
-        </w:rPr>
-        <w:t>.</w:t>
-      </w:r>
-      <w:bookmarkEnd w:id="23"/>
-    </w:p>
-    <w:p>
-      <w:pPr>
-        <w:pStyle w:val="berschrift2"/>
-        <w:rPr>
-          <w:lang w:val="de-CH"/>
-        </w:rPr>
-      </w:pPr>
-      <w:bookmarkStart w:id="24" w:name="_Toc182638902"/>
-      <w:proofErr w:type="spellStart"/>
-      <w:r>
-        <w:rPr>
-          <w:lang w:val="de-CH"/>
-        </w:rPr>
-        <w:t>Configure</w:t>
-      </w:r>
-      <w:proofErr w:type="spellEnd"/>
-      <w:r>
-        <w:rPr>
-          <w:lang w:val="de-CH"/>
-        </w:rPr>
-        <w:t xml:space="preserve"> AREDN</w:t>
-      </w:r>
-      <w:bookmarkEnd w:id="22"/>
-      <w:bookmarkEnd w:id="24"/>
+          <w:lang w:val="de-CH"/>
+        </w:rPr>
+        <w:t>Gebe den Knotennamen ein, er muss mitt deinem Rufzeichen beginnen.</w:t>
+      </w:r>
+    </w:p>
+    <w:p>
+      <w:pPr>
+        <w:pStyle w:val="berschrift1"/>
+        <w:rPr>
+          <w:lang w:val="de-CH"/>
+        </w:rPr>
+      </w:pPr>
+      <w:bookmarkStart w:id="21" w:name="_Toc182728070"/>
+      <w:r>
+        <w:rPr>
+          <w:lang w:val="de-CH"/>
+        </w:rPr>
+        <w:lastRenderedPageBreak/>
+        <w:t>AREDN</w:t>
+      </w:r>
+      <w:bookmarkEnd w:id="20"/>
+      <w:r>
+        <w:rPr>
+          <w:lang w:val="de-CH"/>
+        </w:rPr>
+        <w:t xml:space="preserve"> konfigurieren</w:t>
+      </w:r>
+      <w:bookmarkEnd w:id="21"/>
     </w:p>
     <w:p>
       <w:pPr>
@@ -6770,7 +6237,6 @@
         <w:rPr>
           <w:lang w:val="de-CH"/>
         </w:rPr>
-        <w:lastRenderedPageBreak/>
         <w:t xml:space="preserve">Falls keine Antwort kommt, ist der Vorgang noch nicht abgeschlossen. Versuche es immer wieder. Wenn </w:t>
       </w:r>
       <w:r>
@@ -6986,346 +6452,140 @@
     </w:p>
     <w:p>
       <w:pPr>
-        <w:pStyle w:val="berschrift2"/>
-        <w:rPr>
-          <w:rFonts w:ascii="Calibri" w:eastAsia="Calibri" w:hAnsi="Calibri" w:cs="Calibri"/>
-          <w:color w:val="000000"/>
-          <w:sz w:val="22"/>
-          <w:szCs w:val="22"/>
-          <w:u w:color="000000"/>
-          <w:lang w:val="de-CH"/>
-          <w14:textOutline w14:w="0" w14:cap="flat" w14:cmpd="sng" w14:algn="ctr">
-            <w14:noFill/>
-            <w14:prstDash w14:val="solid"/>
-            <w14:bevel/>
-          </w14:textOutline>
-        </w:rPr>
-      </w:pPr>
-      <w:bookmarkStart w:id="25" w:name="_Hlk149644591"/>
-      <w:bookmarkStart w:id="26" w:name="_Toc182638903"/>
-      <w:r>
-        <w:rPr>
-          <w:rFonts w:ascii="Calibri" w:eastAsia="Calibri" w:hAnsi="Calibri" w:cs="Calibri"/>
-          <w:color w:val="000000"/>
-          <w:sz w:val="22"/>
-          <w:szCs w:val="22"/>
-          <w:u w:color="000000"/>
-          <w:lang w:val="de-CH"/>
-          <w14:textOutline w14:w="0" w14:cap="flat" w14:cmpd="sng" w14:algn="ctr">
-            <w14:noFill/>
-            <w14:prstDash w14:val="solid"/>
-            <w14:bevel/>
-          </w14:textOutline>
+        <w:rPr>
+          <w:lang w:val="de-CH"/>
+        </w:rPr>
+      </w:pPr>
+      <w:bookmarkStart w:id="22" w:name="_Hlk149644591"/>
+      <w:r>
+        <w:rPr>
+          <w:lang w:val="de-CH"/>
+        </w:rPr>
+        <w:t xml:space="preserve">Überall auf dem Bildschirm </w:t>
+      </w:r>
+      <w:r>
+        <w:rPr>
+          <w:lang w:val="de-CH"/>
+        </w:rPr>
+        <w:t>können</w:t>
+      </w:r>
+      <w:r>
+        <w:rPr>
+          <w:lang w:val="de-CH"/>
+        </w:rPr>
+        <w:t xml:space="preserve"> Änderungen vorgenommen</w:t>
+      </w:r>
+      <w:r>
+        <w:rPr>
+          <w:lang w:val="de-CH"/>
+        </w:rPr>
+        <w:t xml:space="preserve"> werden</w:t>
+      </w:r>
+      <w:r>
+        <w:rPr>
+          <w:lang w:val="de-CH"/>
+        </w:rPr>
+        <w:t xml:space="preserve">, wenn </w:t>
+      </w:r>
+      <w:r>
+        <w:rPr>
+          <w:lang w:val="de-CH"/>
+        </w:rPr>
+        <w:t>du</w:t>
+      </w:r>
+      <w:r>
+        <w:rPr>
+          <w:lang w:val="de-CH"/>
+        </w:rPr>
+        <w:t xml:space="preserve"> einen grauen Schatten s</w:t>
+      </w:r>
+      <w:r>
+        <w:rPr>
+          <w:lang w:val="de-CH"/>
+        </w:rPr>
+        <w:t>iehst</w:t>
+      </w:r>
+      <w:r>
+        <w:rPr>
+          <w:lang w:val="de-CH"/>
+        </w:rPr>
+        <w:t>.</w:t>
+      </w:r>
+    </w:p>
+    <w:p>
+      <w:pPr>
+        <w:rPr>
+          <w:lang w:val="de-CH"/>
+        </w:rPr>
+      </w:pPr>
+      <w:r>
+        <w:rPr>
+          <w:lang w:val="de-CH"/>
+        </w:rPr>
+        <w:t xml:space="preserve">Nach den Änderungen </w:t>
+      </w:r>
+      <w:r>
+        <w:rPr>
+          <w:lang w:val="de-CH"/>
+        </w:rPr>
+        <w:t>musst</w:t>
+      </w:r>
+      <w:r>
+        <w:rPr>
+          <w:lang w:val="de-CH"/>
+        </w:rPr>
+        <w:t xml:space="preserve"> </w:t>
+      </w:r>
+      <w:r>
+        <w:rPr>
+          <w:lang w:val="de-CH"/>
+        </w:rPr>
+        <w:t>du</w:t>
+      </w:r>
+      <w:r>
+        <w:rPr>
+          <w:lang w:val="de-CH"/>
+        </w:rPr>
+        <w:t xml:space="preserve"> diese bestätigen und manchmal </w:t>
+      </w:r>
+      <w:r>
+        <w:rPr>
+          <w:lang w:val="de-CH"/>
+        </w:rPr>
+        <w:t xml:space="preserve">wirst du </w:t>
+      </w:r>
+      <w:r>
+        <w:rPr>
+          <w:lang w:val="de-CH"/>
+        </w:rPr>
+        <w:t>zu einem Neustart aufgefordert</w:t>
+      </w:r>
+      <w:r>
+        <w:rPr>
+          <w:lang w:val="de-CH"/>
+        </w:rPr>
+        <w:t xml:space="preserve">. </w:t>
+      </w:r>
+      <w:r>
+        <w:rPr>
+          <w:lang w:val="de-CH"/>
+        </w:rPr>
+        <w:t>Es gibt keine «reboot» Taste mehr.</w:t>
+      </w:r>
+    </w:p>
+    <w:p>
+      <w:pPr>
+        <w:pStyle w:val="berschrift3"/>
+        <w:rPr>
+          <w:lang w:val="de-CH"/>
+        </w:rPr>
+      </w:pPr>
+      <w:bookmarkStart w:id="23" w:name="_Toc182728071"/>
+      <w:r>
+        <w:rPr>
+          <w:lang w:val="de-CH"/>
         </w:rPr>
         <w:lastRenderedPageBreak/>
-        <w:t xml:space="preserve">Überall auf dem Bildschirm </w:t>
-      </w:r>
-      <w:r>
-        <w:rPr>
-          <w:rFonts w:ascii="Calibri" w:eastAsia="Calibri" w:hAnsi="Calibri" w:cs="Calibri"/>
-          <w:color w:val="000000"/>
-          <w:sz w:val="22"/>
-          <w:szCs w:val="22"/>
-          <w:u w:color="000000"/>
-          <w:lang w:val="de-CH"/>
-          <w14:textOutline w14:w="0" w14:cap="flat" w14:cmpd="sng" w14:algn="ctr">
-            <w14:noFill/>
-            <w14:prstDash w14:val="solid"/>
-            <w14:bevel/>
-          </w14:textOutline>
-        </w:rPr>
-        <w:t>können</w:t>
-      </w:r>
-      <w:r>
-        <w:rPr>
-          <w:rFonts w:ascii="Calibri" w:eastAsia="Calibri" w:hAnsi="Calibri" w:cs="Calibri"/>
-          <w:color w:val="000000"/>
-          <w:sz w:val="22"/>
-          <w:szCs w:val="22"/>
-          <w:u w:color="000000"/>
-          <w:lang w:val="de-CH"/>
-          <w14:textOutline w14:w="0" w14:cap="flat" w14:cmpd="sng" w14:algn="ctr">
-            <w14:noFill/>
-            <w14:prstDash w14:val="solid"/>
-            <w14:bevel/>
-          </w14:textOutline>
-        </w:rPr>
-        <w:t xml:space="preserve"> Änderungen vorgenommen</w:t>
-      </w:r>
-      <w:r>
-        <w:rPr>
-          <w:rFonts w:ascii="Calibri" w:eastAsia="Calibri" w:hAnsi="Calibri" w:cs="Calibri"/>
-          <w:color w:val="000000"/>
-          <w:sz w:val="22"/>
-          <w:szCs w:val="22"/>
-          <w:u w:color="000000"/>
-          <w:lang w:val="de-CH"/>
-          <w14:textOutline w14:w="0" w14:cap="flat" w14:cmpd="sng" w14:algn="ctr">
-            <w14:noFill/>
-            <w14:prstDash w14:val="solid"/>
-            <w14:bevel/>
-          </w14:textOutline>
-        </w:rPr>
-        <w:t xml:space="preserve"> werden</w:t>
-      </w:r>
-      <w:r>
-        <w:rPr>
-          <w:rFonts w:ascii="Calibri" w:eastAsia="Calibri" w:hAnsi="Calibri" w:cs="Calibri"/>
-          <w:color w:val="000000"/>
-          <w:sz w:val="22"/>
-          <w:szCs w:val="22"/>
-          <w:u w:color="000000"/>
-          <w:lang w:val="de-CH"/>
-          <w14:textOutline w14:w="0" w14:cap="flat" w14:cmpd="sng" w14:algn="ctr">
-            <w14:noFill/>
-            <w14:prstDash w14:val="solid"/>
-            <w14:bevel/>
-          </w14:textOutline>
-        </w:rPr>
-        <w:t xml:space="preserve">, wenn </w:t>
-      </w:r>
-      <w:r>
-        <w:rPr>
-          <w:rFonts w:ascii="Calibri" w:eastAsia="Calibri" w:hAnsi="Calibri" w:cs="Calibri"/>
-          <w:color w:val="000000"/>
-          <w:sz w:val="22"/>
-          <w:szCs w:val="22"/>
-          <w:u w:color="000000"/>
-          <w:lang w:val="de-CH"/>
-          <w14:textOutline w14:w="0" w14:cap="flat" w14:cmpd="sng" w14:algn="ctr">
-            <w14:noFill/>
-            <w14:prstDash w14:val="solid"/>
-            <w14:bevel/>
-          </w14:textOutline>
-        </w:rPr>
-        <w:t>du</w:t>
-      </w:r>
-      <w:r>
-        <w:rPr>
-          <w:rFonts w:ascii="Calibri" w:eastAsia="Calibri" w:hAnsi="Calibri" w:cs="Calibri"/>
-          <w:color w:val="000000"/>
-          <w:sz w:val="22"/>
-          <w:szCs w:val="22"/>
-          <w:u w:color="000000"/>
-          <w:lang w:val="de-CH"/>
-          <w14:textOutline w14:w="0" w14:cap="flat" w14:cmpd="sng" w14:algn="ctr">
-            <w14:noFill/>
-            <w14:prstDash w14:val="solid"/>
-            <w14:bevel/>
-          </w14:textOutline>
-        </w:rPr>
-        <w:t xml:space="preserve"> einen grauen Schatten s</w:t>
-      </w:r>
-      <w:r>
-        <w:rPr>
-          <w:rFonts w:ascii="Calibri" w:eastAsia="Calibri" w:hAnsi="Calibri" w:cs="Calibri"/>
-          <w:color w:val="000000"/>
-          <w:sz w:val="22"/>
-          <w:szCs w:val="22"/>
-          <w:u w:color="000000"/>
-          <w:lang w:val="de-CH"/>
-          <w14:textOutline w14:w="0" w14:cap="flat" w14:cmpd="sng" w14:algn="ctr">
-            <w14:noFill/>
-            <w14:prstDash w14:val="solid"/>
-            <w14:bevel/>
-          </w14:textOutline>
-        </w:rPr>
-        <w:t>iehst</w:t>
-      </w:r>
-      <w:r>
-        <w:rPr>
-          <w:rFonts w:ascii="Calibri" w:eastAsia="Calibri" w:hAnsi="Calibri" w:cs="Calibri"/>
-          <w:color w:val="000000"/>
-          <w:sz w:val="22"/>
-          <w:szCs w:val="22"/>
-          <w:u w:color="000000"/>
-          <w:lang w:val="de-CH"/>
-          <w14:textOutline w14:w="0" w14:cap="flat" w14:cmpd="sng" w14:algn="ctr">
-            <w14:noFill/>
-            <w14:prstDash w14:val="solid"/>
-            <w14:bevel/>
-          </w14:textOutline>
-        </w:rPr>
-        <w:t>.</w:t>
-      </w:r>
-      <w:bookmarkEnd w:id="26"/>
-    </w:p>
-    <w:p>
-      <w:pPr>
-        <w:pStyle w:val="berschrift2"/>
-        <w:rPr>
-          <w:rFonts w:ascii="Calibri" w:eastAsia="Calibri" w:hAnsi="Calibri" w:cs="Calibri"/>
-          <w:color w:val="000000"/>
-          <w:sz w:val="22"/>
-          <w:szCs w:val="22"/>
-          <w:u w:color="000000"/>
-          <w:lang w:val="de-CH"/>
-          <w14:textOutline w14:w="0" w14:cap="flat" w14:cmpd="sng" w14:algn="ctr">
-            <w14:noFill/>
-            <w14:prstDash w14:val="solid"/>
-            <w14:bevel/>
-          </w14:textOutline>
-        </w:rPr>
-      </w:pPr>
-      <w:bookmarkStart w:id="27" w:name="_Toc182638904"/>
-      <w:r>
-        <w:rPr>
-          <w:rFonts w:ascii="Calibri" w:eastAsia="Calibri" w:hAnsi="Calibri" w:cs="Calibri"/>
-          <w:color w:val="000000"/>
-          <w:sz w:val="22"/>
-          <w:szCs w:val="22"/>
-          <w:u w:color="000000"/>
-          <w:lang w:val="de-CH"/>
-          <w14:textOutline w14:w="0" w14:cap="flat" w14:cmpd="sng" w14:algn="ctr">
-            <w14:noFill/>
-            <w14:prstDash w14:val="solid"/>
-            <w14:bevel/>
-          </w14:textOutline>
-        </w:rPr>
-        <w:t xml:space="preserve">Nach den Änderungen </w:t>
-      </w:r>
-      <w:r>
-        <w:rPr>
-          <w:rFonts w:ascii="Calibri" w:eastAsia="Calibri" w:hAnsi="Calibri" w:cs="Calibri"/>
-          <w:color w:val="000000"/>
-          <w:sz w:val="22"/>
-          <w:szCs w:val="22"/>
-          <w:u w:color="000000"/>
-          <w:lang w:val="de-CH"/>
-          <w14:textOutline w14:w="0" w14:cap="flat" w14:cmpd="sng" w14:algn="ctr">
-            <w14:noFill/>
-            <w14:prstDash w14:val="solid"/>
-            <w14:bevel/>
-          </w14:textOutline>
-        </w:rPr>
-        <w:t>musst</w:t>
-      </w:r>
-      <w:r>
-        <w:rPr>
-          <w:rFonts w:ascii="Calibri" w:eastAsia="Calibri" w:hAnsi="Calibri" w:cs="Calibri"/>
-          <w:color w:val="000000"/>
-          <w:sz w:val="22"/>
-          <w:szCs w:val="22"/>
-          <w:u w:color="000000"/>
-          <w:lang w:val="de-CH"/>
-          <w14:textOutline w14:w="0" w14:cap="flat" w14:cmpd="sng" w14:algn="ctr">
-            <w14:noFill/>
-            <w14:prstDash w14:val="solid"/>
-            <w14:bevel/>
-          </w14:textOutline>
-        </w:rPr>
-        <w:t xml:space="preserve"> </w:t>
-      </w:r>
-      <w:r>
-        <w:rPr>
-          <w:rFonts w:ascii="Calibri" w:eastAsia="Calibri" w:hAnsi="Calibri" w:cs="Calibri"/>
-          <w:color w:val="000000"/>
-          <w:sz w:val="22"/>
-          <w:szCs w:val="22"/>
-          <w:u w:color="000000"/>
-          <w:lang w:val="de-CH"/>
-          <w14:textOutline w14:w="0" w14:cap="flat" w14:cmpd="sng" w14:algn="ctr">
-            <w14:noFill/>
-            <w14:prstDash w14:val="solid"/>
-            <w14:bevel/>
-          </w14:textOutline>
-        </w:rPr>
-        <w:t>du</w:t>
-      </w:r>
-      <w:r>
-        <w:rPr>
-          <w:rFonts w:ascii="Calibri" w:eastAsia="Calibri" w:hAnsi="Calibri" w:cs="Calibri"/>
-          <w:color w:val="000000"/>
-          <w:sz w:val="22"/>
-          <w:szCs w:val="22"/>
-          <w:u w:color="000000"/>
-          <w:lang w:val="de-CH"/>
-          <w14:textOutline w14:w="0" w14:cap="flat" w14:cmpd="sng" w14:algn="ctr">
-            <w14:noFill/>
-            <w14:prstDash w14:val="solid"/>
-            <w14:bevel/>
-          </w14:textOutline>
-        </w:rPr>
-        <w:t xml:space="preserve"> diese bestätigen und manchmal </w:t>
-      </w:r>
-      <w:r>
-        <w:rPr>
-          <w:rFonts w:ascii="Calibri" w:eastAsia="Calibri" w:hAnsi="Calibri" w:cs="Calibri"/>
-          <w:color w:val="000000"/>
-          <w:sz w:val="22"/>
-          <w:szCs w:val="22"/>
-          <w:u w:color="000000"/>
-          <w:lang w:val="de-CH"/>
-          <w14:textOutline w14:w="0" w14:cap="flat" w14:cmpd="sng" w14:algn="ctr">
-            <w14:noFill/>
-            <w14:prstDash w14:val="solid"/>
-            <w14:bevel/>
-          </w14:textOutline>
-        </w:rPr>
-        <w:t xml:space="preserve">wirst du </w:t>
-      </w:r>
-      <w:r>
-        <w:rPr>
-          <w:rFonts w:ascii="Calibri" w:eastAsia="Calibri" w:hAnsi="Calibri" w:cs="Calibri"/>
-          <w:color w:val="000000"/>
-          <w:sz w:val="22"/>
-          <w:szCs w:val="22"/>
-          <w:u w:color="000000"/>
-          <w:lang w:val="de-CH"/>
-          <w14:textOutline w14:w="0" w14:cap="flat" w14:cmpd="sng" w14:algn="ctr">
-            <w14:noFill/>
-            <w14:prstDash w14:val="solid"/>
-            <w14:bevel/>
-          </w14:textOutline>
-        </w:rPr>
-        <w:t>zu einem Neustart aufgefordert</w:t>
-      </w:r>
-      <w:r>
-        <w:rPr>
-          <w:rFonts w:ascii="Calibri" w:eastAsia="Calibri" w:hAnsi="Calibri" w:cs="Calibri"/>
-          <w:color w:val="000000"/>
-          <w:sz w:val="22"/>
-          <w:szCs w:val="22"/>
-          <w:u w:color="000000"/>
-          <w:lang w:val="de-CH"/>
-          <w14:textOutline w14:w="0" w14:cap="flat" w14:cmpd="sng" w14:algn="ctr">
-            <w14:noFill/>
-            <w14:prstDash w14:val="solid"/>
-            <w14:bevel/>
-          </w14:textOutline>
-        </w:rPr>
-        <w:t xml:space="preserve">. </w:t>
-      </w:r>
-      <w:r>
-        <w:rPr>
-          <w:rFonts w:ascii="Calibri" w:eastAsia="Calibri" w:hAnsi="Calibri" w:cs="Calibri"/>
-          <w:color w:val="000000"/>
-          <w:sz w:val="22"/>
-          <w:szCs w:val="22"/>
-          <w:u w:color="000000"/>
-          <w:lang w:val="de-CH"/>
-          <w14:textOutline w14:w="0" w14:cap="flat" w14:cmpd="sng" w14:algn="ctr">
-            <w14:noFill/>
-            <w14:prstDash w14:val="solid"/>
-            <w14:bevel/>
-          </w14:textOutline>
-        </w:rPr>
-        <w:t>Es gibt keine «reboot» Taste mehr.</w:t>
-      </w:r>
-      <w:bookmarkEnd w:id="27"/>
-    </w:p>
-    <w:p>
-      <w:pPr>
-        <w:pStyle w:val="berschrift2"/>
-        <w:rPr>
-          <w:lang w:val="de-CH"/>
-        </w:rPr>
-      </w:pPr>
-      <w:bookmarkStart w:id="28" w:name="_Toc182638905"/>
-      <w:r>
-        <w:rPr>
-          <w:lang w:val="de-CH"/>
-        </w:rPr>
         <w:t xml:space="preserve">Meine empfohlenen Einstellungen für die </w:t>
       </w:r>
       <w:proofErr w:type="spellStart"/>
@@ -7360,7 +6620,7 @@
         </w:rPr>
         <w:t>)</w:t>
       </w:r>
-      <w:bookmarkEnd w:id="28"/>
+      <w:bookmarkEnd w:id="23"/>
     </w:p>
     <w:p>
       <w:pPr>
@@ -7425,222 +6685,99 @@
     </w:p>
     <w:p>
       <w:pPr>
-        <w:pStyle w:val="berschrift2"/>
-        <w:rPr>
-          <w:rFonts w:ascii="Calibri" w:eastAsia="Calibri" w:hAnsi="Calibri" w:cs="Calibri"/>
+        <w:rPr>
           <w:noProof/>
-          <w:color w:val="000000"/>
-          <w:sz w:val="22"/>
-          <w:szCs w:val="22"/>
-          <w:u w:color="000000"/>
-          <w:lang w:val="de-CH"/>
-          <w14:textOutline w14:w="0" w14:cap="flat" w14:cmpd="sng" w14:algn="ctr">
-            <w14:noFill/>
-            <w14:prstDash w14:val="solid"/>
-            <w14:bevel/>
-          </w14:textOutline>
-        </w:rPr>
-      </w:pPr>
-      <w:bookmarkStart w:id="29" w:name="_Toc171490755"/>
-      <w:bookmarkStart w:id="30" w:name="_Toc182638906"/>
-      <w:r>
-        <w:rPr>
-          <w:rFonts w:ascii="Calibri" w:eastAsia="Calibri" w:hAnsi="Calibri" w:cs="Calibri"/>
+          <w:lang w:val="de-CH"/>
+        </w:rPr>
+      </w:pPr>
+      <w:bookmarkStart w:id="24" w:name="_Toc171490755"/>
+      <w:r>
+        <w:rPr>
           <w:noProof/>
-          <w:color w:val="000000"/>
-          <w:sz w:val="22"/>
-          <w:szCs w:val="22"/>
-          <w:u w:color="000000"/>
-          <w:lang w:val="de-CH"/>
-          <w14:textOutline w14:w="0" w14:cap="flat" w14:cmpd="sng" w14:algn="ctr">
-            <w14:noFill/>
-            <w14:prstDash w14:val="solid"/>
-            <w14:bevel/>
-          </w14:textOutline>
+          <w:lang w:val="de-CH"/>
         </w:rPr>
         <w:t xml:space="preserve">Ich verbinde meine </w:t>
       </w:r>
       <w:r>
         <w:rPr>
-          <w:rFonts w:ascii="Calibri" w:eastAsia="Calibri" w:hAnsi="Calibri" w:cs="Calibri"/>
           <w:noProof/>
-          <w:color w:val="000000"/>
-          <w:sz w:val="22"/>
-          <w:szCs w:val="22"/>
-          <w:u w:color="000000"/>
-          <w:lang w:val="de-CH"/>
-          <w14:textOutline w14:w="0" w14:cap="flat" w14:cmpd="sng" w14:algn="ctr">
-            <w14:noFill/>
-            <w14:prstDash w14:val="solid"/>
-            <w14:bevel/>
-          </w14:textOutline>
+          <w:lang w:val="de-CH"/>
         </w:rPr>
         <w:t>h</w:t>
       </w:r>
       <w:r>
         <w:rPr>
-          <w:rFonts w:ascii="Calibri" w:eastAsia="Calibri" w:hAnsi="Calibri" w:cs="Calibri"/>
           <w:noProof/>
-          <w:color w:val="000000"/>
-          <w:sz w:val="22"/>
-          <w:szCs w:val="22"/>
-          <w:u w:color="000000"/>
-          <w:lang w:val="de-CH"/>
-          <w14:textOutline w14:w="0" w14:cap="flat" w14:cmpd="sng" w14:algn="ctr">
-            <w14:noFill/>
-            <w14:prstDash w14:val="solid"/>
-            <w14:bevel/>
-          </w14:textOutline>
+          <w:lang w:val="de-CH"/>
         </w:rPr>
         <w:t xml:space="preserve">ap-Router mit WLAN und erstelle ein Mesh auf 5 GHz, um es mit anderen AREDN-Knoten zu testen. Wenn </w:t>
       </w:r>
       <w:r>
         <w:rPr>
-          <w:rFonts w:ascii="Calibri" w:eastAsia="Calibri" w:hAnsi="Calibri" w:cs="Calibri"/>
           <w:noProof/>
-          <w:color w:val="000000"/>
-          <w:sz w:val="22"/>
-          <w:szCs w:val="22"/>
-          <w:u w:color="000000"/>
-          <w:lang w:val="de-CH"/>
-          <w14:textOutline w14:w="0" w14:cap="flat" w14:cmpd="sng" w14:algn="ctr">
-            <w14:noFill/>
-            <w14:prstDash w14:val="solid"/>
-            <w14:bevel/>
-          </w14:textOutline>
+          <w:lang w:val="de-CH"/>
         </w:rPr>
         <w:t xml:space="preserve">du </w:t>
       </w:r>
       <w:r>
         <w:rPr>
-          <w:rFonts w:ascii="Calibri" w:eastAsia="Calibri" w:hAnsi="Calibri" w:cs="Calibri"/>
           <w:noProof/>
-          <w:color w:val="000000"/>
-          <w:sz w:val="22"/>
-          <w:szCs w:val="22"/>
-          <w:u w:color="000000"/>
-          <w:lang w:val="de-CH"/>
-          <w14:textOutline w14:w="0" w14:cap="flat" w14:cmpd="sng" w14:algn="ctr">
-            <w14:noFill/>
-            <w14:prstDash w14:val="solid"/>
-            <w14:bevel/>
-          </w14:textOutline>
+          <w:lang w:val="de-CH"/>
         </w:rPr>
         <w:t xml:space="preserve">den </w:t>
       </w:r>
       <w:r>
         <w:rPr>
-          <w:rFonts w:ascii="Calibri" w:eastAsia="Calibri" w:hAnsi="Calibri" w:cs="Calibri"/>
           <w:noProof/>
-          <w:color w:val="000000"/>
-          <w:sz w:val="22"/>
-          <w:szCs w:val="22"/>
-          <w:u w:color="000000"/>
-          <w:lang w:val="de-CH"/>
-          <w14:textOutline w14:w="0" w14:cap="flat" w14:cmpd="sng" w14:algn="ctr">
-            <w14:noFill/>
-            <w14:prstDash w14:val="solid"/>
-            <w14:bevel/>
-          </w14:textOutline>
+          <w:lang w:val="de-CH"/>
         </w:rPr>
         <w:t>h</w:t>
       </w:r>
       <w:r>
         <w:rPr>
-          <w:rFonts w:ascii="Calibri" w:eastAsia="Calibri" w:hAnsi="Calibri" w:cs="Calibri"/>
           <w:noProof/>
-          <w:color w:val="000000"/>
-          <w:sz w:val="22"/>
-          <w:szCs w:val="22"/>
-          <w:u w:color="000000"/>
-          <w:lang w:val="de-CH"/>
-          <w14:textOutline w14:w="0" w14:cap="flat" w14:cmpd="sng" w14:algn="ctr">
-            <w14:noFill/>
-            <w14:prstDash w14:val="solid"/>
-            <w14:bevel/>
-          </w14:textOutline>
+          <w:lang w:val="de-CH"/>
         </w:rPr>
         <w:t>ap über ein Kabel mit dem Internet verbinde</w:t>
       </w:r>
       <w:r>
         <w:rPr>
-          <w:rFonts w:ascii="Calibri" w:eastAsia="Calibri" w:hAnsi="Calibri" w:cs="Calibri"/>
           <w:noProof/>
-          <w:color w:val="000000"/>
-          <w:sz w:val="22"/>
-          <w:szCs w:val="22"/>
-          <w:u w:color="000000"/>
-          <w:lang w:val="de-CH"/>
-          <w14:textOutline w14:w="0" w14:cap="flat" w14:cmpd="sng" w14:algn="ctr">
-            <w14:noFill/>
-            <w14:prstDash w14:val="solid"/>
-            <w14:bevel/>
-          </w14:textOutline>
+          <w:lang w:val="de-CH"/>
         </w:rPr>
         <w:t>st</w:t>
       </w:r>
       <w:r>
         <w:rPr>
-          <w:rFonts w:ascii="Calibri" w:eastAsia="Calibri" w:hAnsi="Calibri" w:cs="Calibri"/>
           <w:noProof/>
-          <w:color w:val="000000"/>
-          <w:sz w:val="22"/>
-          <w:szCs w:val="22"/>
-          <w:u w:color="000000"/>
-          <w:lang w:val="de-CH"/>
-          <w14:textOutline w14:w="0" w14:cap="flat" w14:cmpd="sng" w14:algn="ctr">
-            <w14:noFill/>
-            <w14:prstDash w14:val="solid"/>
-            <w14:bevel/>
-          </w14:textOutline>
+          <w:lang w:val="de-CH"/>
         </w:rPr>
         <w:t>, k</w:t>
       </w:r>
       <w:r>
         <w:rPr>
-          <w:rFonts w:ascii="Calibri" w:eastAsia="Calibri" w:hAnsi="Calibri" w:cs="Calibri"/>
           <w:noProof/>
-          <w:color w:val="000000"/>
-          <w:sz w:val="22"/>
-          <w:szCs w:val="22"/>
-          <w:u w:color="000000"/>
-          <w:lang w:val="de-CH"/>
-          <w14:textOutline w14:w="0" w14:cap="flat" w14:cmpd="sng" w14:algn="ctr">
-            <w14:noFill/>
-            <w14:prstDash w14:val="solid"/>
-            <w14:bevel/>
-          </w14:textOutline>
+          <w:lang w:val="de-CH"/>
         </w:rPr>
         <w:t>annst du</w:t>
       </w:r>
       <w:r>
         <w:rPr>
-          <w:rFonts w:ascii="Calibri" w:eastAsia="Calibri" w:hAnsi="Calibri" w:cs="Calibri"/>
           <w:noProof/>
-          <w:color w:val="000000"/>
-          <w:sz w:val="22"/>
-          <w:szCs w:val="22"/>
-          <w:u w:color="000000"/>
-          <w:lang w:val="de-CH"/>
-          <w14:textOutline w14:w="0" w14:cap="flat" w14:cmpd="sng" w14:algn="ctr">
-            <w14:noFill/>
-            <w14:prstDash w14:val="solid"/>
-            <w14:bevel/>
-          </w14:textOutline>
+          <w:lang w:val="de-CH"/>
         </w:rPr>
         <w:t xml:space="preserve"> das 2,4-GHz-Radio auf „Aus“ schalten.</w:t>
       </w:r>
-      <w:bookmarkEnd w:id="30"/>
-    </w:p>
-    <w:p>
-      <w:pPr>
-        <w:pStyle w:val="berschrift2"/>
-        <w:rPr>
-          <w:lang w:val="de-CH"/>
-        </w:rPr>
-      </w:pPr>
-      <w:bookmarkStart w:id="31" w:name="_Toc182638907"/>
-      <w:bookmarkEnd w:id="29"/>
+    </w:p>
+    <w:p>
+      <w:pPr>
+        <w:pStyle w:val="berschrift3"/>
+        <w:rPr>
+          <w:lang w:val="de-CH"/>
+        </w:rPr>
+      </w:pPr>
+      <w:bookmarkStart w:id="25" w:name="_Toc182728072"/>
+      <w:bookmarkEnd w:id="24"/>
       <w:r>
         <w:rPr>
           <w:rFonts w:eastAsia="Arial Unicode MS"/>
@@ -7662,7 +6799,7 @@
         </w:rPr>
         <w:t xml:space="preserve"> machen</w:t>
       </w:r>
-      <w:bookmarkEnd w:id="31"/>
+      <w:bookmarkEnd w:id="25"/>
     </w:p>
     <w:p>
       <w:pPr>
@@ -7805,7 +6942,6 @@
         <w:rPr>
           <w:noProof/>
         </w:rPr>
-        <w:lastRenderedPageBreak/>
         <w:drawing>
           <wp:inline distT="0" distB="0" distL="0" distR="0" wp14:anchorId="36788A32" wp14:editId="5B9D9387">
             <wp:extent cx="2782684" cy="3177540"/>
@@ -8017,7 +7153,14 @@
         <w:rPr>
           <w:lang w:val="de-CH"/>
         </w:rPr>
-        <w:t xml:space="preserve"> von HB9JAT, HB9BND oder HB9BLA. Die MAC-Adresse finde</w:t>
+        <w:t xml:space="preserve"> von </w:t>
+      </w:r>
+      <w:r>
+        <w:rPr>
+          <w:lang w:val="de-CH"/>
+        </w:rPr>
+        <w:lastRenderedPageBreak/>
+        <w:t>HB9JAT, HB9BND oder HB9BLA. Die MAC-Adresse finde</w:t>
       </w:r>
       <w:r>
         <w:rPr>
@@ -8173,7 +7316,6 @@
         <w:rPr>
           <w:noProof/>
         </w:rPr>
-        <w:lastRenderedPageBreak/>
         <w:drawing>
           <wp:inline distT="0" distB="0" distL="0" distR="0" wp14:anchorId="60740389" wp14:editId="5DB8845F">
             <wp:extent cx="5943600" cy="1878965"/>
@@ -8233,14 +7375,14 @@
     </w:p>
     <w:p>
       <w:pPr>
-        <w:pStyle w:val="berschrift2"/>
-        <w:rPr>
-          <w:lang w:val="de-CH"/>
-        </w:rPr>
-      </w:pPr>
-      <w:bookmarkStart w:id="32" w:name="_Toc171490756"/>
-      <w:bookmarkStart w:id="33" w:name="_Toc182638908"/>
-      <w:bookmarkEnd w:id="25"/>
+        <w:pStyle w:val="berschrift3"/>
+        <w:rPr>
+          <w:lang w:val="de-CH"/>
+        </w:rPr>
+      </w:pPr>
+      <w:bookmarkStart w:id="26" w:name="_Toc171490756"/>
+      <w:bookmarkStart w:id="27" w:name="_Toc182728073"/>
+      <w:bookmarkEnd w:id="22"/>
       <w:r>
         <w:rPr>
           <w:lang w:val="de-CH"/>
@@ -8265,7 +7407,6 @@
         </w:rPr>
         <w:t xml:space="preserve"> AREDN </w:t>
       </w:r>
-      <w:proofErr w:type="spellStart"/>
       <w:r>
         <w:rPr>
           <w:lang w:val="de-CH"/>
@@ -8282,7 +7423,7 @@
         <w:rPr>
           <w:lang w:val="de-CH"/>
         </w:rPr>
-        <w:t>t</w:t>
+        <w:t>z</w:t>
       </w:r>
       <w:r>
         <w:rPr>
@@ -8302,108 +7443,101 @@
         </w:rPr>
         <w:t>rk</w:t>
       </w:r>
-      <w:bookmarkEnd w:id="32"/>
-      <w:bookmarkEnd w:id="33"/>
-      <w:proofErr w:type="spellEnd"/>
-      <w:r>
-        <w:rPr>
+      <w:bookmarkEnd w:id="26"/>
+      <w:bookmarkEnd w:id="27"/>
+    </w:p>
+    <w:p>
+      <w:pPr>
+        <w:rPr>
+          <w:color w:val="FF0000"/>
+          <w:lang w:val="de-CH"/>
+        </w:rPr>
+      </w:pPr>
+      <w:r>
+        <w:rPr>
+          <w:color w:val="FF0000"/>
+          <w:lang w:val="de-CH"/>
+        </w:rPr>
+        <w:t>(nur notwendig, wenn du dich über einen Internet-Tunnel verbindest)</w:t>
+      </w:r>
+    </w:p>
+    <w:p>
+      <w:pPr>
+        <w:rPr>
+          <w:color w:val="auto"/>
+          <w:lang w:val="de-CH"/>
+        </w:rPr>
+      </w:pPr>
+      <w:r>
+        <w:rPr>
+          <w:color w:val="auto"/>
+          <w:lang w:val="de-CH"/>
+        </w:rPr>
+        <w:t>Dieses Kapitel gilt nur für die HAP-Router.</w:t>
+      </w:r>
+    </w:p>
+    <w:p>
+      <w:pPr>
+        <w:rPr>
+          <w:color w:val="auto"/>
+          <w:lang w:val="de-CH"/>
+        </w:rPr>
+      </w:pPr>
+      <w:r>
+        <w:rPr>
+          <w:color w:val="auto"/>
+          <w:lang w:val="de-CH"/>
+        </w:rPr>
+        <w:t>Verbinde Port 1 (Internet) mit dem Internet oder verbinde dich über das Netzwerk, wie zuvor in meinen empfohlenen Einstellungen gezeigt.</w:t>
+      </w:r>
+    </w:p>
+    <w:p>
+      <w:pPr>
+        <w:rPr>
+          <w:color w:val="auto"/>
+          <w:lang w:val="de-CH"/>
+        </w:rPr>
+      </w:pPr>
+      <w:r>
+        <w:rPr>
+          <w:color w:val="auto"/>
+          <w:lang w:val="de-CH"/>
+        </w:rPr>
+        <w:t xml:space="preserve">Ab jetzt kannst du entweder </w:t>
+      </w:r>
+      <w:r>
+        <w:rPr>
+          <w:color w:val="auto"/>
+          <w:lang w:val="de-CH"/>
+        </w:rPr>
+        <w:t xml:space="preserve">via Kabel in </w:t>
+      </w:r>
+      <w:r>
+        <w:rPr>
+          <w:color w:val="auto"/>
+          <w:lang w:val="de-CH"/>
+        </w:rPr>
+        <w:t>Port 2-4 oder über WLAN</w:t>
+      </w:r>
+      <w:r>
+        <w:rPr>
+          <w:color w:val="auto"/>
           <w:lang w:val="de-CH"/>
         </w:rPr>
         <w:t xml:space="preserve"> </w:t>
       </w:r>
-    </w:p>
-    <w:p>
-      <w:pPr>
-        <w:rPr>
-          <w:color w:val="FF0000"/>
-          <w:lang w:val="de-CH"/>
-        </w:rPr>
-      </w:pPr>
-      <w:r>
-        <w:rPr>
-          <w:color w:val="FF0000"/>
-          <w:lang w:val="de-CH"/>
-        </w:rPr>
-        <w:t>(nur notwendig, wenn du dich über einen Internet-Tunnel verbindest)</w:t>
-      </w:r>
-    </w:p>
-    <w:p>
-      <w:pPr>
+      <w:r>
         <w:rPr>
           <w:color w:val="auto"/>
           <w:lang w:val="de-CH"/>
         </w:rPr>
-      </w:pPr>
+        <w:t>auf den Router zugreifen</w:t>
+      </w:r>
       <w:r>
         <w:rPr>
           <w:color w:val="auto"/>
           <w:lang w:val="de-CH"/>
         </w:rPr>
-        <w:t>Dieses Kapitel gilt nur für die HAP-Router.</w:t>
-      </w:r>
-    </w:p>
-    <w:p>
-      <w:pPr>
-        <w:rPr>
-          <w:color w:val="auto"/>
-          <w:lang w:val="de-CH"/>
-        </w:rPr>
-      </w:pPr>
-      <w:r>
-        <w:rPr>
-          <w:color w:val="auto"/>
-          <w:lang w:val="de-CH"/>
-        </w:rPr>
-        <w:t>Verbinde Port 1 (Internet) mit dem Internet oder verbinde dich über das Netzwerk, wie zuvor in meinen empfohlenen Einstellungen gezeigt.</w:t>
-      </w:r>
-    </w:p>
-    <w:p>
-      <w:pPr>
-        <w:rPr>
-          <w:color w:val="auto"/>
-          <w:lang w:val="de-CH"/>
-        </w:rPr>
-      </w:pPr>
-      <w:r>
-        <w:rPr>
-          <w:color w:val="auto"/>
-          <w:lang w:val="de-CH"/>
-        </w:rPr>
-        <w:t xml:space="preserve">Ab jetzt kannst du entweder </w:t>
-      </w:r>
-      <w:r>
-        <w:rPr>
-          <w:color w:val="auto"/>
-          <w:lang w:val="de-CH"/>
-        </w:rPr>
-        <w:t xml:space="preserve">via Kabel in </w:t>
-      </w:r>
-      <w:r>
-        <w:rPr>
-          <w:color w:val="auto"/>
-          <w:lang w:val="de-CH"/>
-        </w:rPr>
-        <w:t>Port 2-4 oder über WLAN</w:t>
-      </w:r>
-      <w:r>
-        <w:rPr>
-          <w:color w:val="auto"/>
-          <w:lang w:val="de-CH"/>
-        </w:rPr>
-        <w:t xml:space="preserve"> </w:t>
-      </w:r>
-      <w:r>
-        <w:rPr>
-          <w:color w:val="auto"/>
-          <w:lang w:val="de-CH"/>
-        </w:rPr>
-        <w:t>auf den Router zugreifen</w:t>
-      </w:r>
-      <w:r>
-        <w:rPr>
-          <w:color w:val="auto"/>
-          <w:lang w:val="de-CH"/>
-        </w:rPr>
         <w:t>.</w:t>
       </w:r>
     </w:p>
@@ -8419,6 +7553,7 @@
           <w:noProof/>
           <w:lang w:val="de-CH"/>
         </w:rPr>
+        <w:lastRenderedPageBreak/>
         <w:drawing>
           <wp:inline distT="0" distB="0" distL="0" distR="0" wp14:anchorId="0ABB160B" wp14:editId="46495C31">
             <wp:extent cx="1787795" cy="2857500"/>
@@ -8688,7 +7823,6 @@
         <w:rPr>
           <w:noProof/>
         </w:rPr>
-        <w:lastRenderedPageBreak/>
         <w:drawing>
           <wp:inline distT="0" distB="0" distL="0" distR="0" wp14:anchorId="0762A67C" wp14:editId="3458C095">
             <wp:extent cx="2316480" cy="1198778"/>
@@ -8849,6 +7983,7 @@
         <w:rPr>
           <w:noProof/>
         </w:rPr>
+        <w:lastRenderedPageBreak/>
         <w:drawing>
           <wp:inline distT="0" distB="0" distL="0" distR="0" wp14:anchorId="49EA2300" wp14:editId="08F9973C">
             <wp:extent cx="3710940" cy="1007559"/>
@@ -9049,8 +8184,8 @@
       <w:pPr>
         <w:pStyle w:val="berschrift1"/>
       </w:pPr>
-      <w:bookmarkStart w:id="34" w:name="_Toc10"/>
-      <w:bookmarkStart w:id="35" w:name="_Toc182638909"/>
+      <w:bookmarkStart w:id="28" w:name="_Toc10"/>
+      <w:bookmarkStart w:id="29" w:name="_Toc182728074"/>
       <w:r>
         <w:rPr>
           <w:rFonts w:eastAsia="Arial Unicode MS" w:cs="Arial Unicode MS"/>
@@ -9058,14 +8193,14 @@
         <w:lastRenderedPageBreak/>
         <w:t>Telefonbuch</w:t>
       </w:r>
-      <w:bookmarkEnd w:id="34"/>
+      <w:bookmarkEnd w:id="28"/>
       <w:r>
         <w:rPr>
           <w:rFonts w:eastAsia="Arial Unicode MS" w:cs="Arial Unicode MS"/>
         </w:rPr>
         <w:t xml:space="preserve"> einrichten</w:t>
       </w:r>
-      <w:bookmarkEnd w:id="35"/>
+      <w:bookmarkEnd w:id="29"/>
     </w:p>
     <w:p>
       <w:r>
@@ -9275,16 +8410,16 @@
       <w:pPr>
         <w:pStyle w:val="berschrift2"/>
       </w:pPr>
-      <w:bookmarkStart w:id="36" w:name="_Toc11"/>
-      <w:bookmarkStart w:id="37" w:name="_Toc182638910"/>
+      <w:bookmarkStart w:id="30" w:name="_Toc11"/>
+      <w:bookmarkStart w:id="31" w:name="_Toc182728075"/>
       <w:r>
         <w:rPr>
           <w:rFonts w:eastAsia="Arial Unicode MS" w:cs="Arial Unicode MS"/>
         </w:rPr>
         <w:t>Funktionsprinzip</w:t>
       </w:r>
-      <w:bookmarkEnd w:id="36"/>
-      <w:bookmarkEnd w:id="37"/>
+      <w:bookmarkEnd w:id="30"/>
+      <w:bookmarkEnd w:id="31"/>
     </w:p>
     <w:p>
       <w:pPr>
@@ -9425,7 +8560,13 @@
     </w:p>
     <w:p>
       <w:r>
-        <w:t>Eine globale Nummer in der Schweiz beginnt mit 041 (z. B. 041441530). Zu deiner Bequemlichkeit musst du nur die Kurznummer wählen (in der Schweiz 441530). Der SIP-Server auf deinem Router fügt automatisch 041 hinzu (diese Nummer ist in der Konfigurationsdatei definiert).</w:t>
+        <w:t xml:space="preserve">Eine globale Nummer in der Schweiz beginnt mit 041 (z. B. 041441530). Zu deiner Bequemlichkeit musst du nur die Kurznummer wählen (in der Schweiz 441530). Der SIP-Server </w:t>
+      </w:r>
+      <w:r>
+        <w:t>im Telefonbuchprogramm</w:t>
+      </w:r>
+      <w:r>
+        <w:t xml:space="preserve"> fügt automatisch 041 hinzu (diese Nummer ist in der Konfigurationsdatei definiert).</w:t>
       </w:r>
     </w:p>
     <w:p>
@@ -9599,15 +8740,15 @@
           <w:lang w:val="de-CH"/>
         </w:rPr>
       </w:pPr>
-      <w:bookmarkStart w:id="38" w:name="_Toc13"/>
-      <w:bookmarkStart w:id="39" w:name="_Toc182638911"/>
+      <w:bookmarkStart w:id="32" w:name="_Toc13"/>
+      <w:bookmarkStart w:id="33" w:name="_Toc182728076"/>
       <w:r>
         <w:rPr>
           <w:lang w:val="de-CH"/>
         </w:rPr>
         <w:t>Installation</w:t>
       </w:r>
-      <w:bookmarkEnd w:id="39"/>
+      <w:bookmarkEnd w:id="33"/>
     </w:p>
     <w:p>
       <w:pPr>
@@ -9649,7 +8790,7 @@
           <w:lang w:val="en-GB"/>
         </w:rPr>
         <w:drawing>
-          <wp:inline distT="0" distB="0" distL="0" distR="0" wp14:anchorId="6E364820" wp14:editId="460470C8">
+          <wp:inline distT="0" distB="0" distL="0" distR="0" wp14:anchorId="6E364820" wp14:editId="4F6B5ABD">
             <wp:extent cx="4542079" cy="2913530"/>
             <wp:effectExtent l="0" t="0" r="0" b="1270"/>
             <wp:docPr id="971416178" name="Grafik 9"/>
@@ -9948,7 +9089,19 @@
         <w:rPr>
           <w:lang w:val="de-CH"/>
         </w:rPr>
-        <w:t xml:space="preserve">Telefon mit dem SIP-Server verbinden und </w:t>
+        <w:t xml:space="preserve">Telefon mit dem SIP-Server </w:t>
+      </w:r>
+      <w:r>
+        <w:rPr>
+          <w:lang w:val="de-CH"/>
+        </w:rPr>
+        <w:t xml:space="preserve">im Telefonbuchprogramm </w:t>
+      </w:r>
+      <w:r>
+        <w:rPr>
+          <w:lang w:val="de-CH"/>
+        </w:rPr>
+        <w:t xml:space="preserve">verbinden und </w:t>
       </w:r>
       <w:r>
         <w:rPr>
@@ -9976,14 +9129,14 @@
           <w:lang w:val="de-CH"/>
         </w:rPr>
       </w:pPr>
-      <w:bookmarkStart w:id="40" w:name="_Toc182638912"/>
+      <w:bookmarkStart w:id="34" w:name="_Toc182728077"/>
       <w:r>
         <w:rPr>
           <w:lang w:val="de-CH"/>
         </w:rPr>
         <w:t>Fehlerbehebung</w:t>
       </w:r>
-      <w:bookmarkEnd w:id="40"/>
+      <w:bookmarkEnd w:id="34"/>
     </w:p>
     <w:p>
       <w:pPr>
@@ -9992,46 +9145,46 @@
           <w:lang w:val="de-CH"/>
         </w:rPr>
       </w:pPr>
-      <w:bookmarkStart w:id="41" w:name="_Toc182638913"/>
+      <w:bookmarkStart w:id="35" w:name="_Toc182728078"/>
+      <w:bookmarkEnd w:id="32"/>
+      <w:r>
+        <w:rPr>
+          <w:lang w:val="de-CH"/>
+        </w:rPr>
+        <w:t>Telefonbuch</w:t>
+      </w:r>
+      <w:bookmarkEnd w:id="35"/>
+    </w:p>
+    <w:p>
+      <w:pPr>
+        <w:pStyle w:val="berschrift3"/>
+        <w:rPr>
+          <w:lang w:val="de-CH"/>
+        </w:rPr>
+      </w:pPr>
+      <w:bookmarkStart w:id="36" w:name="_Toc171490764"/>
+      <w:bookmarkStart w:id="37" w:name="_Toc14"/>
+      <w:bookmarkStart w:id="38" w:name="_Toc182728079"/>
+      <w:r>
+        <w:rPr>
+          <w:lang w:val="de-CH"/>
+        </w:rPr>
+        <w:t>Ist das Telefonbuch auf deinem Router</w:t>
+      </w:r>
+      <w:r>
+        <w:rPr>
+          <w:lang w:val="de-CH"/>
+        </w:rPr>
+        <w:t xml:space="preserve"> vorhanden</w:t>
+      </w:r>
+      <w:r>
+        <w:rPr>
+          <w:lang w:val="de-CH"/>
+        </w:rPr>
+        <w:t>?</w:t>
+      </w:r>
+      <w:bookmarkEnd w:id="36"/>
       <w:bookmarkEnd w:id="38"/>
-      <w:r>
-        <w:rPr>
-          <w:lang w:val="de-CH"/>
-        </w:rPr>
-        <w:t>Telefonbuch</w:t>
-      </w:r>
-      <w:bookmarkEnd w:id="41"/>
-    </w:p>
-    <w:p>
-      <w:pPr>
-        <w:pStyle w:val="berschrift3"/>
-        <w:rPr>
-          <w:lang w:val="de-CH"/>
-        </w:rPr>
-      </w:pPr>
-      <w:bookmarkStart w:id="42" w:name="_Toc171490764"/>
-      <w:bookmarkStart w:id="43" w:name="_Toc14"/>
-      <w:bookmarkStart w:id="44" w:name="_Toc182638914"/>
-      <w:r>
-        <w:rPr>
-          <w:lang w:val="de-CH"/>
-        </w:rPr>
-        <w:t>Ist das Telefonbuch auf deinem Router</w:t>
-      </w:r>
-      <w:r>
-        <w:rPr>
-          <w:lang w:val="de-CH"/>
-        </w:rPr>
-        <w:t xml:space="preserve"> vorhanden</w:t>
-      </w:r>
-      <w:r>
-        <w:rPr>
-          <w:lang w:val="de-CH"/>
-        </w:rPr>
-        <w:t>?</w:t>
-      </w:r>
-      <w:bookmarkEnd w:id="42"/>
-      <w:bookmarkEnd w:id="44"/>
     </w:p>
     <w:p>
       <w:pPr>
@@ -10052,7 +9205,7 @@
         <w:t>llte das Telefonbuch anzeigen:</w:t>
       </w:r>
     </w:p>
-    <w:bookmarkStart w:id="45" w:name="_Hlk171415362"/>
+    <w:bookmarkStart w:id="39" w:name="_Hlk171415362"/>
     <w:p>
       <w:pPr>
         <w:pStyle w:val="Code"/>
@@ -10173,7 +9326,7 @@
         <w:t>Wenn nicht, rufe diese Seite auf:</w:t>
       </w:r>
     </w:p>
-    <w:bookmarkEnd w:id="45"/>
+    <w:bookmarkEnd w:id="39"/>
     <w:p>
       <w:pPr>
         <w:pStyle w:val="Code"/>
@@ -10305,7 +9458,7 @@
           <w:lang w:val="de-CH"/>
         </w:rPr>
       </w:pPr>
-      <w:bookmarkStart w:id="46" w:name="_Toc182638915"/>
+      <w:bookmarkStart w:id="40" w:name="_Toc182728080"/>
       <w:proofErr w:type="spellStart"/>
       <w:r>
         <w:rPr>
@@ -10334,7 +9487,7 @@
         </w:rPr>
         <w:t xml:space="preserve"> (nur für Experten)</w:t>
       </w:r>
-      <w:bookmarkEnd w:id="46"/>
+      <w:bookmarkEnd w:id="40"/>
     </w:p>
     <w:p>
       <w:r>
@@ -10613,15 +9766,15 @@
       <w:pPr>
         <w:pStyle w:val="berschrift2"/>
       </w:pPr>
-      <w:bookmarkStart w:id="47" w:name="_Toc182638916"/>
+      <w:bookmarkStart w:id="41" w:name="_Toc182728081"/>
       <w:r>
         <w:rPr>
           <w:rFonts w:eastAsia="Arial Unicode MS" w:cs="Arial Unicode MS"/>
         </w:rPr>
         <w:t>Sich parallel mit einer Telefonzentrale verbinden</w:t>
       </w:r>
-      <w:bookmarkEnd w:id="43"/>
-      <w:bookmarkEnd w:id="47"/>
+      <w:bookmarkEnd w:id="37"/>
+      <w:bookmarkEnd w:id="41"/>
     </w:p>
     <w:p>
       <w:pPr>
@@ -10756,8 +9909,8 @@
           <w:lang w:val="en-GB"/>
         </w:rPr>
       </w:pPr>
-      <w:bookmarkStart w:id="48" w:name="_Toc171412358"/>
-      <w:bookmarkStart w:id="49" w:name="_Toc182638917"/>
+      <w:bookmarkStart w:id="42" w:name="_Toc171412358"/>
+      <w:bookmarkStart w:id="43" w:name="_Toc182728082"/>
       <w:r>
         <w:rPr>
           <w:lang w:val="en-GB"/>
@@ -10765,7 +9918,7 @@
         <w:lastRenderedPageBreak/>
         <w:t>Attachments</w:t>
       </w:r>
-      <w:bookmarkEnd w:id="49"/>
+      <w:bookmarkEnd w:id="43"/>
     </w:p>
     <w:p>
       <w:pPr>
@@ -10774,8 +9927,8 @@
           <w:lang w:val="en-GB"/>
         </w:rPr>
       </w:pPr>
-      <w:bookmarkStart w:id="50" w:name="_Toc182638918"/>
-      <w:bookmarkEnd w:id="48"/>
+      <w:bookmarkStart w:id="44" w:name="_Toc182728083"/>
+      <w:bookmarkEnd w:id="42"/>
       <w:r>
         <w:rPr>
           <w:lang w:val="en-GB"/>
@@ -10794,7 +9947,7 @@
         </w:rPr>
         <w:t>heets replication</w:t>
       </w:r>
-      <w:bookmarkEnd w:id="50"/>
+      <w:bookmarkEnd w:id="44"/>
     </w:p>
     <w:p>
       <w:pPr>

--- a/Documentation/AREDN Setup V2.1-Deutsch.docx
+++ b/Documentation/AREDN Setup V2.1-Deutsch.docx
@@ -236,14 +236,12 @@
               <w:lang w:val="en-US"/>
             </w:rPr>
           </w:pPr>
-          <w:proofErr w:type="spellStart"/>
           <w:r>
             <w:rPr>
               <w:lang w:val="en-US"/>
             </w:rPr>
             <w:t>Inhalt</w:t>
           </w:r>
-          <w:proofErr w:type="spellEnd"/>
         </w:p>
         <w:p>
           <w:pPr>
@@ -2262,21 +2260,7 @@
         <w:rPr>
           <w:rFonts w:eastAsia="Arial Unicode MS" w:cs="Arial Unicode MS"/>
         </w:rPr>
-        <w:t xml:space="preserve">Downloads/ </w:t>
-      </w:r>
-      <w:proofErr w:type="spellStart"/>
-      <w:r>
-        <w:rPr>
-          <w:rFonts w:eastAsia="Arial Unicode MS" w:cs="Arial Unicode MS"/>
-        </w:rPr>
-        <w:t>AREDNstack</w:t>
-      </w:r>
-      <w:proofErr w:type="spellEnd"/>
-      <w:r>
-        <w:rPr>
-          <w:rFonts w:eastAsia="Arial Unicode MS" w:cs="Arial Unicode MS"/>
-        </w:rPr>
-        <w:t xml:space="preserve"> -main</w:t>
+        <w:t>Downloads/ AREDNstack -main</w:t>
       </w:r>
       <w:r>
         <w:rPr>
@@ -2346,21 +2330,7 @@
         <w:rPr>
           <w:rFonts w:eastAsia="Arial Unicode MS" w:cs="Arial Unicode MS"/>
         </w:rPr>
-        <w:t xml:space="preserve">Hier findest du die Firmware für unsere typischen Telefone zum </w:t>
-      </w:r>
-      <w:proofErr w:type="spellStart"/>
-      <w:r>
-        <w:rPr>
-          <w:rFonts w:eastAsia="Arial Unicode MS" w:cs="Arial Unicode MS"/>
-        </w:rPr>
-        <w:t>Flashen</w:t>
-      </w:r>
-      <w:proofErr w:type="spellEnd"/>
-      <w:r>
-        <w:rPr>
-          <w:rFonts w:eastAsia="Arial Unicode MS" w:cs="Arial Unicode MS"/>
-        </w:rPr>
-        <w:t xml:space="preserve"> mit „freier“ Firmware (ohne Verbindung zu einem Anbieter).</w:t>
+        <w:t>Hier findest du die Firmware für unsere typischen Telefone zum Flashen mit „freier“ Firmware (ohne Verbindung zu einem Anbieter).</w:t>
       </w:r>
     </w:p>
     <w:p>
@@ -2429,20 +2399,12 @@
       </w:pPr>
       <w:bookmarkStart w:id="2" w:name="_Toc1"/>
       <w:bookmarkStart w:id="3" w:name="_Toc182728061"/>
-      <w:proofErr w:type="spellStart"/>
       <w:r>
         <w:rPr>
           <w:lang w:val="de-CH"/>
         </w:rPr>
         <w:lastRenderedPageBreak/>
-        <w:t>Yealink</w:t>
-      </w:r>
-      <w:proofErr w:type="spellEnd"/>
-      <w:r>
-        <w:rPr>
-          <w:lang w:val="de-CH"/>
-        </w:rPr>
-        <w:t xml:space="preserve"> </w:t>
+        <w:t xml:space="preserve">Yealink </w:t>
       </w:r>
       <w:bookmarkEnd w:id="2"/>
       <w:r>
@@ -2485,17 +2447,9 @@
         <w:rPr>
           <w:lang w:val="de-CH"/>
         </w:rPr>
-        <w:t xml:space="preserve"> </w:t>
-      </w:r>
-      <w:proofErr w:type="spellStart"/>
-      <w:r>
-        <w:rPr>
-          <w:lang w:val="de-CH"/>
-        </w:rPr>
-        <w:t>flashen</w:t>
+        <w:t xml:space="preserve"> flashen</w:t>
       </w:r>
       <w:bookmarkEnd w:id="5"/>
-      <w:proofErr w:type="spellEnd"/>
     </w:p>
     <w:p>
       <w:pPr>
@@ -2672,15 +2626,7 @@
         <w:t>dein</w:t>
       </w:r>
       <w:r>
-        <w:t xml:space="preserve"> Telefon während des </w:t>
-      </w:r>
-      <w:proofErr w:type="spellStart"/>
-      <w:r>
-        <w:t>Flashens</w:t>
-      </w:r>
-      <w:proofErr w:type="spellEnd"/>
-      <w:r>
-        <w:t xml:space="preserve"> anfordert.</w:t>
+        <w:t xml:space="preserve"> Telefon während des Flashens anfordert.</w:t>
       </w:r>
     </w:p>
     <w:p>
@@ -2816,11 +2762,9 @@
       <w:r>
         <w:t xml:space="preserve"> die Lautsprechertaste gedrückt </w:t>
       </w:r>
-      <w:proofErr w:type="spellStart"/>
       <w:r>
         <w:t>hälst</w:t>
       </w:r>
-      <w:proofErr w:type="spellEnd"/>
       <w:r>
         <w:t xml:space="preserve">, bis </w:t>
       </w:r>
@@ -2872,43 +2816,21 @@
         <w:rPr>
           <w:lang w:val="en-US"/>
         </w:rPr>
-        <w:t>IP -</w:t>
-      </w:r>
-      <w:proofErr w:type="spellStart"/>
-      <w:r>
+        <w:t>IP -Adresse : 192.168.0.230</w:t>
+      </w:r>
+    </w:p>
+    <w:p>
+      <w:pPr>
+        <w:pStyle w:val="Code"/>
         <w:rPr>
           <w:lang w:val="en-US"/>
         </w:rPr>
-        <w:t>Adresse</w:t>
-      </w:r>
-      <w:proofErr w:type="spellEnd"/>
+      </w:pPr>
       <w:r>
         <w:rPr>
           <w:lang w:val="en-US"/>
         </w:rPr>
-        <w:t xml:space="preserve"> : 192.168.0.230</w:t>
-      </w:r>
-    </w:p>
-    <w:p>
-      <w:pPr>
-        <w:pStyle w:val="Code"/>
-        <w:rPr>
-          <w:lang w:val="en-US"/>
-        </w:rPr>
-      </w:pPr>
-      <w:proofErr w:type="spellStart"/>
-      <w:r>
-        <w:rPr>
-          <w:lang w:val="en-US"/>
-        </w:rPr>
-        <w:t>Netzmaske</w:t>
-      </w:r>
-      <w:proofErr w:type="spellEnd"/>
-      <w:r>
-        <w:rPr>
-          <w:lang w:val="en-US"/>
-        </w:rPr>
-        <w:t xml:space="preserve">: 255.255.255.0 </w:t>
+        <w:t xml:space="preserve">Netzmaske: 255.255.255.0 </w:t>
       </w:r>
       <w:r>
         <w:rPr>
@@ -2934,15 +2856,7 @@
         </w:numPr>
       </w:pPr>
       <w:r>
-        <w:t xml:space="preserve">Drücke die Eingabetaste (Taster »OK«) und warte. Die Anzeige auf dem Telefon zeigt »Start </w:t>
-      </w:r>
-      <w:proofErr w:type="spellStart"/>
-      <w:r>
-        <w:t>Updating</w:t>
-      </w:r>
-      <w:proofErr w:type="spellEnd"/>
-      <w:r>
-        <w:t xml:space="preserve">…« Im tftp64-Fenster auf dem PC sollte angezeigt werden, dass das Telefon Dateien von </w:t>
+        <w:t xml:space="preserve">Drücke die Eingabetaste (Taster »OK«) und warte. Die Anzeige auf dem Telefon zeigt »Start Updating…« Im tftp64-Fenster auf dem PC sollte angezeigt werden, dass das Telefon Dateien von </w:t>
       </w:r>
       <w:r>
         <w:t>deinem</w:t>
@@ -2961,31 +2875,7 @@
       </w:pPr>
       <w:r>
         <w:lastRenderedPageBreak/>
-        <w:t>Sobald alle Dateien vom PC gelesen wurden wird das Telefon automatisch neu gestartet. Dies kann aber einige Minuten dauern. Sobald das Telefon wieder eine Anzeige bringt (</w:t>
-      </w:r>
-      <w:proofErr w:type="spellStart"/>
-      <w:r>
-        <w:t>z.Bsp</w:t>
-      </w:r>
-      <w:proofErr w:type="spellEnd"/>
-      <w:r>
-        <w:t>. »</w:t>
-      </w:r>
-      <w:proofErr w:type="spellStart"/>
-      <w:r>
-        <w:t>Obtaining</w:t>
-      </w:r>
-      <w:proofErr w:type="spellEnd"/>
-      <w:r>
-        <w:t xml:space="preserve"> IP </w:t>
-      </w:r>
-      <w:proofErr w:type="spellStart"/>
-      <w:r>
-        <w:t>address</w:t>
-      </w:r>
-      <w:proofErr w:type="spellEnd"/>
-      <w:r>
-        <w:t>…« den folgenden Schritt ausführen.</w:t>
+        <w:t>Sobald alle Dateien vom PC gelesen wurden wird das Telefon automatisch neu gestartet. Dies kann aber einige Minuten dauern. Sobald das Telefon wieder eine Anzeige bringt (z.Bsp. »Obtaining IP address…« den folgenden Schritt ausführen.</w:t>
       </w:r>
     </w:p>
     <w:p>
@@ -3003,87 +2893,7 @@
         <w:t>musst du</w:t>
       </w:r>
       <w:r>
-        <w:t xml:space="preserve"> die OK-Taste solange gedrückt halten, bis die Meldung »</w:t>
-      </w:r>
-      <w:proofErr w:type="spellStart"/>
-      <w:r>
-        <w:t>Reset</w:t>
-      </w:r>
-      <w:proofErr w:type="spellEnd"/>
-      <w:r>
-        <w:t xml:space="preserve"> </w:t>
-      </w:r>
-      <w:proofErr w:type="spellStart"/>
-      <w:r>
-        <w:t>to</w:t>
-      </w:r>
-      <w:proofErr w:type="spellEnd"/>
-      <w:r>
-        <w:t xml:space="preserve"> </w:t>
-      </w:r>
-      <w:proofErr w:type="spellStart"/>
-      <w:r>
-        <w:t>factory</w:t>
-      </w:r>
-      <w:proofErr w:type="spellEnd"/>
-      <w:r>
-        <w:t xml:space="preserve"> </w:t>
-      </w:r>
-      <w:proofErr w:type="spellStart"/>
-      <w:r>
-        <w:t>setting</w:t>
-      </w:r>
-      <w:proofErr w:type="spellEnd"/>
-      <w:r>
-        <w:t>?« erscheint. Diese Meldung mit Taste »OK« bestätigen. Die Meldung »</w:t>
-      </w:r>
-      <w:proofErr w:type="spellStart"/>
-      <w:r>
-        <w:t>Resetting</w:t>
-      </w:r>
-      <w:proofErr w:type="spellEnd"/>
-      <w:r>
-        <w:t xml:space="preserve"> </w:t>
-      </w:r>
-      <w:proofErr w:type="spellStart"/>
-      <w:r>
-        <w:t>to</w:t>
-      </w:r>
-      <w:proofErr w:type="spellEnd"/>
-      <w:r>
-        <w:t xml:space="preserve"> </w:t>
-      </w:r>
-      <w:proofErr w:type="spellStart"/>
-      <w:r>
-        <w:t>factory</w:t>
-      </w:r>
-      <w:proofErr w:type="spellEnd"/>
-      <w:r>
-        <w:t xml:space="preserve"> </w:t>
-      </w:r>
-      <w:proofErr w:type="spellStart"/>
-      <w:r>
-        <w:t>setting</w:t>
-      </w:r>
-      <w:proofErr w:type="spellEnd"/>
-      <w:r>
-        <w:t xml:space="preserve">, </w:t>
-      </w:r>
-      <w:proofErr w:type="spellStart"/>
-      <w:r>
-        <w:t>please</w:t>
-      </w:r>
-      <w:proofErr w:type="spellEnd"/>
-      <w:r>
-        <w:t xml:space="preserve"> </w:t>
-      </w:r>
-      <w:proofErr w:type="spellStart"/>
-      <w:r>
-        <w:t>wait</w:t>
-      </w:r>
-      <w:proofErr w:type="spellEnd"/>
-      <w:r>
-        <w:t>« erscheint und danach erscheint der Welcome Bildschirm.</w:t>
+        <w:t xml:space="preserve"> die OK-Taste solange gedrückt halten, bis die Meldung »Reset to factory setting?« erscheint. Diese Meldung mit Taste »OK« bestätigen. Die Meldung »Resetting to factory setting, please wait« erscheint und danach erscheint der Welcome Bildschirm.</w:t>
       </w:r>
     </w:p>
     <w:p>
@@ -3107,15 +2917,7 @@
         </w:numPr>
       </w:pPr>
       <w:r>
-        <w:t xml:space="preserve">Das </w:t>
-      </w:r>
-      <w:proofErr w:type="spellStart"/>
-      <w:r>
-        <w:t>Flashen</w:t>
-      </w:r>
-      <w:proofErr w:type="spellEnd"/>
-      <w:r>
-        <w:t xml:space="preserve"> des SIP Telefons ist nun beendet und das Telefon steht nun bereit für Einstellungen für das AREDN-Mesh.</w:t>
+        <w:t>Das Flashen des SIP Telefons ist nun beendet und das Telefon steht nun bereit für Einstellungen für das AREDN-Mesh.</w:t>
       </w:r>
     </w:p>
     <w:p>
@@ -3138,16 +2940,11 @@
       <w:r>
         <w:t xml:space="preserve">dem </w:t>
       </w:r>
-      <w:proofErr w:type="spellStart"/>
       <w:r>
         <w:t>h</w:t>
       </w:r>
       <w:r>
-        <w:t>ap</w:t>
-      </w:r>
-      <w:proofErr w:type="spellEnd"/>
-      <w:r>
-        <w:t>-Router (Port 2-4)</w:t>
+        <w:t>ap-Router (Port 2-4)</w:t>
       </w:r>
       <w:r>
         <w:t xml:space="preserve"> und versorge es wieder mit Spannung</w:t>
@@ -3212,7 +3009,19 @@
         <w:rPr>
           <w:rFonts w:eastAsia="Arial Unicode MS" w:cs="Arial Unicode MS"/>
         </w:rPr>
-        <w:t>Mit der Firmware für Ihr Telefon finde</w:t>
+        <w:t xml:space="preserve">Mit der Firmware für </w:t>
+      </w:r>
+      <w:r>
+        <w:rPr>
+          <w:rFonts w:eastAsia="Arial Unicode MS" w:cs="Arial Unicode MS"/>
+        </w:rPr>
+        <w:t>dein</w:t>
+      </w:r>
+      <w:r>
+        <w:rPr>
+          <w:rFonts w:eastAsia="Arial Unicode MS" w:cs="Arial Unicode MS"/>
+        </w:rPr>
+        <w:t xml:space="preserve"> Telefon finde</w:t>
       </w:r>
       <w:r>
         <w:rPr>
@@ -3453,7 +3262,6 @@
         </w:rPr>
         <w:t xml:space="preserve">fficial </w:t>
       </w:r>
-      <w:proofErr w:type="spellStart"/>
       <w:r>
         <w:rPr>
           <w:rFonts w:eastAsia="Arial Unicode MS" w:cs="Arial Unicode MS"/>
@@ -3465,14 +3273,7 @@
         <w:rPr>
           <w:rFonts w:eastAsia="Arial Unicode MS" w:cs="Arial Unicode MS"/>
         </w:rPr>
-        <w:t>honebook</w:t>
-      </w:r>
-      <w:proofErr w:type="spellEnd"/>
-      <w:r>
-        <w:rPr>
-          <w:rFonts w:eastAsia="Arial Unicode MS" w:cs="Arial Unicode MS"/>
-        </w:rPr>
-        <w:t>“ .</w:t>
+        <w:t>honebook“ .</w:t>
       </w:r>
     </w:p>
     <w:p>
@@ -3528,35 +3329,7 @@
         <w:rPr>
           <w:rFonts w:eastAsia="Arial Unicode MS" w:cs="Arial Unicode MS"/>
         </w:rPr>
-        <w:t xml:space="preserve"> mit </w:t>
-      </w:r>
-      <w:proofErr w:type="spellStart"/>
-      <w:r>
-        <w:rPr>
-          <w:rFonts w:eastAsia="Arial Unicode MS" w:cs="Arial Unicode MS"/>
-        </w:rPr>
-        <w:t>admin</w:t>
-      </w:r>
-      <w:proofErr w:type="spellEnd"/>
-      <w:r>
-        <w:rPr>
-          <w:rFonts w:eastAsia="Arial Unicode MS" w:cs="Arial Unicode MS"/>
-        </w:rPr>
-        <w:t>/</w:t>
-      </w:r>
-      <w:proofErr w:type="spellStart"/>
-      <w:r>
-        <w:rPr>
-          <w:rFonts w:eastAsia="Arial Unicode MS" w:cs="Arial Unicode MS"/>
-        </w:rPr>
-        <w:t>admin</w:t>
-      </w:r>
-      <w:proofErr w:type="spellEnd"/>
-      <w:r>
-        <w:rPr>
-          <w:rFonts w:eastAsia="Arial Unicode MS" w:cs="Arial Unicode MS"/>
-        </w:rPr>
-        <w:t xml:space="preserve"> an.</w:t>
+        <w:t xml:space="preserve"> mit admin/admin an.</w:t>
       </w:r>
     </w:p>
     <w:p>
@@ -3724,21 +3497,7 @@
         <w:rPr>
           <w:rFonts w:eastAsia="Arial Unicode MS" w:cs="Arial Unicode MS"/>
         </w:rPr>
-        <w:t xml:space="preserve">Gehe zu „CFG-Konfigurationsdatei importieren“ und navigiere zu der </w:t>
-      </w:r>
-      <w:proofErr w:type="spellStart"/>
-      <w:r>
-        <w:rPr>
-          <w:rFonts w:eastAsia="Arial Unicode MS" w:cs="Arial Unicode MS"/>
-        </w:rPr>
-        <w:t>Txx.cfg</w:t>
-      </w:r>
-      <w:proofErr w:type="spellEnd"/>
-      <w:r>
-        <w:rPr>
-          <w:rFonts w:eastAsia="Arial Unicode MS" w:cs="Arial Unicode MS"/>
-        </w:rPr>
-        <w:t xml:space="preserve">- Datei, die </w:t>
+        <w:t xml:space="preserve">Gehe zu „CFG-Konfigurationsdatei importieren“ und navigiere zu der Txx.cfg- Datei, die </w:t>
       </w:r>
       <w:r>
         <w:rPr>
@@ -3842,21 +3601,33 @@
         <w:rPr>
           <w:lang w:val="de-CH"/>
         </w:rPr>
-        <w:t xml:space="preserve">Die beiden Links zum </w:t>
-      </w:r>
-      <w:proofErr w:type="spellStart"/>
-      <w:r>
-        <w:rPr>
-          <w:lang w:val="de-CH"/>
-        </w:rPr>
-        <w:t>kopieren</w:t>
-      </w:r>
-      <w:proofErr w:type="spellEnd"/>
-      <w:r>
-        <w:rPr>
-          <w:lang w:val="de-CH"/>
-        </w:rPr>
-        <w:t xml:space="preserve"> (wenn sie fehlen)</w:t>
+        <w:t>Die beiden Links zum kopieren</w:t>
+      </w:r>
+      <w:r>
+        <w:rPr>
+          <w:lang w:val="de-CH"/>
+        </w:rPr>
+        <w:t xml:space="preserve"> (</w:t>
+      </w:r>
+      <w:r>
+        <w:rPr>
+          <w:color w:val="FF0000"/>
+          <w:lang w:val="de-CH"/>
+        </w:rPr>
+        <w:t xml:space="preserve">nur </w:t>
+      </w:r>
+      <w:r>
+        <w:rPr>
+          <w:color w:val="FF0000"/>
+          <w:lang w:val="de-CH"/>
+        </w:rPr>
+        <w:t>wenn sie fehlen</w:t>
+      </w:r>
+      <w:r>
+        <w:rPr>
+          <w:lang w:val="de-CH"/>
+        </w:rPr>
+        <w:t>)</w:t>
       </w:r>
       <w:r>
         <w:rPr>
@@ -3867,7 +3638,6 @@
     </w:p>
     <w:p>
       <w:pPr>
-        <w:pStyle w:val="berschrift3"/>
         <w:rPr>
           <w:lang w:val="de-CH"/>
         </w:rPr>
@@ -3882,6 +3652,12 @@
       </w:r>
       <w:bookmarkEnd w:id="8"/>
       <w:bookmarkEnd w:id="9"/>
+      <w:r>
+        <w:rPr>
+          <w:lang w:val="de-CH"/>
+        </w:rPr>
+        <w:t>:</w:t>
+      </w:r>
     </w:p>
     <w:p>
       <w:pPr>
@@ -3964,7 +3740,6 @@
     </w:p>
     <w:p>
       <w:pPr>
-        <w:pStyle w:val="berschrift3"/>
         <w:rPr>
           <w:lang w:val="de-CH"/>
         </w:rPr>
@@ -3974,24 +3749,16 @@
         <w:rPr>
           <w:lang w:val="de-CH"/>
         </w:rPr>
-        <w:t xml:space="preserve">Backup Telefonbuch (mit ganzer </w:t>
-      </w:r>
-      <w:proofErr w:type="spellStart"/>
-      <w:r>
-        <w:rPr>
-          <w:lang w:val="de-CH"/>
-        </w:rPr>
-        <w:t>mesh</w:t>
-      </w:r>
-      <w:proofErr w:type="spellEnd"/>
-      <w:r>
-        <w:rPr>
-          <w:lang w:val="de-CH"/>
-        </w:rPr>
-        <w:t xml:space="preserve"> Adresse)</w:t>
+        <w:t>Backup Telefonbuch (mit ganzer mesh Adresse)</w:t>
       </w:r>
       <w:bookmarkEnd w:id="10"/>
       <w:bookmarkEnd w:id="11"/>
+      <w:r>
+        <w:rPr>
+          <w:lang w:val="de-CH"/>
+        </w:rPr>
+        <w:t>:</w:t>
+      </w:r>
     </w:p>
     <w:p>
       <w:pPr>
@@ -4066,28 +3833,158 @@
       </w:hyperlink>
     </w:p>
     <w:p>
-      <w:r>
-        <w:rPr>
-          <w:rFonts w:eastAsia="Arial Unicode MS" w:cs="Arial Unicode MS"/>
-        </w:rPr>
-        <w:t>Bestätige mit Klick auf »</w:t>
-      </w:r>
-      <w:proofErr w:type="spellStart"/>
-      <w:r>
-        <w:rPr>
-          <w:rFonts w:eastAsia="Arial Unicode MS" w:cs="Arial Unicode MS"/>
-        </w:rPr>
-        <w:t>Confirm</w:t>
-      </w:r>
-      <w:proofErr w:type="spellEnd"/>
-      <w:r>
-        <w:rPr>
-          <w:rFonts w:eastAsia="Arial Unicode MS" w:cs="Arial Unicode MS"/>
-        </w:rPr>
-        <w:t>«.</w:t>
-      </w:r>
-    </w:p>
-    <w:p>
+      <w:pPr>
+        <w:rPr>
+          <w:rFonts w:eastAsia="Arial Unicode MS" w:cs="Arial Unicode MS"/>
+        </w:rPr>
+      </w:pPr>
+      <w:r>
+        <w:rPr>
+          <w:rFonts w:eastAsia="Arial Unicode MS" w:cs="Arial Unicode MS"/>
+        </w:rPr>
+        <w:t>Bestätige mit Klick auf »Confirm«.</w:t>
+      </w:r>
+    </w:p>
+    <w:p>
+      <w:pPr>
+        <w:pStyle w:val="berschrift3"/>
+        <w:rPr>
+          <w:rFonts w:eastAsia="Arial Unicode MS"/>
+        </w:rPr>
+      </w:pPr>
+      <w:r>
+        <w:rPr>
+          <w:rFonts w:eastAsia="Arial Unicode MS"/>
+        </w:rPr>
+        <w:t>Kontrolle</w:t>
+      </w:r>
+    </w:p>
+    <w:p>
+      <w:r>
+        <w:t>Sind die Felder im SIP Server und deine Telefonnummer richtig ausgefüllt?</w:t>
+      </w:r>
+      <w:r>
+        <w:br/>
+      </w:r>
+      <w:r>
+        <w:rPr>
+          <w:noProof/>
+          <w14:textOutline w14:w="0" w14:cap="rnd" w14:cmpd="sng" w14:algn="ctr">
+            <w14:noFill/>
+            <w14:prstDash w14:val="solid"/>
+            <w14:bevel/>
+          </w14:textOutline>
+        </w:rPr>
+        <w:drawing>
+          <wp:inline distT="0" distB="0" distL="0" distR="0" wp14:anchorId="60F00185" wp14:editId="5677271F">
+            <wp:extent cx="4251960" cy="3774182"/>
+            <wp:effectExtent l="0" t="0" r="0" b="0"/>
+            <wp:docPr id="180492096" name="Grafik 1"/>
+            <wp:cNvGraphicFramePr>
+              <a:graphicFrameLocks xmlns:a="http://schemas.openxmlformats.org/drawingml/2006/main" noChangeAspect="1"/>
+            </wp:cNvGraphicFramePr>
+            <a:graphic xmlns:a="http://schemas.openxmlformats.org/drawingml/2006/main">
+              <a:graphicData uri="http://schemas.openxmlformats.org/drawingml/2006/picture">
+                <pic:pic xmlns:pic="http://schemas.openxmlformats.org/drawingml/2006/picture">
+                  <pic:nvPicPr>
+                    <pic:cNvPr id="180492096" name=""/>
+                    <pic:cNvPicPr/>
+                  </pic:nvPicPr>
+                  <pic:blipFill>
+                    <a:blip r:embed="rId23">
+                      <a:extLst>
+                        <a:ext uri="{28A0092B-C50C-407E-A947-70E740481C1C}">
+                          <a14:useLocalDpi xmlns:a14="http://schemas.microsoft.com/office/drawing/2010/main" val="0"/>
+                        </a:ext>
+                      </a:extLst>
+                    </a:blip>
+                    <a:stretch>
+                      <a:fillRect/>
+                    </a:stretch>
+                  </pic:blipFill>
+                  <pic:spPr>
+                    <a:xfrm>
+                      <a:off x="0" y="0"/>
+                      <a:ext cx="4280716" cy="3799707"/>
+                    </a:xfrm>
+                    <a:prstGeom prst="rect">
+                      <a:avLst/>
+                    </a:prstGeom>
+                  </pic:spPr>
+                </pic:pic>
+              </a:graphicData>
+            </a:graphic>
+          </wp:inline>
+        </w:drawing>
+      </w:r>
+    </w:p>
+    <w:p>
+      <w:pPr>
+        <w:pStyle w:val="Picture"/>
+      </w:pPr>
+      <w:r>
+        <w:lastRenderedPageBreak/>
+        <w:t>Kontrolliere ob dein Telefon für IP Telefonie eingestellt ist:</w:t>
+      </w:r>
+      <w:r>
+        <w:br/>
+      </w:r>
+      <w:r>
+        <w:rPr>
+          <w:noProof/>
+          <w14:textOutline w14:w="0" w14:cap="rnd" w14:cmpd="sng" w14:algn="ctr">
+            <w14:noFill/>
+            <w14:prstDash w14:val="solid"/>
+            <w14:bevel/>
+          </w14:textOutline>
+        </w:rPr>
+        <w:drawing>
+          <wp:inline distT="0" distB="0" distL="0" distR="0" wp14:anchorId="23E325EB" wp14:editId="47F9F44E">
+            <wp:extent cx="3882390" cy="2962289"/>
+            <wp:effectExtent l="0" t="0" r="3810" b="9525"/>
+            <wp:docPr id="594237662" name="Grafik 4"/>
+            <wp:cNvGraphicFramePr>
+              <a:graphicFrameLocks xmlns:a="http://schemas.openxmlformats.org/drawingml/2006/main" noChangeAspect="1"/>
+            </wp:cNvGraphicFramePr>
+            <a:graphic xmlns:a="http://schemas.openxmlformats.org/drawingml/2006/main">
+              <a:graphicData uri="http://schemas.openxmlformats.org/drawingml/2006/picture">
+                <pic:pic xmlns:pic="http://schemas.openxmlformats.org/drawingml/2006/picture">
+                  <pic:nvPicPr>
+                    <pic:cNvPr id="594237662" name=""/>
+                    <pic:cNvPicPr/>
+                  </pic:nvPicPr>
+                  <pic:blipFill>
+                    <a:blip r:embed="rId24" cstate="print">
+                      <a:extLst>
+                        <a:ext uri="{28A0092B-C50C-407E-A947-70E740481C1C}">
+                          <a14:useLocalDpi xmlns:a14="http://schemas.microsoft.com/office/drawing/2010/main" val="0"/>
+                        </a:ext>
+                      </a:extLst>
+                    </a:blip>
+                    <a:stretch>
+                      <a:fillRect/>
+                    </a:stretch>
+                  </pic:blipFill>
+                  <pic:spPr>
+                    <a:xfrm>
+                      <a:off x="0" y="0"/>
+                      <a:ext cx="3890178" cy="2968231"/>
+                    </a:xfrm>
+                    <a:prstGeom prst="rect">
+                      <a:avLst/>
+                    </a:prstGeom>
+                  </pic:spPr>
+                </pic:pic>
+              </a:graphicData>
+            </a:graphic>
+          </wp:inline>
+        </w:drawing>
+      </w:r>
+    </w:p>
+    <w:p>
+      <w:pPr>
+        <w:pStyle w:val="Picture"/>
+      </w:pPr>
       <w:r>
         <w:t xml:space="preserve">Gehe zu Directory </w:t>
       </w:r>
@@ -4099,20 +3996,24 @@
         <w:sym w:font="Wingdings" w:char="F0E0"/>
       </w:r>
       <w:r>
-        <w:t xml:space="preserve"> Setting und fülle die folgenden Felder aus:</w:t>
-      </w:r>
-    </w:p>
-    <w:p>
-      <w:pPr>
-        <w:pStyle w:val="Picture"/>
-      </w:pPr>
+        <w:t xml:space="preserve"> Setting und fülle die folgenden Felder</w:t>
+      </w:r>
+      <w:r>
+        <w:t xml:space="preserve"> soe wie hier</w:t>
+      </w:r>
+      <w:r>
+        <w:t xml:space="preserve"> aus:</w:t>
+      </w:r>
+      <w:r>
+        <w:br/>
+      </w:r>
       <w:r>
         <w:rPr>
           <w:noProof/>
         </w:rPr>
         <w:drawing>
-          <wp:inline distT="0" distB="0" distL="0" distR="0" wp14:anchorId="22E8B296" wp14:editId="5417EA66">
-            <wp:extent cx="5072237" cy="3222171"/>
+          <wp:inline distT="0" distB="0" distL="0" distR="0" wp14:anchorId="22E8B296" wp14:editId="1E966A6B">
+            <wp:extent cx="3928110" cy="2577968"/>
             <wp:effectExtent l="0" t="0" r="0" b="0"/>
             <wp:docPr id="1073741837" name="officeArt object" descr="Ein Bild, das Text, Screenshot, Software, Computersymbol enthält.&#10;&#10;Automatisch generierte Beschreibung"/>
             <wp:cNvGraphicFramePr/>
@@ -4126,7 +4027,7 @@
                     </pic:cNvPicPr>
                   </pic:nvPicPr>
                   <pic:blipFill>
-                    <a:blip r:embed="rId23"/>
+                    <a:blip r:embed="rId25"/>
                     <a:stretch>
                       <a:fillRect/>
                     </a:stretch>
@@ -4134,7 +4035,7 @@
                   <pic:spPr>
                     <a:xfrm>
                       <a:off x="0" y="0"/>
-                      <a:ext cx="5072237" cy="3222171"/>
+                      <a:ext cx="3961684" cy="2600002"/>
                     </a:xfrm>
                     <a:prstGeom prst="rect">
                       <a:avLst/>
@@ -4151,27 +4052,11 @@
           </wp:inline>
         </w:drawing>
       </w:r>
-    </w:p>
-    <w:p>
-      <w:r>
-        <w:rPr>
-          <w:rFonts w:eastAsia="Arial Unicode MS" w:cs="Arial Unicode MS"/>
-        </w:rPr>
-        <w:t>Bestätige mit Klick auf »</w:t>
-      </w:r>
-      <w:proofErr w:type="spellStart"/>
-      <w:r>
-        <w:rPr>
-          <w:rFonts w:eastAsia="Arial Unicode MS" w:cs="Arial Unicode MS"/>
-        </w:rPr>
-        <w:t>Confirm</w:t>
-      </w:r>
-      <w:proofErr w:type="spellEnd"/>
-      <w:r>
-        <w:rPr>
-          <w:rFonts w:eastAsia="Arial Unicode MS" w:cs="Arial Unicode MS"/>
-        </w:rPr>
-        <w:t>«.</w:t>
+      <w:r>
+        <w:br/>
+      </w:r>
+      <w:r>
+        <w:t>Bestätige mit Klick auf »Confirm«.</w:t>
       </w:r>
     </w:p>
     <w:p>
@@ -4284,76 +4169,6 @@
       </w:r>
     </w:p>
     <w:p>
-      <w:pPr>
-        <w:rPr>
-          <w:rFonts w:eastAsia="Arial Unicode MS" w:cs="Arial Unicode MS"/>
-        </w:rPr>
-      </w:pPr>
-      <w:r>
-        <w:rPr>
-          <w:rFonts w:eastAsia="Arial Unicode MS" w:cs="Arial Unicode MS"/>
-        </w:rPr>
-        <w:t>Kontrolliere ob dein Telefon für IP Telefonie eingestellt ist:</w:t>
-      </w:r>
-    </w:p>
-    <w:p>
-      <w:pPr>
-        <w:pStyle w:val="Picture"/>
-      </w:pPr>
-      <w:r>
-        <w:rPr>
-          <w:noProof/>
-          <w14:textOutline w14:w="0" w14:cap="rnd" w14:cmpd="sng" w14:algn="ctr">
-            <w14:noFill/>
-            <w14:prstDash w14:val="solid"/>
-            <w14:bevel/>
-          </w14:textOutline>
-        </w:rPr>
-        <w:lastRenderedPageBreak/>
-        <w:drawing>
-          <wp:inline distT="0" distB="0" distL="0" distR="0" wp14:anchorId="7FF6E72A" wp14:editId="54A86451">
-            <wp:extent cx="5207330" cy="3973226"/>
-            <wp:effectExtent l="0" t="0" r="0" b="8255"/>
-            <wp:docPr id="594237662" name="Grafik 4"/>
-            <wp:cNvGraphicFramePr>
-              <a:graphicFrameLocks xmlns:a="http://schemas.openxmlformats.org/drawingml/2006/main" noChangeAspect="1"/>
-            </wp:cNvGraphicFramePr>
-            <a:graphic xmlns:a="http://schemas.openxmlformats.org/drawingml/2006/main">
-              <a:graphicData uri="http://schemas.openxmlformats.org/drawingml/2006/picture">
-                <pic:pic xmlns:pic="http://schemas.openxmlformats.org/drawingml/2006/picture">
-                  <pic:nvPicPr>
-                    <pic:cNvPr id="594237662" name=""/>
-                    <pic:cNvPicPr/>
-                  </pic:nvPicPr>
-                  <pic:blipFill>
-                    <a:blip r:embed="rId24">
-                      <a:extLst>
-                        <a:ext uri="{28A0092B-C50C-407E-A947-70E740481C1C}">
-                          <a14:useLocalDpi xmlns:a14="http://schemas.microsoft.com/office/drawing/2010/main" val="0"/>
-                        </a:ext>
-                      </a:extLst>
-                    </a:blip>
-                    <a:stretch>
-                      <a:fillRect/>
-                    </a:stretch>
-                  </pic:blipFill>
-                  <pic:spPr>
-                    <a:xfrm>
-                      <a:off x="0" y="0"/>
-                      <a:ext cx="5213872" cy="3978218"/>
-                    </a:xfrm>
-                    <a:prstGeom prst="rect">
-                      <a:avLst/>
-                    </a:prstGeom>
-                  </pic:spPr>
-                </pic:pic>
-              </a:graphicData>
-            </a:graphic>
-          </wp:inline>
-        </w:drawing>
-      </w:r>
-    </w:p>
-    <w:p>
       <w:r>
         <w:t xml:space="preserve">Wenn </w:t>
       </w:r>
@@ -4361,15 +4176,7 @@
         <w:t>dein</w:t>
       </w:r>
       <w:r>
-        <w:t xml:space="preserve"> </w:t>
-      </w:r>
-      <w:proofErr w:type="spellStart"/>
-      <w:r>
-        <w:t>Mikrotik</w:t>
-      </w:r>
-      <w:proofErr w:type="spellEnd"/>
-      <w:r>
-        <w:t xml:space="preserve">-Router bereits mit AREDN funktioniert, </w:t>
+        <w:t xml:space="preserve"> Mikrotik-Router bereits mit AREDN funktioniert, </w:t>
       </w:r>
       <w:r>
         <w:t>kannst du</w:t>
@@ -4384,31 +4191,15 @@
       </w:pPr>
       <w:bookmarkStart w:id="12" w:name="_Toc4"/>
       <w:bookmarkStart w:id="13" w:name="_Toc182728066"/>
-      <w:proofErr w:type="spellStart"/>
       <w:r>
         <w:rPr>
           <w:rFonts w:eastAsia="Arial Unicode MS" w:cs="Arial Unicode MS"/>
         </w:rPr>
         <w:lastRenderedPageBreak/>
-        <w:t>Mikrotik</w:t>
-      </w:r>
-      <w:proofErr w:type="spellEnd"/>
-      <w:r>
-        <w:rPr>
-          <w:rFonts w:eastAsia="Arial Unicode MS" w:cs="Arial Unicode MS"/>
-        </w:rPr>
-        <w:t xml:space="preserve"> Geräte </w:t>
-      </w:r>
-      <w:proofErr w:type="spellStart"/>
-      <w:r>
-        <w:rPr>
-          <w:rFonts w:eastAsia="Arial Unicode MS" w:cs="Arial Unicode MS"/>
-        </w:rPr>
-        <w:t>flashen</w:t>
+        <w:t>Mikrotik Geräte flashen</w:t>
       </w:r>
       <w:bookmarkEnd w:id="12"/>
       <w:bookmarkEnd w:id="13"/>
-      <w:proofErr w:type="spellEnd"/>
     </w:p>
     <w:p>
       <w:pPr>
@@ -4430,63 +4221,13 @@
         <w:rPr>
           <w:rFonts w:eastAsia="Arial Unicode MS" w:cs="Arial Unicode MS"/>
         </w:rPr>
-        <w:t xml:space="preserve">Die kleine </w:t>
-      </w:r>
-      <w:proofErr w:type="spellStart"/>
-      <w:r>
-        <w:rPr>
-          <w:rFonts w:eastAsia="Arial Unicode MS" w:cs="Arial Unicode MS"/>
-        </w:rPr>
-        <w:t>Mikrotik</w:t>
-      </w:r>
-      <w:proofErr w:type="spellEnd"/>
-      <w:r>
-        <w:rPr>
-          <w:rFonts w:eastAsia="Arial Unicode MS" w:cs="Arial Unicode MS"/>
-        </w:rPr>
-        <w:t xml:space="preserve"> </w:t>
-      </w:r>
-      <w:proofErr w:type="spellStart"/>
-      <w:r>
-        <w:rPr>
-          <w:rFonts w:eastAsia="Arial Unicode MS" w:cs="Arial Unicode MS"/>
-        </w:rPr>
-        <w:t>Hap</w:t>
-      </w:r>
-      <w:proofErr w:type="spellEnd"/>
-      <w:r>
-        <w:rPr>
-          <w:rFonts w:eastAsia="Arial Unicode MS" w:cs="Arial Unicode MS"/>
-        </w:rPr>
-        <w:t xml:space="preserve"> </w:t>
-      </w:r>
-      <w:proofErr w:type="spellStart"/>
-      <w:r>
-        <w:rPr>
-          <w:rFonts w:eastAsia="Arial Unicode MS" w:cs="Arial Unicode MS"/>
-        </w:rPr>
-        <w:t>ac</w:t>
-      </w:r>
-      <w:proofErr w:type="spellEnd"/>
-      <w:r>
-        <w:rPr>
-          <w:rFonts w:eastAsia="Arial Unicode MS" w:cs="Arial Unicode MS"/>
-        </w:rPr>
-        <w:t xml:space="preserve"> </w:t>
-      </w:r>
-      <w:proofErr w:type="spellStart"/>
-      <w:r>
-        <w:rPr>
-          <w:rFonts w:eastAsia="Arial Unicode MS" w:cs="Arial Unicode MS"/>
-        </w:rPr>
-        <w:t>lite</w:t>
-      </w:r>
-      <w:proofErr w:type="spellEnd"/>
-      <w:r>
-        <w:rPr>
-          <w:rFonts w:eastAsia="Arial Unicode MS" w:cs="Arial Unicode MS"/>
-        </w:rPr>
-        <w:t>/ac3</w:t>
+        <w:t xml:space="preserve">Die kleine Mikrotik Hap </w:t>
+      </w:r>
+      <w:r>
+        <w:rPr>
+          <w:rFonts w:eastAsia="Arial Unicode MS" w:cs="Arial Unicode MS"/>
+        </w:rPr>
+        <w:t>ac lite/ac3</w:t>
       </w:r>
       <w:r>
         <w:rPr>
@@ -4504,21 +4245,7 @@
         <w:rPr>
           <w:rFonts w:eastAsia="Arial Unicode MS" w:cs="Arial Unicode MS"/>
         </w:rPr>
-        <w:t xml:space="preserve"> oder der quadratische Access Point </w:t>
-      </w:r>
-      <w:proofErr w:type="spellStart"/>
-      <w:r>
-        <w:rPr>
-          <w:rFonts w:eastAsia="Arial Unicode MS" w:cs="Arial Unicode MS"/>
-        </w:rPr>
-        <w:t>SXTsq</w:t>
-      </w:r>
-      <w:proofErr w:type="spellEnd"/>
-      <w:r>
-        <w:rPr>
-          <w:rFonts w:eastAsia="Arial Unicode MS" w:cs="Arial Unicode MS"/>
-        </w:rPr>
-        <w:t xml:space="preserve"> (AP) werden im Folgenden als „Zielgeräte“ bezeichnet. </w:t>
+        <w:t xml:space="preserve"> oder der quadratische Access Point SXTsq (AP) werden im Folgenden als „Zielgeräte“ bezeichnet. </w:t>
       </w:r>
       <w:r>
         <w:rPr>
@@ -4545,48 +4272,86 @@
         <w:rPr>
           <w:rFonts w:eastAsia="Arial Unicode MS" w:cs="Arial Unicode MS"/>
         </w:rPr>
-        <w:t>Sie finden die neueste Firmware hier:</w:t>
-      </w:r>
-    </w:p>
-    <w:p>
-      <w:pPr>
-        <w:rPr>
-          <w:rFonts w:eastAsia="Arial Unicode MS" w:cs="Arial Unicode MS"/>
-        </w:rPr>
-      </w:pPr>
-      <w:r>
-        <w:rPr>
-          <w:rFonts w:eastAsia="Arial Unicode MS" w:cs="Arial Unicode MS"/>
-        </w:rPr>
-        <w:t xml:space="preserve">Laden sie „Kernel“ und die </w:t>
-      </w:r>
-      <w:proofErr w:type="spellStart"/>
-      <w:r>
-        <w:rPr>
-          <w:rFonts w:eastAsia="Arial Unicode MS" w:cs="Arial Unicode MS"/>
-        </w:rPr>
-        <w:t>Sysupdate</w:t>
-      </w:r>
-      <w:proofErr w:type="spellEnd"/>
-      <w:r>
-        <w:rPr>
-          <w:rFonts w:eastAsia="Arial Unicode MS" w:cs="Arial Unicode MS"/>
-        </w:rPr>
-        <w:t xml:space="preserve">“ </w:t>
-      </w:r>
-      <w:proofErr w:type="spellStart"/>
-      <w:r>
-        <w:rPr>
-          <w:rFonts w:eastAsia="Arial Unicode MS" w:cs="Arial Unicode MS"/>
-        </w:rPr>
-        <w:t>file</w:t>
-      </w:r>
-      <w:proofErr w:type="spellEnd"/>
-      <w:r>
-        <w:rPr>
-          <w:rFonts w:eastAsia="Arial Unicode MS" w:cs="Arial Unicode MS"/>
-        </w:rPr>
-        <w:t xml:space="preserve"> für ihr Gerät herunter. </w:t>
+        <w:t>Du</w:t>
+      </w:r>
+      <w:r>
+        <w:rPr>
+          <w:rFonts w:eastAsia="Arial Unicode MS" w:cs="Arial Unicode MS"/>
+        </w:rPr>
+        <w:t xml:space="preserve"> finde</w:t>
+      </w:r>
+      <w:r>
+        <w:rPr>
+          <w:rFonts w:eastAsia="Arial Unicode MS" w:cs="Arial Unicode MS"/>
+        </w:rPr>
+        <w:t>st</w:t>
+      </w:r>
+      <w:r>
+        <w:rPr>
+          <w:rFonts w:eastAsia="Arial Unicode MS" w:cs="Arial Unicode MS"/>
+        </w:rPr>
+        <w:t xml:space="preserve"> die neueste Firmware hier:</w:t>
+      </w:r>
+    </w:p>
+    <w:p>
+      <w:pPr>
+        <w:rPr>
+          <w:rFonts w:eastAsia="Arial Unicode MS" w:cs="Arial Unicode MS"/>
+        </w:rPr>
+      </w:pPr>
+      <w:r>
+        <w:rPr>
+          <w:rFonts w:eastAsia="Arial Unicode MS" w:cs="Arial Unicode MS"/>
+        </w:rPr>
+        <w:t xml:space="preserve">Lade </w:t>
+      </w:r>
+      <w:r>
+        <w:rPr>
+          <w:rFonts w:eastAsia="Arial Unicode MS" w:cs="Arial Unicode MS"/>
+        </w:rPr>
+        <w:t xml:space="preserve">den </w:t>
+      </w:r>
+      <w:r>
+        <w:rPr>
+          <w:rFonts w:eastAsia="Arial Unicode MS" w:cs="Arial Unicode MS"/>
+        </w:rPr>
+        <w:t xml:space="preserve">„Kernel“ und </w:t>
+      </w:r>
+      <w:r>
+        <w:rPr>
+          <w:rFonts w:eastAsia="Arial Unicode MS" w:cs="Arial Unicode MS"/>
+        </w:rPr>
+        <w:t>den</w:t>
+      </w:r>
+      <w:r>
+        <w:rPr>
+          <w:rFonts w:eastAsia="Arial Unicode MS" w:cs="Arial Unicode MS"/>
+        </w:rPr>
+        <w:t xml:space="preserve"> </w:t>
+      </w:r>
+      <w:r>
+        <w:rPr>
+          <w:rFonts w:eastAsia="Arial Unicode MS" w:cs="Arial Unicode MS"/>
+        </w:rPr>
+        <w:t>„</w:t>
+      </w:r>
+      <w:r>
+        <w:rPr>
+          <w:rFonts w:eastAsia="Arial Unicode MS" w:cs="Arial Unicode MS"/>
+        </w:rPr>
+        <w:t>Sysupdate“ file fü</w:t>
+      </w:r>
+      <w:r>
+        <w:rPr>
+          <w:rFonts w:eastAsia="Arial Unicode MS" w:cs="Arial Unicode MS"/>
+        </w:rPr>
+        <w:t>r deinen Router</w:t>
+      </w:r>
+      <w:r>
+        <w:rPr>
+          <w:rFonts w:eastAsia="Arial Unicode MS" w:cs="Arial Unicode MS"/>
+        </w:rPr>
+        <w:t xml:space="preserve"> herunter. </w:t>
       </w:r>
       <w:r>
         <w:rPr>
@@ -4602,7 +4367,7 @@
           <w:rFonts w:eastAsia="Arial Unicode MS" w:cs="Arial Unicode MS"/>
         </w:rPr>
       </w:pPr>
-      <w:hyperlink r:id="rId25" w:history="1">
+      <w:hyperlink r:id="rId26" w:history="1">
         <w:r>
           <w:rPr>
             <w:rStyle w:val="Hyperlink"/>
@@ -4622,48 +4387,20 @@
         <w:rPr>
           <w:rFonts w:eastAsia="Arial Unicode MS" w:cs="Arial Unicode MS"/>
         </w:rPr>
-        <w:t xml:space="preserve">Nennen sie den „Kernel“ bin </w:t>
-      </w:r>
-      <w:proofErr w:type="spellStart"/>
-      <w:r>
-        <w:rPr>
-          <w:rFonts w:eastAsia="Arial Unicode MS" w:cs="Arial Unicode MS"/>
-        </w:rPr>
-        <w:t>file</w:t>
-      </w:r>
-      <w:proofErr w:type="spellEnd"/>
-      <w:r>
-        <w:rPr>
-          <w:rFonts w:eastAsia="Arial Unicode MS" w:cs="Arial Unicode MS"/>
-        </w:rPr>
-        <w:t xml:space="preserve"> in „</w:t>
-      </w:r>
-      <w:proofErr w:type="spellStart"/>
-      <w:r>
-        <w:rPr>
-          <w:rFonts w:eastAsia="Arial Unicode MS" w:cs="Arial Unicode MS"/>
-        </w:rPr>
-        <w:t>rb.elf</w:t>
-      </w:r>
-      <w:proofErr w:type="spellEnd"/>
-      <w:r>
-        <w:rPr>
-          <w:rFonts w:eastAsia="Arial Unicode MS" w:cs="Arial Unicode MS"/>
-        </w:rPr>
-        <w:t>“ um</w:t>
-      </w:r>
-    </w:p>
-    <w:p>
-      <w:pPr>
-        <w:rPr>
-          <w:rFonts w:eastAsia="Arial Unicode MS" w:cs="Arial Unicode MS"/>
-        </w:rPr>
-      </w:pPr>
-      <w:r>
-        <w:rPr>
-          <w:rFonts w:eastAsia="Arial Unicode MS" w:cs="Arial Unicode MS"/>
-        </w:rPr>
-        <w:t>Laden Sie den Tiny PXE Server herunter (http://erwan.labalec.fr/tinypxeserver/pxesrv.zip ) und entpacken Sie ihn in ein geeignetes Verzeichnis.</w:t>
+        <w:t>Nenne den „Kernel“ bin file in „rb.elf“ um</w:t>
+      </w:r>
+    </w:p>
+    <w:p>
+      <w:pPr>
+        <w:rPr>
+          <w:rFonts w:eastAsia="Arial Unicode MS" w:cs="Arial Unicode MS"/>
+        </w:rPr>
+      </w:pPr>
+      <w:r>
+        <w:rPr>
+          <w:rFonts w:eastAsia="Arial Unicode MS" w:cs="Arial Unicode MS"/>
+        </w:rPr>
+        <w:t>Lade den Tiny PXE Server herunter (http://erwan.labalec.fr/tinypxeserver/pxesrv.zip ) und entpacke ihn in ein geeignetes Verzeichnis.</w:t>
       </w:r>
     </w:p>
     <w:p>
@@ -4671,7 +4408,10 @@
         <w:pStyle w:val="Picture"/>
       </w:pPr>
       <w:r>
-        <w:t>Gehen Sie dann in das Tiny PXE Server-Verzeichnis:</w:t>
+        <w:t>Gehe dann in das Tiny PXE Server-Verzeichnis:</w:t>
+      </w:r>
+      <w:r>
+        <w:br/>
       </w:r>
       <w:r>
         <w:rPr>
@@ -4693,7 +4433,7 @@
                     </pic:cNvPicPr>
                   </pic:nvPicPr>
                   <pic:blipFill>
-                    <a:blip r:embed="rId26"/>
+                    <a:blip r:embed="rId27"/>
                     <a:stretch>
                       <a:fillRect/>
                     </a:stretch>
@@ -4729,33 +4469,7 @@
         <w:rPr>
           <w:rFonts w:eastAsia="Arial Unicode MS" w:cs="Arial Unicode MS"/>
         </w:rPr>
-        <w:t>Und kopiere</w:t>
-      </w:r>
-      <w:r>
-        <w:rPr>
-          <w:rFonts w:eastAsia="Arial Unicode MS" w:cs="Arial Unicode MS"/>
-        </w:rPr>
-        <w:t>n sie</w:t>
-      </w:r>
-      <w:r>
-        <w:rPr>
-          <w:rFonts w:eastAsia="Arial Unicode MS" w:cs="Arial Unicode MS"/>
-        </w:rPr>
-        <w:t xml:space="preserve"> die Datei </w:t>
-      </w:r>
-      <w:proofErr w:type="spellStart"/>
-      <w:r>
-        <w:rPr>
-          <w:rFonts w:eastAsia="Arial Unicode MS" w:cs="Arial Unicode MS"/>
-        </w:rPr>
-        <w:t>rb.elf</w:t>
-      </w:r>
-      <w:proofErr w:type="spellEnd"/>
-      <w:r>
-        <w:rPr>
-          <w:rFonts w:eastAsia="Arial Unicode MS" w:cs="Arial Unicode MS"/>
-        </w:rPr>
-        <w:t xml:space="preserve"> von vorher in den Ordner «Files» des PXE-Servers (ggf. überschreiben).</w:t>
+        <w:t>Und kopiere die Datei rb.elf von vorher in den Ordner «Files» des PXE-Servers (ggf. überschreiben).</w:t>
       </w:r>
     </w:p>
     <w:p>
@@ -4771,25 +4485,7 @@
           <w:i/>
           <w:iCs/>
         </w:rPr>
-        <w:t xml:space="preserve">Verbinden Sie Ihr Zielgerät wie unten gezeigt mit einem Switch (verbinden Sie das LAN-Kabel mit dem „Internet“-Port des </w:t>
-      </w:r>
-      <w:proofErr w:type="spellStart"/>
-      <w:r>
-        <w:rPr>
-          <w:rFonts w:eastAsia="Arial Unicode MS" w:cs="Arial Unicode MS"/>
-          <w:i/>
-          <w:iCs/>
-        </w:rPr>
-        <w:t>Hap</w:t>
-      </w:r>
-      <w:proofErr w:type="spellEnd"/>
-      <w:r>
-        <w:rPr>
-          <w:rFonts w:eastAsia="Arial Unicode MS" w:cs="Arial Unicode MS"/>
-          <w:i/>
-          <w:iCs/>
-        </w:rPr>
-        <w:t>-Routers):</w:t>
+        <w:t>Verbinden Sie Ihr Zielgerät wie unten gezeigt mit einem Switch (verbinden Sie das LAN-Kabel mit dem „Internet“-Port des Hap-Routers):</w:t>
       </w:r>
     </w:p>
     <w:p>
@@ -4816,7 +4512,7 @@
                     </pic:cNvPicPr>
                   </pic:nvPicPr>
                   <pic:blipFill>
-                    <a:blip r:embed="rId27"/>
+                    <a:blip r:embed="rId28"/>
                     <a:stretch>
                       <a:fillRect/>
                     </a:stretch>
@@ -4847,7 +4543,7 @@
         <w:rPr>
           <w:rFonts w:eastAsia="Arial Unicode MS" w:cs="Arial Unicode MS"/>
         </w:rPr>
-        <w:t>Deaktivieren Sie WLAN am PC und versorgen Sie den Switch mit Strom.</w:t>
+        <w:t>Deaktiviere WLAN am PC und versorge den Switch mit Strom.</w:t>
       </w:r>
     </w:p>
     <w:p>
@@ -4867,13 +4563,10 @@
       <w:pPr>
         <w:pStyle w:val="Code"/>
       </w:pPr>
-      <w:proofErr w:type="spellStart"/>
       <w:r>
         <w:t>ncpa.cpl</w:t>
       </w:r>
-      <w:proofErr w:type="spellEnd"/>
-    </w:p>
-    <w:p/>
+    </w:p>
     <w:p>
       <w:r>
         <w:t>in die Windows-Suche ein</w:t>
@@ -4904,7 +4597,7 @@
                     </pic:cNvPicPr>
                   </pic:nvPicPr>
                   <pic:blipFill>
-                    <a:blip r:embed="rId28"/>
+                    <a:blip r:embed="rId29"/>
                     <a:stretch>
                       <a:fillRect/>
                     </a:stretch>
@@ -4960,7 +4653,7 @@
                     </pic:cNvPicPr>
                   </pic:nvPicPr>
                   <pic:blipFill rotWithShape="1">
-                    <a:blip r:embed="rId29"/>
+                    <a:blip r:embed="rId30"/>
                     <a:srcRect b="48563"/>
                     <a:stretch/>
                   </pic:blipFill>
@@ -4991,21 +4684,14 @@
     </w:p>
     <w:p>
       <w:pPr>
-        <w:rPr>
-          <w:rFonts w:eastAsia="Arial Unicode MS" w:cs="Arial Unicode MS"/>
-        </w:rPr>
-      </w:pPr>
-      <w:r>
-        <w:rPr>
-          <w:rFonts w:eastAsia="Arial Unicode MS" w:cs="Arial Unicode MS"/>
-        </w:rPr>
+        <w:pStyle w:val="Picture"/>
+      </w:pPr>
+      <w:r>
         <w:t>Wähle «Properties»:</w:t>
       </w:r>
-    </w:p>
-    <w:p>
-      <w:pPr>
-        <w:pStyle w:val="Picture"/>
-      </w:pPr>
+      <w:r>
+        <w:br/>
+      </w:r>
       <w:r>
         <w:rPr>
           <w:noProof/>
@@ -5026,7 +4712,7 @@
                     </pic:cNvPicPr>
                   </pic:nvPicPr>
                   <pic:blipFill>
-                    <a:blip r:embed="rId30"/>
+                    <a:blip r:embed="rId31"/>
                     <a:stretch>
                       <a:fillRect/>
                     </a:stretch>
@@ -5090,7 +4776,7 @@
                     </pic:cNvPicPr>
                   </pic:nvPicPr>
                   <pic:blipFill>
-                    <a:blip r:embed="rId31"/>
+                    <a:blip r:embed="rId32"/>
                     <a:stretch>
                       <a:fillRect/>
                     </a:stretch>
@@ -5153,7 +4839,7 @@
                     </pic:cNvPicPr>
                   </pic:nvPicPr>
                   <pic:blipFill>
-                    <a:blip r:embed="rId32"/>
+                    <a:blip r:embed="rId33"/>
                     <a:stretch>
                       <a:fillRect/>
                     </a:stretch>
@@ -5186,19 +4872,11 @@
         </w:rPr>
         <w:t xml:space="preserve">Drücke OK und </w:t>
       </w:r>
-      <w:proofErr w:type="spellStart"/>
-      <w:r>
-        <w:rPr>
-          <w:rFonts w:eastAsia="Arial Unicode MS" w:cs="Arial Unicode MS"/>
-        </w:rPr>
-        <w:t>schliesse</w:t>
-      </w:r>
-      <w:proofErr w:type="spellEnd"/>
-      <w:r>
-        <w:rPr>
-          <w:rFonts w:eastAsia="Arial Unicode MS" w:cs="Arial Unicode MS"/>
-        </w:rPr>
-        <w:t xml:space="preserve"> das Fenster</w:t>
+      <w:r>
+        <w:rPr>
+          <w:rFonts w:eastAsia="Arial Unicode MS" w:cs="Arial Unicode MS"/>
+        </w:rPr>
+        <w:t>schliesse das Fenster</w:t>
       </w:r>
     </w:p>
     <w:p>
@@ -5210,7 +4888,6 @@
       </w:pPr>
       <w:bookmarkStart w:id="16" w:name="_Toc6"/>
       <w:bookmarkStart w:id="17" w:name="_Toc182728068"/>
-      <w:proofErr w:type="spellStart"/>
       <w:r>
         <w:rPr>
           <w:rFonts w:eastAsia="Arial Unicode MS" w:cs="Arial Unicode MS"/>
@@ -5221,34 +4898,13 @@
         <w:rPr>
           <w:rFonts w:eastAsia="Arial Unicode MS" w:cs="Arial Unicode MS"/>
         </w:rPr>
-        <w:t>en</w:t>
-      </w:r>
-      <w:proofErr w:type="spellEnd"/>
-      <w:r>
-        <w:rPr>
-          <w:rFonts w:eastAsia="Arial Unicode MS" w:cs="Arial Unicode MS"/>
-        </w:rPr>
-        <w:t xml:space="preserve"> der </w:t>
-      </w:r>
-      <w:proofErr w:type="spellStart"/>
-      <w:r>
-        <w:rPr>
-          <w:rFonts w:eastAsia="Arial Unicode MS" w:cs="Arial Unicode MS"/>
-        </w:rPr>
-        <w:t>rb.e</w:t>
-      </w:r>
-      <w:r>
-        <w:rPr>
-          <w:rFonts w:eastAsia="Arial Unicode MS" w:cs="Arial Unicode MS"/>
-        </w:rPr>
-        <w:t>lf</w:t>
-      </w:r>
-      <w:proofErr w:type="spellEnd"/>
-      <w:r>
-        <w:rPr>
-          <w:rFonts w:eastAsia="Arial Unicode MS" w:cs="Arial Unicode MS"/>
-        </w:rPr>
-        <w:t>-Datei auf das Zielgerät</w:t>
+        <w:t>en der rb.e</w:t>
+      </w:r>
+      <w:r>
+        <w:rPr>
+          <w:rFonts w:eastAsia="Arial Unicode MS" w:cs="Arial Unicode MS"/>
+        </w:rPr>
+        <w:t>lf-Datei auf das Zielgerät</w:t>
       </w:r>
       <w:bookmarkEnd w:id="16"/>
       <w:bookmarkEnd w:id="17"/>
@@ -5263,21 +4919,7 @@
         <w:rPr>
           <w:color w:val="FF0000"/>
         </w:rPr>
-        <w:t xml:space="preserve">Versorge die HAP-Geräte mit einem Netzteil und nicht mit </w:t>
-      </w:r>
-      <w:proofErr w:type="spellStart"/>
-      <w:r>
-        <w:rPr>
-          <w:color w:val="FF0000"/>
-        </w:rPr>
-        <w:t>PoE</w:t>
-      </w:r>
-      <w:proofErr w:type="spellEnd"/>
-      <w:r>
-        <w:rPr>
-          <w:color w:val="FF0000"/>
-        </w:rPr>
-        <w:t>.</w:t>
+        <w:t>Versorge die HAP-Geräte mit einem Netzteil und nicht mit PoE.</w:t>
       </w:r>
     </w:p>
     <w:p>
@@ -5299,21 +4941,7 @@
         <w:rPr>
           <w:rFonts w:eastAsia="Arial Unicode MS" w:cs="Arial Unicode MS"/>
         </w:rPr>
-        <w:t xml:space="preserve"> des </w:t>
-      </w:r>
-      <w:proofErr w:type="spellStart"/>
-      <w:r>
-        <w:rPr>
-          <w:rFonts w:eastAsia="Arial Unicode MS" w:cs="Arial Unicode MS"/>
-        </w:rPr>
-        <w:t>hap</w:t>
-      </w:r>
-      <w:proofErr w:type="spellEnd"/>
-      <w:r>
-        <w:rPr>
-          <w:rFonts w:eastAsia="Arial Unicode MS" w:cs="Arial Unicode MS"/>
-        </w:rPr>
-        <w:t>-Routers angeschlossen ist (beschriftet mit Internet), versorge den Router mit Strom und warte, bis die obere rote LED aus ist und die grüne LED darüber mit der Nummer 1 flackert. Möglicherweise erkennt Windows ein neues Netzwerk. Dann erscheint auf der rechten Seite des Bildschirms ein größeres blaues Fenster, in dem das neue Netzwerk erwähnt wird. Bestätige mit OK. Das Ganze dauert ca. 3 Minuten.</w:t>
+        <w:t xml:space="preserve"> des hap-Routers angeschlossen ist (beschriftet mit Internet), versorge den Router mit Strom und warte, bis die obere rote LED aus ist und die grüne LED darüber mit der Nummer 1 flackert. Möglicherweise erkennt Windows ein neues Netzwerk. Dann erscheint auf der rechten Seite des Bildschirms ein größeres blaues Fenster, in dem das neue Netzwerk erwähnt wird. Bestätige mit OK. Das Ganze dauert ca. 3 Minuten.</w:t>
       </w:r>
     </w:p>
     <w:p>
@@ -5329,25 +4957,31 @@
           <w:color w:val="00B050"/>
           <w:u w:color="00B050"/>
         </w:rPr>
-        <w:t xml:space="preserve">Mache dasselbe mit dem AP. Verwende für die Stromversorgung den </w:t>
-      </w:r>
-      <w:proofErr w:type="spellStart"/>
+        <w:t>Mache dasselbe mit dem AP. Verwende für die Stromversorgung den PoE-Injektor (Y-Kabel)</w:t>
+      </w:r>
       <w:r>
         <w:rPr>
           <w:rFonts w:eastAsia="Arial Unicode MS" w:cs="Arial Unicode MS"/>
           <w:color w:val="00B050"/>
           <w:u w:color="00B050"/>
         </w:rPr>
-        <w:t>PoE</w:t>
-      </w:r>
-      <w:proofErr w:type="spellEnd"/>
+        <w:t xml:space="preserve"> oder einen </w:t>
+      </w:r>
+      <w:r>
+        <w:rPr>
+          <w:rFonts w:eastAsia="Arial Unicode MS" w:cs="Arial Unicode MS"/>
+          <w:color w:val="FF0000"/>
+          <w:u w:color="00B050"/>
+        </w:rPr>
+        <w:t xml:space="preserve">passiven </w:t>
+      </w:r>
       <w:r>
         <w:rPr>
           <w:rFonts w:eastAsia="Arial Unicode MS" w:cs="Arial Unicode MS"/>
           <w:color w:val="00B050"/>
           <w:u w:color="00B050"/>
         </w:rPr>
-        <w:t>-Injektor (Y-Kabel)</w:t>
+        <w:t>PoE Switch</w:t>
       </w:r>
       <w:r>
         <w:rPr>
@@ -5355,40 +4989,6 @@
           <w:color w:val="00B050"/>
           <w:u w:color="00B050"/>
         </w:rPr>
-        <w:t xml:space="preserve"> oder einen </w:t>
-      </w:r>
-      <w:r>
-        <w:rPr>
-          <w:rFonts w:eastAsia="Arial Unicode MS" w:cs="Arial Unicode MS"/>
-          <w:color w:val="FF0000"/>
-          <w:u w:color="00B050"/>
-        </w:rPr>
-        <w:t xml:space="preserve">passiven </w:t>
-      </w:r>
-      <w:proofErr w:type="spellStart"/>
-      <w:r>
-        <w:rPr>
-          <w:rFonts w:eastAsia="Arial Unicode MS" w:cs="Arial Unicode MS"/>
-          <w:color w:val="00B050"/>
-          <w:u w:color="00B050"/>
-        </w:rPr>
-        <w:t>PoE</w:t>
-      </w:r>
-      <w:proofErr w:type="spellEnd"/>
-      <w:r>
-        <w:rPr>
-          <w:rFonts w:eastAsia="Arial Unicode MS" w:cs="Arial Unicode MS"/>
-          <w:color w:val="00B050"/>
-          <w:u w:color="00B050"/>
-        </w:rPr>
-        <w:t xml:space="preserve"> Switch</w:t>
-      </w:r>
-      <w:r>
-        <w:rPr>
-          <w:rFonts w:eastAsia="Arial Unicode MS" w:cs="Arial Unicode MS"/>
-          <w:color w:val="00B050"/>
-          <w:u w:color="00B050"/>
-        </w:rPr>
         <w:t>. Hier funktioniert auch das Netzteil des Routers (beides 24V).</w:t>
       </w:r>
     </w:p>
@@ -5398,35 +4998,7 @@
           <w:rFonts w:eastAsia="Arial Unicode MS" w:cs="Arial Unicode MS"/>
         </w:rPr>
         <w:lastRenderedPageBreak/>
-        <w:t>Starte Tiny PXE Server (Doppelklick auf die Datei pxesrv.exe im Verzeichnis «</w:t>
-      </w:r>
-      <w:proofErr w:type="spellStart"/>
-      <w:r>
-        <w:rPr>
-          <w:rFonts w:eastAsia="Arial Unicode MS" w:cs="Arial Unicode MS"/>
-        </w:rPr>
-        <w:t>pxesrv</w:t>
-      </w:r>
-      <w:proofErr w:type="spellEnd"/>
-      <w:r>
-        <w:rPr>
-          <w:rFonts w:eastAsia="Arial Unicode MS" w:cs="Arial Unicode MS"/>
-        </w:rPr>
-        <w:t xml:space="preserve">»). Möglicherweise </w:t>
-      </w:r>
-      <w:proofErr w:type="spellStart"/>
-      <w:r>
-        <w:rPr>
-          <w:rFonts w:eastAsia="Arial Unicode MS" w:cs="Arial Unicode MS"/>
-        </w:rPr>
-        <w:t>erhälst</w:t>
-      </w:r>
-      <w:proofErr w:type="spellEnd"/>
-      <w:r>
-        <w:rPr>
-          <w:rFonts w:eastAsia="Arial Unicode MS" w:cs="Arial Unicode MS"/>
-        </w:rPr>
-        <w:t xml:space="preserve"> du diese Warnung:</w:t>
+        <w:t>Starte Tiny PXE Server (Doppelklick auf die Datei pxesrv.exe im Verzeichnis «pxesrv»). Möglicherweise erhälst du diese Warnung:</w:t>
       </w:r>
     </w:p>
     <w:p>
@@ -5450,7 +5022,7 @@
                     </pic:cNvPicPr>
                   </pic:nvPicPr>
                   <pic:blipFill>
-                    <a:blip r:embed="rId33"/>
+                    <a:blip r:embed="rId34"/>
                     <a:stretch>
                       <a:fillRect/>
                     </a:stretch>
@@ -5501,7 +5073,7 @@
                     </pic:cNvPicPr>
                   </pic:nvPicPr>
                   <pic:blipFill>
-                    <a:blip r:embed="rId34"/>
+                    <a:blip r:embed="rId35"/>
                     <a:stretch>
                       <a:fillRect/>
                     </a:stretch>
@@ -5556,68 +5128,18 @@
         <w:rPr>
           <w:rFonts w:eastAsia="Arial Unicode MS" w:cs="Arial Unicode MS"/>
         </w:rPr>
-        <w:t xml:space="preserve">Suche und wähle </w:t>
-      </w:r>
-      <w:proofErr w:type="spellStart"/>
-      <w:r>
-        <w:rPr>
-          <w:rFonts w:eastAsia="Arial Unicode MS" w:cs="Arial Unicode MS"/>
-        </w:rPr>
-        <w:t>rb.elf</w:t>
-      </w:r>
-      <w:proofErr w:type="spellEnd"/>
-      <w:r>
-        <w:rPr>
-          <w:rFonts w:eastAsia="Arial Unicode MS" w:cs="Arial Unicode MS"/>
-        </w:rPr>
-        <w:t xml:space="preserve"> im Abschnitt „Boot-Datei“ aus. Diese Datei befindet sich im Ordner „…\</w:t>
-      </w:r>
-      <w:proofErr w:type="spellStart"/>
-      <w:r>
-        <w:rPr>
-          <w:rFonts w:eastAsia="Arial Unicode MS" w:cs="Arial Unicode MS"/>
-        </w:rPr>
-        <w:t>pxesrv</w:t>
-      </w:r>
-      <w:proofErr w:type="spellEnd"/>
-      <w:r>
-        <w:rPr>
-          <w:rFonts w:eastAsia="Arial Unicode MS" w:cs="Arial Unicode MS"/>
-        </w:rPr>
-        <w:t>\</w:t>
-      </w:r>
-      <w:proofErr w:type="spellStart"/>
-      <w:r>
-        <w:rPr>
-          <w:rFonts w:eastAsia="Arial Unicode MS" w:cs="Arial Unicode MS"/>
-        </w:rPr>
-        <w:t>files</w:t>
-      </w:r>
-      <w:proofErr w:type="spellEnd"/>
-      <w:r>
-        <w:rPr>
-          <w:rFonts w:eastAsia="Arial Unicode MS" w:cs="Arial Unicode MS"/>
-        </w:rPr>
-        <w:t>“.</w:t>
+        <w:t>Suche und wähle rb.elf im Abschnitt „Boot-Datei“ aus. Diese Datei befindet sich im Ordner „…\pxesrv\files“.</w:t>
       </w:r>
     </w:p>
     <w:p>
       <w:pPr>
         <w:pStyle w:val="Picture"/>
       </w:pPr>
-      <w:proofErr w:type="spellStart"/>
       <w:r>
         <w:rPr>
           <w:lang w:val="en-US"/>
         </w:rPr>
-        <w:t>Deaktiviere</w:t>
-      </w:r>
-      <w:proofErr w:type="spellEnd"/>
-      <w:r>
-        <w:rPr>
-          <w:lang w:val="en-US"/>
-        </w:rPr>
-        <w:t xml:space="preserve"> «Filename if user class...». </w:t>
+        <w:t xml:space="preserve">Deaktiviere «Filename if user class...». </w:t>
       </w:r>
       <w:r>
         <w:t>Es sind keine weiteren Einstellungen notwendig.</w:t>
@@ -5651,7 +5173,7 @@
                     </pic:cNvPicPr>
                   </pic:nvPicPr>
                   <pic:blipFill>
-                    <a:blip r:embed="rId35"/>
+                    <a:blip r:embed="rId36"/>
                     <a:stretch>
                       <a:fillRect/>
                     </a:stretch>
@@ -5690,50 +5212,14 @@
         <w:rPr>
           <w:rFonts w:eastAsia="Arial Unicode MS" w:cs="Arial Unicode MS"/>
         </w:rPr>
-        <w:t xml:space="preserve">Drücke dann mit einem spitzen Gegenstand (z. B. Büroklammer oder Zahnstocher) die </w:t>
-      </w:r>
-      <w:proofErr w:type="spellStart"/>
-      <w:r>
-        <w:rPr>
-          <w:rFonts w:eastAsia="Arial Unicode MS" w:cs="Arial Unicode MS"/>
-        </w:rPr>
-        <w:t>Reset</w:t>
-      </w:r>
-      <w:proofErr w:type="spellEnd"/>
-      <w:r>
-        <w:rPr>
-          <w:rFonts w:eastAsia="Arial Unicode MS" w:cs="Arial Unicode MS"/>
-        </w:rPr>
-        <w:t xml:space="preserve">-Taste im Zielgerät und stecke das Netzkabel in das Zielgerät ein. Die USR-LED leuchtet, blinkt und ist aus (jeweils 5 Sekunden). Überprüfe das Protokollfenster. Unmittelbar nachdem in der unteren Zeile „Do </w:t>
-      </w:r>
-      <w:proofErr w:type="spellStart"/>
+        <w:t xml:space="preserve">Drücke dann mit einem spitzen Gegenstand (z. B. Büroklammer oder Zahnstocher) die Reset-Taste im Zielgerät und stecke das Netzkabel in das Zielgerät ein. Die USR-LED leuchtet, blinkt und ist aus (jeweils 5 Sekunden). Überprüfe das Protokollfenster. Unmittelbar nachdem in der unteren Zeile „Do </w:t>
+      </w:r>
       <w:r>
         <w:rPr>
           <w:rFonts w:eastAsia="Arial Unicode MS" w:cs="Arial Unicode MS"/>
         </w:rPr>
         <w:lastRenderedPageBreak/>
-        <w:t>ReadFile:rb.elf</w:t>
-      </w:r>
-      <w:proofErr w:type="spellEnd"/>
-      <w:r>
-        <w:rPr>
-          <w:rFonts w:eastAsia="Arial Unicode MS" w:cs="Arial Unicode MS"/>
-        </w:rPr>
-        <w:t xml:space="preserve"> ………“ steht, lass die </w:t>
-      </w:r>
-      <w:proofErr w:type="spellStart"/>
-      <w:r>
-        <w:rPr>
-          <w:rFonts w:eastAsia="Arial Unicode MS" w:cs="Arial Unicode MS"/>
-        </w:rPr>
-        <w:t>Reset</w:t>
-      </w:r>
-      <w:proofErr w:type="spellEnd"/>
-      <w:r>
-        <w:rPr>
-          <w:rFonts w:eastAsia="Arial Unicode MS" w:cs="Arial Unicode MS"/>
-        </w:rPr>
-        <w:t>-Taste los und schalte den Tiny PXE-Server auf „Offline“. Dieser Vorgang dauert etwa 20 Sekunden. Das Zielgerät bootet nun mit der AREDN-Firmware.</w:t>
+        <w:t>ReadFile:rb.elf ………“ steht, lass die Reset-Taste los und schalte den Tiny PXE-Server auf „Offline“. Dieser Vorgang dauert etwa 20 Sekunden. Das Zielgerät bootet nun mit der AREDN-Firmware.</w:t>
       </w:r>
     </w:p>
     <w:p>
@@ -5749,31 +5235,29 @@
           <w:color w:val="FF0000"/>
           <w:u w:color="FF0000"/>
         </w:rPr>
-        <w:t xml:space="preserve">Halte die </w:t>
-      </w:r>
-      <w:proofErr w:type="spellStart"/>
-      <w:r>
+        <w:t>Halte die Reset-Taste nicht zu lange gedrückt, sonst müssen Sie von vorne beginnen!</w:t>
+      </w:r>
+    </w:p>
+    <w:p>
+      <w:pPr>
         <w:rPr>
           <w:rFonts w:eastAsia="Arial Unicode MS" w:cs="Arial Unicode MS"/>
           <w:color w:val="FF0000"/>
           <w:u w:color="FF0000"/>
         </w:rPr>
-        <w:t>Reset</w:t>
-      </w:r>
-      <w:proofErr w:type="spellEnd"/>
+      </w:pPr>
       <w:r>
         <w:rPr>
           <w:rFonts w:eastAsia="Arial Unicode MS" w:cs="Arial Unicode MS"/>
           <w:color w:val="FF0000"/>
           <w:u w:color="FF0000"/>
         </w:rPr>
-        <w:t>-Taste nicht zu lange gedrückt, sonst müssen Sie von vorne beginnen!</w:t>
-      </w:r>
-    </w:p>
-    <w:p>
-      <w:pPr>
-        <w:rPr>
-          <w:rFonts w:eastAsia="Arial Unicode MS" w:cs="Arial Unicode MS"/>
+        <w:t>Halte das Gerät mit Strom versorgt, sonst musst du von vorne beginnen!</w:t>
+      </w:r>
+    </w:p>
+    <w:p>
+      <w:pPr>
+        <w:rPr>
           <w:color w:val="FF0000"/>
           <w:u w:color="FF0000"/>
         </w:rPr>
@@ -5784,85 +5268,15 @@
           <w:color w:val="FF0000"/>
           <w:u w:color="FF0000"/>
         </w:rPr>
-        <w:t>Halte das Gerät mit Strom versorgt, sonst musst du von vorne beginnen!</w:t>
-      </w:r>
-    </w:p>
-    <w:p>
-      <w:pPr>
-        <w:rPr>
+        <w:t>Wenn im Fenster immer wieder neue Meldungen (neue Requests) angezeigt werden must du es mit einem andern PC versuchen.</w:t>
+      </w:r>
+      <w:r>
+        <w:rPr>
+          <w:rFonts w:eastAsia="Arial Unicode MS" w:cs="Arial Unicode MS"/>
           <w:color w:val="FF0000"/>
           <w:u w:color="FF0000"/>
         </w:rPr>
-      </w:pPr>
-      <w:r>
-        <w:rPr>
-          <w:rFonts w:eastAsia="Arial Unicode MS" w:cs="Arial Unicode MS"/>
-          <w:color w:val="FF0000"/>
-          <w:u w:color="FF0000"/>
-        </w:rPr>
-        <w:t xml:space="preserve">Wenn im Fenster immer wieder neue Meldungen (neue </w:t>
-      </w:r>
-      <w:proofErr w:type="spellStart"/>
-      <w:r>
-        <w:rPr>
-          <w:rFonts w:eastAsia="Arial Unicode MS" w:cs="Arial Unicode MS"/>
-          <w:color w:val="FF0000"/>
-          <w:u w:color="FF0000"/>
-        </w:rPr>
-        <w:t>Requests</w:t>
-      </w:r>
-      <w:proofErr w:type="spellEnd"/>
-      <w:r>
-        <w:rPr>
-          <w:rFonts w:eastAsia="Arial Unicode MS" w:cs="Arial Unicode MS"/>
-          <w:color w:val="FF0000"/>
-          <w:u w:color="FF0000"/>
-        </w:rPr>
-        <w:t xml:space="preserve">) angezeigt werden </w:t>
-      </w:r>
-      <w:proofErr w:type="spellStart"/>
-      <w:r>
-        <w:rPr>
-          <w:rFonts w:eastAsia="Arial Unicode MS" w:cs="Arial Unicode MS"/>
-          <w:color w:val="FF0000"/>
-          <w:u w:color="FF0000"/>
-        </w:rPr>
-        <w:t>must</w:t>
-      </w:r>
-      <w:proofErr w:type="spellEnd"/>
-      <w:r>
-        <w:rPr>
-          <w:rFonts w:eastAsia="Arial Unicode MS" w:cs="Arial Unicode MS"/>
-          <w:color w:val="FF0000"/>
-          <w:u w:color="FF0000"/>
-        </w:rPr>
-        <w:t xml:space="preserve"> du es mit einem andern PC versuchen.</w:t>
-      </w:r>
-      <w:r>
-        <w:rPr>
-          <w:rFonts w:eastAsia="Arial Unicode MS" w:cs="Arial Unicode MS"/>
-          <w:color w:val="FF0000"/>
-          <w:u w:color="FF0000"/>
-        </w:rPr>
-        <w:t xml:space="preserve"> Am besten mit </w:t>
-      </w:r>
-      <w:proofErr w:type="spellStart"/>
-      <w:r>
-        <w:rPr>
-          <w:rFonts w:eastAsia="Arial Unicode MS" w:cs="Arial Unicode MS"/>
-          <w:color w:val="FF0000"/>
-          <w:u w:color="FF0000"/>
-        </w:rPr>
-        <w:t>einnem</w:t>
-      </w:r>
-      <w:proofErr w:type="spellEnd"/>
-      <w:r>
-        <w:rPr>
-          <w:rFonts w:eastAsia="Arial Unicode MS" w:cs="Arial Unicode MS"/>
-          <w:color w:val="FF0000"/>
-          <w:u w:color="FF0000"/>
-        </w:rPr>
-        <w:t xml:space="preserve"> mit wenig Software installiert.</w:t>
+        <w:t xml:space="preserve"> Am besten mit einnem mit wenig Software installiert.</w:t>
       </w:r>
     </w:p>
     <w:p>
@@ -5912,21 +5326,12 @@
       </w:pPr>
       <w:bookmarkStart w:id="18" w:name="_Toc7"/>
       <w:bookmarkStart w:id="19" w:name="_Toc182728069"/>
-      <w:proofErr w:type="spellStart"/>
-      <w:r>
-        <w:rPr>
-          <w:rFonts w:eastAsia="Arial Unicode MS" w:cs="Arial Unicode MS"/>
-          <w:lang w:val="de-CH"/>
-        </w:rPr>
-        <w:t>Flashen</w:t>
-      </w:r>
-      <w:proofErr w:type="spellEnd"/>
-      <w:r>
-        <w:rPr>
-          <w:rFonts w:eastAsia="Arial Unicode MS" w:cs="Arial Unicode MS"/>
-          <w:lang w:val="de-CH"/>
-        </w:rPr>
-        <w:t xml:space="preserve"> der AREDN-Firmware</w:t>
+      <w:r>
+        <w:rPr>
+          <w:rFonts w:eastAsia="Arial Unicode MS" w:cs="Arial Unicode MS"/>
+          <w:lang w:val="de-CH"/>
+        </w:rPr>
+        <w:t>Flashen der AREDN-Firmware</w:t>
       </w:r>
       <w:bookmarkEnd w:id="18"/>
       <w:bookmarkEnd w:id="19"/>
@@ -5984,7 +5389,7 @@
                     <pic:cNvPicPr/>
                   </pic:nvPicPr>
                   <pic:blipFill>
-                    <a:blip r:embed="rId36"/>
+                    <a:blip r:embed="rId37"/>
                     <a:stretch>
                       <a:fillRect/>
                     </a:stretch>
@@ -6036,7 +5441,6 @@
         </w:rPr>
         <w:t xml:space="preserve">Jetzt kannst du die </w:t>
       </w:r>
-      <w:proofErr w:type="spellStart"/>
       <w:r>
         <w:rPr>
           <w:lang w:val="de-CH"/>
@@ -6047,14 +5451,7 @@
         <w:rPr>
           <w:lang w:val="de-CH"/>
         </w:rPr>
-        <w:t>ysupgrade</w:t>
-      </w:r>
-      <w:proofErr w:type="spellEnd"/>
-      <w:r>
-        <w:rPr>
-          <w:lang w:val="de-CH"/>
-        </w:rPr>
-        <w:t>-Datei für deinen Router auswählen und auf „</w:t>
+        <w:t>ysupgrade-Datei für deinen Router auswählen und auf „</w:t>
       </w:r>
       <w:r>
         <w:rPr>
@@ -6107,7 +5504,7 @@
                     <pic:cNvPicPr/>
                   </pic:nvPicPr>
                   <pic:blipFill>
-                    <a:blip r:embed="rId37" cstate="print">
+                    <a:blip r:embed="rId38" cstate="print">
                       <a:extLst>
                         <a:ext uri="{28A0092B-C50C-407E-A947-70E740481C1C}">
                           <a14:useLocalDpi xmlns:a14="http://schemas.microsoft.com/office/drawing/2010/main" val="0"/>
@@ -6217,7 +5614,7 @@
           <w:lang w:val="de-CH"/>
         </w:rPr>
       </w:pPr>
-      <w:hyperlink r:id="rId38" w:history="1">
+      <w:hyperlink r:id="rId39" w:history="1">
         <w:r>
           <w:rPr>
             <w:rStyle w:val="Hyperlink"/>
@@ -6329,7 +5726,7 @@
                     <pic:cNvPicPr/>
                   </pic:nvPicPr>
                   <pic:blipFill>
-                    <a:blip r:embed="rId39" cstate="print">
+                    <a:blip r:embed="rId40" cstate="print">
                       <a:extLst>
                         <a:ext uri="{28A0092B-C50C-407E-A947-70E740481C1C}">
                           <a14:useLocalDpi xmlns:a14="http://schemas.microsoft.com/office/drawing/2010/main" val="0"/>
@@ -6423,7 +5820,7 @@
                     <pic:cNvPicPr/>
                   </pic:nvPicPr>
                   <pic:blipFill>
-                    <a:blip r:embed="rId40" cstate="print">
+                    <a:blip r:embed="rId41" cstate="print">
                       <a:extLst>
                         <a:ext uri="{28A0092B-C50C-407E-A947-70E740481C1C}">
                           <a14:useLocalDpi xmlns:a14="http://schemas.microsoft.com/office/drawing/2010/main" val="0"/>
@@ -6588,7 +5985,6 @@
         <w:lastRenderedPageBreak/>
         <w:t xml:space="preserve">Meine empfohlenen Einstellungen für die </w:t>
       </w:r>
-      <w:proofErr w:type="spellStart"/>
       <w:r>
         <w:rPr>
           <w:lang w:val="de-CH"/>
@@ -6599,14 +5995,7 @@
         <w:rPr>
           <w:lang w:val="de-CH"/>
         </w:rPr>
-        <w:t>ap</w:t>
-      </w:r>
-      <w:proofErr w:type="spellEnd"/>
-      <w:r>
-        <w:rPr>
-          <w:lang w:val="de-CH"/>
-        </w:rPr>
-        <w:t>-Router (</w:t>
+        <w:t>ap-Router (</w:t>
       </w:r>
       <w:r>
         <w:rPr>
@@ -6656,7 +6045,7 @@
                     <pic:cNvPicPr/>
                   </pic:nvPicPr>
                   <pic:blipFill>
-                    <a:blip r:embed="rId41" cstate="print">
+                    <a:blip r:embed="rId42" cstate="print">
                       <a:extLst>
                         <a:ext uri="{28A0092B-C50C-407E-A947-70E740481C1C}">
                           <a14:useLocalDpi xmlns:a14="http://schemas.microsoft.com/office/drawing/2010/main" val="0"/>
@@ -6829,109 +6218,31 @@
         <w:rPr>
           <w:lang w:val="en-US"/>
         </w:rPr>
-        <w:t xml:space="preserve"> </w:t>
-      </w:r>
-      <w:proofErr w:type="spellStart"/>
+        <w:t xml:space="preserve"> darauf tipp</w:t>
+      </w:r>
       <w:r>
         <w:rPr>
           <w:lang w:val="en-US"/>
         </w:rPr>
-        <w:t>darauf</w:t>
-      </w:r>
-      <w:proofErr w:type="spellEnd"/>
+        <w:t>st</w:t>
+      </w:r>
       <w:r>
         <w:rPr>
           <w:lang w:val="en-US"/>
         </w:rPr>
-        <w:t xml:space="preserve"> </w:t>
-      </w:r>
-      <w:proofErr w:type="spellStart"/>
+        <w:t>, gelang</w:t>
+      </w:r>
       <w:r>
         <w:rPr>
           <w:lang w:val="en-US"/>
         </w:rPr>
-        <w:t>tipp</w:t>
+        <w:t>st du</w:t>
       </w:r>
       <w:r>
         <w:rPr>
           <w:lang w:val="en-US"/>
         </w:rPr>
-        <w:t>st</w:t>
-      </w:r>
-      <w:proofErr w:type="spellEnd"/>
-      <w:r>
-        <w:rPr>
-          <w:lang w:val="en-US"/>
-        </w:rPr>
-        <w:t xml:space="preserve">, </w:t>
-      </w:r>
-      <w:proofErr w:type="spellStart"/>
-      <w:r>
-        <w:rPr>
-          <w:lang w:val="en-US"/>
-        </w:rPr>
-        <w:t>gelang</w:t>
-      </w:r>
-      <w:r>
-        <w:rPr>
-          <w:lang w:val="en-US"/>
-        </w:rPr>
-        <w:t>st</w:t>
-      </w:r>
-      <w:proofErr w:type="spellEnd"/>
-      <w:r>
-        <w:rPr>
-          <w:lang w:val="en-US"/>
-        </w:rPr>
-        <w:t xml:space="preserve"> du</w:t>
-      </w:r>
-      <w:r>
-        <w:rPr>
-          <w:lang w:val="en-US"/>
-        </w:rPr>
-        <w:t xml:space="preserve"> </w:t>
-      </w:r>
-      <w:proofErr w:type="spellStart"/>
-      <w:r>
-        <w:rPr>
-          <w:lang w:val="en-US"/>
-        </w:rPr>
-        <w:t>zu</w:t>
-      </w:r>
-      <w:proofErr w:type="spellEnd"/>
-      <w:r>
-        <w:rPr>
-          <w:lang w:val="en-US"/>
-        </w:rPr>
-        <w:t xml:space="preserve"> </w:t>
-      </w:r>
-      <w:proofErr w:type="spellStart"/>
-      <w:r>
-        <w:rPr>
-          <w:lang w:val="en-US"/>
-        </w:rPr>
-        <w:t>diesem</w:t>
-      </w:r>
-      <w:proofErr w:type="spellEnd"/>
-      <w:r>
-        <w:rPr>
-          <w:lang w:val="en-US"/>
-        </w:rPr>
-        <w:t xml:space="preserve"> </w:t>
-      </w:r>
-      <w:proofErr w:type="spellStart"/>
-      <w:r>
-        <w:rPr>
-          <w:lang w:val="en-US"/>
-        </w:rPr>
-        <w:t>Bildschirm</w:t>
-      </w:r>
-      <w:proofErr w:type="spellEnd"/>
-      <w:r>
-        <w:rPr>
-          <w:lang w:val="en-US"/>
-        </w:rPr>
-        <w:t>:</w:t>
+        <w:t xml:space="preserve"> zu diesem Bildschirm:</w:t>
       </w:r>
     </w:p>
     <w:p>
@@ -6958,7 +6269,7 @@
                     <pic:cNvPicPr/>
                   </pic:nvPicPr>
                   <pic:blipFill>
-                    <a:blip r:embed="rId42" cstate="print">
+                    <a:blip r:embed="rId43" cstate="print">
                       <a:extLst>
                         <a:ext uri="{28A0092B-C50C-407E-A947-70E740481C1C}">
                           <a14:useLocalDpi xmlns:a14="http://schemas.microsoft.com/office/drawing/2010/main" val="0"/>
@@ -7007,21 +6318,7 @@
         <w:rPr>
           <w:lang w:val="de-CH"/>
         </w:rPr>
-        <w:t xml:space="preserve"> </w:t>
-      </w:r>
-      <w:proofErr w:type="spellStart"/>
-      <w:r>
-        <w:rPr>
-          <w:lang w:val="de-CH"/>
-        </w:rPr>
-        <w:t>Yealink</w:t>
-      </w:r>
-      <w:proofErr w:type="spellEnd"/>
-      <w:r>
-        <w:rPr>
-          <w:lang w:val="de-CH"/>
-        </w:rPr>
-        <w:t>-Telefon anschlie</w:t>
+        <w:t xml:space="preserve"> Yealink-Telefon anschlie</w:t>
       </w:r>
       <w:r>
         <w:rPr>
@@ -7203,16 +6500,8 @@
         <w:rPr>
           <w:lang w:val="de-CH"/>
         </w:rPr>
-        <w:t xml:space="preserve">do not </w:t>
-      </w:r>
-      <w:proofErr w:type="spellStart"/>
-      <w:r>
-        <w:rPr>
-          <w:lang w:val="de-CH"/>
-        </w:rPr>
-        <w:t>propagate</w:t>
-      </w:r>
-      <w:proofErr w:type="spellEnd"/>
+        <w:t>do not propagate</w:t>
+      </w:r>
       <w:r>
         <w:rPr>
           <w:lang w:val="de-CH"/>
@@ -7248,7 +6537,7 @@
                     <pic:cNvPicPr/>
                   </pic:nvPicPr>
                   <pic:blipFill>
-                    <a:blip r:embed="rId43" cstate="print">
+                    <a:blip r:embed="rId44" cstate="print">
                       <a:extLst>
                         <a:ext uri="{28A0092B-C50C-407E-A947-70E740481C1C}">
                           <a14:useLocalDpi xmlns:a14="http://schemas.microsoft.com/office/drawing/2010/main" val="0"/>
@@ -7332,7 +6621,7 @@
                     <pic:cNvPicPr/>
                   </pic:nvPicPr>
                   <pic:blipFill>
-                    <a:blip r:embed="rId44" cstate="print">
+                    <a:blip r:embed="rId45" cstate="print">
                       <a:extLst>
                         <a:ext uri="{28A0092B-C50C-407E-A947-70E740481C1C}">
                           <a14:useLocalDpi xmlns:a14="http://schemas.microsoft.com/office/drawing/2010/main" val="0"/>
@@ -7570,7 +6859,7 @@
                     <pic:cNvPicPr/>
                   </pic:nvPicPr>
                   <pic:blipFill>
-                    <a:blip r:embed="rId45"/>
+                    <a:blip r:embed="rId46"/>
                     <a:stretch>
                       <a:fillRect/>
                     </a:stretch>
@@ -7638,160 +6927,102 @@
         <w:rPr>
           <w:lang w:val="de-CH"/>
         </w:rPr>
+        <w:t>. Wireguard-Tunnel sind die Zukunft.</w:t>
+      </w:r>
+    </w:p>
+    <w:p>
+      <w:pPr>
+        <w:rPr>
+          <w:lang w:val="en-US"/>
+        </w:rPr>
+      </w:pPr>
+      <w:r>
+        <w:rPr>
+          <w:lang w:val="de-CH"/>
+        </w:rPr>
+        <w:t xml:space="preserve">Der Tunnelbesitzer sendet </w:t>
+      </w:r>
+      <w:r>
+        <w:rPr>
+          <w:lang w:val="de-CH"/>
+        </w:rPr>
+        <w:t>dir</w:t>
+      </w:r>
+      <w:r>
+        <w:rPr>
+          <w:lang w:val="de-CH"/>
+        </w:rPr>
+        <w:t xml:space="preserve"> eine Datei mit den erforderlichen Informationen. Stelle bei Legacy-Tunneln sicher, dass </w:t>
+      </w:r>
+      <w:r>
+        <w:rPr>
+          <w:lang w:val="de-CH"/>
+        </w:rPr>
+        <w:t>der Name deines</w:t>
+      </w:r>
+      <w:r>
+        <w:rPr>
+          <w:lang w:val="de-CH"/>
+        </w:rPr>
+        <w:t xml:space="preserve"> Knoten mit dem übereinstimmt, den </w:t>
+      </w:r>
+      <w:r>
+        <w:rPr>
+          <w:lang w:val="de-CH"/>
+        </w:rPr>
+        <w:t>du</w:t>
+      </w:r>
+      <w:r>
+        <w:rPr>
+          <w:lang w:val="de-CH"/>
+        </w:rPr>
+        <w:t xml:space="preserve"> vom Besitzer erhalten ha</w:t>
+      </w:r>
+      <w:r>
+        <w:rPr>
+          <w:lang w:val="de-CH"/>
+        </w:rPr>
+        <w:t>st</w:t>
+      </w:r>
+      <w:r>
+        <w:rPr>
+          <w:lang w:val="de-CH"/>
+        </w:rPr>
         <w:t xml:space="preserve">. </w:t>
       </w:r>
-      <w:proofErr w:type="spellStart"/>
-      <w:r>
-        <w:rPr>
-          <w:lang w:val="de-CH"/>
-        </w:rPr>
-        <w:t>Wireguard</w:t>
-      </w:r>
-      <w:proofErr w:type="spellEnd"/>
-      <w:r>
-        <w:rPr>
-          <w:lang w:val="de-CH"/>
-        </w:rPr>
-        <w:t>-Tunnel sind die Zukunft.</w:t>
-      </w:r>
-    </w:p>
-    <w:p>
-      <w:pPr>
+      <w:r>
         <w:rPr>
           <w:lang w:val="en-US"/>
         </w:rPr>
-      </w:pPr>
-      <w:r>
-        <w:rPr>
-          <w:lang w:val="de-CH"/>
-        </w:rPr>
-        <w:t xml:space="preserve">Der Tunnelbesitzer sendet </w:t>
-      </w:r>
-      <w:r>
-        <w:rPr>
-          <w:lang w:val="de-CH"/>
-        </w:rPr>
-        <w:t>dir</w:t>
-      </w:r>
-      <w:r>
-        <w:rPr>
-          <w:lang w:val="de-CH"/>
-        </w:rPr>
-        <w:t xml:space="preserve"> eine Datei mit den erforderlichen Informationen. Stelle bei Legacy-Tunneln sicher, dass </w:t>
-      </w:r>
-      <w:r>
-        <w:rPr>
-          <w:lang w:val="de-CH"/>
-        </w:rPr>
-        <w:t>der Name deines</w:t>
-      </w:r>
-      <w:r>
-        <w:rPr>
-          <w:lang w:val="de-CH"/>
-        </w:rPr>
-        <w:t xml:space="preserve"> Knoten mit dem übereinstimmt, den </w:t>
-      </w:r>
-      <w:r>
-        <w:rPr>
-          <w:lang w:val="de-CH"/>
-        </w:rPr>
-        <w:t>du</w:t>
-      </w:r>
-      <w:r>
-        <w:rPr>
-          <w:lang w:val="de-CH"/>
-        </w:rPr>
-        <w:t xml:space="preserve"> vom Besitzer erhalten ha</w:t>
-      </w:r>
-      <w:r>
-        <w:rPr>
-          <w:lang w:val="de-CH"/>
-        </w:rPr>
-        <w:t>st</w:t>
-      </w:r>
-      <w:r>
-        <w:rPr>
-          <w:lang w:val="de-CH"/>
-        </w:rPr>
-        <w:t xml:space="preserve">. </w:t>
-      </w:r>
-      <w:proofErr w:type="spellStart"/>
-      <w:r>
+        <w:t>Andernfalls funktioniert es nicht.</w:t>
+      </w:r>
+    </w:p>
+    <w:p>
+      <w:pPr>
+        <w:pStyle w:val="Code"/>
         <w:rPr>
           <w:lang w:val="en-US"/>
         </w:rPr>
-        <w:t>Andernfalls</w:t>
-      </w:r>
-      <w:proofErr w:type="spellEnd"/>
+      </w:pPr>
       <w:r>
         <w:rPr>
           <w:lang w:val="en-US"/>
         </w:rPr>
-        <w:t xml:space="preserve"> </w:t>
-      </w:r>
-      <w:proofErr w:type="spellStart"/>
-      <w:r>
+        <w:t>Server: his server address</w:t>
+      </w:r>
+    </w:p>
+    <w:p>
+      <w:pPr>
+        <w:pStyle w:val="Code"/>
         <w:rPr>
           <w:lang w:val="en-US"/>
         </w:rPr>
-        <w:t>funktioniert</w:t>
-      </w:r>
-      <w:proofErr w:type="spellEnd"/>
+      </w:pPr>
       <w:r>
         <w:rPr>
           <w:lang w:val="en-US"/>
         </w:rPr>
-        <w:t xml:space="preserve"> es </w:t>
-      </w:r>
-      <w:proofErr w:type="spellStart"/>
-      <w:r>
-        <w:rPr>
-          <w:lang w:val="en-US"/>
-        </w:rPr>
-        <w:t>nicht</w:t>
-      </w:r>
-      <w:proofErr w:type="spellEnd"/>
-      <w:r>
-        <w:rPr>
-          <w:lang w:val="en-US"/>
-        </w:rPr>
-        <w:t>.</w:t>
-      </w:r>
-    </w:p>
-    <w:p>
-      <w:pPr>
-        <w:pStyle w:val="Code"/>
-        <w:rPr>
-          <w:lang w:val="en-US"/>
-        </w:rPr>
-      </w:pPr>
-      <w:r>
-        <w:rPr>
-          <w:lang w:val="en-US"/>
-        </w:rPr>
-        <w:t>Server: his server address</w:t>
-      </w:r>
-    </w:p>
-    <w:p>
-      <w:pPr>
-        <w:pStyle w:val="Code"/>
-        <w:rPr>
-          <w:lang w:val="en-US"/>
-        </w:rPr>
-      </w:pPr>
-      <w:proofErr w:type="spellStart"/>
-      <w:r>
-        <w:rPr>
-          <w:lang w:val="en-US"/>
-        </w:rPr>
-        <w:t>PwD</w:t>
-      </w:r>
-      <w:proofErr w:type="spellEnd"/>
-      <w:r>
-        <w:rPr>
-          <w:lang w:val="en-US"/>
-        </w:rPr>
-        <w:t>: The password he assigned to your tunnel</w:t>
+        <w:t>PwD: The password he assigned to your tunnel</w:t>
       </w:r>
     </w:p>
     <w:p>
@@ -7839,7 +7070,7 @@
                     <pic:cNvPicPr/>
                   </pic:nvPicPr>
                   <pic:blipFill>
-                    <a:blip r:embed="rId46"/>
+                    <a:blip r:embed="rId47"/>
                     <a:stretch>
                       <a:fillRect/>
                     </a:stretch>
@@ -7870,21 +7101,7 @@
         <w:rPr>
           <w:lang w:val="de-CH"/>
         </w:rPr>
-        <w:t xml:space="preserve">Das Feld „Tunnelserver“ bleibt für Clients leer. Wähle </w:t>
-      </w:r>
-      <w:proofErr w:type="spellStart"/>
-      <w:r>
-        <w:rPr>
-          <w:lang w:val="de-CH"/>
-        </w:rPr>
-        <w:t>Wireguard</w:t>
-      </w:r>
-      <w:proofErr w:type="spellEnd"/>
-      <w:r>
-        <w:rPr>
-          <w:lang w:val="de-CH"/>
-        </w:rPr>
-        <w:t xml:space="preserve">- oder Legacy-Client, drücke das Pluszeichen und </w:t>
+        <w:t xml:space="preserve">Das Feld „Tunnelserver“ bleibt für Clients leer. Wähle Wireguard- oder Legacy-Client, drücke das Pluszeichen und </w:t>
       </w:r>
       <w:r>
         <w:rPr>
@@ -7954,7 +7171,7 @@
                     <pic:cNvPicPr/>
                   </pic:nvPicPr>
                   <pic:blipFill>
-                    <a:blip r:embed="rId47"/>
+                    <a:blip r:embed="rId48"/>
                     <a:stretch>
                       <a:fillRect/>
                     </a:stretch>
@@ -8000,7 +7217,7 @@
                     <pic:cNvPicPr/>
                   </pic:nvPicPr>
                   <pic:blipFill>
-                    <a:blip r:embed="rId48"/>
+                    <a:blip r:embed="rId49"/>
                     <a:stretch>
                       <a:fillRect/>
                     </a:stretch>
@@ -8049,21 +7266,7 @@
         <w:rPr>
           <w:lang w:val="de-CH"/>
         </w:rPr>
-        <w:t>«</w:t>
-      </w:r>
-      <w:proofErr w:type="spellStart"/>
-      <w:r>
-        <w:rPr>
-          <w:lang w:val="de-CH"/>
-        </w:rPr>
-        <w:t>Commited</w:t>
-      </w:r>
-      <w:proofErr w:type="spellEnd"/>
-      <w:r>
-        <w:rPr>
-          <w:lang w:val="de-CH"/>
-        </w:rPr>
-        <w:t>»</w:t>
+        <w:t>«Commited»</w:t>
       </w:r>
       <w:r>
         <w:rPr>
@@ -8159,7 +7362,7 @@
                     <pic:cNvPicPr/>
                   </pic:nvPicPr>
                   <pic:blipFill>
-                    <a:blip r:embed="rId49"/>
+                    <a:blip r:embed="rId50"/>
                     <a:stretch>
                       <a:fillRect/>
                     </a:stretch>
@@ -8249,35 +7452,7 @@
         <w:rPr>
           <w:rFonts w:eastAsia="Arial Unicode MS" w:cs="Arial Unicode MS"/>
         </w:rPr>
-        <w:t xml:space="preserve">die an das </w:t>
-      </w:r>
-      <w:proofErr w:type="spellStart"/>
-      <w:r>
-        <w:rPr>
-          <w:rFonts w:eastAsia="Arial Unicode MS" w:cs="Arial Unicode MS"/>
-        </w:rPr>
-        <w:t>SwissDigitalNetwork</w:t>
-      </w:r>
-      <w:proofErr w:type="spellEnd"/>
-      <w:r>
-        <w:rPr>
-          <w:rFonts w:eastAsia="Arial Unicode MS" w:cs="Arial Unicode MS"/>
-        </w:rPr>
-        <w:t xml:space="preserve"> oder, via </w:t>
-      </w:r>
-      <w:proofErr w:type="spellStart"/>
-      <w:r>
-        <w:rPr>
-          <w:rFonts w:eastAsia="Arial Unicode MS" w:cs="Arial Unicode MS"/>
-        </w:rPr>
-        <w:t>Supernodes</w:t>
-      </w:r>
-      <w:proofErr w:type="spellEnd"/>
-      <w:r>
-        <w:rPr>
-          <w:rFonts w:eastAsia="Arial Unicode MS" w:cs="Arial Unicode MS"/>
-        </w:rPr>
-        <w:t>, weltweit</w:t>
+        <w:t>die an das SwissDigitalNetwork oder, via Supernodes, weltweit</w:t>
       </w:r>
       <w:r>
         <w:rPr>
@@ -8307,16 +7482,8 @@
         <w:rPr>
           <w:rFonts w:eastAsia="Arial Unicode MS" w:cs="Arial Unicode MS"/>
         </w:rPr>
-        <w:t xml:space="preserve">Single Point of </w:t>
-      </w:r>
-      <w:proofErr w:type="spellStart"/>
-      <w:r>
-        <w:rPr>
-          <w:rFonts w:eastAsia="Arial Unicode MS" w:cs="Arial Unicode MS"/>
-        </w:rPr>
-        <w:t>Failure</w:t>
-      </w:r>
-      <w:proofErr w:type="spellEnd"/>
+        <w:t>Single Point of Failure</w:t>
+      </w:r>
       <w:r>
         <w:rPr>
           <w:rFonts w:eastAsia="Arial Unicode MS" w:cs="Arial Unicode MS"/>
@@ -8347,7 +7514,6 @@
         </w:rPr>
         <w:t xml:space="preserve"> </w:t>
       </w:r>
-      <w:proofErr w:type="spellStart"/>
       <w:r>
         <w:rPr>
           <w:rFonts w:eastAsia="Arial Unicode MS" w:cs="Arial Unicode MS"/>
@@ -8358,14 +7524,7 @@
         <w:rPr>
           <w:rFonts w:eastAsia="Arial Unicode MS" w:cs="Arial Unicode MS"/>
         </w:rPr>
-        <w:t>im</w:t>
-      </w:r>
-      <w:proofErr w:type="spellEnd"/>
-      <w:r>
-        <w:rPr>
-          <w:rFonts w:eastAsia="Arial Unicode MS" w:cs="Arial Unicode MS"/>
-        </w:rPr>
-        <w:t xml:space="preserve"> Netz</w:t>
+        <w:t>im Netz</w:t>
       </w:r>
       <w:r>
         <w:rPr>
@@ -8383,16 +7542,8 @@
         <w:rPr>
           <w:rFonts w:eastAsia="Arial Unicode MS" w:cs="Arial Unicode MS"/>
         </w:rPr>
-        <w:t xml:space="preserve">Single Point of </w:t>
-      </w:r>
-      <w:proofErr w:type="spellStart"/>
-      <w:r>
-        <w:rPr>
-          <w:rFonts w:eastAsia="Arial Unicode MS" w:cs="Arial Unicode MS"/>
-        </w:rPr>
-        <w:t>Failure</w:t>
-      </w:r>
-      <w:proofErr w:type="spellEnd"/>
+        <w:t>Single Point of Failure</w:t>
+      </w:r>
       <w:r>
         <w:rPr>
           <w:rFonts w:eastAsia="Arial Unicode MS" w:cs="Arial Unicode MS"/>
@@ -8439,23 +7590,9 @@
         <w:rPr>
           <w:rFonts w:eastAsia="Arial Unicode MS" w:cs="Arial Unicode MS"/>
         </w:rPr>
-        <w:t xml:space="preserve">Wir verwenden Direktanrufe anstelle einer PBX, um einen Single Point of </w:t>
-      </w:r>
-      <w:proofErr w:type="spellStart"/>
-      <w:r>
-        <w:rPr>
-          <w:rFonts w:eastAsia="Arial Unicode MS" w:cs="Arial Unicode MS"/>
-        </w:rPr>
-        <w:t>Failure</w:t>
-      </w:r>
-      <w:proofErr w:type="spellEnd"/>
-      <w:r>
-        <w:rPr>
-          <w:rFonts w:eastAsia="Arial Unicode MS" w:cs="Arial Unicode MS"/>
-        </w:rPr>
-        <w:t xml:space="preserve"> für die Kommunikation zu vermeiden, die Latenzzeit zu reduzieren und die Überlastung einzelner Mesh-Segmente zu reduzieren. Die in diesem Fall verwendete Adresse ist ein FQDN wie </w:t>
-      </w:r>
-      <w:hyperlink r:id="rId50" w:history="1">
+        <w:t xml:space="preserve">Wir verwenden Direktanrufe anstelle einer PBX, um einen Single Point of Failure für die Kommunikation zu vermeiden, die Latenzzeit zu reduzieren und die Überlastung einzelner Mesh-Segmente zu reduzieren. Die in diesem Fall verwendete Adresse ist ein FQDN wie </w:t>
+      </w:r>
+      <w:hyperlink r:id="rId51" w:history="1">
         <w:r>
           <w:rPr>
             <w:rStyle w:val="Hyperlink3"/>
@@ -8483,7 +7620,7 @@
         </w:rPr>
         <w:t xml:space="preserve">Das „offizielle“ Schweizer AREDN-Telefonbuch (SOP) ist auf Google: </w:t>
       </w:r>
-      <w:hyperlink r:id="rId51" w:history="1">
+      <w:hyperlink r:id="rId52" w:history="1">
         <w:r>
           <w:rPr>
             <w:rStyle w:val="Hyperlink0"/>
@@ -8530,13 +7667,8 @@
     </w:p>
     <w:p>
       <w:r>
-        <w:t>xxx-</w:t>
-      </w:r>
-      <w:proofErr w:type="spellStart"/>
-      <w:r>
-        <w:t>yyyyyyy</w:t>
-      </w:r>
-      <w:proofErr w:type="spellEnd"/>
+        <w:t>xxx-yyyyyyy</w:t>
+      </w:r>
     </w:p>
     <w:p>
       <w:r>
@@ -8544,13 +7676,8 @@
       </w:r>
     </w:p>
     <w:p>
-      <w:proofErr w:type="spellStart"/>
-      <w:r>
-        <w:t>yyyyyyy</w:t>
-      </w:r>
-      <w:proofErr w:type="spellEnd"/>
-      <w:r>
-        <w:t>: 7-stellige lokale Nummer (in der Schweiz werden momentan nur 6 verwendet)</w:t>
+      <w:r>
+        <w:t>yyyyyyy: 7-stellige lokale Nummer (in der Schweiz werden momentan nur 6 verwendet)</w:t>
       </w:r>
     </w:p>
     <w:p>
@@ -8579,21 +7706,7 @@
         <w:rPr>
           <w:rFonts w:eastAsia="Arial Unicode MS" w:cs="Arial Unicode MS"/>
         </w:rPr>
-        <w:t xml:space="preserve">Derzeit unterstützen wir </w:t>
-      </w:r>
-      <w:proofErr w:type="spellStart"/>
-      <w:r>
-        <w:rPr>
-          <w:rFonts w:eastAsia="Arial Unicode MS" w:cs="Arial Unicode MS"/>
-        </w:rPr>
-        <w:t>Yealink</w:t>
-      </w:r>
-      <w:proofErr w:type="spellEnd"/>
-      <w:r>
-        <w:rPr>
-          <w:rFonts w:eastAsia="Arial Unicode MS" w:cs="Arial Unicode MS"/>
-        </w:rPr>
-        <w:t>-Telefone</w:t>
+        <w:t>Derzeit unterstützen wir Yealink-Telefone</w:t>
       </w:r>
       <w:r>
         <w:rPr>
@@ -8633,21 +7746,7 @@
         <w:rPr>
           <w:rFonts w:eastAsia="Arial Unicode MS" w:cs="Arial Unicode MS"/>
         </w:rPr>
-        <w:t xml:space="preserve">Die Telefone beziehen ihre Telefonbuchdateien vom </w:t>
-      </w:r>
-      <w:proofErr w:type="spellStart"/>
-      <w:r>
-        <w:rPr>
-          <w:rFonts w:eastAsia="Arial Unicode MS" w:cs="Arial Unicode MS"/>
-        </w:rPr>
-        <w:t>hap</w:t>
-      </w:r>
-      <w:proofErr w:type="spellEnd"/>
-      <w:r>
-        <w:rPr>
-          <w:rFonts w:eastAsia="Arial Unicode MS" w:cs="Arial Unicode MS"/>
-        </w:rPr>
-        <w:t>-Router</w:t>
+        <w:t>Die Telefone beziehen ihre Telefonbuchdateien vom hap-Router</w:t>
       </w:r>
       <w:r>
         <w:rPr>
@@ -8669,7 +7768,6 @@
         </w:rPr>
         <w:t xml:space="preserve">Wie werden die Informationen von den Google Sheets an Ihren </w:t>
       </w:r>
-      <w:proofErr w:type="spellStart"/>
       <w:r>
         <w:rPr>
           <w:rFonts w:eastAsia="Arial Unicode MS" w:cs="Arial Unicode MS"/>
@@ -8680,14 +7778,7 @@
         <w:rPr>
           <w:rFonts w:eastAsia="Arial Unicode MS" w:cs="Arial Unicode MS"/>
         </w:rPr>
-        <w:t>ap</w:t>
-      </w:r>
-      <w:proofErr w:type="spellEnd"/>
-      <w:r>
-        <w:rPr>
-          <w:rFonts w:eastAsia="Arial Unicode MS" w:cs="Arial Unicode MS"/>
-        </w:rPr>
-        <w:t xml:space="preserve">-Router übertragen? Der erste Schritt besteht darin, die CSV-Version des Blatts auf </w:t>
+        <w:t xml:space="preserve">ap-Router übertragen? Der erste Schritt besteht darin, die CSV-Version des Blatts auf </w:t>
       </w:r>
       <w:r>
         <w:rPr>
@@ -8805,7 +7896,7 @@
                     <pic:cNvPicPr/>
                   </pic:nvPicPr>
                   <pic:blipFill>
-                    <a:blip r:embed="rId52" cstate="print">
+                    <a:blip r:embed="rId53" cstate="print">
                       <a:extLst>
                         <a:ext uri="{28A0092B-C50C-407E-A947-70E740481C1C}">
                           <a14:useLocalDpi xmlns:a14="http://schemas.microsoft.com/office/drawing/2010/main" val="0"/>
@@ -8844,7 +7935,6 @@
         </w:rPr>
         <w:t xml:space="preserve">Lade die entsprechende IPK-Datei herunter (mips-24kc für das kleine </w:t>
       </w:r>
-      <w:proofErr w:type="spellStart"/>
       <w:r>
         <w:rPr>
           <w:lang w:val="de-CH"/>
@@ -8855,14 +7945,7 @@
         <w:rPr>
           <w:lang w:val="de-CH"/>
         </w:rPr>
-        <w:t>ap</w:t>
-      </w:r>
-      <w:proofErr w:type="spellEnd"/>
-      <w:r>
-        <w:rPr>
-          <w:lang w:val="de-CH"/>
-        </w:rPr>
-        <w:t xml:space="preserve"> Lite und arm-cortex für das </w:t>
+        <w:t xml:space="preserve">ap Lite und arm-cortex für das </w:t>
       </w:r>
       <w:r>
         <w:rPr>
@@ -8904,7 +7987,7 @@
                     <pic:cNvPicPr/>
                   </pic:nvPicPr>
                   <pic:blipFill>
-                    <a:blip r:embed="rId53"/>
+                    <a:blip r:embed="rId54"/>
                     <a:stretch>
                       <a:fillRect/>
                     </a:stretch>
@@ -8949,19 +8032,11 @@
         </w:rPr>
         <w:t>Datei „</w:t>
       </w:r>
-      <w:proofErr w:type="spellStart"/>
-      <w:r>
-        <w:rPr>
-          <w:lang w:val="de-CH"/>
-        </w:rPr>
-        <w:t>phonebook</w:t>
-      </w:r>
-      <w:proofErr w:type="spellEnd"/>
-      <w:r>
-        <w:rPr>
-          <w:lang w:val="de-CH"/>
-        </w:rPr>
-        <w:t>…</w:t>
+      <w:r>
+        <w:rPr>
+          <w:lang w:val="de-CH"/>
+        </w:rPr>
+        <w:t>phonebook…</w:t>
       </w:r>
       <w:r>
         <w:rPr>
@@ -9003,7 +8078,7 @@
                     <pic:cNvPicPr/>
                   </pic:nvPicPr>
                   <pic:blipFill>
-                    <a:blip r:embed="rId54">
+                    <a:blip r:embed="rId55">
                       <a:extLst>
                         <a:ext uri="{28A0092B-C50C-407E-A947-70E740481C1C}">
                           <a14:useLocalDpi xmlns:a14="http://schemas.microsoft.com/office/drawing/2010/main" val="0"/>
@@ -9292,7 +8367,7 @@
                     <pic:cNvPicPr/>
                   </pic:nvPicPr>
                   <pic:blipFill>
-                    <a:blip r:embed="rId55"/>
+                    <a:blip r:embed="rId56"/>
                     <a:stretch>
                       <a:fillRect/>
                     </a:stretch>
@@ -9365,17 +8440,8 @@
           <w:rStyle w:val="Hyperlink"/>
           <w:lang w:val="de-CH"/>
         </w:rPr>
-        <w:t>localnode.local.mesh:8081/</w:t>
-      </w:r>
-      <w:proofErr w:type="spellStart"/>
-      <w:r>
-        <w:rPr>
-          <w:rStyle w:val="Hyperlink"/>
-          <w:lang w:val="de-CH"/>
-        </w:rPr>
-        <w:t>reload</w:t>
-      </w:r>
-      <w:proofErr w:type="spellEnd"/>
+        <w:t>localnode.local.mesh:8081/reload</w:t>
+      </w:r>
       <w:r>
         <w:rPr>
           <w:rStyle w:val="Hyperlink"/>
@@ -9430,7 +8496,7 @@
                     <pic:cNvPicPr/>
                   </pic:nvPicPr>
                   <pic:blipFill>
-                    <a:blip r:embed="rId56"/>
+                    <a:blip r:embed="rId57"/>
                     <a:stretch>
                       <a:fillRect/>
                     </a:stretch>
@@ -9459,28 +8525,12 @@
         </w:rPr>
       </w:pPr>
       <w:bookmarkStart w:id="40" w:name="_Toc182728080"/>
-      <w:proofErr w:type="spellStart"/>
-      <w:r>
-        <w:rPr>
-          <w:lang w:val="de-CH"/>
-        </w:rPr>
-        <w:t>Config</w:t>
-      </w:r>
-      <w:proofErr w:type="spellEnd"/>
-      <w:r>
-        <w:rPr>
-          <w:lang w:val="de-CH"/>
-        </w:rPr>
-        <w:t xml:space="preserve"> </w:t>
-      </w:r>
-      <w:proofErr w:type="spellStart"/>
-      <w:r>
-        <w:rPr>
-          <w:lang w:val="de-CH"/>
-        </w:rPr>
-        <w:t>file</w:t>
-      </w:r>
-      <w:proofErr w:type="spellEnd"/>
+      <w:r>
+        <w:rPr>
+          <w:lang w:val="de-CH"/>
+        </w:rPr>
+        <w:t>Config file</w:t>
+      </w:r>
       <w:r>
         <w:rPr>
           <w:lang w:val="de-CH"/>
@@ -9508,30 +8558,8 @@
         <w:rPr>
           <w:lang w:val="de-CH"/>
         </w:rPr>
-        <w:t>vi /</w:t>
-      </w:r>
-      <w:proofErr w:type="spellStart"/>
-      <w:r>
-        <w:rPr>
-          <w:lang w:val="de-CH"/>
-        </w:rPr>
-        <w:t>etc</w:t>
-      </w:r>
-      <w:proofErr w:type="spellEnd"/>
-      <w:r>
-        <w:rPr>
-          <w:lang w:val="de-CH"/>
-        </w:rPr>
-        <w:t>/</w:t>
-      </w:r>
-      <w:proofErr w:type="spellStart"/>
-      <w:r>
-        <w:rPr>
-          <w:lang w:val="de-CH"/>
-        </w:rPr>
-        <w:t>phonebook.conf</w:t>
-      </w:r>
-      <w:proofErr w:type="spellEnd"/>
+        <w:t>vi /etc/phonebook.conf</w:t>
+      </w:r>
     </w:p>
     <w:p>
       <w:r>
@@ -9610,26 +8638,25 @@
         <w:rPr>
           <w:lang w:val="en-US"/>
         </w:rPr>
-        <w:t xml:space="preserve">                "</w:t>
-      </w:r>
-      <w:proofErr w:type="spellStart"/>
-      <w:r>
+        <w:t xml:space="preserve">                "pbx"</w:t>
+      </w:r>
+    </w:p>
+    <w:p>
+      <w:pPr>
+        <w:pStyle w:val="Code"/>
         <w:rPr>
           <w:lang w:val="en-US"/>
         </w:rPr>
-        <w:t>pbx</w:t>
-      </w:r>
-      <w:proofErr w:type="spellEnd"/>
+      </w:pPr>
       <w:r>
         <w:rPr>
           <w:lang w:val="en-US"/>
         </w:rPr>
-        <w:t>"</w:t>
-      </w:r>
-    </w:p>
-    <w:p>
-      <w:pPr>
-        <w:pStyle w:val="Code"/>
+        <w:t xml:space="preserve">        ],</w:t>
+      </w:r>
+    </w:p>
+    <w:p>
+      <w:pPr>
         <w:rPr>
           <w:lang w:val="en-US"/>
         </w:rPr>
@@ -9638,34 +8665,7 @@
         <w:rPr>
           <w:lang w:val="en-US"/>
         </w:rPr>
-        <w:t xml:space="preserve">        ],</w:t>
-      </w:r>
-    </w:p>
-    <w:p>
-      <w:pPr>
-        <w:rPr>
-          <w:lang w:val="en-US"/>
-        </w:rPr>
-      </w:pPr>
-      <w:r>
-        <w:rPr>
-          <w:lang w:val="en-US"/>
-        </w:rPr>
-        <w:t xml:space="preserve">  - Supported: "</w:t>
-      </w:r>
-      <w:proofErr w:type="spellStart"/>
-      <w:r>
-        <w:rPr>
-          <w:lang w:val="en-US"/>
-        </w:rPr>
-        <w:t>pbx,direct,combined</w:t>
-      </w:r>
-      <w:proofErr w:type="spellEnd"/>
-      <w:r>
-        <w:rPr>
-          <w:lang w:val="en-US"/>
-        </w:rPr>
-        <w:t>"</w:t>
+        <w:t xml:space="preserve">  - Supported: "pbx,direct,combined"</w:t>
       </w:r>
     </w:p>
     <w:p>
@@ -9751,16 +8751,8 @@
         <w:rPr>
           <w:lang w:val="en-US"/>
         </w:rPr>
-        <w:t xml:space="preserve">  - Supported: </w:t>
-      </w:r>
-      <w:proofErr w:type="spellStart"/>
-      <w:r>
-        <w:rPr>
-          <w:lang w:val="en-US"/>
-        </w:rPr>
-        <w:t>generic,yealink,cisco,snom</w:t>
-      </w:r>
-      <w:proofErr w:type="spellEnd"/>
+        <w:t xml:space="preserve">  - Supported: generic,yealink,cisco,snom</w:t>
+      </w:r>
     </w:p>
     <w:p>
       <w:pPr>
@@ -9955,33 +8947,185 @@
           <w:lang w:val="en-GB"/>
         </w:rPr>
       </w:pPr>
-      <w:proofErr w:type="spellStart"/>
       <w:r>
         <w:rPr>
           <w:lang w:val="en-GB"/>
         </w:rPr>
-        <w:t>Öffne</w:t>
-      </w:r>
-      <w:proofErr w:type="spellEnd"/>
-      <w:r>
-        <w:rPr>
-          <w:lang w:val="en-GB"/>
+        <w:t>Öffne ein File:</w:t>
+      </w:r>
+    </w:p>
+    <w:p>
+      <w:pPr>
+        <w:pStyle w:val="Code"/>
+        <w:rPr>
+          <w:lang w:val="en-US"/>
+        </w:rPr>
+      </w:pPr>
+      <w:r>
+        <w:rPr>
+          <w:lang w:val="en-US"/>
+        </w:rPr>
+        <w:t xml:space="preserve">vi </w:t>
+      </w:r>
+      <w:r>
+        <w:rPr>
+          <w:lang w:val="en-US"/>
+        </w:rPr>
+        <w:t>/etc/cron.hourly</w:t>
+      </w:r>
+      <w:r>
+        <w:rPr>
+          <w:lang w:val="en-US"/>
+        </w:rPr>
+        <w:t>/</w:t>
+      </w:r>
+      <w:r>
+        <w:rPr>
+          <w:lang w:val="en-US"/>
+        </w:rPr>
+        <w:t>load_phonebook_from_google</w:t>
+      </w:r>
+    </w:p>
+    <w:p>
+      <w:pPr>
+        <w:rPr>
+          <w:lang w:val="de-CH"/>
+        </w:rPr>
+      </w:pPr>
+      <w:r>
+        <w:rPr>
+          <w:lang w:val="de-CH"/>
+        </w:rPr>
+        <w:t>und füge folgendes ein:</w:t>
+      </w:r>
+    </w:p>
+    <w:p>
+      <w:pPr>
+        <w:pStyle w:val="Code"/>
+        <w:rPr>
+          <w:lang w:val="de-CH"/>
+        </w:rPr>
+      </w:pPr>
+      <w:r>
+        <w:rPr>
+          <w:lang w:val="de-CH"/>
+        </w:rPr>
+        <w:t>#!/bin/sh</w:t>
+      </w:r>
+    </w:p>
+    <w:p>
+      <w:pPr>
+        <w:pStyle w:val="Code"/>
+        <w:rPr>
+          <w:lang w:val="en-US"/>
+        </w:rPr>
+      </w:pPr>
+      <w:r>
+        <w:rPr>
+          <w:lang w:val="en-US"/>
+        </w:rPr>
+        <w:t>curl -L “https://docs.google.com/spreadsheets/d/e/2PACX-1vTZw1cwlV6pdFETvC-JnI0gPwKRwR0rBUc2XqX9V3LV1NfrB0zvhhWKmrYVS1eippbs91lMLfkeXj6-/pub?gid=0&amp;single=true&amp;output=csv” -o /www/filerepo/Phonebook/AREDN_PhonebookV2.csv</w:t>
+      </w:r>
+    </w:p>
+    <w:p>
+      <w:pPr>
+        <w:pStyle w:val="Code"/>
+        <w:rPr>
+          <w:lang w:val="en-US"/>
+        </w:rPr>
+      </w:pPr>
+      <w:r>
+        <w:rPr>
+          <w:lang w:val="en-US"/>
+        </w:rPr>
+        <w:t>curl -L "https://docs.google.com/spreadsheets/d/e/2PACX-1vTZw1cwlV6pdFETvC-JnI0gPwKRwR0rBUc2XqX9V3LV1NfrB0zvhhWKmrYVS1eippbs91lMLfkeXj6-/pub?gid=0&amp;single=true&amp;output=csv" -o /www/filerepo/Phonebook/AREDN_Phonebook.csv</w:t>
+      </w:r>
+    </w:p>
+    <w:p>
+      <w:pPr>
+        <w:pStyle w:val="Code"/>
+        <w:rPr>
+          <w:lang w:val="en-US"/>
+        </w:rPr>
+      </w:pPr>
+      <w:r>
+        <w:rPr>
+          <w:lang w:val="en-US"/>
+        </w:rPr>
+        <w:t>curl -L “https://docs.google.com/spreadsheets/d/e/2PACX-1vTZw1cwlV6pdFETvC-JnI0gPwKRwR0rBUc2XqX9V3LV1NfrB0zvhhWKmrYVS1eippbs91lMLfkeXj6-/pub?gid=208565882&amp;single=true&amp;output=csv</w:t>
+      </w:r>
+    </w:p>
+    <w:p>
+      <w:pPr>
+        <w:rPr>
+          <w:lang w:val="de-CH"/>
+        </w:rPr>
+      </w:pPr>
+      <w:r>
+        <w:rPr>
+          <w:lang w:val="de-CH"/>
+        </w:rPr>
+        <w:t xml:space="preserve">Nach dem Speichern sollte der Router jede </w:t>
+      </w:r>
+      <w:r>
+        <w:rPr>
+          <w:lang w:val="de-CH"/>
+        </w:rPr>
+        <w:t xml:space="preserve">Stunde </w:t>
+      </w:r>
+      <w:r>
+        <w:rPr>
+          <w:lang w:val="de-CH"/>
+        </w:rPr>
+        <w:t>das neu</w:t>
+      </w:r>
+      <w:r>
+        <w:rPr>
+          <w:lang w:val="de-CH"/>
+        </w:rPr>
+        <w:t>este T</w:t>
+      </w:r>
+      <w:r>
+        <w:rPr>
+          <w:lang w:val="de-CH"/>
+        </w:rPr>
+        <w:t>ele</w:t>
+      </w:r>
+      <w:r>
+        <w:rPr>
+          <w:lang w:val="de-CH"/>
+        </w:rPr>
+        <w:t>f</w:t>
+      </w:r>
+      <w:r>
+        <w:rPr>
+          <w:lang w:val="de-CH"/>
+        </w:rPr>
+        <w:t>on</w:t>
+      </w:r>
+      <w:r>
+        <w:rPr>
+          <w:lang w:val="de-CH"/>
+        </w:rPr>
+        <w:t>buch vom definierten Pfad</w:t>
+      </w:r>
+      <w:r>
+        <w:rPr>
+          <w:lang w:val="de-CH"/>
         </w:rPr>
         <w:t xml:space="preserve"> </w:t>
       </w:r>
-      <w:proofErr w:type="spellStart"/>
-      <w:r>
-        <w:rPr>
-          <w:lang w:val="en-GB"/>
-        </w:rPr>
-        <w:t>ein</w:t>
-      </w:r>
-      <w:proofErr w:type="spellEnd"/>
-      <w:r>
-        <w:rPr>
-          <w:lang w:val="en-GB"/>
-        </w:rPr>
-        <w:t xml:space="preserve"> File:</w:t>
+      <w:r>
+        <w:rPr>
+          <w:lang w:val="de-CH"/>
+        </w:rPr>
+        <w:t>laden.</w:t>
+      </w:r>
+      <w:r>
+        <w:rPr>
+          <w:lang w:val="de-CH"/>
+        </w:rPr>
+        <w:t xml:space="preserve"> </w:t>
       </w:r>
     </w:p>
     <w:p>
@@ -9995,256 +9139,8 @@
         <w:rPr>
           <w:lang w:val="en-US"/>
         </w:rPr>
-        <w:t xml:space="preserve">vi </w:t>
-      </w:r>
-      <w:r>
-        <w:rPr>
-          <w:lang w:val="en-US"/>
-        </w:rPr>
-        <w:t>/</w:t>
-      </w:r>
-      <w:proofErr w:type="spellStart"/>
-      <w:r>
-        <w:rPr>
-          <w:lang w:val="en-US"/>
-        </w:rPr>
-        <w:t>etc</w:t>
-      </w:r>
-      <w:proofErr w:type="spellEnd"/>
-      <w:r>
-        <w:rPr>
-          <w:lang w:val="en-US"/>
-        </w:rPr>
-        <w:t>/</w:t>
-      </w:r>
-      <w:proofErr w:type="spellStart"/>
-      <w:r>
-        <w:rPr>
-          <w:lang w:val="en-US"/>
-        </w:rPr>
-        <w:t>cron.hourly</w:t>
-      </w:r>
-      <w:proofErr w:type="spellEnd"/>
-      <w:r>
-        <w:rPr>
-          <w:lang w:val="en-US"/>
-        </w:rPr>
-        <w:t>/</w:t>
-      </w:r>
-      <w:proofErr w:type="spellStart"/>
-      <w:r>
-        <w:rPr>
-          <w:lang w:val="en-US"/>
-        </w:rPr>
-        <w:t>load_phonebook_from_google</w:t>
-      </w:r>
-      <w:proofErr w:type="spellEnd"/>
-    </w:p>
-    <w:p>
-      <w:pPr>
-        <w:rPr>
-          <w:lang w:val="de-CH"/>
-        </w:rPr>
-      </w:pPr>
-      <w:r>
-        <w:rPr>
-          <w:lang w:val="de-CH"/>
-        </w:rPr>
-        <w:t>und füge folgendes ein:</w:t>
-      </w:r>
-    </w:p>
-    <w:p>
-      <w:pPr>
-        <w:pStyle w:val="Code"/>
-        <w:rPr>
-          <w:lang w:val="de-CH"/>
-        </w:rPr>
-      </w:pPr>
-      <w:r>
-        <w:rPr>
-          <w:lang w:val="de-CH"/>
-        </w:rPr>
-        <w:t>#!/bin/sh</w:t>
-      </w:r>
-    </w:p>
-    <w:p>
-      <w:pPr>
-        <w:pStyle w:val="Code"/>
-        <w:rPr>
-          <w:lang w:val="en-US"/>
-        </w:rPr>
-      </w:pPr>
-      <w:r>
-        <w:rPr>
-          <w:lang w:val="en-US"/>
-        </w:rPr>
-        <w:t>curl -L “https://docs.google.com/spreadsheets/d/e/2PACX-1vTZw1cwlV6pdFETvC-JnI0gPwKRwR0rBUc2XqX9V3LV1NfrB0zvhhWKmrYVS1eippbs91lMLfkeXj6-/pub?gid=0&amp;single=true&amp;output=csv” -o /www/</w:t>
-      </w:r>
-      <w:proofErr w:type="spellStart"/>
-      <w:r>
-        <w:rPr>
-          <w:lang w:val="en-US"/>
-        </w:rPr>
-        <w:t>filerepo</w:t>
-      </w:r>
-      <w:proofErr w:type="spellEnd"/>
-      <w:r>
-        <w:rPr>
-          <w:lang w:val="en-US"/>
-        </w:rPr>
-        <w:t>/Phonebook/AREDN_PhonebookV2.csv</w:t>
-      </w:r>
-    </w:p>
-    <w:p>
-      <w:pPr>
-        <w:pStyle w:val="Code"/>
-        <w:rPr>
-          <w:lang w:val="en-US"/>
-        </w:rPr>
-      </w:pPr>
-      <w:r>
-        <w:rPr>
-          <w:lang w:val="en-US"/>
-        </w:rPr>
-        <w:t>curl -L "https://docs.google.com/spreadsheets/d/e/2PACX-1vTZw1cwlV6pdFETvC-JnI0gPwKRwR0rBUc2XqX9V3LV1NfrB0zvhhWKmrYVS1eippbs91lMLfkeXj6-/pub?gid=0&amp;single=true&amp;output=csv" -o /www/</w:t>
-      </w:r>
-      <w:proofErr w:type="spellStart"/>
-      <w:r>
-        <w:rPr>
-          <w:lang w:val="en-US"/>
-        </w:rPr>
-        <w:t>filerepo</w:t>
-      </w:r>
-      <w:proofErr w:type="spellEnd"/>
-      <w:r>
-        <w:rPr>
-          <w:lang w:val="en-US"/>
-        </w:rPr>
-        <w:t>/Phonebook/AREDN_Phonebook.csv</w:t>
-      </w:r>
-    </w:p>
-    <w:p>
-      <w:pPr>
-        <w:pStyle w:val="Code"/>
-        <w:rPr>
-          <w:lang w:val="en-US"/>
-        </w:rPr>
-      </w:pPr>
-      <w:r>
-        <w:rPr>
-          <w:lang w:val="en-US"/>
-        </w:rPr>
-        <w:t>curl -L “https://docs.google.com/spreadsheets/d/e/2PACX-1vTZw1cwlV6pdFETvC-JnI0gPwKRwR0rBUc2XqX9V3LV1NfrB0zvhhWKmrYVS1eippbs91lMLfkeXj6-/pub?gid=208565882&amp;single=true&amp;output=csv</w:t>
-      </w:r>
-    </w:p>
-    <w:p>
-      <w:pPr>
-        <w:rPr>
-          <w:lang w:val="de-CH"/>
-        </w:rPr>
-      </w:pPr>
-      <w:r>
-        <w:rPr>
-          <w:lang w:val="de-CH"/>
-        </w:rPr>
-        <w:t xml:space="preserve">Nach dem Speichern sollte der Router jede </w:t>
-      </w:r>
-      <w:r>
-        <w:rPr>
-          <w:lang w:val="de-CH"/>
-        </w:rPr>
-        <w:t xml:space="preserve">Stunde </w:t>
-      </w:r>
-      <w:r>
-        <w:rPr>
-          <w:lang w:val="de-CH"/>
-        </w:rPr>
-        <w:t>das neu</w:t>
-      </w:r>
-      <w:r>
-        <w:rPr>
-          <w:lang w:val="de-CH"/>
-        </w:rPr>
-        <w:t>este T</w:t>
-      </w:r>
-      <w:r>
-        <w:rPr>
-          <w:lang w:val="de-CH"/>
-        </w:rPr>
-        <w:t>ele</w:t>
-      </w:r>
-      <w:r>
-        <w:rPr>
-          <w:lang w:val="de-CH"/>
-        </w:rPr>
-        <w:t>f</w:t>
-      </w:r>
-      <w:r>
-        <w:rPr>
-          <w:lang w:val="de-CH"/>
-        </w:rPr>
-        <w:t>on</w:t>
-      </w:r>
-      <w:r>
-        <w:rPr>
-          <w:lang w:val="de-CH"/>
-        </w:rPr>
-        <w:t>buch vom definierten Pfad</w:t>
-      </w:r>
-      <w:r>
-        <w:rPr>
-          <w:lang w:val="de-CH"/>
-        </w:rPr>
-        <w:t xml:space="preserve"> </w:t>
-      </w:r>
-      <w:r>
-        <w:rPr>
-          <w:lang w:val="de-CH"/>
-        </w:rPr>
-        <w:t>laden.</w:t>
-      </w:r>
-      <w:r>
-        <w:rPr>
-          <w:lang w:val="de-CH"/>
-        </w:rPr>
-        <w:t xml:space="preserve"> </w:t>
-      </w:r>
-    </w:p>
-    <w:p>
-      <w:pPr>
-        <w:pStyle w:val="Code"/>
-        <w:rPr>
-          <w:lang w:val="en-US"/>
-        </w:rPr>
-      </w:pPr>
-      <w:r>
-        <w:rPr>
-          <w:lang w:val="en-US"/>
-        </w:rPr>
-        <w:t>vi /</w:t>
-      </w:r>
-      <w:proofErr w:type="spellStart"/>
-      <w:r>
-        <w:rPr>
-          <w:lang w:val="en-US"/>
-        </w:rPr>
-        <w:t>etc</w:t>
-      </w:r>
-      <w:proofErr w:type="spellEnd"/>
-      <w:r>
-        <w:rPr>
-          <w:lang w:val="en-US"/>
-        </w:rPr>
-        <w:t>/</w:t>
-      </w:r>
-      <w:proofErr w:type="spellStart"/>
-      <w:r>
-        <w:rPr>
-          <w:lang w:val="en-US"/>
-        </w:rPr>
-        <w:t>phonebook.conf</w:t>
-      </w:r>
-      <w:proofErr w:type="spellEnd"/>
+        <w:t>vi /etc/phonebook.conf</w:t>
+      </w:r>
     </w:p>
     <w:p>
       <w:pPr>
@@ -10278,7 +9174,7 @@
                     <pic:cNvPicPr/>
                   </pic:nvPicPr>
                   <pic:blipFill>
-                    <a:blip r:embed="rId57"/>
+                    <a:blip r:embed="rId58"/>
                     <a:stretch>
                       <a:fillRect/>
                     </a:stretch>
@@ -10308,8 +9204,8 @@
       </w:r>
     </w:p>
     <w:sectPr>
-      <w:headerReference w:type="default" r:id="rId58"/>
-      <w:footerReference w:type="default" r:id="rId59"/>
+      <w:headerReference w:type="default" r:id="rId59"/>
+      <w:footerReference w:type="default" r:id="rId60"/>
       <w:pgSz w:w="11900" w:h="16840"/>
       <w:pgMar w:top="1440" w:right="1080" w:bottom="1440" w:left="1440" w:header="720" w:footer="720" w:gutter="0"/>
       <w:cols w:space="720"/>

--- a/Documentation/AREDN Setup V2.1-Deutsch.docx
+++ b/Documentation/AREDN Setup V2.1-Deutsch.docx
@@ -236,12 +236,14 @@
               <w:lang w:val="en-US"/>
             </w:rPr>
           </w:pPr>
+          <w:proofErr w:type="spellStart"/>
           <w:r>
             <w:rPr>
               <w:lang w:val="en-US"/>
             </w:rPr>
             <w:t>Inhalt</w:t>
           </w:r>
+          <w:proofErr w:type="spellEnd"/>
         </w:p>
         <w:p>
           <w:pPr>
@@ -252,7 +254,7 @@
               <w:color w:val="auto"/>
               <w:kern w:val="2"/>
               <w:bdr w:val="none" w:sz="0" w:space="0" w:color="auto"/>
-              <w:lang w:val="en-CH" w:eastAsia="en-CH"/>
+              <w:lang w:val="en-CH"/>
               <w14:ligatures w14:val="standardContextual"/>
             </w:rPr>
           </w:pPr>
@@ -333,7 +335,7 @@
               <w:color w:val="auto"/>
               <w:kern w:val="2"/>
               <w:bdr w:val="none" w:sz="0" w:space="0" w:color="auto"/>
-              <w:lang w:val="en-CH" w:eastAsia="en-CH"/>
+              <w:lang w:val="en-CH"/>
               <w14:ligatures w14:val="standardContextual"/>
             </w:rPr>
           </w:pPr>
@@ -405,7 +407,7 @@
               <w:color w:val="auto"/>
               <w:kern w:val="2"/>
               <w:bdr w:val="none" w:sz="0" w:space="0" w:color="auto"/>
-              <w:lang w:val="en-CH" w:eastAsia="en-CH"/>
+              <w:lang w:val="en-CH"/>
               <w14:ligatures w14:val="standardContextual"/>
             </w:rPr>
           </w:pPr>
@@ -477,7 +479,7 @@
               <w:color w:val="auto"/>
               <w:kern w:val="2"/>
               <w:bdr w:val="none" w:sz="0" w:space="0" w:color="auto"/>
-              <w:lang w:val="en-CH" w:eastAsia="en-CH"/>
+              <w:lang w:val="en-CH"/>
               <w14:ligatures w14:val="standardContextual"/>
             </w:rPr>
           </w:pPr>
@@ -552,7 +554,7 @@
               <w:color w:val="auto"/>
               <w:kern w:val="2"/>
               <w:bdr w:val="none" w:sz="0" w:space="0" w:color="auto"/>
-              <w:lang w:val="en-CH" w:eastAsia="en-CH"/>
+              <w:lang w:val="en-CH"/>
               <w14:textOutline w14:w="0" w14:cap="rnd" w14:cmpd="sng" w14:algn="ctr">
                 <w14:noFill/>
                 <w14:prstDash w14:val="solid"/>
@@ -609,7 +611,7 @@
                 <w:noProof/>
                 <w:webHidden/>
               </w:rPr>
-              <w:t>8</w:t>
+              <w:t>10</w:t>
             </w:r>
             <w:r>
               <w:rPr>
@@ -632,7 +634,7 @@
               <w:color w:val="auto"/>
               <w:kern w:val="2"/>
               <w:bdr w:val="none" w:sz="0" w:space="0" w:color="auto"/>
-              <w:lang w:val="en-CH" w:eastAsia="en-CH"/>
+              <w:lang w:val="en-CH"/>
               <w14:textOutline w14:w="0" w14:cap="rnd" w14:cmpd="sng" w14:algn="ctr">
                 <w14:noFill/>
                 <w14:prstDash w14:val="solid"/>
@@ -689,7 +691,7 @@
                 <w:noProof/>
                 <w:webHidden/>
               </w:rPr>
-              <w:t>9</w:t>
+              <w:t>10</w:t>
             </w:r>
             <w:r>
               <w:rPr>
@@ -709,7 +711,7 @@
               <w:color w:val="auto"/>
               <w:kern w:val="2"/>
               <w:bdr w:val="none" w:sz="0" w:space="0" w:color="auto"/>
-              <w:lang w:val="en-CH" w:eastAsia="en-CH"/>
+              <w:lang w:val="en-CH"/>
               <w14:ligatures w14:val="standardContextual"/>
             </w:rPr>
           </w:pPr>
@@ -761,7 +763,7 @@
                 <w:noProof/>
                 <w:webHidden/>
               </w:rPr>
-              <w:t>11</w:t>
+              <w:t>12</w:t>
             </w:r>
             <w:r>
               <w:rPr>
@@ -781,7 +783,7 @@
               <w:color w:val="auto"/>
               <w:kern w:val="2"/>
               <w:bdr w:val="none" w:sz="0" w:space="0" w:color="auto"/>
-              <w:lang w:val="en-CH" w:eastAsia="en-CH"/>
+              <w:lang w:val="en-CH"/>
               <w14:ligatures w14:val="standardContextual"/>
             </w:rPr>
           </w:pPr>
@@ -833,7 +835,7 @@
                 <w:noProof/>
                 <w:webHidden/>
               </w:rPr>
-              <w:t>11</w:t>
+              <w:t>12</w:t>
             </w:r>
             <w:r>
               <w:rPr>
@@ -853,7 +855,7 @@
               <w:color w:val="auto"/>
               <w:kern w:val="2"/>
               <w:bdr w:val="none" w:sz="0" w:space="0" w:color="auto"/>
-              <w:lang w:val="en-CH" w:eastAsia="en-CH"/>
+              <w:lang w:val="en-CH"/>
               <w14:ligatures w14:val="standardContextual"/>
             </w:rPr>
           </w:pPr>
@@ -905,7 +907,7 @@
                 <w:noProof/>
                 <w:webHidden/>
               </w:rPr>
-              <w:t>13</w:t>
+              <w:t>14</w:t>
             </w:r>
             <w:r>
               <w:rPr>
@@ -925,7 +927,7 @@
               <w:color w:val="auto"/>
               <w:kern w:val="2"/>
               <w:bdr w:val="none" w:sz="0" w:space="0" w:color="auto"/>
-              <w:lang w:val="en-CH" w:eastAsia="en-CH"/>
+              <w:lang w:val="en-CH"/>
               <w14:ligatures w14:val="standardContextual"/>
             </w:rPr>
           </w:pPr>
@@ -978,7 +980,7 @@
                 <w:noProof/>
                 <w:webHidden/>
               </w:rPr>
-              <w:t>15</w:t>
+              <w:t>16</w:t>
             </w:r>
             <w:r>
               <w:rPr>
@@ -998,7 +1000,7 @@
               <w:color w:val="auto"/>
               <w:kern w:val="2"/>
               <w:bdr w:val="none" w:sz="0" w:space="0" w:color="auto"/>
-              <w:lang w:val="en-CH" w:eastAsia="en-CH"/>
+              <w:lang w:val="en-CH"/>
               <w14:ligatures w14:val="standardContextual"/>
             </w:rPr>
           </w:pPr>
@@ -1050,7 +1052,7 @@
                 <w:noProof/>
                 <w:webHidden/>
               </w:rPr>
-              <w:t>16</w:t>
+              <w:t>17</w:t>
             </w:r>
             <w:r>
               <w:rPr>
@@ -1073,7 +1075,7 @@
               <w:color w:val="auto"/>
               <w:kern w:val="2"/>
               <w:bdr w:val="none" w:sz="0" w:space="0" w:color="auto"/>
-              <w:lang w:val="en-CH" w:eastAsia="en-CH"/>
+              <w:lang w:val="en-CH"/>
               <w14:textOutline w14:w="0" w14:cap="rnd" w14:cmpd="sng" w14:algn="ctr">
                 <w14:noFill/>
                 <w14:prstDash w14:val="solid"/>
@@ -1130,7 +1132,7 @@
                 <w:noProof/>
                 <w:webHidden/>
               </w:rPr>
-              <w:t>17</w:t>
+              <w:t>18</w:t>
             </w:r>
             <w:r>
               <w:rPr>
@@ -1153,7 +1155,7 @@
               <w:color w:val="auto"/>
               <w:kern w:val="2"/>
               <w:bdr w:val="none" w:sz="0" w:space="0" w:color="auto"/>
-              <w:lang w:val="en-CH" w:eastAsia="en-CH"/>
+              <w:lang w:val="en-CH"/>
               <w14:textOutline w14:w="0" w14:cap="rnd" w14:cmpd="sng" w14:algn="ctr">
                 <w14:noFill/>
                 <w14:prstDash w14:val="solid"/>
@@ -1211,7 +1213,7 @@
                 <w:noProof/>
                 <w:webHidden/>
               </w:rPr>
-              <w:t>17</w:t>
+              <w:t>18</w:t>
             </w:r>
             <w:r>
               <w:rPr>
@@ -1234,7 +1236,7 @@
               <w:color w:val="auto"/>
               <w:kern w:val="2"/>
               <w:bdr w:val="none" w:sz="0" w:space="0" w:color="auto"/>
-              <w:lang w:val="en-CH" w:eastAsia="en-CH"/>
+              <w:lang w:val="en-CH"/>
               <w14:textOutline w14:w="0" w14:cap="rnd" w14:cmpd="sng" w14:algn="ctr">
                 <w14:noFill/>
                 <w14:prstDash w14:val="solid"/>
@@ -1291,7 +1293,7 @@
                 <w:noProof/>
                 <w:webHidden/>
               </w:rPr>
-              <w:t>18</w:t>
+              <w:t>19</w:t>
             </w:r>
             <w:r>
               <w:rPr>
@@ -1311,7 +1313,7 @@
               <w:color w:val="auto"/>
               <w:kern w:val="2"/>
               <w:bdr w:val="none" w:sz="0" w:space="0" w:color="auto"/>
-              <w:lang w:val="en-CH" w:eastAsia="en-CH"/>
+              <w:lang w:val="en-CH"/>
               <w14:ligatures w14:val="standardContextual"/>
             </w:rPr>
           </w:pPr>
@@ -1363,7 +1365,7 @@
                 <w:noProof/>
                 <w:webHidden/>
               </w:rPr>
-              <w:t>21</w:t>
+              <w:t>22</w:t>
             </w:r>
             <w:r>
               <w:rPr>
@@ -1383,7 +1385,7 @@
               <w:color w:val="auto"/>
               <w:kern w:val="2"/>
               <w:bdr w:val="none" w:sz="0" w:space="0" w:color="auto"/>
-              <w:lang w:val="en-CH" w:eastAsia="en-CH"/>
+              <w:lang w:val="en-CH"/>
               <w14:ligatures w14:val="standardContextual"/>
             </w:rPr>
           </w:pPr>
@@ -1435,7 +1437,7 @@
                 <w:noProof/>
                 <w:webHidden/>
               </w:rPr>
-              <w:t>21</w:t>
+              <w:t>22</w:t>
             </w:r>
             <w:r>
               <w:rPr>
@@ -1455,7 +1457,7 @@
               <w:color w:val="auto"/>
               <w:kern w:val="2"/>
               <w:bdr w:val="none" w:sz="0" w:space="0" w:color="auto"/>
-              <w:lang w:val="en-CH" w:eastAsia="en-CH"/>
+              <w:lang w:val="en-CH"/>
               <w14:ligatures w14:val="standardContextual"/>
             </w:rPr>
           </w:pPr>
@@ -1507,7 +1509,7 @@
                 <w:noProof/>
                 <w:webHidden/>
               </w:rPr>
-              <w:t>22</w:t>
+              <w:t>23</w:t>
             </w:r>
             <w:r>
               <w:rPr>
@@ -1527,7 +1529,7 @@
               <w:color w:val="auto"/>
               <w:kern w:val="2"/>
               <w:bdr w:val="none" w:sz="0" w:space="0" w:color="auto"/>
-              <w:lang w:val="en-CH" w:eastAsia="en-CH"/>
+              <w:lang w:val="en-CH"/>
               <w14:ligatures w14:val="standardContextual"/>
             </w:rPr>
           </w:pPr>
@@ -1579,7 +1581,7 @@
                 <w:noProof/>
                 <w:webHidden/>
               </w:rPr>
-              <w:t>23</w:t>
+              <w:t>24</w:t>
             </w:r>
             <w:r>
               <w:rPr>
@@ -1602,7 +1604,7 @@
               <w:color w:val="auto"/>
               <w:kern w:val="2"/>
               <w:bdr w:val="none" w:sz="0" w:space="0" w:color="auto"/>
-              <w:lang w:val="en-CH" w:eastAsia="en-CH"/>
+              <w:lang w:val="en-CH"/>
               <w14:textOutline w14:w="0" w14:cap="rnd" w14:cmpd="sng" w14:algn="ctr">
                 <w14:noFill/>
                 <w14:prstDash w14:val="solid"/>
@@ -1659,7 +1661,7 @@
                 <w:noProof/>
                 <w:webHidden/>
               </w:rPr>
-              <w:t>23</w:t>
+              <w:t>24</w:t>
             </w:r>
             <w:r>
               <w:rPr>
@@ -1682,7 +1684,7 @@
               <w:color w:val="auto"/>
               <w:kern w:val="2"/>
               <w:bdr w:val="none" w:sz="0" w:space="0" w:color="auto"/>
-              <w:lang w:val="en-CH" w:eastAsia="en-CH"/>
+              <w:lang w:val="en-CH"/>
               <w14:textOutline w14:w="0" w14:cap="rnd" w14:cmpd="sng" w14:algn="ctr">
                 <w14:noFill/>
                 <w14:prstDash w14:val="solid"/>
@@ -1739,7 +1741,7 @@
                 <w:noProof/>
                 <w:webHidden/>
               </w:rPr>
-              <w:t>23</w:t>
+              <w:t>24</w:t>
             </w:r>
             <w:r>
               <w:rPr>
@@ -1762,7 +1764,7 @@
               <w:color w:val="auto"/>
               <w:kern w:val="2"/>
               <w:bdr w:val="none" w:sz="0" w:space="0" w:color="auto"/>
-              <w:lang w:val="en-CH" w:eastAsia="en-CH"/>
+              <w:lang w:val="en-CH"/>
               <w14:textOutline w14:w="0" w14:cap="rnd" w14:cmpd="sng" w14:algn="ctr">
                 <w14:noFill/>
                 <w14:prstDash w14:val="solid"/>
@@ -1819,7 +1821,7 @@
                 <w:noProof/>
                 <w:webHidden/>
               </w:rPr>
-              <w:t>23</w:t>
+              <w:t>24</w:t>
             </w:r>
             <w:r>
               <w:rPr>
@@ -1839,7 +1841,7 @@
               <w:color w:val="auto"/>
               <w:kern w:val="2"/>
               <w:bdr w:val="none" w:sz="0" w:space="0" w:color="auto"/>
-              <w:lang w:val="en-CH" w:eastAsia="en-CH"/>
+              <w:lang w:val="en-CH"/>
               <w14:ligatures w14:val="standardContextual"/>
             </w:rPr>
           </w:pPr>
@@ -1891,7 +1893,7 @@
                 <w:noProof/>
                 <w:webHidden/>
               </w:rPr>
-              <w:t>24</w:t>
+              <w:t>25</w:t>
             </w:r>
             <w:r>
               <w:rPr>
@@ -1911,7 +1913,7 @@
               <w:color w:val="auto"/>
               <w:kern w:val="2"/>
               <w:bdr w:val="none" w:sz="0" w:space="0" w:color="auto"/>
-              <w:lang w:val="en-CH" w:eastAsia="en-CH"/>
+              <w:lang w:val="en-CH"/>
               <w14:ligatures w14:val="standardContextual"/>
             </w:rPr>
           </w:pPr>
@@ -1963,7 +1965,7 @@
                 <w:noProof/>
                 <w:webHidden/>
               </w:rPr>
-              <w:t>25</w:t>
+              <w:t>26</w:t>
             </w:r>
             <w:r>
               <w:rPr>
@@ -1983,7 +1985,7 @@
               <w:color w:val="auto"/>
               <w:kern w:val="2"/>
               <w:bdr w:val="none" w:sz="0" w:space="0" w:color="auto"/>
-              <w:lang w:val="en-CH" w:eastAsia="en-CH"/>
+              <w:lang w:val="en-CH"/>
               <w14:ligatures w14:val="standardContextual"/>
             </w:rPr>
           </w:pPr>
@@ -2035,7 +2037,7 @@
                 <w:noProof/>
                 <w:webHidden/>
               </w:rPr>
-              <w:t>25</w:t>
+              <w:t>26</w:t>
             </w:r>
             <w:r>
               <w:rPr>
@@ -2260,7 +2262,21 @@
         <w:rPr>
           <w:rFonts w:eastAsia="Arial Unicode MS" w:cs="Arial Unicode MS"/>
         </w:rPr>
-        <w:t>Downloads/ AREDNstack -main</w:t>
+        <w:t xml:space="preserve">Downloads/ </w:t>
+      </w:r>
+      <w:proofErr w:type="spellStart"/>
+      <w:r>
+        <w:rPr>
+          <w:rFonts w:eastAsia="Arial Unicode MS" w:cs="Arial Unicode MS"/>
+        </w:rPr>
+        <w:t>AREDNstack</w:t>
+      </w:r>
+      <w:proofErr w:type="spellEnd"/>
+      <w:r>
+        <w:rPr>
+          <w:rFonts w:eastAsia="Arial Unicode MS" w:cs="Arial Unicode MS"/>
+        </w:rPr>
+        <w:t xml:space="preserve"> -main</w:t>
       </w:r>
       <w:r>
         <w:rPr>
@@ -2330,7 +2346,21 @@
         <w:rPr>
           <w:rFonts w:eastAsia="Arial Unicode MS" w:cs="Arial Unicode MS"/>
         </w:rPr>
-        <w:t>Hier findest du die Firmware für unsere typischen Telefone zum Flashen mit „freier“ Firmware (ohne Verbindung zu einem Anbieter).</w:t>
+        <w:t xml:space="preserve">Hier findest du die Firmware für unsere typischen Telefone zum </w:t>
+      </w:r>
+      <w:proofErr w:type="spellStart"/>
+      <w:r>
+        <w:rPr>
+          <w:rFonts w:eastAsia="Arial Unicode MS" w:cs="Arial Unicode MS"/>
+        </w:rPr>
+        <w:t>Flashen</w:t>
+      </w:r>
+      <w:proofErr w:type="spellEnd"/>
+      <w:r>
+        <w:rPr>
+          <w:rFonts w:eastAsia="Arial Unicode MS" w:cs="Arial Unicode MS"/>
+        </w:rPr>
+        <w:t xml:space="preserve"> mit „freier“ Firmware (ohne Verbindung zu einem Anbieter).</w:t>
       </w:r>
     </w:p>
     <w:p>
@@ -2399,12 +2429,20 @@
       </w:pPr>
       <w:bookmarkStart w:id="2" w:name="_Toc1"/>
       <w:bookmarkStart w:id="3" w:name="_Toc182728061"/>
+      <w:proofErr w:type="spellStart"/>
       <w:r>
         <w:rPr>
           <w:lang w:val="de-CH"/>
         </w:rPr>
         <w:lastRenderedPageBreak/>
-        <w:t xml:space="preserve">Yealink </w:t>
+        <w:t>Yealink</w:t>
+      </w:r>
+      <w:proofErr w:type="spellEnd"/>
+      <w:r>
+        <w:rPr>
+          <w:lang w:val="de-CH"/>
+        </w:rPr>
+        <w:t xml:space="preserve"> </w:t>
       </w:r>
       <w:bookmarkEnd w:id="2"/>
       <w:r>
@@ -2447,9 +2485,17 @@
         <w:rPr>
           <w:lang w:val="de-CH"/>
         </w:rPr>
-        <w:t xml:space="preserve"> flashen</w:t>
+        <w:t xml:space="preserve"> </w:t>
+      </w:r>
+      <w:proofErr w:type="spellStart"/>
+      <w:r>
+        <w:rPr>
+          <w:lang w:val="de-CH"/>
+        </w:rPr>
+        <w:t>flashen</w:t>
       </w:r>
       <w:bookmarkEnd w:id="5"/>
+      <w:proofErr w:type="spellEnd"/>
     </w:p>
     <w:p>
       <w:pPr>
@@ -2626,7 +2672,15 @@
         <w:t>dein</w:t>
       </w:r>
       <w:r>
-        <w:t xml:space="preserve"> Telefon während des Flashens anfordert.</w:t>
+        <w:t xml:space="preserve"> Telefon während des </w:t>
+      </w:r>
+      <w:proofErr w:type="spellStart"/>
+      <w:r>
+        <w:t>Flashens</w:t>
+      </w:r>
+      <w:proofErr w:type="spellEnd"/>
+      <w:r>
+        <w:t xml:space="preserve"> anfordert.</w:t>
       </w:r>
     </w:p>
     <w:p>
@@ -2762,9 +2816,11 @@
       <w:r>
         <w:t xml:space="preserve"> die Lautsprechertaste gedrückt </w:t>
       </w:r>
+      <w:proofErr w:type="spellStart"/>
       <w:r>
         <w:t>hälst</w:t>
       </w:r>
+      <w:proofErr w:type="spellEnd"/>
       <w:r>
         <w:t xml:space="preserve">, bis </w:t>
       </w:r>
@@ -2816,7 +2872,21 @@
         <w:rPr>
           <w:lang w:val="en-US"/>
         </w:rPr>
-        <w:t>IP -Adresse : 192.168.0.230</w:t>
+        <w:t>IP -</w:t>
+      </w:r>
+      <w:proofErr w:type="spellStart"/>
+      <w:r>
+        <w:rPr>
+          <w:lang w:val="en-US"/>
+        </w:rPr>
+        <w:t>Adresse</w:t>
+      </w:r>
+      <w:proofErr w:type="spellEnd"/>
+      <w:r>
+        <w:rPr>
+          <w:lang w:val="en-US"/>
+        </w:rPr>
+        <w:t xml:space="preserve"> : 192.168.0.230</w:t>
       </w:r>
     </w:p>
     <w:p>
@@ -2826,11 +2896,19 @@
           <w:lang w:val="en-US"/>
         </w:rPr>
       </w:pPr>
-      <w:r>
-        <w:rPr>
-          <w:lang w:val="en-US"/>
-        </w:rPr>
-        <w:t xml:space="preserve">Netzmaske: 255.255.255.0 </w:t>
+      <w:proofErr w:type="spellStart"/>
+      <w:r>
+        <w:rPr>
+          <w:lang w:val="en-US"/>
+        </w:rPr>
+        <w:t>Netzmaske</w:t>
+      </w:r>
+      <w:proofErr w:type="spellEnd"/>
+      <w:r>
+        <w:rPr>
+          <w:lang w:val="en-US"/>
+        </w:rPr>
+        <w:t xml:space="preserve">: 255.255.255.0 </w:t>
       </w:r>
       <w:r>
         <w:rPr>
@@ -2856,7 +2934,15 @@
         </w:numPr>
       </w:pPr>
       <w:r>
-        <w:t xml:space="preserve">Drücke die Eingabetaste (Taster »OK«) und warte. Die Anzeige auf dem Telefon zeigt »Start Updating…« Im tftp64-Fenster auf dem PC sollte angezeigt werden, dass das Telefon Dateien von </w:t>
+        <w:t xml:space="preserve">Drücke die Eingabetaste (Taster »OK«) und warte. Die Anzeige auf dem Telefon zeigt »Start </w:t>
+      </w:r>
+      <w:proofErr w:type="spellStart"/>
+      <w:r>
+        <w:t>Updating</w:t>
+      </w:r>
+      <w:proofErr w:type="spellEnd"/>
+      <w:r>
+        <w:t xml:space="preserve">…« Im tftp64-Fenster auf dem PC sollte angezeigt werden, dass das Telefon Dateien von </w:t>
       </w:r>
       <w:r>
         <w:t>deinem</w:t>
@@ -2875,7 +2961,31 @@
       </w:pPr>
       <w:r>
         <w:lastRenderedPageBreak/>
-        <w:t>Sobald alle Dateien vom PC gelesen wurden wird das Telefon automatisch neu gestartet. Dies kann aber einige Minuten dauern. Sobald das Telefon wieder eine Anzeige bringt (z.Bsp. »Obtaining IP address…« den folgenden Schritt ausführen.</w:t>
+        <w:t>Sobald alle Dateien vom PC gelesen wurden wird das Telefon automatisch neu gestartet. Dies kann aber einige Minuten dauern. Sobald das Telefon wieder eine Anzeige bringt (</w:t>
+      </w:r>
+      <w:proofErr w:type="spellStart"/>
+      <w:r>
+        <w:t>z.Bsp</w:t>
+      </w:r>
+      <w:proofErr w:type="spellEnd"/>
+      <w:r>
+        <w:t>. »</w:t>
+      </w:r>
+      <w:proofErr w:type="spellStart"/>
+      <w:r>
+        <w:t>Obtaining</w:t>
+      </w:r>
+      <w:proofErr w:type="spellEnd"/>
+      <w:r>
+        <w:t xml:space="preserve"> IP </w:t>
+      </w:r>
+      <w:proofErr w:type="spellStart"/>
+      <w:r>
+        <w:t>address</w:t>
+      </w:r>
+      <w:proofErr w:type="spellEnd"/>
+      <w:r>
+        <w:t>…« den folgenden Schritt ausführen.</w:t>
       </w:r>
     </w:p>
     <w:p>
@@ -2893,7 +3003,87 @@
         <w:t>musst du</w:t>
       </w:r>
       <w:r>
-        <w:t xml:space="preserve"> die OK-Taste solange gedrückt halten, bis die Meldung »Reset to factory setting?« erscheint. Diese Meldung mit Taste »OK« bestätigen. Die Meldung »Resetting to factory setting, please wait« erscheint und danach erscheint der Welcome Bildschirm.</w:t>
+        <w:t xml:space="preserve"> die OK-Taste solange gedrückt halten, bis die Meldung »</w:t>
+      </w:r>
+      <w:proofErr w:type="spellStart"/>
+      <w:r>
+        <w:t>Reset</w:t>
+      </w:r>
+      <w:proofErr w:type="spellEnd"/>
+      <w:r>
+        <w:t xml:space="preserve"> </w:t>
+      </w:r>
+      <w:proofErr w:type="spellStart"/>
+      <w:r>
+        <w:t>to</w:t>
+      </w:r>
+      <w:proofErr w:type="spellEnd"/>
+      <w:r>
+        <w:t xml:space="preserve"> </w:t>
+      </w:r>
+      <w:proofErr w:type="spellStart"/>
+      <w:r>
+        <w:t>factory</w:t>
+      </w:r>
+      <w:proofErr w:type="spellEnd"/>
+      <w:r>
+        <w:t xml:space="preserve"> </w:t>
+      </w:r>
+      <w:proofErr w:type="spellStart"/>
+      <w:r>
+        <w:t>setting</w:t>
+      </w:r>
+      <w:proofErr w:type="spellEnd"/>
+      <w:r>
+        <w:t>?« erscheint. Diese Meldung mit Taste »OK« bestätigen. Die Meldung »</w:t>
+      </w:r>
+      <w:proofErr w:type="spellStart"/>
+      <w:r>
+        <w:t>Resetting</w:t>
+      </w:r>
+      <w:proofErr w:type="spellEnd"/>
+      <w:r>
+        <w:t xml:space="preserve"> </w:t>
+      </w:r>
+      <w:proofErr w:type="spellStart"/>
+      <w:r>
+        <w:t>to</w:t>
+      </w:r>
+      <w:proofErr w:type="spellEnd"/>
+      <w:r>
+        <w:t xml:space="preserve"> </w:t>
+      </w:r>
+      <w:proofErr w:type="spellStart"/>
+      <w:r>
+        <w:t>factory</w:t>
+      </w:r>
+      <w:proofErr w:type="spellEnd"/>
+      <w:r>
+        <w:t xml:space="preserve"> </w:t>
+      </w:r>
+      <w:proofErr w:type="spellStart"/>
+      <w:r>
+        <w:t>setting</w:t>
+      </w:r>
+      <w:proofErr w:type="spellEnd"/>
+      <w:r>
+        <w:t xml:space="preserve">, </w:t>
+      </w:r>
+      <w:proofErr w:type="spellStart"/>
+      <w:r>
+        <w:t>please</w:t>
+      </w:r>
+      <w:proofErr w:type="spellEnd"/>
+      <w:r>
+        <w:t xml:space="preserve"> </w:t>
+      </w:r>
+      <w:proofErr w:type="spellStart"/>
+      <w:r>
+        <w:t>wait</w:t>
+      </w:r>
+      <w:proofErr w:type="spellEnd"/>
+      <w:r>
+        <w:t>« erscheint und danach erscheint der Welcome Bildschirm.</w:t>
       </w:r>
     </w:p>
     <w:p>
@@ -2917,7 +3107,15 @@
         </w:numPr>
       </w:pPr>
       <w:r>
-        <w:t>Das Flashen des SIP Telefons ist nun beendet und das Telefon steht nun bereit für Einstellungen für das AREDN-Mesh.</w:t>
+        <w:t xml:space="preserve">Das </w:t>
+      </w:r>
+      <w:proofErr w:type="spellStart"/>
+      <w:r>
+        <w:t>Flashen</w:t>
+      </w:r>
+      <w:proofErr w:type="spellEnd"/>
+      <w:r>
+        <w:t xml:space="preserve"> des SIP Telefons ist nun beendet und das Telefon steht nun bereit für Einstellungen für das AREDN-Mesh.</w:t>
       </w:r>
     </w:p>
     <w:p>
@@ -2940,11 +3138,16 @@
       <w:r>
         <w:t xml:space="preserve">dem </w:t>
       </w:r>
+      <w:proofErr w:type="spellStart"/>
       <w:r>
         <w:t>h</w:t>
       </w:r>
       <w:r>
-        <w:t>ap-Router (Port 2-4)</w:t>
+        <w:t>ap</w:t>
+      </w:r>
+      <w:proofErr w:type="spellEnd"/>
+      <w:r>
+        <w:t>-Router (Port 2-4)</w:t>
       </w:r>
       <w:r>
         <w:t xml:space="preserve"> und versorge es wieder mit Spannung</w:t>
@@ -2992,6 +3195,9 @@
     <w:p>
       <w:pPr>
         <w:pStyle w:val="berschrift2"/>
+        <w:rPr>
+          <w:rFonts w:eastAsia="Arial Unicode MS" w:cs="Arial Unicode MS"/>
+        </w:rPr>
       </w:pPr>
       <w:bookmarkStart w:id="6" w:name="_Toc3"/>
       <w:bookmarkStart w:id="7" w:name="_Toc182728063"/>
@@ -3003,6 +3209,74 @@
       </w:r>
       <w:bookmarkEnd w:id="6"/>
       <w:bookmarkEnd w:id="7"/>
+    </w:p>
+    <w:p>
+      <w:pPr>
+        <w:rPr>
+          <w:color w:val="FF0000"/>
+        </w:rPr>
+      </w:pPr>
+      <w:r>
+        <w:rPr>
+          <w:color w:val="FF0000"/>
+        </w:rPr>
+        <w:t xml:space="preserve">Achtung: Funktioniert nicht mit T42 Telefonen. Da müssen die Eintragungen von Hand gemacht </w:t>
+      </w:r>
+      <w:proofErr w:type="spellStart"/>
+      <w:r>
+        <w:rPr>
+          <w:color w:val="FF0000"/>
+        </w:rPr>
+        <w:t>weden</w:t>
+      </w:r>
+      <w:proofErr w:type="spellEnd"/>
+      <w:r>
+        <w:rPr>
+          <w:color w:val="FF0000"/>
+        </w:rPr>
+        <w:t xml:space="preserve"> (siehe </w:t>
+      </w:r>
+      <w:r>
+        <w:rPr>
+          <w:color w:val="FF0000"/>
+        </w:rPr>
+        <w:fldChar w:fldCharType="begin"/>
+      </w:r>
+      <w:r>
+        <w:rPr>
+          <w:color w:val="FF0000"/>
+        </w:rPr>
+        <w:instrText xml:space="preserve"> REF _Ref182769918 \h </w:instrText>
+      </w:r>
+      <w:r>
+        <w:rPr>
+          <w:color w:val="FF0000"/>
+        </w:rPr>
+      </w:r>
+      <w:r>
+        <w:rPr>
+          <w:color w:val="FF0000"/>
+        </w:rPr>
+        <w:fldChar w:fldCharType="separate"/>
+      </w:r>
+      <w:r>
+        <w:rPr>
+          <w:rFonts w:eastAsia="Arial Unicode MS"/>
+        </w:rPr>
+        <w:t>Kontrolle</w:t>
+      </w:r>
+      <w:r>
+        <w:rPr>
+          <w:color w:val="FF0000"/>
+        </w:rPr>
+        <w:fldChar w:fldCharType="end"/>
+      </w:r>
+      <w:r>
+        <w:rPr>
+          <w:color w:val="FF0000"/>
+        </w:rPr>
+        <w:t xml:space="preserve">) </w:t>
+      </w:r>
     </w:p>
     <w:p>
       <w:r>
@@ -3234,46 +3508,7 @@
         <w:rPr>
           <w:rFonts w:eastAsia="Arial Unicode MS" w:cs="Arial Unicode MS"/>
         </w:rPr>
-        <w:t xml:space="preserve"> es. SOP bedeutet übrigens „</w:t>
-      </w:r>
-      <w:r>
-        <w:rPr>
-          <w:rFonts w:eastAsia="Arial Unicode MS" w:cs="Arial Unicode MS"/>
-          <w:u w:val="single"/>
-        </w:rPr>
-        <w:t>S</w:t>
-      </w:r>
-      <w:r>
-        <w:rPr>
-          <w:rFonts w:eastAsia="Arial Unicode MS" w:cs="Arial Unicode MS"/>
-        </w:rPr>
-        <w:t xml:space="preserve">wiss </w:t>
-      </w:r>
-      <w:r>
-        <w:rPr>
-          <w:rFonts w:eastAsia="Arial Unicode MS" w:cs="Arial Unicode MS"/>
-          <w:u w:val="single"/>
-        </w:rPr>
-        <w:t>O</w:t>
-      </w:r>
-      <w:r>
-        <w:rPr>
-          <w:rFonts w:eastAsia="Arial Unicode MS" w:cs="Arial Unicode MS"/>
-        </w:rPr>
-        <w:t xml:space="preserve">fficial </w:t>
-      </w:r>
-      <w:r>
-        <w:rPr>
-          <w:rFonts w:eastAsia="Arial Unicode MS" w:cs="Arial Unicode MS"/>
-          <w:u w:val="single"/>
-        </w:rPr>
-        <w:t>P</w:t>
-      </w:r>
-      <w:r>
-        <w:rPr>
-          <w:rFonts w:eastAsia="Arial Unicode MS" w:cs="Arial Unicode MS"/>
-        </w:rPr>
-        <w:t>honebook“ .</w:t>
+        <w:t xml:space="preserve"> es.</w:t>
       </w:r>
     </w:p>
     <w:p>
@@ -3329,7 +3564,35 @@
         <w:rPr>
           <w:rFonts w:eastAsia="Arial Unicode MS" w:cs="Arial Unicode MS"/>
         </w:rPr>
-        <w:t xml:space="preserve"> mit admin/admin an.</w:t>
+        <w:t xml:space="preserve"> mit </w:t>
+      </w:r>
+      <w:proofErr w:type="spellStart"/>
+      <w:r>
+        <w:rPr>
+          <w:rFonts w:eastAsia="Arial Unicode MS" w:cs="Arial Unicode MS"/>
+        </w:rPr>
+        <w:t>admin</w:t>
+      </w:r>
+      <w:proofErr w:type="spellEnd"/>
+      <w:r>
+        <w:rPr>
+          <w:rFonts w:eastAsia="Arial Unicode MS" w:cs="Arial Unicode MS"/>
+        </w:rPr>
+        <w:t>/</w:t>
+      </w:r>
+      <w:proofErr w:type="spellStart"/>
+      <w:r>
+        <w:rPr>
+          <w:rFonts w:eastAsia="Arial Unicode MS" w:cs="Arial Unicode MS"/>
+        </w:rPr>
+        <w:t>admin</w:t>
+      </w:r>
+      <w:proofErr w:type="spellEnd"/>
+      <w:r>
+        <w:rPr>
+          <w:rFonts w:eastAsia="Arial Unicode MS" w:cs="Arial Unicode MS"/>
+        </w:rPr>
+        <w:t xml:space="preserve"> an.</w:t>
       </w:r>
     </w:p>
     <w:p>
@@ -3448,8 +3711,77 @@
       <w:r>
         <w:rPr>
           <w:noProof/>
+          <w14:textOutline w14:w="0" w14:cap="rnd" w14:cmpd="sng" w14:algn="ctr">
+            <w14:noFill/>
+            <w14:prstDash w14:val="solid"/>
+            <w14:bevel/>
+          </w14:textOutline>
         </w:rPr>
         <w:lastRenderedPageBreak/>
+        <mc:AlternateContent>
+          <mc:Choice Requires="wpi">
+            <w:drawing>
+              <wp:anchor distT="0" distB="0" distL="114300" distR="114300" simplePos="0" relativeHeight="251659264" behindDoc="0" locked="0" layoutInCell="1" allowOverlap="1" wp14:anchorId="485ABB10" wp14:editId="458D83EB">
+                <wp:simplePos x="0" y="0"/>
+                <wp:positionH relativeFrom="column">
+                  <wp:posOffset>1405710</wp:posOffset>
+                </wp:positionH>
+                <wp:positionV relativeFrom="paragraph">
+                  <wp:posOffset>1522350</wp:posOffset>
+                </wp:positionV>
+                <wp:extent cx="2954520" cy="66600"/>
+                <wp:effectExtent l="95250" t="152400" r="93980" b="162560"/>
+                <wp:wrapNone/>
+                <wp:docPr id="1552508526" name="Freihand 1"/>
+                <wp:cNvGraphicFramePr/>
+                <a:graphic xmlns:a="http://schemas.openxmlformats.org/drawingml/2006/main">
+                  <a:graphicData uri="http://schemas.microsoft.com/office/word/2010/wordprocessingInk">
+                    <w14:contentPart bwMode="auto" r:id="rId19">
+                      <w14:nvContentPartPr>
+                        <w14:cNvContentPartPr/>
+                      </w14:nvContentPartPr>
+                      <w14:xfrm>
+                        <a:off x="0" y="0"/>
+                        <a:ext cx="2954520" cy="66600"/>
+                      </w14:xfrm>
+                    </w14:contentPart>
+                  </a:graphicData>
+                </a:graphic>
+              </wp:anchor>
+            </w:drawing>
+          </mc:Choice>
+          <mc:Fallback>
+            <w:pict>
+              <v:shapetype w14:anchorId="65585835" id="_x0000_t75" coordsize="21600,21600" o:spt="75" o:preferrelative="t" path="m@4@5l@4@11@9@11@9@5xe" filled="f" stroked="f">
+                <v:stroke joinstyle="miter"/>
+                <v:formulas>
+                  <v:f eqn="if lineDrawn pixelLineWidth 0"/>
+                  <v:f eqn="sum @0 1 0"/>
+                  <v:f eqn="sum 0 0 @1"/>
+                  <v:f eqn="prod @2 1 2"/>
+                  <v:f eqn="prod @3 21600 pixelWidth"/>
+                  <v:f eqn="prod @3 21600 pixelHeight"/>
+                  <v:f eqn="sum @0 0 1"/>
+                  <v:f eqn="prod @6 1 2"/>
+                  <v:f eqn="prod @7 21600 pixelWidth"/>
+                  <v:f eqn="sum @8 21600 0"/>
+                  <v:f eqn="prod @7 21600 pixelHeight"/>
+                  <v:f eqn="sum @10 21600 0"/>
+                </v:formulas>
+                <v:path o:extrusionok="f" gradientshapeok="t" o:connecttype="rect"/>
+                <o:lock v:ext="edit" aspectratio="t"/>
+              </v:shapetype>
+              <v:shape id="Freihand 1" o:spid="_x0000_s1026" type="#_x0000_t75" style="position:absolute;margin-left:106.45pt;margin-top:111.35pt;width:241.15pt;height:22.25pt;z-index:251659264;visibility:visible;mso-wrap-style:square;mso-wrap-distance-left:9pt;mso-wrap-distance-top:0;mso-wrap-distance-right:9pt;mso-wrap-distance-bottom:0;mso-position-horizontal:absolute;mso-position-horizontal-relative:text;mso-position-vertical:absolute;mso-position-vertical-relative:text" o:gfxdata="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">
+                <v:imagedata r:id="rId20" o:title=""/>
+              </v:shape>
+            </w:pict>
+          </mc:Fallback>
+        </mc:AlternateContent>
+      </w:r>
+      <w:r>
+        <w:rPr>
+          <w:noProof/>
+        </w:rPr>
         <w:drawing>
           <wp:inline distT="0" distB="0" distL="0" distR="0" wp14:anchorId="4C8D37DF" wp14:editId="60A532D0">
             <wp:extent cx="5943600" cy="4138930"/>
@@ -3466,7 +3798,7 @@
                     </pic:cNvPicPr>
                   </pic:nvPicPr>
                   <pic:blipFill>
-                    <a:blip r:embed="rId19"/>
+                    <a:blip r:embed="rId21"/>
                     <a:stretch>
                       <a:fillRect/>
                     </a:stretch>
@@ -3497,7 +3829,21 @@
         <w:rPr>
           <w:rFonts w:eastAsia="Arial Unicode MS" w:cs="Arial Unicode MS"/>
         </w:rPr>
-        <w:t xml:space="preserve">Gehe zu „CFG-Konfigurationsdatei importieren“ und navigiere zu der Txx.cfg- Datei, die </w:t>
+        <w:t xml:space="preserve">Gehe zu „CFG-Konfigurationsdatei importieren“ und navigiere zu der </w:t>
+      </w:r>
+      <w:proofErr w:type="spellStart"/>
+      <w:r>
+        <w:rPr>
+          <w:rFonts w:eastAsia="Arial Unicode MS" w:cs="Arial Unicode MS"/>
+        </w:rPr>
+        <w:t>Txx.cfg</w:t>
+      </w:r>
+      <w:proofErr w:type="spellEnd"/>
+      <w:r>
+        <w:rPr>
+          <w:rFonts w:eastAsia="Arial Unicode MS" w:cs="Arial Unicode MS"/>
+        </w:rPr>
+        <w:t xml:space="preserve">- Datei, die </w:t>
       </w:r>
       <w:r>
         <w:rPr>
@@ -3525,341 +3871,47 @@
       </w:r>
     </w:p>
     <w:p>
-      <w:r>
-        <w:t xml:space="preserve">Nach dem Reboot, gehe ins Directory </w:t>
-      </w:r>
-      <w:r>
-        <w:rPr>
-          <w:rFonts w:ascii="Wingdings" w:hAnsi="Wingdings"/>
-          <w:lang w:val="en-US"/>
-        </w:rPr>
-        <w:sym w:font="Wingdings" w:char="F0E0"/>
-      </w:r>
-      <w:r>
-        <w:t xml:space="preserve"> Remote Phone Book und schau ob es so aussieht:</w:t>
-      </w:r>
-    </w:p>
-    <w:p>
-      <w:pPr>
-        <w:pStyle w:val="Picture"/>
-      </w:pPr>
-      <w:r>
-        <w:rPr>
-          <w:noProof/>
-          <w:lang w:val="en-GB"/>
-        </w:rPr>
-        <w:drawing>
-          <wp:inline distT="0" distB="0" distL="0" distR="0" wp14:anchorId="516EDBA7" wp14:editId="24ED6E16">
-            <wp:extent cx="5943600" cy="2479040"/>
-            <wp:effectExtent l="0" t="0" r="0" b="0"/>
-            <wp:docPr id="1202010691" name="Grafik 7"/>
-            <wp:cNvGraphicFramePr>
-              <a:graphicFrameLocks xmlns:a="http://schemas.openxmlformats.org/drawingml/2006/main" noChangeAspect="1"/>
-            </wp:cNvGraphicFramePr>
-            <a:graphic xmlns:a="http://schemas.openxmlformats.org/drawingml/2006/main">
-              <a:graphicData uri="http://schemas.openxmlformats.org/drawingml/2006/picture">
-                <pic:pic xmlns:pic="http://schemas.openxmlformats.org/drawingml/2006/picture">
-                  <pic:nvPicPr>
-                    <pic:cNvPr id="1202010691" name=""/>
-                    <pic:cNvPicPr/>
-                  </pic:nvPicPr>
-                  <pic:blipFill>
-                    <a:blip r:embed="rId20">
-                      <a:extLst>
-                        <a:ext uri="{28A0092B-C50C-407E-A947-70E740481C1C}">
-                          <a14:useLocalDpi xmlns:a14="http://schemas.microsoft.com/office/drawing/2010/main" val="0"/>
-                        </a:ext>
-                      </a:extLst>
-                    </a:blip>
-                    <a:stretch>
-                      <a:fillRect/>
-                    </a:stretch>
-                  </pic:blipFill>
-                  <pic:spPr>
-                    <a:xfrm>
-                      <a:off x="0" y="0"/>
-                      <a:ext cx="5943600" cy="2479040"/>
-                    </a:xfrm>
-                    <a:prstGeom prst="rect">
-                      <a:avLst/>
-                    </a:prstGeom>
-                  </pic:spPr>
-                </pic:pic>
-              </a:graphicData>
-            </a:graphic>
-          </wp:inline>
-        </w:drawing>
-      </w:r>
-    </w:p>
-    <w:p>
-      <w:pPr>
-        <w:rPr>
-          <w:lang w:val="de-CH"/>
-        </w:rPr>
-      </w:pPr>
-      <w:r>
-        <w:rPr>
-          <w:lang w:val="de-CH"/>
-        </w:rPr>
-        <w:t>Die beiden Links zum kopieren</w:t>
-      </w:r>
-      <w:r>
-        <w:rPr>
-          <w:lang w:val="de-CH"/>
-        </w:rPr>
-        <w:t xml:space="preserve"> (</w:t>
-      </w:r>
-      <w:r>
+      <w:pPr>
+        <w:pStyle w:val="berschrift3"/>
+        <w:rPr>
+          <w:rFonts w:eastAsia="Arial Unicode MS"/>
+        </w:rPr>
+      </w:pPr>
+      <w:bookmarkStart w:id="8" w:name="_Ref182769918"/>
+      <w:r>
+        <w:rPr>
+          <w:rFonts w:eastAsia="Arial Unicode MS"/>
+        </w:rPr>
+        <w:t>Kontrolle</w:t>
+      </w:r>
+      <w:bookmarkEnd w:id="8"/>
+    </w:p>
+    <w:p>
+      <w:pPr>
         <w:rPr>
           <w:color w:val="FF0000"/>
-          <w:lang w:val="de-CH"/>
-        </w:rPr>
-        <w:t xml:space="preserve">nur </w:t>
-      </w:r>
-      <w:r>
-        <w:rPr>
+        </w:rPr>
+      </w:pPr>
+      <w:r>
+        <w:rPr>
+          <w:rFonts w:eastAsia="Arial Unicode MS"/>
           <w:color w:val="FF0000"/>
-          <w:lang w:val="de-CH"/>
-        </w:rPr>
-        <w:t>wenn sie fehlen</w:t>
-      </w:r>
-      <w:r>
-        <w:rPr>
-          <w:lang w:val="de-CH"/>
-        </w:rPr>
-        <w:t>)</w:t>
-      </w:r>
-      <w:r>
-        <w:rPr>
-          <w:lang w:val="de-CH"/>
-        </w:rPr>
-        <w:t>:</w:t>
-      </w:r>
-    </w:p>
-    <w:p>
-      <w:pPr>
-        <w:rPr>
-          <w:lang w:val="de-CH"/>
-        </w:rPr>
-      </w:pPr>
-      <w:bookmarkStart w:id="8" w:name="_Toc171412339"/>
-      <w:bookmarkStart w:id="9" w:name="_Toc182728064"/>
-      <w:r>
-        <w:rPr>
-          <w:lang w:val="de-CH"/>
-        </w:rPr>
-        <w:t>Standard Telefonbuch</w:t>
-      </w:r>
-      <w:bookmarkEnd w:id="8"/>
-      <w:bookmarkEnd w:id="9"/>
-      <w:r>
-        <w:rPr>
-          <w:lang w:val="de-CH"/>
-        </w:rPr>
-        <w:t>:</w:t>
-      </w:r>
-    </w:p>
-    <w:p>
-      <w:pPr>
-        <w:rPr>
-          <w:lang w:val="de-CH"/>
-        </w:rPr>
-      </w:pPr>
-      <w:hyperlink r:id="rId21" w:history="1">
-        <w:r>
-          <w:rPr>
-            <w:rStyle w:val="Hyperlink"/>
-            <w:lang w:val="de-CH"/>
-          </w:rPr>
-          <w:t>http://localnode.local.mesh:8081/phonebook?format=PBX&amp;target=generic&amp;ia=true</w:t>
-        </w:r>
-      </w:hyperlink>
-    </w:p>
-    <w:p>
-      <w:pPr>
-        <w:rPr>
-          <w:lang w:val="de-CH"/>
-        </w:rPr>
-      </w:pPr>
-      <w:bookmarkStart w:id="10" w:name="_Toc171412340"/>
-      <w:r>
-        <w:rPr>
-          <w:lang w:val="de-CH"/>
-        </w:rPr>
+        </w:rPr>
+        <w:t>M</w:t>
+      </w:r>
+      <w:r>
+        <w:rPr>
+          <w:rFonts w:eastAsia="Arial Unicode MS"/>
+          <w:color w:val="FF0000"/>
+        </w:rPr>
+        <w:t>uss beim T42 manuell eingetragen werden</w:t>
+      </w:r>
+    </w:p>
+    <w:p>
+      <w:r>
         <w:lastRenderedPageBreak/>
-        <w:t xml:space="preserve">In dieser Datei wird </w:t>
-      </w:r>
-      <w:r>
-        <w:rPr>
-          <w:lang w:val="de-CH"/>
-        </w:rPr>
-        <w:t xml:space="preserve">nur </w:t>
-      </w:r>
-      <w:r>
-        <w:rPr>
-          <w:lang w:val="de-CH"/>
-        </w:rPr>
-        <w:t xml:space="preserve">die Telefonnummer gespeichert. Die Telefonanlage </w:t>
-      </w:r>
-      <w:r>
-        <w:rPr>
-          <w:lang w:val="de-CH"/>
-        </w:rPr>
-        <w:t xml:space="preserve">(PBX) </w:t>
-      </w:r>
-      <w:r>
-        <w:rPr>
-          <w:lang w:val="de-CH"/>
-        </w:rPr>
-        <w:t xml:space="preserve">kennt diese Nummer </w:t>
-      </w:r>
-      <w:r>
-        <w:rPr>
-          <w:lang w:val="de-CH"/>
-        </w:rPr>
-        <w:t xml:space="preserve">sowieso, </w:t>
-      </w:r>
-      <w:r>
-        <w:rPr>
-          <w:lang w:val="de-CH"/>
-        </w:rPr>
-        <w:t xml:space="preserve">und </w:t>
-      </w:r>
-      <w:r>
-        <w:rPr>
-          <w:lang w:val="de-CH"/>
-        </w:rPr>
-        <w:t>der SIP Server im Telefonprogramm</w:t>
-      </w:r>
-      <w:r>
-        <w:rPr>
-          <w:lang w:val="de-CH"/>
-        </w:rPr>
-        <w:t xml:space="preserve"> erstellt automatisch die Mesh-Adresse für Direktanrufe.</w:t>
-      </w:r>
-    </w:p>
-    <w:p>
-      <w:pPr>
-        <w:rPr>
-          <w:lang w:val="de-CH"/>
-        </w:rPr>
-      </w:pPr>
-      <w:bookmarkStart w:id="11" w:name="_Toc182728065"/>
-      <w:r>
-        <w:rPr>
-          <w:lang w:val="de-CH"/>
-        </w:rPr>
-        <w:t>Backup Telefonbuch (mit ganzer mesh Adresse)</w:t>
-      </w:r>
-      <w:bookmarkEnd w:id="10"/>
-      <w:bookmarkEnd w:id="11"/>
-      <w:r>
-        <w:rPr>
-          <w:lang w:val="de-CH"/>
-        </w:rPr>
-        <w:t>:</w:t>
-      </w:r>
-    </w:p>
-    <w:p>
-      <w:pPr>
-        <w:rPr>
-          <w:lang w:val="de-CH"/>
-        </w:rPr>
-      </w:pPr>
-      <w:r>
-        <w:rPr>
-          <w:lang w:val="de-CH"/>
-        </w:rPr>
-        <w:t xml:space="preserve">Wenn </w:t>
-      </w:r>
-      <w:r>
-        <w:rPr>
-          <w:lang w:val="de-CH"/>
-        </w:rPr>
-        <w:t>du</w:t>
-      </w:r>
-      <w:r>
-        <w:rPr>
-          <w:lang w:val="de-CH"/>
-        </w:rPr>
-        <w:t xml:space="preserve"> die vollständige Mesh-Adresse als Backup auf </w:t>
-      </w:r>
-      <w:r>
-        <w:rPr>
-          <w:lang w:val="de-CH"/>
-        </w:rPr>
-        <w:t>deinem</w:t>
-      </w:r>
-      <w:r>
-        <w:rPr>
-          <w:lang w:val="de-CH"/>
-        </w:rPr>
-        <w:t xml:space="preserve"> Telefon speichern möchte</w:t>
-      </w:r>
-      <w:r>
-        <w:rPr>
-          <w:lang w:val="de-CH"/>
-        </w:rPr>
-        <w:t>st</w:t>
-      </w:r>
-      <w:r>
-        <w:rPr>
-          <w:lang w:val="de-CH"/>
-        </w:rPr>
-        <w:t xml:space="preserve">, </w:t>
-      </w:r>
-      <w:r>
-        <w:rPr>
-          <w:lang w:val="de-CH"/>
-        </w:rPr>
-        <w:t>kannst du</w:t>
-      </w:r>
-      <w:r>
-        <w:rPr>
-          <w:lang w:val="de-CH"/>
-        </w:rPr>
-        <w:t xml:space="preserve"> die zweite Zeile hinzufügen. Sie ist nicht erforderlich.</w:t>
-      </w:r>
-    </w:p>
-    <w:p>
-      <w:hyperlink r:id="rId22" w:history="1">
-        <w:r>
-          <w:rPr>
-            <w:rStyle w:val="Hyperlink"/>
-            <w:lang w:val="de-CH"/>
-          </w:rPr>
-          <w:t>http://localnode.local.mesh:8081/phonebook?format=direct&amp;target=generic&amp;ia=true</w:t>
-        </w:r>
-      </w:hyperlink>
-    </w:p>
-    <w:p>
-      <w:pPr>
-        <w:rPr>
-          <w:rFonts w:eastAsia="Arial Unicode MS" w:cs="Arial Unicode MS"/>
-        </w:rPr>
-      </w:pPr>
-      <w:r>
-        <w:rPr>
-          <w:rFonts w:eastAsia="Arial Unicode MS" w:cs="Arial Unicode MS"/>
-        </w:rPr>
-        <w:t>Bestätige mit Klick auf »Confirm«.</w:t>
-      </w:r>
-    </w:p>
-    <w:p>
-      <w:pPr>
-        <w:pStyle w:val="berschrift3"/>
-        <w:rPr>
-          <w:rFonts w:eastAsia="Arial Unicode MS"/>
-        </w:rPr>
-      </w:pPr>
-      <w:r>
-        <w:rPr>
-          <w:rFonts w:eastAsia="Arial Unicode MS"/>
-        </w:rPr>
-        <w:t>Kontrolle</w:t>
-      </w:r>
-    </w:p>
-    <w:p>
+        <w:t xml:space="preserve">Account1: </w:t>
+      </w:r>
       <w:r>
         <w:t>Sind die Felder im SIP Server und deine Telefonnummer richtig ausgefüllt?</w:t>
       </w:r>
@@ -3876,7 +3928,7 @@
           </w14:textOutline>
         </w:rPr>
         <w:drawing>
-          <wp:inline distT="0" distB="0" distL="0" distR="0" wp14:anchorId="60F00185" wp14:editId="5677271F">
+          <wp:inline distT="0" distB="0" distL="0" distR="0" wp14:anchorId="01897AA1" wp14:editId="1232369A">
             <wp:extent cx="4251960" cy="3774182"/>
             <wp:effectExtent l="0" t="0" r="0" b="0"/>
             <wp:docPr id="180492096" name="Grafik 1"/>
@@ -3891,7 +3943,7 @@
                     <pic:cNvPicPr/>
                   </pic:nvPicPr>
                   <pic:blipFill>
-                    <a:blip r:embed="rId23">
+                    <a:blip r:embed="rId22">
                       <a:extLst>
                         <a:ext uri="{28A0092B-C50C-407E-A947-70E740481C1C}">
                           <a14:useLocalDpi xmlns:a14="http://schemas.microsoft.com/office/drawing/2010/main" val="0"/>
@@ -3919,12 +3971,14 @@
       </w:r>
     </w:p>
     <w:p>
-      <w:pPr>
-        <w:pStyle w:val="Picture"/>
-      </w:pPr>
-      <w:r>
-        <w:lastRenderedPageBreak/>
-        <w:t>Kontrolliere ob dein Telefon für IP Telefonie eingestellt ist:</w:t>
+      <w:r>
+        <w:t>Features</w:t>
+      </w:r>
+      <w:r>
+        <w:sym w:font="Wingdings" w:char="F0E0"/>
+      </w:r>
+      <w:r>
+        <w:t>General Information: IP Telefonie eingeschaltet?</w:t>
       </w:r>
       <w:r>
         <w:br/>
@@ -3939,7 +3993,7 @@
           </w14:textOutline>
         </w:rPr>
         <w:drawing>
-          <wp:inline distT="0" distB="0" distL="0" distR="0" wp14:anchorId="23E325EB" wp14:editId="47F9F44E">
+          <wp:inline distT="0" distB="0" distL="0" distR="0" wp14:anchorId="49473A57" wp14:editId="4C95F7B1">
             <wp:extent cx="3882390" cy="2962289"/>
             <wp:effectExtent l="0" t="0" r="3810" b="9525"/>
             <wp:docPr id="594237662" name="Grafik 4"/>
@@ -3954,7 +4008,7 @@
                     <pic:cNvPicPr/>
                   </pic:nvPicPr>
                   <pic:blipFill>
-                    <a:blip r:embed="rId24" cstate="print">
+                    <a:blip r:embed="rId23" cstate="print">
                       <a:extLst>
                         <a:ext uri="{28A0092B-C50C-407E-A947-70E740481C1C}">
                           <a14:useLocalDpi xmlns:a14="http://schemas.microsoft.com/office/drawing/2010/main" val="0"/>
@@ -3982,11 +4036,376 @@
       </w:r>
     </w:p>
     <w:p>
+      <w:r>
+        <w:lastRenderedPageBreak/>
+        <w:t xml:space="preserve">Directory </w:t>
+      </w:r>
+      <w:r>
+        <w:rPr>
+          <w:rFonts w:ascii="Wingdings" w:hAnsi="Wingdings"/>
+          <w:lang w:val="en-US"/>
+        </w:rPr>
+        <w:sym w:font="Wingdings" w:char="F0E0"/>
+      </w:r>
+      <w:r>
+        <w:t xml:space="preserve"> Remote Phone Book</w:t>
+      </w:r>
+      <w:r>
+        <w:t>: S</w:t>
+      </w:r>
+      <w:r>
+        <w:t>chau ob es so aussieht:</w:t>
+      </w:r>
+      <w:r>
+        <w:br/>
+      </w:r>
+      <w:r>
+        <w:rPr>
+          <w:noProof/>
+          <w:lang w:val="en-GB"/>
+        </w:rPr>
+        <w:drawing>
+          <wp:inline distT="0" distB="0" distL="0" distR="0" wp14:anchorId="516EDBA7" wp14:editId="546DCF3A">
+            <wp:extent cx="5048250" cy="2105595"/>
+            <wp:effectExtent l="0" t="0" r="0" b="9525"/>
+            <wp:docPr id="1202010691" name="Grafik 7"/>
+            <wp:cNvGraphicFramePr>
+              <a:graphicFrameLocks xmlns:a="http://schemas.openxmlformats.org/drawingml/2006/main" noChangeAspect="1"/>
+            </wp:cNvGraphicFramePr>
+            <a:graphic xmlns:a="http://schemas.openxmlformats.org/drawingml/2006/main">
+              <a:graphicData uri="http://schemas.openxmlformats.org/drawingml/2006/picture">
+                <pic:pic xmlns:pic="http://schemas.openxmlformats.org/drawingml/2006/picture">
+                  <pic:nvPicPr>
+                    <pic:cNvPr id="1202010691" name=""/>
+                    <pic:cNvPicPr/>
+                  </pic:nvPicPr>
+                  <pic:blipFill>
+                    <a:blip r:embed="rId24">
+                      <a:extLst>
+                        <a:ext uri="{28A0092B-C50C-407E-A947-70E740481C1C}">
+                          <a14:useLocalDpi xmlns:a14="http://schemas.microsoft.com/office/drawing/2010/main" val="0"/>
+                        </a:ext>
+                      </a:extLst>
+                    </a:blip>
+                    <a:stretch>
+                      <a:fillRect/>
+                    </a:stretch>
+                  </pic:blipFill>
+                  <pic:spPr>
+                    <a:xfrm>
+                      <a:off x="0" y="0"/>
+                      <a:ext cx="5057902" cy="2109621"/>
+                    </a:xfrm>
+                    <a:prstGeom prst="rect">
+                      <a:avLst/>
+                    </a:prstGeom>
+                  </pic:spPr>
+                </pic:pic>
+              </a:graphicData>
+            </a:graphic>
+          </wp:inline>
+        </w:drawing>
+      </w:r>
+    </w:p>
+    <w:p>
+      <w:pPr>
+        <w:rPr>
+          <w:lang w:val="de-CH"/>
+        </w:rPr>
+      </w:pPr>
+      <w:r>
+        <w:rPr>
+          <w:lang w:val="de-CH"/>
+        </w:rPr>
+        <w:t xml:space="preserve">Die beiden Links zum </w:t>
+      </w:r>
+      <w:proofErr w:type="spellStart"/>
+      <w:r>
+        <w:rPr>
+          <w:lang w:val="de-CH"/>
+        </w:rPr>
+        <w:t>kopieren</w:t>
+      </w:r>
+      <w:proofErr w:type="spellEnd"/>
+      <w:r>
+        <w:rPr>
+          <w:lang w:val="de-CH"/>
+        </w:rPr>
+        <w:t xml:space="preserve"> (</w:t>
+      </w:r>
+      <w:r>
+        <w:rPr>
+          <w:color w:val="FF0000"/>
+          <w:lang w:val="de-CH"/>
+        </w:rPr>
+        <w:t>wenn sie fehlen</w:t>
+      </w:r>
+      <w:r>
+        <w:rPr>
+          <w:lang w:val="de-CH"/>
+        </w:rPr>
+        <w:t>)</w:t>
+      </w:r>
+      <w:r>
+        <w:rPr>
+          <w:lang w:val="de-CH"/>
+        </w:rPr>
+        <w:t>:</w:t>
+      </w:r>
+    </w:p>
+    <w:p>
+      <w:pPr>
+        <w:rPr>
+          <w:lang w:val="de-CH"/>
+        </w:rPr>
+      </w:pPr>
+      <w:bookmarkStart w:id="9" w:name="_Toc171412339"/>
+      <w:bookmarkStart w:id="10" w:name="_Toc182728064"/>
+      <w:r>
+        <w:rPr>
+          <w:lang w:val="de-CH"/>
+        </w:rPr>
+        <w:t>Standard Telefonbuch</w:t>
+      </w:r>
+      <w:bookmarkEnd w:id="9"/>
+      <w:bookmarkEnd w:id="10"/>
+      <w:r>
+        <w:rPr>
+          <w:lang w:val="de-CH"/>
+        </w:rPr>
+        <w:t>:</w:t>
+      </w:r>
+    </w:p>
+    <w:p>
+      <w:pPr>
+        <w:rPr>
+          <w:lang w:val="de-CH"/>
+        </w:rPr>
+      </w:pPr>
+      <w:hyperlink r:id="rId25" w:history="1">
+        <w:r>
+          <w:rPr>
+            <w:rStyle w:val="Hyperlink"/>
+            <w:lang w:val="de-CH"/>
+          </w:rPr>
+          <w:t>http://localnode.local.mesh:8081/phonebook?format=PBX&amp;target=generic&amp;ia=true</w:t>
+        </w:r>
+      </w:hyperlink>
+    </w:p>
+    <w:p>
+      <w:pPr>
+        <w:rPr>
+          <w:lang w:val="de-CH"/>
+        </w:rPr>
+      </w:pPr>
+      <w:bookmarkStart w:id="11" w:name="_Toc171412340"/>
+      <w:r>
+        <w:rPr>
+          <w:lang w:val="de-CH"/>
+        </w:rPr>
+        <w:t xml:space="preserve">In dieser Datei wird </w:t>
+      </w:r>
+      <w:r>
+        <w:rPr>
+          <w:lang w:val="de-CH"/>
+        </w:rPr>
+        <w:t xml:space="preserve">nur </w:t>
+      </w:r>
+      <w:r>
+        <w:rPr>
+          <w:lang w:val="de-CH"/>
+        </w:rPr>
+        <w:t xml:space="preserve">die Telefonnummer gespeichert. Die Telefonanlage </w:t>
+      </w:r>
+      <w:r>
+        <w:rPr>
+          <w:lang w:val="de-CH"/>
+        </w:rPr>
+        <w:t xml:space="preserve">(PBX) </w:t>
+      </w:r>
+      <w:r>
+        <w:rPr>
+          <w:lang w:val="de-CH"/>
+        </w:rPr>
+        <w:t xml:space="preserve">kennt diese Nummer </w:t>
+      </w:r>
+      <w:r>
+        <w:rPr>
+          <w:lang w:val="de-CH"/>
+        </w:rPr>
+        <w:t xml:space="preserve">sowieso, </w:t>
+      </w:r>
+      <w:r>
+        <w:rPr>
+          <w:lang w:val="de-CH"/>
+        </w:rPr>
+        <w:t xml:space="preserve">und </w:t>
+      </w:r>
+      <w:r>
+        <w:rPr>
+          <w:lang w:val="de-CH"/>
+        </w:rPr>
+        <w:t>der SIP Server im Telefonprogramm</w:t>
+      </w:r>
+      <w:r>
+        <w:rPr>
+          <w:lang w:val="de-CH"/>
+        </w:rPr>
+        <w:t xml:space="preserve"> erstellt automatisch die Mesh-Adresse für Direktanrufe.</w:t>
+      </w:r>
+    </w:p>
+    <w:p>
+      <w:pPr>
+        <w:rPr>
+          <w:lang w:val="de-CH"/>
+        </w:rPr>
+      </w:pPr>
+      <w:bookmarkStart w:id="12" w:name="_Toc182728065"/>
+      <w:r>
+        <w:rPr>
+          <w:lang w:val="de-CH"/>
+        </w:rPr>
+        <w:t xml:space="preserve">Backup Telefonbuch (mit ganzer </w:t>
+      </w:r>
+      <w:proofErr w:type="spellStart"/>
+      <w:r>
+        <w:rPr>
+          <w:lang w:val="de-CH"/>
+        </w:rPr>
+        <w:t>mesh</w:t>
+      </w:r>
+      <w:proofErr w:type="spellEnd"/>
+      <w:r>
+        <w:rPr>
+          <w:lang w:val="de-CH"/>
+        </w:rPr>
+        <w:t xml:space="preserve"> Adresse)</w:t>
+      </w:r>
+      <w:bookmarkEnd w:id="11"/>
+      <w:bookmarkEnd w:id="12"/>
+      <w:r>
+        <w:rPr>
+          <w:lang w:val="de-CH"/>
+        </w:rPr>
+        <w:t>:</w:t>
+      </w:r>
+    </w:p>
+    <w:p>
+      <w:pPr>
+        <w:rPr>
+          <w:lang w:val="de-CH"/>
+        </w:rPr>
+      </w:pPr>
+      <w:r>
+        <w:rPr>
+          <w:lang w:val="de-CH"/>
+        </w:rPr>
+        <w:t xml:space="preserve">Wenn </w:t>
+      </w:r>
+      <w:r>
+        <w:rPr>
+          <w:lang w:val="de-CH"/>
+        </w:rPr>
+        <w:t>du</w:t>
+      </w:r>
+      <w:r>
+        <w:rPr>
+          <w:lang w:val="de-CH"/>
+        </w:rPr>
+        <w:t xml:space="preserve"> die vollständige Mesh-Adresse als Backup auf </w:t>
+      </w:r>
+      <w:r>
+        <w:rPr>
+          <w:lang w:val="de-CH"/>
+        </w:rPr>
+        <w:t>deinem</w:t>
+      </w:r>
+      <w:r>
+        <w:rPr>
+          <w:lang w:val="de-CH"/>
+        </w:rPr>
+        <w:t xml:space="preserve"> Telefon speichern möchte</w:t>
+      </w:r>
+      <w:r>
+        <w:rPr>
+          <w:lang w:val="de-CH"/>
+        </w:rPr>
+        <w:t>st</w:t>
+      </w:r>
+      <w:r>
+        <w:rPr>
+          <w:lang w:val="de-CH"/>
+        </w:rPr>
+        <w:t xml:space="preserve">, </w:t>
+      </w:r>
+      <w:r>
+        <w:rPr>
+          <w:lang w:val="de-CH"/>
+        </w:rPr>
+        <w:t>kannst du</w:t>
+      </w:r>
+      <w:r>
+        <w:rPr>
+          <w:lang w:val="de-CH"/>
+        </w:rPr>
+        <w:t xml:space="preserve"> die zweite Zeile hinzufügen. Sie ist nicht erforderlich.</w:t>
+      </w:r>
+    </w:p>
+    <w:p>
+      <w:hyperlink r:id="rId26" w:history="1">
+        <w:r>
+          <w:rPr>
+            <w:rStyle w:val="Hyperlink"/>
+            <w:lang w:val="de-CH"/>
+          </w:rPr>
+          <w:t>http://localnode.local.mesh:8081/phonebook?format=direct&amp;target=generic&amp;ia=true</w:t>
+        </w:r>
+      </w:hyperlink>
+    </w:p>
+    <w:p>
+      <w:pPr>
+        <w:rPr>
+          <w:rFonts w:eastAsia="Arial Unicode MS" w:cs="Arial Unicode MS"/>
+        </w:rPr>
+      </w:pPr>
+      <w:r>
+        <w:rPr>
+          <w:rFonts w:eastAsia="Arial Unicode MS" w:cs="Arial Unicode MS"/>
+        </w:rPr>
+        <w:t>Bestätige mit Klick auf »</w:t>
+      </w:r>
+      <w:proofErr w:type="spellStart"/>
+      <w:r>
+        <w:rPr>
+          <w:rFonts w:eastAsia="Arial Unicode MS" w:cs="Arial Unicode MS"/>
+        </w:rPr>
+        <w:t>Confirm</w:t>
+      </w:r>
+      <w:proofErr w:type="spellEnd"/>
+      <w:r>
+        <w:rPr>
+          <w:rFonts w:eastAsia="Arial Unicode MS" w:cs="Arial Unicode MS"/>
+        </w:rPr>
+        <w:t>«.</w:t>
+      </w:r>
+    </w:p>
+    <w:p>
       <w:pPr>
         <w:pStyle w:val="Picture"/>
       </w:pPr>
       <w:r>
-        <w:t xml:space="preserve">Gehe zu Directory </w:t>
+        <w:t>Kontrolliere ob dein Telefon für IP Telefonie eingestellt ist:</w:t>
+      </w:r>
+      <w:r>
+        <w:br/>
+      </w:r>
+    </w:p>
+    <w:p>
+      <w:pPr>
+        <w:pStyle w:val="Picture"/>
+      </w:pPr>
+      <w:r>
+        <w:t xml:space="preserve">Directory </w:t>
       </w:r>
       <w:r>
         <w:rPr>
@@ -3999,7 +4418,7 @@
         <w:t xml:space="preserve"> Setting und fülle die folgenden Felder</w:t>
       </w:r>
       <w:r>
-        <w:t xml:space="preserve"> soe wie hier</w:t>
+        <w:t xml:space="preserve"> so wie hier</w:t>
       </w:r>
       <w:r>
         <w:t xml:space="preserve"> aus:</w:t>
@@ -4027,7 +4446,7 @@
                     </pic:cNvPicPr>
                   </pic:nvPicPr>
                   <pic:blipFill>
-                    <a:blip r:embed="rId25"/>
+                    <a:blip r:embed="rId27"/>
                     <a:stretch>
                       <a:fillRect/>
                     </a:stretch>
@@ -4056,19 +4475,28 @@
         <w:br/>
       </w:r>
       <w:r>
-        <w:t>Bestätige mit Klick auf »Confirm«.</w:t>
-      </w:r>
-    </w:p>
-    <w:p>
-      <w:pPr>
-        <w:rPr>
-          <w:rFonts w:eastAsia="Arial Unicode MS" w:cs="Arial Unicode MS"/>
-        </w:rPr>
-      </w:pPr>
-      <w:r>
-        <w:rPr>
-          <w:rFonts w:eastAsia="Arial Unicode MS" w:cs="Arial Unicode MS"/>
-        </w:rPr>
+        <w:t>Bestätige mit Klick auf »</w:t>
+      </w:r>
+      <w:proofErr w:type="spellStart"/>
+      <w:r>
+        <w:t>Confirm</w:t>
+      </w:r>
+      <w:proofErr w:type="spellEnd"/>
+      <w:r>
+        <w:t>«.</w:t>
+      </w:r>
+    </w:p>
+    <w:p>
+      <w:pPr>
+        <w:rPr>
+          <w:rFonts w:eastAsia="Arial Unicode MS" w:cs="Arial Unicode MS"/>
+        </w:rPr>
+      </w:pPr>
+      <w:r>
+        <w:rPr>
+          <w:rFonts w:eastAsia="Arial Unicode MS" w:cs="Arial Unicode MS"/>
+        </w:rPr>
+        <w:lastRenderedPageBreak/>
         <w:t>Jetzt sollte</w:t>
       </w:r>
       <w:r>
@@ -4176,7 +4604,15 @@
         <w:t>dein</w:t>
       </w:r>
       <w:r>
-        <w:t xml:space="preserve"> Mikrotik-Router bereits mit AREDN funktioniert, </w:t>
+        <w:t xml:space="preserve"> </w:t>
+      </w:r>
+      <w:proofErr w:type="spellStart"/>
+      <w:r>
+        <w:t>Mikrotik</w:t>
+      </w:r>
+      <w:proofErr w:type="spellEnd"/>
+      <w:r>
+        <w:t xml:space="preserve">-Router bereits mit AREDN funktioniert, </w:t>
       </w:r>
       <w:r>
         <w:t>kannst du</w:t>
@@ -4189,45 +4625,111 @@
       <w:pPr>
         <w:pStyle w:val="berschrift1"/>
       </w:pPr>
-      <w:bookmarkStart w:id="12" w:name="_Toc4"/>
-      <w:bookmarkStart w:id="13" w:name="_Toc182728066"/>
+      <w:bookmarkStart w:id="13" w:name="_Toc4"/>
+      <w:bookmarkStart w:id="14" w:name="_Toc182728066"/>
+      <w:proofErr w:type="spellStart"/>
       <w:r>
         <w:rPr>
           <w:rFonts w:eastAsia="Arial Unicode MS" w:cs="Arial Unicode MS"/>
         </w:rPr>
         <w:lastRenderedPageBreak/>
-        <w:t>Mikrotik Geräte flashen</w:t>
-      </w:r>
-      <w:bookmarkEnd w:id="12"/>
+        <w:t>Mikrotik</w:t>
+      </w:r>
+      <w:proofErr w:type="spellEnd"/>
+      <w:r>
+        <w:rPr>
+          <w:rFonts w:eastAsia="Arial Unicode MS" w:cs="Arial Unicode MS"/>
+        </w:rPr>
+        <w:t xml:space="preserve"> Geräte </w:t>
+      </w:r>
+      <w:proofErr w:type="spellStart"/>
+      <w:r>
+        <w:rPr>
+          <w:rFonts w:eastAsia="Arial Unicode MS" w:cs="Arial Unicode MS"/>
+        </w:rPr>
+        <w:t>flashen</w:t>
+      </w:r>
       <w:bookmarkEnd w:id="13"/>
+      <w:bookmarkEnd w:id="14"/>
+      <w:proofErr w:type="spellEnd"/>
     </w:p>
     <w:p>
       <w:pPr>
         <w:pStyle w:val="berschrift2"/>
       </w:pPr>
-      <w:bookmarkStart w:id="14" w:name="_Toc5"/>
-      <w:bookmarkStart w:id="15" w:name="_Toc182728067"/>
+      <w:bookmarkStart w:id="15" w:name="_Toc5"/>
+      <w:bookmarkStart w:id="16" w:name="_Toc182728067"/>
       <w:r>
         <w:rPr>
           <w:rFonts w:eastAsia="Arial Unicode MS" w:cs="Arial Unicode MS"/>
         </w:rPr>
         <w:t>Vorbereitung</w:t>
       </w:r>
-      <w:bookmarkEnd w:id="14"/>
       <w:bookmarkEnd w:id="15"/>
-    </w:p>
-    <w:p>
-      <w:r>
-        <w:rPr>
-          <w:rFonts w:eastAsia="Arial Unicode MS" w:cs="Arial Unicode MS"/>
-        </w:rPr>
-        <w:t xml:space="preserve">Die kleine Mikrotik Hap </w:t>
-      </w:r>
-      <w:r>
-        <w:rPr>
-          <w:rFonts w:eastAsia="Arial Unicode MS" w:cs="Arial Unicode MS"/>
-        </w:rPr>
-        <w:t>ac lite/ac3</w:t>
+      <w:bookmarkEnd w:id="16"/>
+    </w:p>
+    <w:p>
+      <w:r>
+        <w:rPr>
+          <w:rFonts w:eastAsia="Arial Unicode MS" w:cs="Arial Unicode MS"/>
+        </w:rPr>
+        <w:t xml:space="preserve">Die kleine </w:t>
+      </w:r>
+      <w:proofErr w:type="spellStart"/>
+      <w:r>
+        <w:rPr>
+          <w:rFonts w:eastAsia="Arial Unicode MS" w:cs="Arial Unicode MS"/>
+        </w:rPr>
+        <w:t>Mikrotik</w:t>
+      </w:r>
+      <w:proofErr w:type="spellEnd"/>
+      <w:r>
+        <w:rPr>
+          <w:rFonts w:eastAsia="Arial Unicode MS" w:cs="Arial Unicode MS"/>
+        </w:rPr>
+        <w:t xml:space="preserve"> </w:t>
+      </w:r>
+      <w:proofErr w:type="spellStart"/>
+      <w:r>
+        <w:rPr>
+          <w:rFonts w:eastAsia="Arial Unicode MS" w:cs="Arial Unicode MS"/>
+        </w:rPr>
+        <w:t>Hap</w:t>
+      </w:r>
+      <w:proofErr w:type="spellEnd"/>
+      <w:r>
+        <w:rPr>
+          <w:rFonts w:eastAsia="Arial Unicode MS" w:cs="Arial Unicode MS"/>
+        </w:rPr>
+        <w:t xml:space="preserve"> </w:t>
+      </w:r>
+      <w:proofErr w:type="spellStart"/>
+      <w:r>
+        <w:rPr>
+          <w:rFonts w:eastAsia="Arial Unicode MS" w:cs="Arial Unicode MS"/>
+        </w:rPr>
+        <w:t>ac</w:t>
+      </w:r>
+      <w:proofErr w:type="spellEnd"/>
+      <w:r>
+        <w:rPr>
+          <w:rFonts w:eastAsia="Arial Unicode MS" w:cs="Arial Unicode MS"/>
+        </w:rPr>
+        <w:t xml:space="preserve"> </w:t>
+      </w:r>
+      <w:proofErr w:type="spellStart"/>
+      <w:r>
+        <w:rPr>
+          <w:rFonts w:eastAsia="Arial Unicode MS" w:cs="Arial Unicode MS"/>
+        </w:rPr>
+        <w:t>lite</w:t>
+      </w:r>
+      <w:proofErr w:type="spellEnd"/>
+      <w:r>
+        <w:rPr>
+          <w:rFonts w:eastAsia="Arial Unicode MS" w:cs="Arial Unicode MS"/>
+        </w:rPr>
+        <w:t>/ac3</w:t>
       </w:r>
       <w:r>
         <w:rPr>
@@ -4245,7 +4747,21 @@
         <w:rPr>
           <w:rFonts w:eastAsia="Arial Unicode MS" w:cs="Arial Unicode MS"/>
         </w:rPr>
-        <w:t xml:space="preserve"> oder der quadratische Access Point SXTsq (AP) werden im Folgenden als „Zielgeräte“ bezeichnet. </w:t>
+        <w:t xml:space="preserve"> oder der quadratische Access Point </w:t>
+      </w:r>
+      <w:proofErr w:type="spellStart"/>
+      <w:r>
+        <w:rPr>
+          <w:rFonts w:eastAsia="Arial Unicode MS" w:cs="Arial Unicode MS"/>
+        </w:rPr>
+        <w:t>SXTsq</w:t>
+      </w:r>
+      <w:proofErr w:type="spellEnd"/>
+      <w:r>
+        <w:rPr>
+          <w:rFonts w:eastAsia="Arial Unicode MS" w:cs="Arial Unicode MS"/>
+        </w:rPr>
+        <w:t xml:space="preserve"> (AP) werden im Folgenden als „Zielgeräte“ bezeichnet. </w:t>
       </w:r>
       <w:r>
         <w:rPr>
@@ -4335,11 +4851,33 @@
         </w:rPr>
         <w:t>„</w:t>
       </w:r>
-      <w:r>
-        <w:rPr>
-          <w:rFonts w:eastAsia="Arial Unicode MS" w:cs="Arial Unicode MS"/>
-        </w:rPr>
-        <w:t>Sysupdate“ file fü</w:t>
+      <w:proofErr w:type="spellStart"/>
+      <w:r>
+        <w:rPr>
+          <w:rFonts w:eastAsia="Arial Unicode MS" w:cs="Arial Unicode MS"/>
+        </w:rPr>
+        <w:t>Sysupdate</w:t>
+      </w:r>
+      <w:proofErr w:type="spellEnd"/>
+      <w:r>
+        <w:rPr>
+          <w:rFonts w:eastAsia="Arial Unicode MS" w:cs="Arial Unicode MS"/>
+        </w:rPr>
+        <w:t xml:space="preserve">“ </w:t>
+      </w:r>
+      <w:proofErr w:type="spellStart"/>
+      <w:r>
+        <w:rPr>
+          <w:rFonts w:eastAsia="Arial Unicode MS" w:cs="Arial Unicode MS"/>
+        </w:rPr>
+        <w:t>file</w:t>
+      </w:r>
+      <w:proofErr w:type="spellEnd"/>
+      <w:r>
+        <w:rPr>
+          <w:rFonts w:eastAsia="Arial Unicode MS" w:cs="Arial Unicode MS"/>
+        </w:rPr>
+        <w:t xml:space="preserve"> fü</w:t>
       </w:r>
       <w:r>
         <w:rPr>
@@ -4367,7 +4905,7 @@
           <w:rFonts w:eastAsia="Arial Unicode MS" w:cs="Arial Unicode MS"/>
         </w:rPr>
       </w:pPr>
-      <w:hyperlink r:id="rId26" w:history="1">
+      <w:hyperlink r:id="rId28" w:history="1">
         <w:r>
           <w:rPr>
             <w:rStyle w:val="Hyperlink"/>
@@ -4387,7 +4925,35 @@
         <w:rPr>
           <w:rFonts w:eastAsia="Arial Unicode MS" w:cs="Arial Unicode MS"/>
         </w:rPr>
-        <w:t>Nenne den „Kernel“ bin file in „rb.elf“ um</w:t>
+        <w:t xml:space="preserve">Nenne den „Kernel“ bin </w:t>
+      </w:r>
+      <w:proofErr w:type="spellStart"/>
+      <w:r>
+        <w:rPr>
+          <w:rFonts w:eastAsia="Arial Unicode MS" w:cs="Arial Unicode MS"/>
+        </w:rPr>
+        <w:t>file</w:t>
+      </w:r>
+      <w:proofErr w:type="spellEnd"/>
+      <w:r>
+        <w:rPr>
+          <w:rFonts w:eastAsia="Arial Unicode MS" w:cs="Arial Unicode MS"/>
+        </w:rPr>
+        <w:t xml:space="preserve"> in „</w:t>
+      </w:r>
+      <w:proofErr w:type="spellStart"/>
+      <w:r>
+        <w:rPr>
+          <w:rFonts w:eastAsia="Arial Unicode MS" w:cs="Arial Unicode MS"/>
+        </w:rPr>
+        <w:t>rb.elf</w:t>
+      </w:r>
+      <w:proofErr w:type="spellEnd"/>
+      <w:r>
+        <w:rPr>
+          <w:rFonts w:eastAsia="Arial Unicode MS" w:cs="Arial Unicode MS"/>
+        </w:rPr>
+        <w:t>“ um</w:t>
       </w:r>
     </w:p>
     <w:p>
@@ -4433,7 +4999,7 @@
                     </pic:cNvPicPr>
                   </pic:nvPicPr>
                   <pic:blipFill>
-                    <a:blip r:embed="rId27"/>
+                    <a:blip r:embed="rId29"/>
                     <a:stretch>
                       <a:fillRect/>
                     </a:stretch>
@@ -4469,7 +5035,21 @@
         <w:rPr>
           <w:rFonts w:eastAsia="Arial Unicode MS" w:cs="Arial Unicode MS"/>
         </w:rPr>
-        <w:t>Und kopiere die Datei rb.elf von vorher in den Ordner «Files» des PXE-Servers (ggf. überschreiben).</w:t>
+        <w:t xml:space="preserve">Und kopiere die Datei </w:t>
+      </w:r>
+      <w:proofErr w:type="spellStart"/>
+      <w:r>
+        <w:rPr>
+          <w:rFonts w:eastAsia="Arial Unicode MS" w:cs="Arial Unicode MS"/>
+        </w:rPr>
+        <w:t>rb.elf</w:t>
+      </w:r>
+      <w:proofErr w:type="spellEnd"/>
+      <w:r>
+        <w:rPr>
+          <w:rFonts w:eastAsia="Arial Unicode MS" w:cs="Arial Unicode MS"/>
+        </w:rPr>
+        <w:t xml:space="preserve"> von vorher in den Ordner «Files» des PXE-Servers (ggf. überschreiben).</w:t>
       </w:r>
     </w:p>
     <w:p>
@@ -4485,7 +5065,25 @@
           <w:i/>
           <w:iCs/>
         </w:rPr>
-        <w:t>Verbinden Sie Ihr Zielgerät wie unten gezeigt mit einem Switch (verbinden Sie das LAN-Kabel mit dem „Internet“-Port des Hap-Routers):</w:t>
+        <w:t xml:space="preserve">Verbinden Sie Ihr Zielgerät wie unten gezeigt mit einem Switch (verbinden Sie das LAN-Kabel mit dem „Internet“-Port des </w:t>
+      </w:r>
+      <w:proofErr w:type="spellStart"/>
+      <w:r>
+        <w:rPr>
+          <w:rFonts w:eastAsia="Arial Unicode MS" w:cs="Arial Unicode MS"/>
+          <w:i/>
+          <w:iCs/>
+        </w:rPr>
+        <w:t>Hap</w:t>
+      </w:r>
+      <w:proofErr w:type="spellEnd"/>
+      <w:r>
+        <w:rPr>
+          <w:rFonts w:eastAsia="Arial Unicode MS" w:cs="Arial Unicode MS"/>
+          <w:i/>
+          <w:iCs/>
+        </w:rPr>
+        <w:t>-Routers):</w:t>
       </w:r>
     </w:p>
     <w:p>
@@ -4512,7 +5110,7 @@
                     </pic:cNvPicPr>
                   </pic:nvPicPr>
                   <pic:blipFill>
-                    <a:blip r:embed="rId28"/>
+                    <a:blip r:embed="rId30"/>
                     <a:stretch>
                       <a:fillRect/>
                     </a:stretch>
@@ -4563,9 +5161,11 @@
       <w:pPr>
         <w:pStyle w:val="Code"/>
       </w:pPr>
+      <w:proofErr w:type="spellStart"/>
       <w:r>
         <w:t>ncpa.cpl</w:t>
       </w:r>
+      <w:proofErr w:type="spellEnd"/>
     </w:p>
     <w:p>
       <w:r>
@@ -4597,7 +5197,7 @@
                     </pic:cNvPicPr>
                   </pic:nvPicPr>
                   <pic:blipFill>
-                    <a:blip r:embed="rId29"/>
+                    <a:blip r:embed="rId31"/>
                     <a:stretch>
                       <a:fillRect/>
                     </a:stretch>
@@ -4653,7 +5253,7 @@
                     </pic:cNvPicPr>
                   </pic:nvPicPr>
                   <pic:blipFill rotWithShape="1">
-                    <a:blip r:embed="rId30"/>
+                    <a:blip r:embed="rId32"/>
                     <a:srcRect b="48563"/>
                     <a:stretch/>
                   </pic:blipFill>
@@ -4712,7 +5312,7 @@
                     </pic:cNvPicPr>
                   </pic:nvPicPr>
                   <pic:blipFill>
-                    <a:blip r:embed="rId31"/>
+                    <a:blip r:embed="rId33"/>
                     <a:stretch>
                       <a:fillRect/>
                     </a:stretch>
@@ -4776,7 +5376,7 @@
                     </pic:cNvPicPr>
                   </pic:nvPicPr>
                   <pic:blipFill>
-                    <a:blip r:embed="rId32"/>
+                    <a:blip r:embed="rId34"/>
                     <a:stretch>
                       <a:fillRect/>
                     </a:stretch>
@@ -4839,7 +5439,7 @@
                     </pic:cNvPicPr>
                   </pic:nvPicPr>
                   <pic:blipFill>
-                    <a:blip r:embed="rId33"/>
+                    <a:blip r:embed="rId35"/>
                     <a:stretch>
                       <a:fillRect/>
                     </a:stretch>
@@ -4872,11 +5472,19 @@
         </w:rPr>
         <w:t xml:space="preserve">Drücke OK und </w:t>
       </w:r>
-      <w:r>
-        <w:rPr>
-          <w:rFonts w:eastAsia="Arial Unicode MS" w:cs="Arial Unicode MS"/>
-        </w:rPr>
-        <w:t>schliesse das Fenster</w:t>
+      <w:proofErr w:type="spellStart"/>
+      <w:r>
+        <w:rPr>
+          <w:rFonts w:eastAsia="Arial Unicode MS" w:cs="Arial Unicode MS"/>
+        </w:rPr>
+        <w:t>schliesse</w:t>
+      </w:r>
+      <w:proofErr w:type="spellEnd"/>
+      <w:r>
+        <w:rPr>
+          <w:rFonts w:eastAsia="Arial Unicode MS" w:cs="Arial Unicode MS"/>
+        </w:rPr>
+        <w:t xml:space="preserve"> das Fenster</w:t>
       </w:r>
     </w:p>
     <w:p>
@@ -4886,8 +5494,9 @@
           <w:rFonts w:eastAsia="Arial Unicode MS" w:cs="Arial Unicode MS"/>
         </w:rPr>
       </w:pPr>
-      <w:bookmarkStart w:id="16" w:name="_Toc6"/>
-      <w:bookmarkStart w:id="17" w:name="_Toc182728068"/>
+      <w:bookmarkStart w:id="17" w:name="_Toc6"/>
+      <w:bookmarkStart w:id="18" w:name="_Toc182728068"/>
+      <w:proofErr w:type="spellStart"/>
       <w:r>
         <w:rPr>
           <w:rFonts w:eastAsia="Arial Unicode MS" w:cs="Arial Unicode MS"/>
@@ -4898,16 +5507,37 @@
         <w:rPr>
           <w:rFonts w:eastAsia="Arial Unicode MS" w:cs="Arial Unicode MS"/>
         </w:rPr>
-        <w:t>en der rb.e</w:t>
-      </w:r>
-      <w:r>
-        <w:rPr>
-          <w:rFonts w:eastAsia="Arial Unicode MS" w:cs="Arial Unicode MS"/>
-        </w:rPr>
-        <w:t>lf-Datei auf das Zielgerät</w:t>
-      </w:r>
-      <w:bookmarkEnd w:id="16"/>
+        <w:t>en</w:t>
+      </w:r>
+      <w:proofErr w:type="spellEnd"/>
+      <w:r>
+        <w:rPr>
+          <w:rFonts w:eastAsia="Arial Unicode MS" w:cs="Arial Unicode MS"/>
+        </w:rPr>
+        <w:t xml:space="preserve"> der </w:t>
+      </w:r>
+      <w:proofErr w:type="spellStart"/>
+      <w:r>
+        <w:rPr>
+          <w:rFonts w:eastAsia="Arial Unicode MS" w:cs="Arial Unicode MS"/>
+        </w:rPr>
+        <w:t>rb.e</w:t>
+      </w:r>
+      <w:r>
+        <w:rPr>
+          <w:rFonts w:eastAsia="Arial Unicode MS" w:cs="Arial Unicode MS"/>
+        </w:rPr>
+        <w:t>lf</w:t>
+      </w:r>
+      <w:proofErr w:type="spellEnd"/>
+      <w:r>
+        <w:rPr>
+          <w:rFonts w:eastAsia="Arial Unicode MS" w:cs="Arial Unicode MS"/>
+        </w:rPr>
+        <w:t>-Datei auf das Zielgerät</w:t>
+      </w:r>
       <w:bookmarkEnd w:id="17"/>
+      <w:bookmarkEnd w:id="18"/>
     </w:p>
     <w:p>
       <w:pPr>
@@ -4919,7 +5549,21 @@
         <w:rPr>
           <w:color w:val="FF0000"/>
         </w:rPr>
-        <w:t>Versorge die HAP-Geräte mit einem Netzteil und nicht mit PoE.</w:t>
+        <w:t xml:space="preserve">Versorge die HAP-Geräte mit einem Netzteil und nicht mit </w:t>
+      </w:r>
+      <w:proofErr w:type="spellStart"/>
+      <w:r>
+        <w:rPr>
+          <w:color w:val="FF0000"/>
+        </w:rPr>
+        <w:t>PoE</w:t>
+      </w:r>
+      <w:proofErr w:type="spellEnd"/>
+      <w:r>
+        <w:rPr>
+          <w:color w:val="FF0000"/>
+        </w:rPr>
+        <w:t>.</w:t>
       </w:r>
     </w:p>
     <w:p>
@@ -4941,7 +5585,21 @@
         <w:rPr>
           <w:rFonts w:eastAsia="Arial Unicode MS" w:cs="Arial Unicode MS"/>
         </w:rPr>
-        <w:t xml:space="preserve"> des hap-Routers angeschlossen ist (beschriftet mit Internet), versorge den Router mit Strom und warte, bis die obere rote LED aus ist und die grüne LED darüber mit der Nummer 1 flackert. Möglicherweise erkennt Windows ein neues Netzwerk. Dann erscheint auf der rechten Seite des Bildschirms ein größeres blaues Fenster, in dem das neue Netzwerk erwähnt wird. Bestätige mit OK. Das Ganze dauert ca. 3 Minuten.</w:t>
+        <w:t xml:space="preserve"> des </w:t>
+      </w:r>
+      <w:proofErr w:type="spellStart"/>
+      <w:r>
+        <w:rPr>
+          <w:rFonts w:eastAsia="Arial Unicode MS" w:cs="Arial Unicode MS"/>
+        </w:rPr>
+        <w:t>hap</w:t>
+      </w:r>
+      <w:proofErr w:type="spellEnd"/>
+      <w:r>
+        <w:rPr>
+          <w:rFonts w:eastAsia="Arial Unicode MS" w:cs="Arial Unicode MS"/>
+        </w:rPr>
+        <w:t>-Routers angeschlossen ist (beschriftet mit Internet), versorge den Router mit Strom und warte, bis die obere rote LED aus ist und die grüne LED darüber mit der Nummer 1 flackert. Möglicherweise erkennt Windows ein neues Netzwerk. Dann erscheint auf der rechten Seite des Bildschirms ein größeres blaues Fenster, in dem das neue Netzwerk erwähnt wird. Bestätige mit OK. Das Ganze dauert ca. 3 Minuten.</w:t>
       </w:r>
     </w:p>
     <w:p>
@@ -4957,14 +5615,32 @@
           <w:color w:val="00B050"/>
           <w:u w:color="00B050"/>
         </w:rPr>
-        <w:t>Mache dasselbe mit dem AP. Verwende für die Stromversorgung den PoE-Injektor (Y-Kabel)</w:t>
-      </w:r>
+        <w:t xml:space="preserve">Mache dasselbe mit dem AP. Verwende für die Stromversorgung den </w:t>
+      </w:r>
+      <w:proofErr w:type="spellStart"/>
       <w:r>
         <w:rPr>
           <w:rFonts w:eastAsia="Arial Unicode MS" w:cs="Arial Unicode MS"/>
           <w:color w:val="00B050"/>
           <w:u w:color="00B050"/>
         </w:rPr>
+        <w:t>PoE</w:t>
+      </w:r>
+      <w:proofErr w:type="spellEnd"/>
+      <w:r>
+        <w:rPr>
+          <w:rFonts w:eastAsia="Arial Unicode MS" w:cs="Arial Unicode MS"/>
+          <w:color w:val="00B050"/>
+          <w:u w:color="00B050"/>
+        </w:rPr>
+        <w:t>-Injektor (Y-Kabel)</w:t>
+      </w:r>
+      <w:r>
+        <w:rPr>
+          <w:rFonts w:eastAsia="Arial Unicode MS" w:cs="Arial Unicode MS"/>
+          <w:color w:val="00B050"/>
+          <w:u w:color="00B050"/>
+        </w:rPr>
         <w:t xml:space="preserve"> oder einen </w:t>
       </w:r>
       <w:r>
@@ -4975,20 +5651,30 @@
         </w:rPr>
         <w:t xml:space="preserve">passiven </w:t>
       </w:r>
+      <w:proofErr w:type="spellStart"/>
       <w:r>
         <w:rPr>
           <w:rFonts w:eastAsia="Arial Unicode MS" w:cs="Arial Unicode MS"/>
           <w:color w:val="00B050"/>
           <w:u w:color="00B050"/>
         </w:rPr>
-        <w:t>PoE Switch</w:t>
-      </w:r>
+        <w:t>PoE</w:t>
+      </w:r>
+      <w:proofErr w:type="spellEnd"/>
       <w:r>
         <w:rPr>
           <w:rFonts w:eastAsia="Arial Unicode MS" w:cs="Arial Unicode MS"/>
           <w:color w:val="00B050"/>
           <w:u w:color="00B050"/>
         </w:rPr>
+        <w:t xml:space="preserve"> Switch</w:t>
+      </w:r>
+      <w:r>
+        <w:rPr>
+          <w:rFonts w:eastAsia="Arial Unicode MS" w:cs="Arial Unicode MS"/>
+          <w:color w:val="00B050"/>
+          <w:u w:color="00B050"/>
+        </w:rPr>
         <w:t>. Hier funktioniert auch das Netzteil des Routers (beides 24V).</w:t>
       </w:r>
     </w:p>
@@ -4998,7 +5684,35 @@
           <w:rFonts w:eastAsia="Arial Unicode MS" w:cs="Arial Unicode MS"/>
         </w:rPr>
         <w:lastRenderedPageBreak/>
-        <w:t>Starte Tiny PXE Server (Doppelklick auf die Datei pxesrv.exe im Verzeichnis «pxesrv»). Möglicherweise erhälst du diese Warnung:</w:t>
+        <w:t>Starte Tiny PXE Server (Doppelklick auf die Datei pxesrv.exe im Verzeichnis «</w:t>
+      </w:r>
+      <w:proofErr w:type="spellStart"/>
+      <w:r>
+        <w:rPr>
+          <w:rFonts w:eastAsia="Arial Unicode MS" w:cs="Arial Unicode MS"/>
+        </w:rPr>
+        <w:t>pxesrv</w:t>
+      </w:r>
+      <w:proofErr w:type="spellEnd"/>
+      <w:r>
+        <w:rPr>
+          <w:rFonts w:eastAsia="Arial Unicode MS" w:cs="Arial Unicode MS"/>
+        </w:rPr>
+        <w:t xml:space="preserve">»). Möglicherweise </w:t>
+      </w:r>
+      <w:proofErr w:type="spellStart"/>
+      <w:r>
+        <w:rPr>
+          <w:rFonts w:eastAsia="Arial Unicode MS" w:cs="Arial Unicode MS"/>
+        </w:rPr>
+        <w:t>erhälst</w:t>
+      </w:r>
+      <w:proofErr w:type="spellEnd"/>
+      <w:r>
+        <w:rPr>
+          <w:rFonts w:eastAsia="Arial Unicode MS" w:cs="Arial Unicode MS"/>
+        </w:rPr>
+        <w:t xml:space="preserve"> du diese Warnung:</w:t>
       </w:r>
     </w:p>
     <w:p>
@@ -5022,7 +5736,7 @@
                     </pic:cNvPicPr>
                   </pic:nvPicPr>
                   <pic:blipFill>
-                    <a:blip r:embed="rId34"/>
+                    <a:blip r:embed="rId36"/>
                     <a:stretch>
                       <a:fillRect/>
                     </a:stretch>
@@ -5073,7 +5787,7 @@
                     </pic:cNvPicPr>
                   </pic:nvPicPr>
                   <pic:blipFill>
-                    <a:blip r:embed="rId35"/>
+                    <a:blip r:embed="rId37"/>
                     <a:stretch>
                       <a:fillRect/>
                     </a:stretch>
@@ -5128,18 +5842,68 @@
         <w:rPr>
           <w:rFonts w:eastAsia="Arial Unicode MS" w:cs="Arial Unicode MS"/>
         </w:rPr>
-        <w:t>Suche und wähle rb.elf im Abschnitt „Boot-Datei“ aus. Diese Datei befindet sich im Ordner „…\pxesrv\files“.</w:t>
+        <w:t xml:space="preserve">Suche und wähle </w:t>
+      </w:r>
+      <w:proofErr w:type="spellStart"/>
+      <w:r>
+        <w:rPr>
+          <w:rFonts w:eastAsia="Arial Unicode MS" w:cs="Arial Unicode MS"/>
+        </w:rPr>
+        <w:t>rb.elf</w:t>
+      </w:r>
+      <w:proofErr w:type="spellEnd"/>
+      <w:r>
+        <w:rPr>
+          <w:rFonts w:eastAsia="Arial Unicode MS" w:cs="Arial Unicode MS"/>
+        </w:rPr>
+        <w:t xml:space="preserve"> im Abschnitt „Boot-Datei“ aus. Diese Datei befindet sich im Ordner „…\</w:t>
+      </w:r>
+      <w:proofErr w:type="spellStart"/>
+      <w:r>
+        <w:rPr>
+          <w:rFonts w:eastAsia="Arial Unicode MS" w:cs="Arial Unicode MS"/>
+        </w:rPr>
+        <w:t>pxesrv</w:t>
+      </w:r>
+      <w:proofErr w:type="spellEnd"/>
+      <w:r>
+        <w:rPr>
+          <w:rFonts w:eastAsia="Arial Unicode MS" w:cs="Arial Unicode MS"/>
+        </w:rPr>
+        <w:t>\</w:t>
+      </w:r>
+      <w:proofErr w:type="spellStart"/>
+      <w:r>
+        <w:rPr>
+          <w:rFonts w:eastAsia="Arial Unicode MS" w:cs="Arial Unicode MS"/>
+        </w:rPr>
+        <w:t>files</w:t>
+      </w:r>
+      <w:proofErr w:type="spellEnd"/>
+      <w:r>
+        <w:rPr>
+          <w:rFonts w:eastAsia="Arial Unicode MS" w:cs="Arial Unicode MS"/>
+        </w:rPr>
+        <w:t>“.</w:t>
       </w:r>
     </w:p>
     <w:p>
       <w:pPr>
         <w:pStyle w:val="Picture"/>
       </w:pPr>
-      <w:r>
-        <w:rPr>
-          <w:lang w:val="en-US"/>
-        </w:rPr>
-        <w:t xml:space="preserve">Deaktiviere «Filename if user class...». </w:t>
+      <w:proofErr w:type="spellStart"/>
+      <w:r>
+        <w:rPr>
+          <w:lang w:val="en-US"/>
+        </w:rPr>
+        <w:t>Deaktiviere</w:t>
+      </w:r>
+      <w:proofErr w:type="spellEnd"/>
+      <w:r>
+        <w:rPr>
+          <w:lang w:val="en-US"/>
+        </w:rPr>
+        <w:t xml:space="preserve"> «Filename if user class...». </w:t>
       </w:r>
       <w:r>
         <w:t>Es sind keine weiteren Einstellungen notwendig.</w:t>
@@ -5173,7 +5937,7 @@
                     </pic:cNvPicPr>
                   </pic:nvPicPr>
                   <pic:blipFill>
-                    <a:blip r:embed="rId36"/>
+                    <a:blip r:embed="rId38"/>
                     <a:stretch>
                       <a:fillRect/>
                     </a:stretch>
@@ -5212,14 +5976,50 @@
         <w:rPr>
           <w:rFonts w:eastAsia="Arial Unicode MS" w:cs="Arial Unicode MS"/>
         </w:rPr>
-        <w:t xml:space="preserve">Drücke dann mit einem spitzen Gegenstand (z. B. Büroklammer oder Zahnstocher) die Reset-Taste im Zielgerät und stecke das Netzkabel in das Zielgerät ein. Die USR-LED leuchtet, blinkt und ist aus (jeweils 5 Sekunden). Überprüfe das Protokollfenster. Unmittelbar nachdem in der unteren Zeile „Do </w:t>
-      </w:r>
+        <w:t xml:space="preserve">Drücke dann mit einem spitzen Gegenstand (z. B. Büroklammer oder Zahnstocher) die </w:t>
+      </w:r>
+      <w:proofErr w:type="spellStart"/>
+      <w:r>
+        <w:rPr>
+          <w:rFonts w:eastAsia="Arial Unicode MS" w:cs="Arial Unicode MS"/>
+        </w:rPr>
+        <w:t>Reset</w:t>
+      </w:r>
+      <w:proofErr w:type="spellEnd"/>
+      <w:r>
+        <w:rPr>
+          <w:rFonts w:eastAsia="Arial Unicode MS" w:cs="Arial Unicode MS"/>
+        </w:rPr>
+        <w:t xml:space="preserve">-Taste im Zielgerät und stecke das Netzkabel in das Zielgerät ein. Die USR-LED leuchtet, blinkt und ist aus (jeweils 5 Sekunden). Überprüfe das Protokollfenster. Unmittelbar nachdem in der unteren Zeile „Do </w:t>
+      </w:r>
+      <w:proofErr w:type="spellStart"/>
       <w:r>
         <w:rPr>
           <w:rFonts w:eastAsia="Arial Unicode MS" w:cs="Arial Unicode MS"/>
         </w:rPr>
         <w:lastRenderedPageBreak/>
-        <w:t>ReadFile:rb.elf ………“ steht, lass die Reset-Taste los und schalte den Tiny PXE-Server auf „Offline“. Dieser Vorgang dauert etwa 20 Sekunden. Das Zielgerät bootet nun mit der AREDN-Firmware.</w:t>
+        <w:t>ReadFile:rb.elf</w:t>
+      </w:r>
+      <w:proofErr w:type="spellEnd"/>
+      <w:r>
+        <w:rPr>
+          <w:rFonts w:eastAsia="Arial Unicode MS" w:cs="Arial Unicode MS"/>
+        </w:rPr>
+        <w:t xml:space="preserve"> ………“ steht, lass die </w:t>
+      </w:r>
+      <w:proofErr w:type="spellStart"/>
+      <w:r>
+        <w:rPr>
+          <w:rFonts w:eastAsia="Arial Unicode MS" w:cs="Arial Unicode MS"/>
+        </w:rPr>
+        <w:t>Reset</w:t>
+      </w:r>
+      <w:proofErr w:type="spellEnd"/>
+      <w:r>
+        <w:rPr>
+          <w:rFonts w:eastAsia="Arial Unicode MS" w:cs="Arial Unicode MS"/>
+        </w:rPr>
+        <w:t>-Taste los und schalte den Tiny PXE-Server auf „Offline“. Dieser Vorgang dauert etwa 20 Sekunden. Das Zielgerät bootet nun mit der AREDN-Firmware.</w:t>
       </w:r>
     </w:p>
     <w:p>
@@ -5235,29 +6035,31 @@
           <w:color w:val="FF0000"/>
           <w:u w:color="FF0000"/>
         </w:rPr>
-        <w:t>Halte die Reset-Taste nicht zu lange gedrückt, sonst müssen Sie von vorne beginnen!</w:t>
-      </w:r>
-    </w:p>
-    <w:p>
-      <w:pPr>
+        <w:t xml:space="preserve">Halte die </w:t>
+      </w:r>
+      <w:proofErr w:type="spellStart"/>
+      <w:r>
         <w:rPr>
           <w:rFonts w:eastAsia="Arial Unicode MS" w:cs="Arial Unicode MS"/>
           <w:color w:val="FF0000"/>
           <w:u w:color="FF0000"/>
         </w:rPr>
-      </w:pPr>
+        <w:t>Reset</w:t>
+      </w:r>
+      <w:proofErr w:type="spellEnd"/>
       <w:r>
         <w:rPr>
           <w:rFonts w:eastAsia="Arial Unicode MS" w:cs="Arial Unicode MS"/>
           <w:color w:val="FF0000"/>
           <w:u w:color="FF0000"/>
         </w:rPr>
-        <w:t>Halte das Gerät mit Strom versorgt, sonst musst du von vorne beginnen!</w:t>
-      </w:r>
-    </w:p>
-    <w:p>
-      <w:pPr>
-        <w:rPr>
+        <w:t>-Taste nicht zu lange gedrückt, sonst müssen Sie von vorne beginnen!</w:t>
+      </w:r>
+    </w:p>
+    <w:p>
+      <w:pPr>
+        <w:rPr>
+          <w:rFonts w:eastAsia="Arial Unicode MS" w:cs="Arial Unicode MS"/>
           <w:color w:val="FF0000"/>
           <w:u w:color="FF0000"/>
         </w:rPr>
@@ -5268,15 +6070,85 @@
           <w:color w:val="FF0000"/>
           <w:u w:color="FF0000"/>
         </w:rPr>
-        <w:t>Wenn im Fenster immer wieder neue Meldungen (neue Requests) angezeigt werden must du es mit einem andern PC versuchen.</w:t>
-      </w:r>
-      <w:r>
-        <w:rPr>
-          <w:rFonts w:eastAsia="Arial Unicode MS" w:cs="Arial Unicode MS"/>
+        <w:t>Halte das Gerät mit Strom versorgt, sonst musst du von vorne beginnen!</w:t>
+      </w:r>
+    </w:p>
+    <w:p>
+      <w:pPr>
+        <w:rPr>
           <w:color w:val="FF0000"/>
           <w:u w:color="FF0000"/>
         </w:rPr>
-        <w:t xml:space="preserve"> Am besten mit einnem mit wenig Software installiert.</w:t>
+      </w:pPr>
+      <w:r>
+        <w:rPr>
+          <w:rFonts w:eastAsia="Arial Unicode MS" w:cs="Arial Unicode MS"/>
+          <w:color w:val="FF0000"/>
+          <w:u w:color="FF0000"/>
+        </w:rPr>
+        <w:t xml:space="preserve">Wenn im Fenster immer wieder neue Meldungen (neue </w:t>
+      </w:r>
+      <w:proofErr w:type="spellStart"/>
+      <w:r>
+        <w:rPr>
+          <w:rFonts w:eastAsia="Arial Unicode MS" w:cs="Arial Unicode MS"/>
+          <w:color w:val="FF0000"/>
+          <w:u w:color="FF0000"/>
+        </w:rPr>
+        <w:t>Requests</w:t>
+      </w:r>
+      <w:proofErr w:type="spellEnd"/>
+      <w:r>
+        <w:rPr>
+          <w:rFonts w:eastAsia="Arial Unicode MS" w:cs="Arial Unicode MS"/>
+          <w:color w:val="FF0000"/>
+          <w:u w:color="FF0000"/>
+        </w:rPr>
+        <w:t xml:space="preserve">) angezeigt werden </w:t>
+      </w:r>
+      <w:proofErr w:type="spellStart"/>
+      <w:r>
+        <w:rPr>
+          <w:rFonts w:eastAsia="Arial Unicode MS" w:cs="Arial Unicode MS"/>
+          <w:color w:val="FF0000"/>
+          <w:u w:color="FF0000"/>
+        </w:rPr>
+        <w:t>must</w:t>
+      </w:r>
+      <w:proofErr w:type="spellEnd"/>
+      <w:r>
+        <w:rPr>
+          <w:rFonts w:eastAsia="Arial Unicode MS" w:cs="Arial Unicode MS"/>
+          <w:color w:val="FF0000"/>
+          <w:u w:color="FF0000"/>
+        </w:rPr>
+        <w:t xml:space="preserve"> du es mit einem andern PC versuchen.</w:t>
+      </w:r>
+      <w:r>
+        <w:rPr>
+          <w:rFonts w:eastAsia="Arial Unicode MS" w:cs="Arial Unicode MS"/>
+          <w:color w:val="FF0000"/>
+          <w:u w:color="FF0000"/>
+        </w:rPr>
+        <w:t xml:space="preserve"> Am besten mit </w:t>
+      </w:r>
+      <w:proofErr w:type="spellStart"/>
+      <w:r>
+        <w:rPr>
+          <w:rFonts w:eastAsia="Arial Unicode MS" w:cs="Arial Unicode MS"/>
+          <w:color w:val="FF0000"/>
+          <w:u w:color="FF0000"/>
+        </w:rPr>
+        <w:t>einnem</w:t>
+      </w:r>
+      <w:proofErr w:type="spellEnd"/>
+      <w:r>
+        <w:rPr>
+          <w:rFonts w:eastAsia="Arial Unicode MS" w:cs="Arial Unicode MS"/>
+          <w:color w:val="FF0000"/>
+          <w:u w:color="FF0000"/>
+        </w:rPr>
+        <w:t xml:space="preserve"> mit wenig Software installiert.</w:t>
       </w:r>
     </w:p>
     <w:p>
@@ -5324,17 +6196,26 @@
           <w:lang w:val="de-CH"/>
         </w:rPr>
       </w:pPr>
-      <w:bookmarkStart w:id="18" w:name="_Toc7"/>
-      <w:bookmarkStart w:id="19" w:name="_Toc182728069"/>
-      <w:r>
-        <w:rPr>
-          <w:rFonts w:eastAsia="Arial Unicode MS" w:cs="Arial Unicode MS"/>
-          <w:lang w:val="de-CH"/>
-        </w:rPr>
-        <w:t>Flashen der AREDN-Firmware</w:t>
-      </w:r>
-      <w:bookmarkEnd w:id="18"/>
+      <w:bookmarkStart w:id="19" w:name="_Toc7"/>
+      <w:bookmarkStart w:id="20" w:name="_Toc182728069"/>
+      <w:proofErr w:type="spellStart"/>
+      <w:r>
+        <w:rPr>
+          <w:rFonts w:eastAsia="Arial Unicode MS" w:cs="Arial Unicode MS"/>
+          <w:lang w:val="de-CH"/>
+        </w:rPr>
+        <w:t>Flashen</w:t>
+      </w:r>
+      <w:proofErr w:type="spellEnd"/>
+      <w:r>
+        <w:rPr>
+          <w:rFonts w:eastAsia="Arial Unicode MS" w:cs="Arial Unicode MS"/>
+          <w:lang w:val="de-CH"/>
+        </w:rPr>
+        <w:t xml:space="preserve"> der AREDN-Firmware</w:t>
+      </w:r>
       <w:bookmarkEnd w:id="19"/>
+      <w:bookmarkEnd w:id="20"/>
     </w:p>
     <w:p>
       <w:pPr>
@@ -5389,7 +6270,7 @@
                     <pic:cNvPicPr/>
                   </pic:nvPicPr>
                   <pic:blipFill>
-                    <a:blip r:embed="rId37"/>
+                    <a:blip r:embed="rId39"/>
                     <a:stretch>
                       <a:fillRect/>
                     </a:stretch>
@@ -5441,6 +6322,7 @@
         </w:rPr>
         <w:t xml:space="preserve">Jetzt kannst du die </w:t>
       </w:r>
+      <w:proofErr w:type="spellStart"/>
       <w:r>
         <w:rPr>
           <w:lang w:val="de-CH"/>
@@ -5451,7 +6333,14 @@
         <w:rPr>
           <w:lang w:val="de-CH"/>
         </w:rPr>
-        <w:t>ysupgrade-Datei für deinen Router auswählen und auf „</w:t>
+        <w:t>ysupgrade</w:t>
+      </w:r>
+      <w:proofErr w:type="spellEnd"/>
+      <w:r>
+        <w:rPr>
+          <w:lang w:val="de-CH"/>
+        </w:rPr>
+        <w:t>-Datei für deinen Router auswählen und auf „</w:t>
       </w:r>
       <w:r>
         <w:rPr>
@@ -5504,7 +6393,7 @@
                     <pic:cNvPicPr/>
                   </pic:nvPicPr>
                   <pic:blipFill>
-                    <a:blip r:embed="rId38" cstate="print">
+                    <a:blip r:embed="rId40" cstate="print">
                       <a:extLst>
                         <a:ext uri="{28A0092B-C50C-407E-A947-70E740481C1C}">
                           <a14:useLocalDpi xmlns:a14="http://schemas.microsoft.com/office/drawing/2010/main" val="0"/>
@@ -5538,7 +6427,7 @@
           <w:lang w:val="de-CH"/>
         </w:rPr>
       </w:pPr>
-      <w:bookmarkStart w:id="20" w:name="_Toc171490754"/>
+      <w:bookmarkStart w:id="21" w:name="_Toc171490754"/>
       <w:r>
         <w:rPr>
           <w:noProof/>
@@ -5554,7 +6443,7 @@
           <w:lang w:val="de-CH"/>
         </w:rPr>
       </w:pPr>
-      <w:bookmarkStart w:id="21" w:name="_Toc182728070"/>
+      <w:bookmarkStart w:id="22" w:name="_Toc182728070"/>
       <w:r>
         <w:rPr>
           <w:lang w:val="de-CH"/>
@@ -5562,14 +6451,14 @@
         <w:lastRenderedPageBreak/>
         <w:t>AREDN</w:t>
       </w:r>
-      <w:bookmarkEnd w:id="20"/>
+      <w:bookmarkEnd w:id="21"/>
       <w:r>
         <w:rPr>
           <w:lang w:val="de-CH"/>
         </w:rPr>
         <w:t xml:space="preserve"> konfigurieren</w:t>
       </w:r>
-      <w:bookmarkEnd w:id="21"/>
+      <w:bookmarkEnd w:id="22"/>
     </w:p>
     <w:p>
       <w:pPr>
@@ -5614,7 +6503,7 @@
           <w:lang w:val="de-CH"/>
         </w:rPr>
       </w:pPr>
-      <w:hyperlink r:id="rId39" w:history="1">
+      <w:hyperlink r:id="rId41" w:history="1">
         <w:r>
           <w:rPr>
             <w:rStyle w:val="Hyperlink"/>
@@ -5726,7 +6615,7 @@
                     <pic:cNvPicPr/>
                   </pic:nvPicPr>
                   <pic:blipFill>
-                    <a:blip r:embed="rId40" cstate="print">
+                    <a:blip r:embed="rId42" cstate="print">
                       <a:extLst>
                         <a:ext uri="{28A0092B-C50C-407E-A947-70E740481C1C}">
                           <a14:useLocalDpi xmlns:a14="http://schemas.microsoft.com/office/drawing/2010/main" val="0"/>
@@ -5820,7 +6709,7 @@
                     <pic:cNvPicPr/>
                   </pic:nvPicPr>
                   <pic:blipFill>
-                    <a:blip r:embed="rId41" cstate="print">
+                    <a:blip r:embed="rId43" cstate="print">
                       <a:extLst>
                         <a:ext uri="{28A0092B-C50C-407E-A947-70E740481C1C}">
                           <a14:useLocalDpi xmlns:a14="http://schemas.microsoft.com/office/drawing/2010/main" val="0"/>
@@ -5853,7 +6742,7 @@
           <w:lang w:val="de-CH"/>
         </w:rPr>
       </w:pPr>
-      <w:bookmarkStart w:id="22" w:name="_Hlk149644591"/>
+      <w:bookmarkStart w:id="23" w:name="_Hlk149644591"/>
       <w:r>
         <w:rPr>
           <w:lang w:val="de-CH"/>
@@ -5977,7 +6866,7 @@
           <w:lang w:val="de-CH"/>
         </w:rPr>
       </w:pPr>
-      <w:bookmarkStart w:id="23" w:name="_Toc182728071"/>
+      <w:bookmarkStart w:id="24" w:name="_Toc182728071"/>
       <w:r>
         <w:rPr>
           <w:lang w:val="de-CH"/>
@@ -5985,6 +6874,7 @@
         <w:lastRenderedPageBreak/>
         <w:t xml:space="preserve">Meine empfohlenen Einstellungen für die </w:t>
       </w:r>
+      <w:proofErr w:type="spellStart"/>
       <w:r>
         <w:rPr>
           <w:lang w:val="de-CH"/>
@@ -5995,7 +6885,14 @@
         <w:rPr>
           <w:lang w:val="de-CH"/>
         </w:rPr>
-        <w:t>ap-Router (</w:t>
+        <w:t>ap</w:t>
+      </w:r>
+      <w:proofErr w:type="spellEnd"/>
+      <w:r>
+        <w:rPr>
+          <w:lang w:val="de-CH"/>
+        </w:rPr>
+        <w:t>-Router (</w:t>
       </w:r>
       <w:r>
         <w:rPr>
@@ -6009,7 +6906,7 @@
         </w:rPr>
         <w:t>)</w:t>
       </w:r>
-      <w:bookmarkEnd w:id="23"/>
+      <w:bookmarkEnd w:id="24"/>
     </w:p>
     <w:p>
       <w:pPr>
@@ -6045,7 +6942,7 @@
                     <pic:cNvPicPr/>
                   </pic:nvPicPr>
                   <pic:blipFill>
-                    <a:blip r:embed="rId42" cstate="print">
+                    <a:blip r:embed="rId44" cstate="print">
                       <a:extLst>
                         <a:ext uri="{28A0092B-C50C-407E-A947-70E740481C1C}">
                           <a14:useLocalDpi xmlns:a14="http://schemas.microsoft.com/office/drawing/2010/main" val="0"/>
@@ -6079,7 +6976,7 @@
           <w:lang w:val="de-CH"/>
         </w:rPr>
       </w:pPr>
-      <w:bookmarkStart w:id="24" w:name="_Toc171490755"/>
+      <w:bookmarkStart w:id="25" w:name="_Toc171490755"/>
       <w:r>
         <w:rPr>
           <w:noProof/>
@@ -6165,8 +7062,8 @@
           <w:lang w:val="de-CH"/>
         </w:rPr>
       </w:pPr>
-      <w:bookmarkStart w:id="25" w:name="_Toc182728072"/>
-      <w:bookmarkEnd w:id="24"/>
+      <w:bookmarkStart w:id="26" w:name="_Toc182728072"/>
+      <w:bookmarkEnd w:id="25"/>
       <w:r>
         <w:rPr>
           <w:rFonts w:eastAsia="Arial Unicode MS"/>
@@ -6188,7 +7085,7 @@
         </w:rPr>
         <w:t xml:space="preserve"> machen</w:t>
       </w:r>
-      <w:bookmarkEnd w:id="25"/>
+      <w:bookmarkEnd w:id="26"/>
     </w:p>
     <w:p>
       <w:pPr>
@@ -6218,7 +7115,28 @@
         <w:rPr>
           <w:lang w:val="en-US"/>
         </w:rPr>
-        <w:t xml:space="preserve"> darauf tipp</w:t>
+        <w:t xml:space="preserve"> </w:t>
+      </w:r>
+      <w:proofErr w:type="spellStart"/>
+      <w:r>
+        <w:rPr>
+          <w:lang w:val="en-US"/>
+        </w:rPr>
+        <w:t>darauf</w:t>
+      </w:r>
+      <w:proofErr w:type="spellEnd"/>
+      <w:r>
+        <w:rPr>
+          <w:lang w:val="en-US"/>
+        </w:rPr>
+        <w:t xml:space="preserve"> </w:t>
+      </w:r>
+      <w:proofErr w:type="spellStart"/>
+      <w:r>
+        <w:rPr>
+          <w:lang w:val="en-US"/>
+        </w:rPr>
+        <w:t>tipp</w:t>
       </w:r>
       <w:r>
         <w:rPr>
@@ -6226,23 +7144,80 @@
         </w:rPr>
         <w:t>st</w:t>
       </w:r>
-      <w:r>
-        <w:rPr>
-          <w:lang w:val="en-US"/>
-        </w:rPr>
-        <w:t>, gelang</w:t>
-      </w:r>
-      <w:r>
-        <w:rPr>
-          <w:lang w:val="en-US"/>
-        </w:rPr>
-        <w:t>st du</w:t>
-      </w:r>
-      <w:r>
-        <w:rPr>
-          <w:lang w:val="en-US"/>
-        </w:rPr>
-        <w:t xml:space="preserve"> zu diesem Bildschirm:</w:t>
+      <w:proofErr w:type="spellEnd"/>
+      <w:r>
+        <w:rPr>
+          <w:lang w:val="en-US"/>
+        </w:rPr>
+        <w:t xml:space="preserve">, </w:t>
+      </w:r>
+      <w:proofErr w:type="spellStart"/>
+      <w:r>
+        <w:rPr>
+          <w:lang w:val="en-US"/>
+        </w:rPr>
+        <w:t>gelang</w:t>
+      </w:r>
+      <w:r>
+        <w:rPr>
+          <w:lang w:val="en-US"/>
+        </w:rPr>
+        <w:t>st</w:t>
+      </w:r>
+      <w:proofErr w:type="spellEnd"/>
+      <w:r>
+        <w:rPr>
+          <w:lang w:val="en-US"/>
+        </w:rPr>
+        <w:t xml:space="preserve"> du</w:t>
+      </w:r>
+      <w:r>
+        <w:rPr>
+          <w:lang w:val="en-US"/>
+        </w:rPr>
+        <w:t xml:space="preserve"> </w:t>
+      </w:r>
+      <w:proofErr w:type="spellStart"/>
+      <w:r>
+        <w:rPr>
+          <w:lang w:val="en-US"/>
+        </w:rPr>
+        <w:t>zu</w:t>
+      </w:r>
+      <w:proofErr w:type="spellEnd"/>
+      <w:r>
+        <w:rPr>
+          <w:lang w:val="en-US"/>
+        </w:rPr>
+        <w:t xml:space="preserve"> </w:t>
+      </w:r>
+      <w:proofErr w:type="spellStart"/>
+      <w:r>
+        <w:rPr>
+          <w:lang w:val="en-US"/>
+        </w:rPr>
+        <w:t>diesem</w:t>
+      </w:r>
+      <w:proofErr w:type="spellEnd"/>
+      <w:r>
+        <w:rPr>
+          <w:lang w:val="en-US"/>
+        </w:rPr>
+        <w:t xml:space="preserve"> </w:t>
+      </w:r>
+      <w:proofErr w:type="spellStart"/>
+      <w:r>
+        <w:rPr>
+          <w:lang w:val="en-US"/>
+        </w:rPr>
+        <w:t>Bildschirm</w:t>
+      </w:r>
+      <w:proofErr w:type="spellEnd"/>
+      <w:r>
+        <w:rPr>
+          <w:lang w:val="en-US"/>
+        </w:rPr>
+        <w:t>:</w:t>
       </w:r>
     </w:p>
     <w:p>
@@ -6269,7 +7244,7 @@
                     <pic:cNvPicPr/>
                   </pic:nvPicPr>
                   <pic:blipFill>
-                    <a:blip r:embed="rId43" cstate="print">
+                    <a:blip r:embed="rId45" cstate="print">
                       <a:extLst>
                         <a:ext uri="{28A0092B-C50C-407E-A947-70E740481C1C}">
                           <a14:useLocalDpi xmlns:a14="http://schemas.microsoft.com/office/drawing/2010/main" val="0"/>
@@ -6318,7 +7293,21 @@
         <w:rPr>
           <w:lang w:val="de-CH"/>
         </w:rPr>
-        <w:t xml:space="preserve"> Yealink-Telefon anschlie</w:t>
+        <w:t xml:space="preserve"> </w:t>
+      </w:r>
+      <w:proofErr w:type="spellStart"/>
+      <w:r>
+        <w:rPr>
+          <w:lang w:val="de-CH"/>
+        </w:rPr>
+        <w:t>Yealink</w:t>
+      </w:r>
+      <w:proofErr w:type="spellEnd"/>
+      <w:r>
+        <w:rPr>
+          <w:lang w:val="de-CH"/>
+        </w:rPr>
+        <w:t>-Telefon anschlie</w:t>
       </w:r>
       <w:r>
         <w:rPr>
@@ -6500,8 +7489,16 @@
         <w:rPr>
           <w:lang w:val="de-CH"/>
         </w:rPr>
-        <w:t>do not propagate</w:t>
-      </w:r>
+        <w:t xml:space="preserve">do not </w:t>
+      </w:r>
+      <w:proofErr w:type="spellStart"/>
+      <w:r>
+        <w:rPr>
+          <w:lang w:val="de-CH"/>
+        </w:rPr>
+        <w:t>propagate</w:t>
+      </w:r>
+      <w:proofErr w:type="spellEnd"/>
       <w:r>
         <w:rPr>
           <w:lang w:val="de-CH"/>
@@ -6537,7 +7534,7 @@
                     <pic:cNvPicPr/>
                   </pic:nvPicPr>
                   <pic:blipFill>
-                    <a:blip r:embed="rId44" cstate="print">
+                    <a:blip r:embed="rId46" cstate="print">
                       <a:extLst>
                         <a:ext uri="{28A0092B-C50C-407E-A947-70E740481C1C}">
                           <a14:useLocalDpi xmlns:a14="http://schemas.microsoft.com/office/drawing/2010/main" val="0"/>
@@ -6621,7 +7618,7 @@
                     <pic:cNvPicPr/>
                   </pic:nvPicPr>
                   <pic:blipFill>
-                    <a:blip r:embed="rId45" cstate="print">
+                    <a:blip r:embed="rId47" cstate="print">
                       <a:extLst>
                         <a:ext uri="{28A0092B-C50C-407E-A947-70E740481C1C}">
                           <a14:useLocalDpi xmlns:a14="http://schemas.microsoft.com/office/drawing/2010/main" val="0"/>
@@ -6669,9 +7666,9 @@
           <w:lang w:val="de-CH"/>
         </w:rPr>
       </w:pPr>
-      <w:bookmarkStart w:id="26" w:name="_Toc171490756"/>
-      <w:bookmarkStart w:id="27" w:name="_Toc182728073"/>
-      <w:bookmarkEnd w:id="22"/>
+      <w:bookmarkStart w:id="27" w:name="_Toc171490756"/>
+      <w:bookmarkStart w:id="28" w:name="_Toc182728073"/>
+      <w:bookmarkEnd w:id="23"/>
       <w:r>
         <w:rPr>
           <w:lang w:val="de-CH"/>
@@ -6732,8 +7729,8 @@
         </w:rPr>
         <w:t>rk</w:t>
       </w:r>
-      <w:bookmarkEnd w:id="26"/>
       <w:bookmarkEnd w:id="27"/>
+      <w:bookmarkEnd w:id="28"/>
     </w:p>
     <w:p>
       <w:pPr>
@@ -6859,7 +7856,7 @@
                     <pic:cNvPicPr/>
                   </pic:nvPicPr>
                   <pic:blipFill>
-                    <a:blip r:embed="rId46"/>
+                    <a:blip r:embed="rId48"/>
                     <a:stretch>
                       <a:fillRect/>
                     </a:stretch>
@@ -6927,7 +7924,21 @@
         <w:rPr>
           <w:lang w:val="de-CH"/>
         </w:rPr>
-        <w:t>. Wireguard-Tunnel sind die Zukunft.</w:t>
+        <w:t xml:space="preserve">. </w:t>
+      </w:r>
+      <w:proofErr w:type="spellStart"/>
+      <w:r>
+        <w:rPr>
+          <w:lang w:val="de-CH"/>
+        </w:rPr>
+        <w:t>Wireguard</w:t>
+      </w:r>
+      <w:proofErr w:type="spellEnd"/>
+      <w:r>
+        <w:rPr>
+          <w:lang w:val="de-CH"/>
+        </w:rPr>
+        <w:t>-Tunnel sind die Zukunft.</w:t>
       </w:r>
     </w:p>
     <w:p>
@@ -6990,11 +8001,47 @@
         </w:rPr>
         <w:t xml:space="preserve">. </w:t>
       </w:r>
-      <w:r>
-        <w:rPr>
-          <w:lang w:val="en-US"/>
-        </w:rPr>
-        <w:t>Andernfalls funktioniert es nicht.</w:t>
+      <w:proofErr w:type="spellStart"/>
+      <w:r>
+        <w:rPr>
+          <w:lang w:val="en-US"/>
+        </w:rPr>
+        <w:t>Andernfalls</w:t>
+      </w:r>
+      <w:proofErr w:type="spellEnd"/>
+      <w:r>
+        <w:rPr>
+          <w:lang w:val="en-US"/>
+        </w:rPr>
+        <w:t xml:space="preserve"> </w:t>
+      </w:r>
+      <w:proofErr w:type="spellStart"/>
+      <w:r>
+        <w:rPr>
+          <w:lang w:val="en-US"/>
+        </w:rPr>
+        <w:t>funktioniert</w:t>
+      </w:r>
+      <w:proofErr w:type="spellEnd"/>
+      <w:r>
+        <w:rPr>
+          <w:lang w:val="en-US"/>
+        </w:rPr>
+        <w:t xml:space="preserve"> es </w:t>
+      </w:r>
+      <w:proofErr w:type="spellStart"/>
+      <w:r>
+        <w:rPr>
+          <w:lang w:val="en-US"/>
+        </w:rPr>
+        <w:t>nicht</w:t>
+      </w:r>
+      <w:proofErr w:type="spellEnd"/>
+      <w:r>
+        <w:rPr>
+          <w:lang w:val="en-US"/>
+        </w:rPr>
+        <w:t>.</w:t>
       </w:r>
     </w:p>
     <w:p>
@@ -7018,11 +8065,19 @@
           <w:lang w:val="en-US"/>
         </w:rPr>
       </w:pPr>
-      <w:r>
-        <w:rPr>
-          <w:lang w:val="en-US"/>
-        </w:rPr>
-        <w:t>PwD: The password he assigned to your tunnel</w:t>
+      <w:proofErr w:type="spellStart"/>
+      <w:r>
+        <w:rPr>
+          <w:lang w:val="en-US"/>
+        </w:rPr>
+        <w:t>PwD</w:t>
+      </w:r>
+      <w:proofErr w:type="spellEnd"/>
+      <w:r>
+        <w:rPr>
+          <w:lang w:val="en-US"/>
+        </w:rPr>
+        <w:t>: The password he assigned to your tunnel</w:t>
       </w:r>
     </w:p>
     <w:p>
@@ -7070,7 +8125,7 @@
                     <pic:cNvPicPr/>
                   </pic:nvPicPr>
                   <pic:blipFill>
-                    <a:blip r:embed="rId47"/>
+                    <a:blip r:embed="rId49"/>
                     <a:stretch>
                       <a:fillRect/>
                     </a:stretch>
@@ -7101,7 +8156,21 @@
         <w:rPr>
           <w:lang w:val="de-CH"/>
         </w:rPr>
-        <w:t xml:space="preserve">Das Feld „Tunnelserver“ bleibt für Clients leer. Wähle Wireguard- oder Legacy-Client, drücke das Pluszeichen und </w:t>
+        <w:t xml:space="preserve">Das Feld „Tunnelserver“ bleibt für Clients leer. Wähle </w:t>
+      </w:r>
+      <w:proofErr w:type="spellStart"/>
+      <w:r>
+        <w:rPr>
+          <w:lang w:val="de-CH"/>
+        </w:rPr>
+        <w:t>Wireguard</w:t>
+      </w:r>
+      <w:proofErr w:type="spellEnd"/>
+      <w:r>
+        <w:rPr>
+          <w:lang w:val="de-CH"/>
+        </w:rPr>
+        <w:t xml:space="preserve">- oder Legacy-Client, drücke das Pluszeichen und </w:t>
       </w:r>
       <w:r>
         <w:rPr>
@@ -7171,7 +8240,7 @@
                     <pic:cNvPicPr/>
                   </pic:nvPicPr>
                   <pic:blipFill>
-                    <a:blip r:embed="rId48"/>
+                    <a:blip r:embed="rId50"/>
                     <a:stretch>
                       <a:fillRect/>
                     </a:stretch>
@@ -7217,7 +8286,7 @@
                     <pic:cNvPicPr/>
                   </pic:nvPicPr>
                   <pic:blipFill>
-                    <a:blip r:embed="rId49"/>
+                    <a:blip r:embed="rId51"/>
                     <a:stretch>
                       <a:fillRect/>
                     </a:stretch>
@@ -7266,7 +8335,21 @@
         <w:rPr>
           <w:lang w:val="de-CH"/>
         </w:rPr>
-        <w:t>«Commited»</w:t>
+        <w:t>«</w:t>
+      </w:r>
+      <w:proofErr w:type="spellStart"/>
+      <w:r>
+        <w:rPr>
+          <w:lang w:val="de-CH"/>
+        </w:rPr>
+        <w:t>Commited</w:t>
+      </w:r>
+      <w:proofErr w:type="spellEnd"/>
+      <w:r>
+        <w:rPr>
+          <w:lang w:val="de-CH"/>
+        </w:rPr>
+        <w:t>»</w:t>
       </w:r>
       <w:r>
         <w:rPr>
@@ -7362,7 +8445,7 @@
                     <pic:cNvPicPr/>
                   </pic:nvPicPr>
                   <pic:blipFill>
-                    <a:blip r:embed="rId50"/>
+                    <a:blip r:embed="rId52"/>
                     <a:stretch>
                       <a:fillRect/>
                     </a:stretch>
@@ -7387,8 +8470,8 @@
       <w:pPr>
         <w:pStyle w:val="berschrift1"/>
       </w:pPr>
-      <w:bookmarkStart w:id="28" w:name="_Toc10"/>
-      <w:bookmarkStart w:id="29" w:name="_Toc182728074"/>
+      <w:bookmarkStart w:id="29" w:name="_Toc10"/>
+      <w:bookmarkStart w:id="30" w:name="_Toc182728074"/>
       <w:r>
         <w:rPr>
           <w:rFonts w:eastAsia="Arial Unicode MS" w:cs="Arial Unicode MS"/>
@@ -7396,14 +8479,14 @@
         <w:lastRenderedPageBreak/>
         <w:t>Telefonbuch</w:t>
       </w:r>
-      <w:bookmarkEnd w:id="28"/>
+      <w:bookmarkEnd w:id="29"/>
       <w:r>
         <w:rPr>
           <w:rFonts w:eastAsia="Arial Unicode MS" w:cs="Arial Unicode MS"/>
         </w:rPr>
         <w:t xml:space="preserve"> einrichten</w:t>
       </w:r>
-      <w:bookmarkEnd w:id="29"/>
+      <w:bookmarkEnd w:id="30"/>
     </w:p>
     <w:p>
       <w:r>
@@ -7452,7 +8535,35 @@
         <w:rPr>
           <w:rFonts w:eastAsia="Arial Unicode MS" w:cs="Arial Unicode MS"/>
         </w:rPr>
-        <w:t>die an das SwissDigitalNetwork oder, via Supernodes, weltweit</w:t>
+        <w:t xml:space="preserve">die an das </w:t>
+      </w:r>
+      <w:proofErr w:type="spellStart"/>
+      <w:r>
+        <w:rPr>
+          <w:rFonts w:eastAsia="Arial Unicode MS" w:cs="Arial Unicode MS"/>
+        </w:rPr>
+        <w:t>SwissDigitalNetwork</w:t>
+      </w:r>
+      <w:proofErr w:type="spellEnd"/>
+      <w:r>
+        <w:rPr>
+          <w:rFonts w:eastAsia="Arial Unicode MS" w:cs="Arial Unicode MS"/>
+        </w:rPr>
+        <w:t xml:space="preserve"> oder, via </w:t>
+      </w:r>
+      <w:proofErr w:type="spellStart"/>
+      <w:r>
+        <w:rPr>
+          <w:rFonts w:eastAsia="Arial Unicode MS" w:cs="Arial Unicode MS"/>
+        </w:rPr>
+        <w:t>Supernodes</w:t>
+      </w:r>
+      <w:proofErr w:type="spellEnd"/>
+      <w:r>
+        <w:rPr>
+          <w:rFonts w:eastAsia="Arial Unicode MS" w:cs="Arial Unicode MS"/>
+        </w:rPr>
+        <w:t>, weltweit</w:t>
       </w:r>
       <w:r>
         <w:rPr>
@@ -7482,8 +8593,16 @@
         <w:rPr>
           <w:rFonts w:eastAsia="Arial Unicode MS" w:cs="Arial Unicode MS"/>
         </w:rPr>
-        <w:t>Single Point of Failure</w:t>
-      </w:r>
+        <w:t xml:space="preserve">Single Point of </w:t>
+      </w:r>
+      <w:proofErr w:type="spellStart"/>
+      <w:r>
+        <w:rPr>
+          <w:rFonts w:eastAsia="Arial Unicode MS" w:cs="Arial Unicode MS"/>
+        </w:rPr>
+        <w:t>Failure</w:t>
+      </w:r>
+      <w:proofErr w:type="spellEnd"/>
       <w:r>
         <w:rPr>
           <w:rFonts w:eastAsia="Arial Unicode MS" w:cs="Arial Unicode MS"/>
@@ -7514,6 +8633,7 @@
         </w:rPr>
         <w:t xml:space="preserve"> </w:t>
       </w:r>
+      <w:proofErr w:type="spellStart"/>
       <w:r>
         <w:rPr>
           <w:rFonts w:eastAsia="Arial Unicode MS" w:cs="Arial Unicode MS"/>
@@ -7524,7 +8644,14 @@
         <w:rPr>
           <w:rFonts w:eastAsia="Arial Unicode MS" w:cs="Arial Unicode MS"/>
         </w:rPr>
-        <w:t>im Netz</w:t>
+        <w:t>im</w:t>
+      </w:r>
+      <w:proofErr w:type="spellEnd"/>
+      <w:r>
+        <w:rPr>
+          <w:rFonts w:eastAsia="Arial Unicode MS" w:cs="Arial Unicode MS"/>
+        </w:rPr>
+        <w:t xml:space="preserve"> Netz</w:t>
       </w:r>
       <w:r>
         <w:rPr>
@@ -7542,8 +8669,16 @@
         <w:rPr>
           <w:rFonts w:eastAsia="Arial Unicode MS" w:cs="Arial Unicode MS"/>
         </w:rPr>
-        <w:t>Single Point of Failure</w:t>
-      </w:r>
+        <w:t xml:space="preserve">Single Point of </w:t>
+      </w:r>
+      <w:proofErr w:type="spellStart"/>
+      <w:r>
+        <w:rPr>
+          <w:rFonts w:eastAsia="Arial Unicode MS" w:cs="Arial Unicode MS"/>
+        </w:rPr>
+        <w:t>Failure</w:t>
+      </w:r>
+      <w:proofErr w:type="spellEnd"/>
       <w:r>
         <w:rPr>
           <w:rFonts w:eastAsia="Arial Unicode MS" w:cs="Arial Unicode MS"/>
@@ -7561,16 +8696,16 @@
       <w:pPr>
         <w:pStyle w:val="berschrift2"/>
       </w:pPr>
-      <w:bookmarkStart w:id="30" w:name="_Toc11"/>
-      <w:bookmarkStart w:id="31" w:name="_Toc182728075"/>
+      <w:bookmarkStart w:id="31" w:name="_Toc11"/>
+      <w:bookmarkStart w:id="32" w:name="_Toc182728075"/>
       <w:r>
         <w:rPr>
           <w:rFonts w:eastAsia="Arial Unicode MS" w:cs="Arial Unicode MS"/>
         </w:rPr>
         <w:t>Funktionsprinzip</w:t>
       </w:r>
-      <w:bookmarkEnd w:id="30"/>
       <w:bookmarkEnd w:id="31"/>
+      <w:bookmarkEnd w:id="32"/>
     </w:p>
     <w:p>
       <w:pPr>
@@ -7590,9 +8725,23 @@
         <w:rPr>
           <w:rFonts w:eastAsia="Arial Unicode MS" w:cs="Arial Unicode MS"/>
         </w:rPr>
-        <w:t xml:space="preserve">Wir verwenden Direktanrufe anstelle einer PBX, um einen Single Point of Failure für die Kommunikation zu vermeiden, die Latenzzeit zu reduzieren und die Überlastung einzelner Mesh-Segmente zu reduzieren. Die in diesem Fall verwendete Adresse ist ein FQDN wie </w:t>
-      </w:r>
-      <w:hyperlink r:id="rId51" w:history="1">
+        <w:t xml:space="preserve">Wir verwenden Direktanrufe anstelle einer PBX, um einen Single Point of </w:t>
+      </w:r>
+      <w:proofErr w:type="spellStart"/>
+      <w:r>
+        <w:rPr>
+          <w:rFonts w:eastAsia="Arial Unicode MS" w:cs="Arial Unicode MS"/>
+        </w:rPr>
+        <w:t>Failure</w:t>
+      </w:r>
+      <w:proofErr w:type="spellEnd"/>
+      <w:r>
+        <w:rPr>
+          <w:rFonts w:eastAsia="Arial Unicode MS" w:cs="Arial Unicode MS"/>
+        </w:rPr>
+        <w:t xml:space="preserve"> für die Kommunikation zu vermeiden, die Latenzzeit zu reduzieren und die Überlastung einzelner Mesh-Segmente zu reduzieren. Die in diesem Fall verwendete Adresse ist ein FQDN wie </w:t>
+      </w:r>
+      <w:hyperlink r:id="rId53" w:history="1">
         <w:r>
           <w:rPr>
             <w:rStyle w:val="Hyperlink3"/>
@@ -7620,7 +8769,7 @@
         </w:rPr>
         <w:t xml:space="preserve">Das „offizielle“ Schweizer AREDN-Telefonbuch (SOP) ist auf Google: </w:t>
       </w:r>
-      <w:hyperlink r:id="rId52" w:history="1">
+      <w:hyperlink r:id="rId54" w:history="1">
         <w:r>
           <w:rPr>
             <w:rStyle w:val="Hyperlink0"/>
@@ -7667,8 +8816,13 @@
     </w:p>
     <w:p>
       <w:r>
-        <w:t>xxx-yyyyyyy</w:t>
-      </w:r>
+        <w:t>xxx-</w:t>
+      </w:r>
+      <w:proofErr w:type="spellStart"/>
+      <w:r>
+        <w:t>yyyyyyy</w:t>
+      </w:r>
+      <w:proofErr w:type="spellEnd"/>
     </w:p>
     <w:p>
       <w:r>
@@ -7676,8 +8830,13 @@
       </w:r>
     </w:p>
     <w:p>
-      <w:r>
-        <w:t>yyyyyyy: 7-stellige lokale Nummer (in der Schweiz werden momentan nur 6 verwendet)</w:t>
+      <w:proofErr w:type="spellStart"/>
+      <w:r>
+        <w:t>yyyyyyy</w:t>
+      </w:r>
+      <w:proofErr w:type="spellEnd"/>
+      <w:r>
+        <w:t>: 7-stellige lokale Nummer (in der Schweiz werden momentan nur 6 verwendet)</w:t>
       </w:r>
     </w:p>
     <w:p>
@@ -7706,7 +8865,21 @@
         <w:rPr>
           <w:rFonts w:eastAsia="Arial Unicode MS" w:cs="Arial Unicode MS"/>
         </w:rPr>
-        <w:t>Derzeit unterstützen wir Yealink-Telefone</w:t>
+        <w:t xml:space="preserve">Derzeit unterstützen wir </w:t>
+      </w:r>
+      <w:proofErr w:type="spellStart"/>
+      <w:r>
+        <w:rPr>
+          <w:rFonts w:eastAsia="Arial Unicode MS" w:cs="Arial Unicode MS"/>
+        </w:rPr>
+        <w:t>Yealink</w:t>
+      </w:r>
+      <w:proofErr w:type="spellEnd"/>
+      <w:r>
+        <w:rPr>
+          <w:rFonts w:eastAsia="Arial Unicode MS" w:cs="Arial Unicode MS"/>
+        </w:rPr>
+        <w:t>-Telefone</w:t>
       </w:r>
       <w:r>
         <w:rPr>
@@ -7746,7 +8919,21 @@
         <w:rPr>
           <w:rFonts w:eastAsia="Arial Unicode MS" w:cs="Arial Unicode MS"/>
         </w:rPr>
-        <w:t>Die Telefone beziehen ihre Telefonbuchdateien vom hap-Router</w:t>
+        <w:t xml:space="preserve">Die Telefone beziehen ihre Telefonbuchdateien vom </w:t>
+      </w:r>
+      <w:proofErr w:type="spellStart"/>
+      <w:r>
+        <w:rPr>
+          <w:rFonts w:eastAsia="Arial Unicode MS" w:cs="Arial Unicode MS"/>
+        </w:rPr>
+        <w:t>hap</w:t>
+      </w:r>
+      <w:proofErr w:type="spellEnd"/>
+      <w:r>
+        <w:rPr>
+          <w:rFonts w:eastAsia="Arial Unicode MS" w:cs="Arial Unicode MS"/>
+        </w:rPr>
+        <w:t>-Router</w:t>
       </w:r>
       <w:r>
         <w:rPr>
@@ -7768,6 +8955,7 @@
         </w:rPr>
         <w:t xml:space="preserve">Wie werden die Informationen von den Google Sheets an Ihren </w:t>
       </w:r>
+      <w:proofErr w:type="spellStart"/>
       <w:r>
         <w:rPr>
           <w:rFonts w:eastAsia="Arial Unicode MS" w:cs="Arial Unicode MS"/>
@@ -7778,7 +8966,14 @@
         <w:rPr>
           <w:rFonts w:eastAsia="Arial Unicode MS" w:cs="Arial Unicode MS"/>
         </w:rPr>
-        <w:t xml:space="preserve">ap-Router übertragen? Der erste Schritt besteht darin, die CSV-Version des Blatts auf </w:t>
+        <w:t>ap</w:t>
+      </w:r>
+      <w:proofErr w:type="spellEnd"/>
+      <w:r>
+        <w:rPr>
+          <w:rFonts w:eastAsia="Arial Unicode MS" w:cs="Arial Unicode MS"/>
+        </w:rPr>
+        <w:t xml:space="preserve">-Router übertragen? Der erste Schritt besteht darin, die CSV-Version des Blatts auf </w:t>
       </w:r>
       <w:r>
         <w:rPr>
@@ -7831,8 +9026,8 @@
           <w:lang w:val="de-CH"/>
         </w:rPr>
       </w:pPr>
-      <w:bookmarkStart w:id="32" w:name="_Toc13"/>
       <w:bookmarkStart w:id="33" w:name="_Toc182728076"/>
+      <w:bookmarkStart w:id="34" w:name="_Toc13"/>
       <w:r>
         <w:rPr>
           <w:lang w:val="de-CH"/>
@@ -7881,7 +9076,7 @@
           <w:lang w:val="en-GB"/>
         </w:rPr>
         <w:drawing>
-          <wp:inline distT="0" distB="0" distL="0" distR="0" wp14:anchorId="6E364820" wp14:editId="4F6B5ABD">
+          <wp:inline distT="0" distB="0" distL="0" distR="0" wp14:anchorId="6E364820" wp14:editId="3182B436">
             <wp:extent cx="4542079" cy="2913530"/>
             <wp:effectExtent l="0" t="0" r="0" b="1270"/>
             <wp:docPr id="971416178" name="Grafik 9"/>
@@ -7896,7 +9091,7 @@
                     <pic:cNvPicPr/>
                   </pic:nvPicPr>
                   <pic:blipFill>
-                    <a:blip r:embed="rId53" cstate="print">
+                    <a:blip r:embed="rId55" cstate="print">
                       <a:extLst>
                         <a:ext uri="{28A0092B-C50C-407E-A947-70E740481C1C}">
                           <a14:useLocalDpi xmlns:a14="http://schemas.microsoft.com/office/drawing/2010/main" val="0"/>
@@ -7935,6 +9130,7 @@
         </w:rPr>
         <w:t xml:space="preserve">Lade die entsprechende IPK-Datei herunter (mips-24kc für das kleine </w:t>
       </w:r>
+      <w:proofErr w:type="spellStart"/>
       <w:r>
         <w:rPr>
           <w:lang w:val="de-CH"/>
@@ -7945,7 +9141,14 @@
         <w:rPr>
           <w:lang w:val="de-CH"/>
         </w:rPr>
-        <w:t xml:space="preserve">ap Lite und arm-cortex für das </w:t>
+        <w:t>ap</w:t>
+      </w:r>
+      <w:proofErr w:type="spellEnd"/>
+      <w:r>
+        <w:rPr>
+          <w:lang w:val="de-CH"/>
+        </w:rPr>
+        <w:t xml:space="preserve"> Lite und arm-cortex für das </w:t>
       </w:r>
       <w:r>
         <w:rPr>
@@ -7987,7 +9190,7 @@
                     <pic:cNvPicPr/>
                   </pic:nvPicPr>
                   <pic:blipFill>
-                    <a:blip r:embed="rId54"/>
+                    <a:blip r:embed="rId56"/>
                     <a:stretch>
                       <a:fillRect/>
                     </a:stretch>
@@ -8032,11 +9235,19 @@
         </w:rPr>
         <w:t>Datei „</w:t>
       </w:r>
-      <w:r>
-        <w:rPr>
-          <w:lang w:val="de-CH"/>
-        </w:rPr>
-        <w:t>phonebook…</w:t>
+      <w:proofErr w:type="spellStart"/>
+      <w:r>
+        <w:rPr>
+          <w:lang w:val="de-CH"/>
+        </w:rPr>
+        <w:t>phonebook</w:t>
+      </w:r>
+      <w:proofErr w:type="spellEnd"/>
+      <w:r>
+        <w:rPr>
+          <w:lang w:val="de-CH"/>
+        </w:rPr>
+        <w:t>…</w:t>
       </w:r>
       <w:r>
         <w:rPr>
@@ -8078,7 +9289,7 @@
                     <pic:cNvPicPr/>
                   </pic:nvPicPr>
                   <pic:blipFill>
-                    <a:blip r:embed="rId55">
+                    <a:blip r:embed="rId57">
                       <a:extLst>
                         <a:ext uri="{28A0092B-C50C-407E-A947-70E740481C1C}">
                           <a14:useLocalDpi xmlns:a14="http://schemas.microsoft.com/office/drawing/2010/main" val="0"/>
@@ -8204,14 +9415,31 @@
           <w:lang w:val="de-CH"/>
         </w:rPr>
       </w:pPr>
-      <w:bookmarkStart w:id="34" w:name="_Toc182728077"/>
+      <w:bookmarkStart w:id="35" w:name="_Toc182728077"/>
       <w:r>
         <w:rPr>
           <w:lang w:val="de-CH"/>
         </w:rPr>
         <w:t>Fehlerbehebung</w:t>
       </w:r>
+      <w:bookmarkEnd w:id="35"/>
+    </w:p>
+    <w:p>
+      <w:pPr>
+        <w:pStyle w:val="berschrift3"/>
+        <w:rPr>
+          <w:lang w:val="de-CH"/>
+        </w:rPr>
+      </w:pPr>
+      <w:bookmarkStart w:id="36" w:name="_Toc182728078"/>
       <w:bookmarkEnd w:id="34"/>
+      <w:r>
+        <w:rPr>
+          <w:lang w:val="de-CH"/>
+        </w:rPr>
+        <w:t>Telefonbuch</w:t>
+      </w:r>
+      <w:bookmarkEnd w:id="36"/>
     </w:p>
     <w:p>
       <w:pPr>
@@ -8220,26 +9448,9 @@
           <w:lang w:val="de-CH"/>
         </w:rPr>
       </w:pPr>
-      <w:bookmarkStart w:id="35" w:name="_Toc182728078"/>
-      <w:bookmarkEnd w:id="32"/>
-      <w:r>
-        <w:rPr>
-          <w:lang w:val="de-CH"/>
-        </w:rPr>
-        <w:t>Telefonbuch</w:t>
-      </w:r>
-      <w:bookmarkEnd w:id="35"/>
-    </w:p>
-    <w:p>
-      <w:pPr>
-        <w:pStyle w:val="berschrift3"/>
-        <w:rPr>
-          <w:lang w:val="de-CH"/>
-        </w:rPr>
-      </w:pPr>
-      <w:bookmarkStart w:id="36" w:name="_Toc171490764"/>
-      <w:bookmarkStart w:id="37" w:name="_Toc14"/>
+      <w:bookmarkStart w:id="37" w:name="_Toc171490764"/>
       <w:bookmarkStart w:id="38" w:name="_Toc182728079"/>
+      <w:bookmarkStart w:id="39" w:name="_Toc14"/>
       <w:r>
         <w:rPr>
           <w:lang w:val="de-CH"/>
@@ -8258,7 +9469,7 @@
         </w:rPr>
         <w:t>?</w:t>
       </w:r>
-      <w:bookmarkEnd w:id="36"/>
+      <w:bookmarkEnd w:id="37"/>
       <w:bookmarkEnd w:id="38"/>
     </w:p>
     <w:p>
@@ -8280,7 +9491,7 @@
         <w:t>llte das Telefonbuch anzeigen:</w:t>
       </w:r>
     </w:p>
-    <w:bookmarkStart w:id="39" w:name="_Hlk171415362"/>
+    <w:bookmarkStart w:id="40" w:name="_Hlk171415362"/>
     <w:p>
       <w:pPr>
         <w:pStyle w:val="Code"/>
@@ -8367,7 +9578,7 @@
                     <pic:cNvPicPr/>
                   </pic:nvPicPr>
                   <pic:blipFill>
-                    <a:blip r:embed="rId56"/>
+                    <a:blip r:embed="rId58"/>
                     <a:stretch>
                       <a:fillRect/>
                     </a:stretch>
@@ -8401,7 +9612,7 @@
         <w:t>Wenn nicht, rufe diese Seite auf:</w:t>
       </w:r>
     </w:p>
-    <w:bookmarkEnd w:id="39"/>
+    <w:bookmarkEnd w:id="40"/>
     <w:p>
       <w:pPr>
         <w:pStyle w:val="Code"/>
@@ -8440,8 +9651,17 @@
           <w:rStyle w:val="Hyperlink"/>
           <w:lang w:val="de-CH"/>
         </w:rPr>
-        <w:t>localnode.local.mesh:8081/reload</w:t>
-      </w:r>
+        <w:t>localnode.local.mesh:8081/</w:t>
+      </w:r>
+      <w:proofErr w:type="spellStart"/>
+      <w:r>
+        <w:rPr>
+          <w:rStyle w:val="Hyperlink"/>
+          <w:lang w:val="de-CH"/>
+        </w:rPr>
+        <w:t>reload</w:t>
+      </w:r>
+      <w:proofErr w:type="spellEnd"/>
       <w:r>
         <w:rPr>
           <w:rStyle w:val="Hyperlink"/>
@@ -8496,7 +9716,7 @@
                     <pic:cNvPicPr/>
                   </pic:nvPicPr>
                   <pic:blipFill>
-                    <a:blip r:embed="rId57"/>
+                    <a:blip r:embed="rId59"/>
                     <a:stretch>
                       <a:fillRect/>
                     </a:stretch>
@@ -8524,20 +9744,36 @@
           <w:lang w:val="de-CH"/>
         </w:rPr>
       </w:pPr>
-      <w:bookmarkStart w:id="40" w:name="_Toc182728080"/>
-      <w:r>
-        <w:rPr>
-          <w:lang w:val="de-CH"/>
-        </w:rPr>
-        <w:t>Config file</w:t>
-      </w:r>
+      <w:bookmarkStart w:id="41" w:name="_Toc182728080"/>
+      <w:proofErr w:type="spellStart"/>
+      <w:r>
+        <w:rPr>
+          <w:lang w:val="de-CH"/>
+        </w:rPr>
+        <w:t>Config</w:t>
+      </w:r>
+      <w:proofErr w:type="spellEnd"/>
+      <w:r>
+        <w:rPr>
+          <w:lang w:val="de-CH"/>
+        </w:rPr>
+        <w:t xml:space="preserve"> </w:t>
+      </w:r>
+      <w:proofErr w:type="spellStart"/>
+      <w:r>
+        <w:rPr>
+          <w:lang w:val="de-CH"/>
+        </w:rPr>
+        <w:t>file</w:t>
+      </w:r>
+      <w:proofErr w:type="spellEnd"/>
       <w:r>
         <w:rPr>
           <w:lang w:val="de-CH"/>
         </w:rPr>
         <w:t xml:space="preserve"> (nur für Experten)</w:t>
       </w:r>
-      <w:bookmarkEnd w:id="40"/>
+      <w:bookmarkEnd w:id="41"/>
     </w:p>
     <w:p>
       <w:r>
@@ -8558,8 +9794,30 @@
         <w:rPr>
           <w:lang w:val="de-CH"/>
         </w:rPr>
-        <w:t>vi /etc/phonebook.conf</w:t>
-      </w:r>
+        <w:t>vi /</w:t>
+      </w:r>
+      <w:proofErr w:type="spellStart"/>
+      <w:r>
+        <w:rPr>
+          <w:lang w:val="de-CH"/>
+        </w:rPr>
+        <w:t>etc</w:t>
+      </w:r>
+      <w:proofErr w:type="spellEnd"/>
+      <w:r>
+        <w:rPr>
+          <w:lang w:val="de-CH"/>
+        </w:rPr>
+        <w:t>/</w:t>
+      </w:r>
+      <w:proofErr w:type="spellStart"/>
+      <w:r>
+        <w:rPr>
+          <w:lang w:val="de-CH"/>
+        </w:rPr>
+        <w:t>phonebook.conf</w:t>
+      </w:r>
+      <w:proofErr w:type="spellEnd"/>
     </w:p>
     <w:p>
       <w:r>
@@ -8638,7 +9896,21 @@
         <w:rPr>
           <w:lang w:val="en-US"/>
         </w:rPr>
-        <w:t xml:space="preserve">                "pbx"</w:t>
+        <w:t xml:space="preserve">                "</w:t>
+      </w:r>
+      <w:proofErr w:type="spellStart"/>
+      <w:r>
+        <w:rPr>
+          <w:lang w:val="en-US"/>
+        </w:rPr>
+        <w:t>pbx</w:t>
+      </w:r>
+      <w:proofErr w:type="spellEnd"/>
+      <w:r>
+        <w:rPr>
+          <w:lang w:val="en-US"/>
+        </w:rPr>
+        <w:t>"</w:t>
       </w:r>
     </w:p>
     <w:p>
@@ -8665,7 +9937,21 @@
         <w:rPr>
           <w:lang w:val="en-US"/>
         </w:rPr>
-        <w:t xml:space="preserve">  - Supported: "pbx,direct,combined"</w:t>
+        <w:t xml:space="preserve">  - Supported: "</w:t>
+      </w:r>
+      <w:proofErr w:type="spellStart"/>
+      <w:r>
+        <w:rPr>
+          <w:lang w:val="en-US"/>
+        </w:rPr>
+        <w:t>pbx,direct,combined</w:t>
+      </w:r>
+      <w:proofErr w:type="spellEnd"/>
+      <w:r>
+        <w:rPr>
+          <w:lang w:val="en-US"/>
+        </w:rPr>
+        <w:t>"</w:t>
       </w:r>
     </w:p>
     <w:p>
@@ -8751,22 +10037,30 @@
         <w:rPr>
           <w:lang w:val="en-US"/>
         </w:rPr>
-        <w:t xml:space="preserve">  - Supported: generic,yealink,cisco,snom</w:t>
-      </w:r>
+        <w:t xml:space="preserve">  - Supported: </w:t>
+      </w:r>
+      <w:proofErr w:type="spellStart"/>
+      <w:r>
+        <w:rPr>
+          <w:lang w:val="en-US"/>
+        </w:rPr>
+        <w:t>generic,yealink,cisco,snom</w:t>
+      </w:r>
+      <w:proofErr w:type="spellEnd"/>
     </w:p>
     <w:p>
       <w:pPr>
         <w:pStyle w:val="berschrift2"/>
       </w:pPr>
-      <w:bookmarkStart w:id="41" w:name="_Toc182728081"/>
+      <w:bookmarkStart w:id="42" w:name="_Toc182728081"/>
       <w:r>
         <w:rPr>
           <w:rFonts w:eastAsia="Arial Unicode MS" w:cs="Arial Unicode MS"/>
         </w:rPr>
         <w:t>Sich parallel mit einer Telefonzentrale verbinden</w:t>
       </w:r>
-      <w:bookmarkEnd w:id="37"/>
-      <w:bookmarkEnd w:id="41"/>
+      <w:bookmarkEnd w:id="39"/>
+      <w:bookmarkEnd w:id="42"/>
     </w:p>
     <w:p>
       <w:pPr>
@@ -8901,8 +10195,8 @@
           <w:lang w:val="en-GB"/>
         </w:rPr>
       </w:pPr>
-      <w:bookmarkStart w:id="42" w:name="_Toc171412358"/>
       <w:bookmarkStart w:id="43" w:name="_Toc182728082"/>
+      <w:bookmarkStart w:id="44" w:name="_Toc171412358"/>
       <w:r>
         <w:rPr>
           <w:lang w:val="en-GB"/>
@@ -8919,8 +10213,8 @@
           <w:lang w:val="en-GB"/>
         </w:rPr>
       </w:pPr>
-      <w:bookmarkStart w:id="44" w:name="_Toc182728083"/>
-      <w:bookmarkEnd w:id="42"/>
+      <w:bookmarkStart w:id="45" w:name="_Toc182728083"/>
+      <w:bookmarkEnd w:id="44"/>
       <w:r>
         <w:rPr>
           <w:lang w:val="en-GB"/>
@@ -8939,7 +10233,7 @@
         </w:rPr>
         <w:t>heets replication</w:t>
       </w:r>
-      <w:bookmarkEnd w:id="44"/>
+      <w:bookmarkEnd w:id="45"/>
     </w:p>
     <w:p>
       <w:pPr>
@@ -8947,11 +10241,33 @@
           <w:lang w:val="en-GB"/>
         </w:rPr>
       </w:pPr>
+      <w:proofErr w:type="spellStart"/>
       <w:r>
         <w:rPr>
           <w:lang w:val="en-GB"/>
         </w:rPr>
-        <w:t>Öffne ein File:</w:t>
+        <w:t>Öffne</w:t>
+      </w:r>
+      <w:proofErr w:type="spellEnd"/>
+      <w:r>
+        <w:rPr>
+          <w:lang w:val="en-GB"/>
+        </w:rPr>
+        <w:t xml:space="preserve"> </w:t>
+      </w:r>
+      <w:proofErr w:type="spellStart"/>
+      <w:r>
+        <w:rPr>
+          <w:lang w:val="en-GB"/>
+        </w:rPr>
+        <w:t>ein</w:t>
+      </w:r>
+      <w:proofErr w:type="spellEnd"/>
+      <w:r>
+        <w:rPr>
+          <w:lang w:val="en-GB"/>
+        </w:rPr>
+        <w:t xml:space="preserve"> File:</w:t>
       </w:r>
     </w:p>
     <w:p>
@@ -8971,20 +10287,44 @@
         <w:rPr>
           <w:lang w:val="en-US"/>
         </w:rPr>
-        <w:t>/etc/cron.hourly</w:t>
-      </w:r>
-      <w:r>
-        <w:rPr>
-          <w:lang w:val="en-US"/>
-        </w:rPr>
         <w:t>/</w:t>
       </w:r>
+      <w:proofErr w:type="spellStart"/>
+      <w:r>
+        <w:rPr>
+          <w:lang w:val="en-US"/>
+        </w:rPr>
+        <w:t>etc</w:t>
+      </w:r>
+      <w:proofErr w:type="spellEnd"/>
+      <w:r>
+        <w:rPr>
+          <w:lang w:val="en-US"/>
+        </w:rPr>
+        <w:t>/</w:t>
+      </w:r>
+      <w:proofErr w:type="spellStart"/>
+      <w:r>
+        <w:rPr>
+          <w:lang w:val="en-US"/>
+        </w:rPr>
+        <w:t>cron.hourly</w:t>
+      </w:r>
+      <w:proofErr w:type="spellEnd"/>
+      <w:r>
+        <w:rPr>
+          <w:lang w:val="en-US"/>
+        </w:rPr>
+        <w:t>/</w:t>
+      </w:r>
+      <w:proofErr w:type="spellStart"/>
       <w:r>
         <w:rPr>
           <w:lang w:val="en-US"/>
         </w:rPr>
         <w:t>load_phonebook_from_google</w:t>
       </w:r>
+      <w:proofErr w:type="spellEnd"/>
     </w:p>
     <w:p>
       <w:pPr>
@@ -9024,7 +10364,21 @@
         <w:rPr>
           <w:lang w:val="en-US"/>
         </w:rPr>
-        <w:t>curl -L “https://docs.google.com/spreadsheets/d/e/2PACX-1vTZw1cwlV6pdFETvC-JnI0gPwKRwR0rBUc2XqX9V3LV1NfrB0zvhhWKmrYVS1eippbs91lMLfkeXj6-/pub?gid=0&amp;single=true&amp;output=csv” -o /www/filerepo/Phonebook/AREDN_PhonebookV2.csv</w:t>
+        <w:t>curl -L “https://docs.google.com/spreadsheets/d/e/2PACX-1vTZw1cwlV6pdFETvC-JnI0gPwKRwR0rBUc2XqX9V3LV1NfrB0zvhhWKmrYVS1eippbs91lMLfkeXj6-/pub?gid=0&amp;single=true&amp;output=csv” -o /www/</w:t>
+      </w:r>
+      <w:proofErr w:type="spellStart"/>
+      <w:r>
+        <w:rPr>
+          <w:lang w:val="en-US"/>
+        </w:rPr>
+        <w:t>filerepo</w:t>
+      </w:r>
+      <w:proofErr w:type="spellEnd"/>
+      <w:r>
+        <w:rPr>
+          <w:lang w:val="en-US"/>
+        </w:rPr>
+        <w:t>/Phonebook/AREDN_PhonebookV2.csv</w:t>
       </w:r>
     </w:p>
     <w:p>
@@ -9038,7 +10392,21 @@
         <w:rPr>
           <w:lang w:val="en-US"/>
         </w:rPr>
-        <w:t>curl -L "https://docs.google.com/spreadsheets/d/e/2PACX-1vTZw1cwlV6pdFETvC-JnI0gPwKRwR0rBUc2XqX9V3LV1NfrB0zvhhWKmrYVS1eippbs91lMLfkeXj6-/pub?gid=0&amp;single=true&amp;output=csv" -o /www/filerepo/Phonebook/AREDN_Phonebook.csv</w:t>
+        <w:t>curl -L "https://docs.google.com/spreadsheets/d/e/2PACX-1vTZw1cwlV6pdFETvC-JnI0gPwKRwR0rBUc2XqX9V3LV1NfrB0zvhhWKmrYVS1eippbs91lMLfkeXj6-/pub?gid=0&amp;single=true&amp;output=csv" -o /www/</w:t>
+      </w:r>
+      <w:proofErr w:type="spellStart"/>
+      <w:r>
+        <w:rPr>
+          <w:lang w:val="en-US"/>
+        </w:rPr>
+        <w:t>filerepo</w:t>
+      </w:r>
+      <w:proofErr w:type="spellEnd"/>
+      <w:r>
+        <w:rPr>
+          <w:lang w:val="en-US"/>
+        </w:rPr>
+        <w:t>/Phonebook/AREDN_Phonebook.csv</w:t>
       </w:r>
     </w:p>
     <w:p>
@@ -9139,8 +10507,30 @@
         <w:rPr>
           <w:lang w:val="en-US"/>
         </w:rPr>
-        <w:t>vi /etc/phonebook.conf</w:t>
-      </w:r>
+        <w:t>vi /</w:t>
+      </w:r>
+      <w:proofErr w:type="spellStart"/>
+      <w:r>
+        <w:rPr>
+          <w:lang w:val="en-US"/>
+        </w:rPr>
+        <w:t>etc</w:t>
+      </w:r>
+      <w:proofErr w:type="spellEnd"/>
+      <w:r>
+        <w:rPr>
+          <w:lang w:val="en-US"/>
+        </w:rPr>
+        <w:t>/</w:t>
+      </w:r>
+      <w:proofErr w:type="spellStart"/>
+      <w:r>
+        <w:rPr>
+          <w:lang w:val="en-US"/>
+        </w:rPr>
+        <w:t>phonebook.conf</w:t>
+      </w:r>
+      <w:proofErr w:type="spellEnd"/>
     </w:p>
     <w:p>
       <w:pPr>
@@ -9174,7 +10564,7 @@
                     <pic:cNvPicPr/>
                   </pic:nvPicPr>
                   <pic:blipFill>
-                    <a:blip r:embed="rId58"/>
+                    <a:blip r:embed="rId60"/>
                     <a:stretch>
                       <a:fillRect/>
                     </a:stretch>
@@ -9204,8 +10594,8 @@
       </w:r>
     </w:p>
     <w:sectPr>
-      <w:headerReference w:type="default" r:id="rId59"/>
-      <w:footerReference w:type="default" r:id="rId60"/>
+      <w:headerReference w:type="default" r:id="rId61"/>
+      <w:footerReference w:type="default" r:id="rId62"/>
       <w:pgSz w:w="11900" w:h="16840"/>
       <w:pgMar w:top="1440" w:right="1080" w:bottom="1440" w:left="1440" w:header="720" w:footer="720" w:gutter="0"/>
       <w:cols w:space="720"/>
@@ -10440,6 +11830,35 @@
     </w:rPr>
   </w:style>
 </w:styles>
+</file>
+
+<file path=word/ink/ink1.xml><?xml version="1.0" encoding="utf-8"?>
+<inkml:ink xmlns:inkml="http://www.w3.org/2003/InkML">
+  <inkml:definitions>
+    <inkml:context xml:id="ctx0">
+      <inkml:inkSource xml:id="inkSrc0">
+        <inkml:traceFormat>
+          <inkml:channel name="X" type="integer" min="-2.14748E9" max="2.14748E9" units="cm"/>
+          <inkml:channel name="Y" type="integer" min="-2.14748E9" max="2.14748E9" units="cm"/>
+        </inkml:traceFormat>
+        <inkml:channelProperties>
+          <inkml:channelProperty channel="X" name="resolution" value="1000" units="1/cm"/>
+          <inkml:channelProperty channel="Y" name="resolution" value="1000" units="1/cm"/>
+        </inkml:channelProperties>
+      </inkml:inkSource>
+      <inkml:timestamp xml:id="ts0" timeString="2024-11-17T20:14:31.421"/>
+    </inkml:context>
+    <inkml:brush xml:id="br0">
+      <inkml:brushProperty name="width" value="0.3" units="cm"/>
+      <inkml:brushProperty name="height" value="0.6" units="cm"/>
+      <inkml:brushProperty name="color" value="#FFFC00"/>
+      <inkml:brushProperty name="tip" value="rectangle"/>
+      <inkml:brushProperty name="rasterOp" value="maskPen"/>
+      <inkml:brushProperty name="ignorePressure" value="1"/>
+    </inkml:brush>
+  </inkml:definitions>
+  <inkml:trace contextRef="#ctx0" brushRef="#br0">0 185,'1022'-23,"-11"21,-90 4,-308-32,-186 6,165 14,-123 4,246-32,-114 19,-70 6,10 3,-115 5,-309 4,70-4,-163 6,-15 3</inkml:trace>
+</inkml:ink>
 </file>
 
 <file path=word/theme/theme1.xml><?xml version="1.0" encoding="utf-8"?>
